--- a/docs/GenvisisTechDoc.docx
+++ b/docs/GenvisisTechDoc.docx
@@ -4,33 +4,18 @@
   <w:body>
     <w:p>
       <w:pPr>
-        <w:rPr>
-          <w:rFonts w:ascii="Arial" w:hAnsi="Arial" w:cs="Arial"/>
-          <w:sz w:val="20"/>
-        </w:rPr>
+        <w:pStyle w:val="Title"/>
       </w:pPr>
       <w:proofErr w:type="spellStart"/>
       <w:r>
-        <w:rPr>
-          <w:rFonts w:ascii="Arial" w:hAnsi="Arial" w:cs="Arial"/>
-          <w:sz w:val="20"/>
-        </w:rPr>
         <w:t>Genvisis</w:t>
       </w:r>
       <w:proofErr w:type="spellEnd"/>
       <w:r>
-        <w:rPr>
-          <w:rFonts w:ascii="Arial" w:hAnsi="Arial" w:cs="Arial"/>
-          <w:sz w:val="20"/>
-        </w:rPr>
         <w:t xml:space="preserve"> </w:t>
       </w:r>
       <w:proofErr w:type="spellStart"/>
       <w:r>
-        <w:rPr>
-          <w:rFonts w:ascii="Arial" w:hAnsi="Arial" w:cs="Arial"/>
-          <w:sz w:val="20"/>
-        </w:rPr>
         <w:t>Techmanual</w:t>
       </w:r>
       <w:proofErr w:type="spellEnd"/>
@@ -393,16 +378,9 @@
     </w:p>
     <w:p>
       <w:pPr>
-        <w:rPr>
-          <w:rFonts w:ascii="Arial" w:hAnsi="Arial" w:cs="Arial"/>
-          <w:sz w:val="20"/>
-        </w:rPr>
+        <w:pStyle w:val="Heading1"/>
       </w:pPr>
       <w:r>
-        <w:rPr>
-          <w:rFonts w:ascii="Arial" w:hAnsi="Arial" w:cs="Arial"/>
-          <w:sz w:val="20"/>
-        </w:rPr>
         <w:lastRenderedPageBreak/>
         <w:t>Convention:</w:t>
       </w:r>
@@ -504,7 +482,13 @@
       </w:pPr>
       <w:r>
         <w:lastRenderedPageBreak/>
-        <w:t>Data structure for file storage:</w:t>
+        <w:t>Data structure for file</w:t>
+      </w:r>
+      <w:r>
+        <w:t>s</w:t>
+      </w:r>
+      <w:r>
+        <w:t>:</w:t>
       </w:r>
     </w:p>
     <w:p>
@@ -533,1187 +517,165 @@
     </w:p>
     <w:p>
       <w:pPr>
-        <w:rPr>
-          <w:rFonts w:ascii="Arial" w:hAnsi="Arial" w:cs="Arial"/>
-          <w:sz w:val="20"/>
-        </w:rPr>
+        <w:pStyle w:val="Heading2"/>
       </w:pPr>
-    </w:p>
-    <w:p>
-      <w:pPr>
-        <w:rPr>
-          <w:rFonts w:ascii="Arial" w:hAnsi="Arial" w:cs="Arial"/>
-          <w:sz w:val="20"/>
-        </w:rPr>
-      </w:pPr>
-    </w:p>
-    <w:p>
-      <w:pPr>
-        <w:rPr>
-          <w:rFonts w:ascii="Arial" w:hAnsi="Arial" w:cs="Arial"/>
-          <w:sz w:val="20"/>
-        </w:rPr>
-      </w:pPr>
-      <w:r>
-        <w:rPr>
-          <w:rFonts w:ascii="Arial" w:hAnsi="Arial" w:cs="Arial"/>
-          <w:sz w:val="20"/>
-        </w:rPr>
-        <w:t>For version 7b:</w:t>
-      </w:r>
-    </w:p>
-    <w:p>
-      <w:pPr>
-        <w:rPr>
-          <w:rFonts w:ascii="Arial" w:hAnsi="Arial" w:cs="Arial"/>
-          <w:sz w:val="20"/>
-        </w:rPr>
-      </w:pPr>
-      <w:r>
-        <w:rPr>
-          <w:rFonts w:ascii="Arial" w:hAnsi="Arial" w:cs="Arial"/>
-          <w:sz w:val="20"/>
-        </w:rPr>
-        <w:t>Sample based data:</w:t>
+      <w:r>
+        <w:t xml:space="preserve">Sample based </w:t>
+      </w:r>
+      <w:r>
+        <w:t>files (.</w:t>
+      </w:r>
+      <w:proofErr w:type="spellStart"/>
+      <w:r>
+        <w:t>sampRAF</w:t>
+      </w:r>
+      <w:proofErr w:type="spellEnd"/>
+      <w:r>
+        <w:t>)</w:t>
+      </w:r>
+      <w:r>
+        <w:t>:</w:t>
       </w:r>
     </w:p>
     <w:tbl>
       <w:tblPr>
         <w:tblStyle w:val="TableGrid"/>
-        <w:tblW w:w="0" w:type="auto"/>
-        <w:tblLook w:val="04A0" w:firstRow="1" w:lastRow="0" w:firstColumn="1" w:lastColumn="0" w:noHBand="0" w:noVBand="1"/>
-      </w:tblPr>
-      <w:tblGrid>
-        <w:gridCol w:w="2088"/>
-        <w:gridCol w:w="3600"/>
-      </w:tblGrid>
-      <w:tr>
-        <w:tc>
-          <w:tcPr>
-            <w:tcW w:w="2088" w:type="dxa"/>
-          </w:tcPr>
-          <w:p>
-            <w:pPr>
-              <w:jc w:val="center"/>
-              <w:rPr>
-                <w:rFonts w:ascii="Arial" w:hAnsi="Arial" w:cs="Arial"/>
-                <w:sz w:val="20"/>
-              </w:rPr>
-            </w:pPr>
-            <w:proofErr w:type="spellStart"/>
-            <w:r>
-              <w:rPr>
-                <w:rFonts w:ascii="Arial" w:hAnsi="Arial" w:cs="Arial"/>
-                <w:sz w:val="20"/>
-              </w:rPr>
-              <w:t>int</w:t>
-            </w:r>
-            <w:proofErr w:type="spellEnd"/>
-            <w:r>
-              <w:rPr>
-                <w:rFonts w:ascii="Arial" w:hAnsi="Arial" w:cs="Arial"/>
-                <w:sz w:val="20"/>
-              </w:rPr>
-              <w:t>: # of markers</w:t>
-            </w:r>
-          </w:p>
-        </w:tc>
-        <w:tc>
-          <w:tcPr>
-            <w:tcW w:w="3600" w:type="dxa"/>
-          </w:tcPr>
-          <w:p>
-            <w:pPr>
-              <w:jc w:val="center"/>
-              <w:rPr>
-                <w:rFonts w:ascii="Arial" w:hAnsi="Arial" w:cs="Arial"/>
-                <w:sz w:val="20"/>
-              </w:rPr>
-            </w:pPr>
-            <w:r>
-              <w:rPr>
-                <w:rFonts w:ascii="Arial" w:hAnsi="Arial" w:cs="Arial"/>
-                <w:sz w:val="20"/>
-              </w:rPr>
-              <w:t>byte[] of reduced precision data</w:t>
-            </w:r>
-          </w:p>
-        </w:tc>
-      </w:tr>
-    </w:tbl>
-    <w:p>
-      <w:pPr>
-        <w:rPr>
-          <w:rFonts w:ascii="Arial" w:hAnsi="Arial" w:cs="Arial"/>
-          <w:sz w:val="20"/>
-        </w:rPr>
-      </w:pPr>
-    </w:p>
-    <w:p>
-      <w:pPr>
-        <w:rPr>
-          <w:rFonts w:ascii="Arial" w:hAnsi="Arial" w:cs="Arial"/>
-          <w:sz w:val="20"/>
-        </w:rPr>
-      </w:pPr>
-      <w:r>
-        <w:rPr>
-          <w:rFonts w:ascii="Arial" w:hAnsi="Arial" w:cs="Arial"/>
-          <w:sz w:val="20"/>
-        </w:rPr>
-        <w:t>Marker based data:</w:t>
-      </w:r>
-    </w:p>
-    <w:tbl>
-      <w:tblPr>
-        <w:tblStyle w:val="TableGrid"/>
-        <w:tblW w:w="0" w:type="auto"/>
-        <w:tblLook w:val="04A0" w:firstRow="1" w:lastRow="0" w:firstColumn="1" w:lastColumn="0" w:noHBand="0" w:noVBand="1"/>
-      </w:tblPr>
-      <w:tblGrid>
-        <w:gridCol w:w="2088"/>
-        <w:gridCol w:w="1440"/>
-        <w:gridCol w:w="5760"/>
-      </w:tblGrid>
-      <w:tr>
-        <w:tc>
-          <w:tcPr>
-            <w:tcW w:w="2088" w:type="dxa"/>
-          </w:tcPr>
-          <w:p>
-            <w:pPr>
-              <w:jc w:val="center"/>
-              <w:rPr>
-                <w:rFonts w:ascii="Arial" w:hAnsi="Arial" w:cs="Arial"/>
-                <w:sz w:val="20"/>
-              </w:rPr>
-            </w:pPr>
-            <w:proofErr w:type="spellStart"/>
-            <w:r>
-              <w:rPr>
-                <w:rFonts w:ascii="Arial" w:hAnsi="Arial" w:cs="Arial"/>
-                <w:sz w:val="20"/>
-              </w:rPr>
-              <w:t>int</w:t>
-            </w:r>
-            <w:proofErr w:type="spellEnd"/>
-            <w:r>
-              <w:rPr>
-                <w:rFonts w:ascii="Arial" w:hAnsi="Arial" w:cs="Arial"/>
-                <w:sz w:val="20"/>
-              </w:rPr>
-              <w:t xml:space="preserve">: # of bytes of String: </w:t>
-            </w:r>
-            <w:proofErr w:type="spellStart"/>
-            <w:r>
-              <w:rPr>
-                <w:rFonts w:ascii="Arial" w:hAnsi="Arial" w:cs="Arial"/>
-                <w:sz w:val="20"/>
-              </w:rPr>
-              <w:t>markernames</w:t>
-            </w:r>
-            <w:proofErr w:type="spellEnd"/>
-          </w:p>
-        </w:tc>
-        <w:tc>
-          <w:tcPr>
-            <w:tcW w:w="1440" w:type="dxa"/>
-          </w:tcPr>
-          <w:p>
-            <w:pPr>
-              <w:jc w:val="center"/>
-              <w:rPr>
-                <w:rFonts w:ascii="Arial" w:hAnsi="Arial" w:cs="Arial"/>
-                <w:sz w:val="20"/>
-              </w:rPr>
-            </w:pPr>
-            <w:r>
-              <w:rPr>
-                <w:rFonts w:ascii="Arial" w:hAnsi="Arial" w:cs="Arial"/>
-                <w:sz w:val="20"/>
-              </w:rPr>
-              <w:t xml:space="preserve">String: </w:t>
-            </w:r>
-            <w:proofErr w:type="spellStart"/>
-            <w:r>
-              <w:rPr>
-                <w:rFonts w:ascii="Arial" w:hAnsi="Arial" w:cs="Arial"/>
-                <w:sz w:val="20"/>
-              </w:rPr>
-              <w:t>markernames</w:t>
-            </w:r>
-            <w:proofErr w:type="spellEnd"/>
-          </w:p>
-        </w:tc>
-        <w:tc>
-          <w:tcPr>
-            <w:tcW w:w="5760" w:type="dxa"/>
-          </w:tcPr>
-          <w:p>
-            <w:pPr>
-              <w:jc w:val="center"/>
-              <w:rPr>
-                <w:rFonts w:ascii="Arial" w:hAnsi="Arial" w:cs="Arial"/>
-                <w:sz w:val="20"/>
-              </w:rPr>
-            </w:pPr>
-            <w:r>
-              <w:rPr>
-                <w:rFonts w:ascii="Arial" w:hAnsi="Arial" w:cs="Arial"/>
-                <w:sz w:val="20"/>
-              </w:rPr>
-              <w:t>byte[] of reduced precision data</w:t>
-            </w:r>
-          </w:p>
-        </w:tc>
-      </w:tr>
-    </w:tbl>
-    <w:p>
-      <w:pPr>
-        <w:rPr>
-          <w:rFonts w:ascii="Arial" w:hAnsi="Arial" w:cs="Arial"/>
-          <w:sz w:val="20"/>
-        </w:rPr>
-      </w:pPr>
-    </w:p>
-    <w:p>
-      <w:pPr>
-        <w:rPr>
-          <w:rFonts w:ascii="Arial" w:hAnsi="Arial" w:cs="Arial"/>
-          <w:sz w:val="20"/>
-        </w:rPr>
-      </w:pPr>
-    </w:p>
-    <w:p>
-      <w:pPr>
-        <w:rPr>
-          <w:rFonts w:ascii="Arial" w:hAnsi="Arial" w:cs="Arial"/>
-          <w:sz w:val="20"/>
-        </w:rPr>
-      </w:pPr>
-    </w:p>
-    <w:p>
-      <w:pPr>
-        <w:rPr>
-          <w:rFonts w:ascii="Arial" w:hAnsi="Arial" w:cs="Arial"/>
-          <w:sz w:val="20"/>
-        </w:rPr>
-      </w:pPr>
-      <w:r>
-        <w:rPr>
-          <w:rFonts w:ascii="Arial" w:hAnsi="Arial" w:cs="Arial"/>
-          <w:sz w:val="20"/>
-        </w:rPr>
-        <w:t>For version 8:</w:t>
-      </w:r>
-    </w:p>
-    <w:p>
-      <w:pPr>
-        <w:rPr>
-          <w:rFonts w:ascii="Arial" w:hAnsi="Arial" w:cs="Arial"/>
-          <w:sz w:val="20"/>
-        </w:rPr>
-      </w:pPr>
-      <w:r>
-        <w:rPr>
-          <w:rFonts w:ascii="Arial" w:hAnsi="Arial" w:cs="Arial"/>
-          <w:sz w:val="20"/>
-        </w:rPr>
-        <w:t>Sample based data:</w:t>
-      </w:r>
-    </w:p>
-    <w:tbl>
-      <w:tblPr>
-        <w:tblStyle w:val="TableGrid"/>
-        <w:tblW w:w="0" w:type="auto"/>
-        <w:tblLook w:val="04A0" w:firstRow="1" w:lastRow="0" w:firstColumn="1" w:lastColumn="0" w:noHBand="0" w:noVBand="1"/>
-      </w:tblPr>
-      <w:tblGrid>
-        <w:gridCol w:w="1655"/>
-        <w:gridCol w:w="3608"/>
-        <w:gridCol w:w="1295"/>
-        <w:gridCol w:w="1235"/>
-      </w:tblGrid>
-      <w:tr>
-        <w:tc>
-          <w:tcPr>
-            <w:tcW w:w="1655" w:type="dxa"/>
-          </w:tcPr>
-          <w:p>
-            <w:pPr>
-              <w:jc w:val="center"/>
-              <w:rPr>
-                <w:rFonts w:ascii="Arial" w:hAnsi="Arial" w:cs="Arial"/>
-                <w:sz w:val="20"/>
-              </w:rPr>
-            </w:pPr>
-            <w:proofErr w:type="spellStart"/>
-            <w:r>
-              <w:rPr>
-                <w:rFonts w:ascii="Arial" w:hAnsi="Arial" w:cs="Arial"/>
-                <w:sz w:val="20"/>
-              </w:rPr>
-              <w:t>int</w:t>
-            </w:r>
-            <w:proofErr w:type="spellEnd"/>
-            <w:r>
-              <w:rPr>
-                <w:rFonts w:ascii="Arial" w:hAnsi="Arial" w:cs="Arial"/>
-                <w:sz w:val="20"/>
-              </w:rPr>
-              <w:t>: # of markers</w:t>
-            </w:r>
-          </w:p>
-        </w:tc>
-        <w:tc>
-          <w:tcPr>
-            <w:tcW w:w="3608" w:type="dxa"/>
-          </w:tcPr>
-          <w:p>
-            <w:pPr>
-              <w:jc w:val="center"/>
-              <w:rPr>
-                <w:rFonts w:ascii="Arial" w:hAnsi="Arial" w:cs="Arial"/>
-                <w:sz w:val="20"/>
-              </w:rPr>
-            </w:pPr>
-            <w:r>
-              <w:rPr>
-                <w:rFonts w:ascii="Arial" w:hAnsi="Arial" w:cs="Arial"/>
-                <w:sz w:val="20"/>
-              </w:rPr>
-              <w:t>byte[] of reduced precision data</w:t>
-            </w:r>
-          </w:p>
-        </w:tc>
-        <w:tc>
-          <w:tcPr>
-            <w:tcW w:w="1295" w:type="dxa"/>
-          </w:tcPr>
-          <w:p>
-            <w:pPr>
-              <w:jc w:val="center"/>
-              <w:rPr>
-                <w:rFonts w:ascii="Arial" w:hAnsi="Arial" w:cs="Arial"/>
-                <w:sz w:val="20"/>
-              </w:rPr>
-            </w:pPr>
-            <w:proofErr w:type="spellStart"/>
-            <w:r>
-              <w:rPr>
-                <w:rFonts w:ascii="Arial" w:hAnsi="Arial" w:cs="Arial"/>
-                <w:sz w:val="20"/>
-              </w:rPr>
-              <w:t>int</w:t>
-            </w:r>
-            <w:proofErr w:type="spellEnd"/>
-            <w:r>
-              <w:rPr>
-                <w:rFonts w:ascii="Arial" w:hAnsi="Arial" w:cs="Arial"/>
-                <w:sz w:val="20"/>
-              </w:rPr>
-              <w:t>: # of Out Of Range values</w:t>
-            </w:r>
-          </w:p>
-        </w:tc>
-        <w:tc>
-          <w:tcPr>
-            <w:tcW w:w="1235" w:type="dxa"/>
-          </w:tcPr>
-          <w:p>
-            <w:pPr>
-              <w:jc w:val="center"/>
-              <w:rPr>
-                <w:rFonts w:ascii="Arial" w:hAnsi="Arial" w:cs="Arial"/>
-                <w:sz w:val="20"/>
-              </w:rPr>
-            </w:pPr>
-            <w:proofErr w:type="spellStart"/>
-            <w:r>
-              <w:rPr>
-                <w:rFonts w:ascii="Arial" w:hAnsi="Arial" w:cs="Arial"/>
-                <w:sz w:val="20"/>
-              </w:rPr>
-              <w:t>int</w:t>
-            </w:r>
-            <w:proofErr w:type="spellEnd"/>
-            <w:r>
-              <w:rPr>
-                <w:rFonts w:ascii="Arial" w:hAnsi="Arial" w:cs="Arial"/>
-                <w:sz w:val="20"/>
-              </w:rPr>
-              <w:t>[]: Out Of Range Array</w:t>
-            </w:r>
-          </w:p>
-        </w:tc>
-      </w:tr>
-    </w:tbl>
-    <w:p>
-      <w:pPr>
-        <w:rPr>
-          <w:rFonts w:ascii="Arial" w:hAnsi="Arial" w:cs="Arial"/>
-          <w:sz w:val="20"/>
-        </w:rPr>
-      </w:pPr>
-    </w:p>
-    <w:p>
-      <w:pPr>
-        <w:rPr>
-          <w:rFonts w:ascii="Arial" w:hAnsi="Arial" w:cs="Arial"/>
-          <w:sz w:val="20"/>
-        </w:rPr>
-      </w:pPr>
-      <w:r>
-        <w:rPr>
-          <w:rFonts w:ascii="Arial" w:hAnsi="Arial" w:cs="Arial"/>
-          <w:sz w:val="20"/>
-        </w:rPr>
-        <w:t>Marker based data:</w:t>
-      </w:r>
-    </w:p>
-    <w:tbl>
-      <w:tblPr>
-        <w:tblStyle w:val="TableGrid"/>
-        <w:tblW w:w="9738" w:type="dxa"/>
-        <w:tblLayout w:type="fixed"/>
-        <w:tblLook w:val="04A0" w:firstRow="1" w:lastRow="0" w:firstColumn="1" w:lastColumn="0" w:noHBand="0" w:noVBand="1"/>
-      </w:tblPr>
-      <w:tblGrid>
-        <w:gridCol w:w="1008"/>
-        <w:gridCol w:w="990"/>
-        <w:gridCol w:w="1440"/>
-        <w:gridCol w:w="2340"/>
-        <w:gridCol w:w="1620"/>
-        <w:gridCol w:w="1260"/>
-        <w:gridCol w:w="1080"/>
-      </w:tblGrid>
-      <w:tr>
-        <w:tc>
-          <w:tcPr>
-            <w:tcW w:w="1008" w:type="dxa"/>
-          </w:tcPr>
-          <w:p>
-            <w:pPr>
-              <w:jc w:val="center"/>
-              <w:rPr>
-                <w:rFonts w:ascii="Arial" w:hAnsi="Arial" w:cs="Arial"/>
-                <w:sz w:val="20"/>
-              </w:rPr>
-            </w:pPr>
-            <w:proofErr w:type="spellStart"/>
-            <w:r>
-              <w:rPr>
-                <w:rFonts w:ascii="Arial" w:hAnsi="Arial" w:cs="Arial"/>
-                <w:sz w:val="20"/>
-              </w:rPr>
-              <w:t>int</w:t>
-            </w:r>
-            <w:proofErr w:type="spellEnd"/>
-            <w:r>
-              <w:rPr>
-                <w:rFonts w:ascii="Arial" w:hAnsi="Arial" w:cs="Arial"/>
-                <w:sz w:val="20"/>
-              </w:rPr>
-              <w:t>: # of samples</w:t>
-            </w:r>
-          </w:p>
-        </w:tc>
-        <w:tc>
-          <w:tcPr>
-            <w:tcW w:w="990" w:type="dxa"/>
-          </w:tcPr>
-          <w:p>
-            <w:pPr>
-              <w:jc w:val="center"/>
-              <w:rPr>
-                <w:rFonts w:ascii="Arial" w:hAnsi="Arial" w:cs="Arial"/>
-                <w:sz w:val="20"/>
-              </w:rPr>
-            </w:pPr>
-            <w:proofErr w:type="spellStart"/>
-            <w:r>
-              <w:rPr>
-                <w:rFonts w:ascii="Arial" w:hAnsi="Arial" w:cs="Arial"/>
-                <w:sz w:val="20"/>
-              </w:rPr>
-              <w:t>int</w:t>
-            </w:r>
-            <w:proofErr w:type="spellEnd"/>
-            <w:r>
-              <w:rPr>
-                <w:rFonts w:ascii="Arial" w:hAnsi="Arial" w:cs="Arial"/>
-                <w:sz w:val="20"/>
-              </w:rPr>
-              <w:t>: # of markers</w:t>
-            </w:r>
-          </w:p>
-        </w:tc>
-        <w:tc>
-          <w:tcPr>
-            <w:tcW w:w="1440" w:type="dxa"/>
-          </w:tcPr>
-          <w:p>
-            <w:pPr>
-              <w:jc w:val="center"/>
-              <w:rPr>
-                <w:rFonts w:ascii="Arial" w:hAnsi="Arial" w:cs="Arial"/>
-                <w:sz w:val="20"/>
-              </w:rPr>
-            </w:pPr>
-            <w:proofErr w:type="spellStart"/>
-            <w:r>
-              <w:rPr>
-                <w:rFonts w:ascii="Arial" w:hAnsi="Arial" w:cs="Arial"/>
-                <w:sz w:val="20"/>
-              </w:rPr>
-              <w:t>int</w:t>
-            </w:r>
-            <w:proofErr w:type="spellEnd"/>
-            <w:r>
-              <w:rPr>
-                <w:rFonts w:ascii="Arial" w:hAnsi="Arial" w:cs="Arial"/>
-                <w:sz w:val="20"/>
-              </w:rPr>
-              <w:t xml:space="preserve">: # of bytes of String: </w:t>
-            </w:r>
-            <w:proofErr w:type="spellStart"/>
-            <w:r>
-              <w:rPr>
-                <w:rFonts w:ascii="Arial" w:hAnsi="Arial" w:cs="Arial"/>
-                <w:sz w:val="20"/>
-              </w:rPr>
-              <w:t>markername</w:t>
-            </w:r>
-            <w:proofErr w:type="spellEnd"/>
-          </w:p>
-        </w:tc>
-        <w:tc>
-          <w:tcPr>
-            <w:tcW w:w="2340" w:type="dxa"/>
-          </w:tcPr>
-          <w:p>
-            <w:pPr>
-              <w:jc w:val="center"/>
-              <w:rPr>
-                <w:rFonts w:ascii="Arial" w:hAnsi="Arial" w:cs="Arial"/>
-                <w:sz w:val="20"/>
-              </w:rPr>
-            </w:pPr>
-            <w:r>
-              <w:rPr>
-                <w:rFonts w:ascii="Arial" w:hAnsi="Arial" w:cs="Arial"/>
-                <w:sz w:val="20"/>
-              </w:rPr>
-              <w:t xml:space="preserve">String: </w:t>
-            </w:r>
-            <w:proofErr w:type="spellStart"/>
-            <w:r>
-              <w:rPr>
-                <w:rFonts w:ascii="Arial" w:hAnsi="Arial" w:cs="Arial"/>
-                <w:sz w:val="20"/>
-              </w:rPr>
-              <w:t>markernames</w:t>
-            </w:r>
-            <w:proofErr w:type="spellEnd"/>
-          </w:p>
-        </w:tc>
-        <w:tc>
-          <w:tcPr>
-            <w:tcW w:w="1620" w:type="dxa"/>
-          </w:tcPr>
-          <w:p>
-            <w:pPr>
-              <w:jc w:val="center"/>
-              <w:rPr>
-                <w:rFonts w:ascii="Arial" w:hAnsi="Arial" w:cs="Arial"/>
-                <w:sz w:val="20"/>
-              </w:rPr>
-            </w:pPr>
-            <w:r>
-              <w:rPr>
-                <w:rFonts w:ascii="Arial" w:hAnsi="Arial" w:cs="Arial"/>
-                <w:sz w:val="20"/>
-              </w:rPr>
-              <w:t>byte[] of reduced precision data</w:t>
-            </w:r>
-          </w:p>
-        </w:tc>
-        <w:tc>
-          <w:tcPr>
-            <w:tcW w:w="1260" w:type="dxa"/>
-          </w:tcPr>
-          <w:p>
-            <w:pPr>
-              <w:jc w:val="center"/>
-              <w:rPr>
-                <w:rFonts w:ascii="Arial" w:hAnsi="Arial" w:cs="Arial"/>
-                <w:sz w:val="20"/>
-              </w:rPr>
-            </w:pPr>
-            <w:proofErr w:type="spellStart"/>
-            <w:r>
-              <w:rPr>
-                <w:rFonts w:ascii="Arial" w:hAnsi="Arial" w:cs="Arial"/>
-                <w:sz w:val="20"/>
-              </w:rPr>
-              <w:t>int</w:t>
-            </w:r>
-            <w:proofErr w:type="spellEnd"/>
-            <w:r>
-              <w:rPr>
-                <w:rFonts w:ascii="Arial" w:hAnsi="Arial" w:cs="Arial"/>
-                <w:sz w:val="20"/>
-              </w:rPr>
-              <w:t>: # of Out Of Range Values</w:t>
-            </w:r>
-          </w:p>
-        </w:tc>
-        <w:tc>
-          <w:tcPr>
-            <w:tcW w:w="1080" w:type="dxa"/>
-          </w:tcPr>
-          <w:p>
-            <w:pPr>
-              <w:jc w:val="center"/>
-              <w:rPr>
-                <w:rFonts w:ascii="Arial" w:hAnsi="Arial" w:cs="Arial"/>
-                <w:sz w:val="20"/>
-              </w:rPr>
-            </w:pPr>
-            <w:proofErr w:type="spellStart"/>
-            <w:r>
-              <w:rPr>
-                <w:rFonts w:ascii="Arial" w:hAnsi="Arial" w:cs="Arial"/>
-                <w:sz w:val="20"/>
-              </w:rPr>
-              <w:t>int</w:t>
-            </w:r>
-            <w:proofErr w:type="spellEnd"/>
-            <w:r>
-              <w:rPr>
-                <w:rFonts w:ascii="Arial" w:hAnsi="Arial" w:cs="Arial"/>
-                <w:sz w:val="20"/>
-              </w:rPr>
-              <w:t>[]: Out Of Range Array</w:t>
-            </w:r>
-          </w:p>
-        </w:tc>
-      </w:tr>
-    </w:tbl>
-    <w:p>
-      <w:pPr>
-        <w:rPr>
-          <w:rFonts w:ascii="Arial" w:hAnsi="Arial" w:cs="Arial"/>
-          <w:sz w:val="20"/>
-        </w:rPr>
-      </w:pPr>
-    </w:p>
-    <w:p>
-      <w:pPr>
-        <w:rPr>
-          <w:rFonts w:ascii="Arial" w:hAnsi="Arial" w:cs="Arial"/>
-          <w:sz w:val="20"/>
-        </w:rPr>
-      </w:pPr>
-      <w:r>
-        <w:rPr>
-          <w:rFonts w:ascii="Arial" w:hAnsi="Arial" w:cs="Arial"/>
-          <w:sz w:val="20"/>
-        </w:rPr>
-        <w:t>For version 9:</w:t>
-      </w:r>
-    </w:p>
-    <w:p>
-      <w:pPr>
-        <w:rPr>
-          <w:rFonts w:ascii="Arial" w:hAnsi="Arial" w:cs="Arial"/>
-          <w:sz w:val="20"/>
-        </w:rPr>
-      </w:pPr>
-      <w:r>
-        <w:rPr>
-          <w:rFonts w:ascii="Arial" w:hAnsi="Arial" w:cs="Arial"/>
-          <w:sz w:val="20"/>
-        </w:rPr>
-        <w:t>Sample based data:</w:t>
-      </w:r>
-    </w:p>
-    <w:tbl>
-      <w:tblPr>
-        <w:tblStyle w:val="TableGrid"/>
-        <w:tblW w:w="0" w:type="auto"/>
-        <w:tblLook w:val="04A0" w:firstRow="1" w:lastRow="0" w:firstColumn="1" w:lastColumn="0" w:noHBand="0" w:noVBand="1"/>
-      </w:tblPr>
-      <w:tblGrid>
-        <w:gridCol w:w="1654"/>
-        <w:gridCol w:w="1782"/>
-        <w:gridCol w:w="3152"/>
-        <w:gridCol w:w="1530"/>
-        <w:gridCol w:w="1458"/>
-      </w:tblGrid>
-      <w:tr>
-        <w:tc>
-          <w:tcPr>
-            <w:tcW w:w="1654" w:type="dxa"/>
-          </w:tcPr>
-          <w:p>
-            <w:pPr>
-              <w:jc w:val="center"/>
-              <w:rPr>
-                <w:rFonts w:ascii="Arial" w:hAnsi="Arial" w:cs="Arial"/>
-                <w:sz w:val="20"/>
-              </w:rPr>
-            </w:pPr>
-            <w:proofErr w:type="spellStart"/>
-            <w:r>
-              <w:rPr>
-                <w:rFonts w:ascii="Arial" w:hAnsi="Arial" w:cs="Arial"/>
-                <w:sz w:val="20"/>
-              </w:rPr>
-              <w:t>int</w:t>
-            </w:r>
-            <w:proofErr w:type="spellEnd"/>
-            <w:r>
-              <w:rPr>
-                <w:rFonts w:ascii="Arial" w:hAnsi="Arial" w:cs="Arial"/>
-                <w:sz w:val="20"/>
-              </w:rPr>
-              <w:t>: # of markers</w:t>
-            </w:r>
-          </w:p>
-        </w:tc>
-        <w:tc>
-          <w:tcPr>
-            <w:tcW w:w="1782" w:type="dxa"/>
-          </w:tcPr>
-          <w:p>
-            <w:pPr>
-              <w:jc w:val="center"/>
-              <w:rPr>
-                <w:rFonts w:ascii="Arial" w:hAnsi="Arial" w:cs="Arial"/>
-                <w:sz w:val="20"/>
-              </w:rPr>
-            </w:pPr>
-            <w:r>
-              <w:rPr>
-                <w:rFonts w:ascii="Arial" w:hAnsi="Arial" w:cs="Arial"/>
-                <w:sz w:val="20"/>
-              </w:rPr>
-              <w:t>long: marker fingerprint</w:t>
-            </w:r>
-          </w:p>
-        </w:tc>
-        <w:tc>
-          <w:tcPr>
-            <w:tcW w:w="3152" w:type="dxa"/>
-          </w:tcPr>
-          <w:p>
-            <w:pPr>
-              <w:jc w:val="center"/>
-              <w:rPr>
-                <w:rFonts w:ascii="Arial" w:hAnsi="Arial" w:cs="Arial"/>
-                <w:sz w:val="20"/>
-              </w:rPr>
-            </w:pPr>
-            <w:r>
-              <w:rPr>
-                <w:rFonts w:ascii="Arial" w:hAnsi="Arial" w:cs="Arial"/>
-                <w:sz w:val="20"/>
-              </w:rPr>
-              <w:t>byte[] of reduced precision data</w:t>
-            </w:r>
-          </w:p>
-        </w:tc>
-        <w:tc>
-          <w:tcPr>
-            <w:tcW w:w="1530" w:type="dxa"/>
-          </w:tcPr>
-          <w:p>
-            <w:pPr>
-              <w:jc w:val="center"/>
-              <w:rPr>
-                <w:rFonts w:ascii="Arial" w:hAnsi="Arial" w:cs="Arial"/>
-                <w:sz w:val="20"/>
-              </w:rPr>
-            </w:pPr>
-            <w:proofErr w:type="spellStart"/>
-            <w:r>
-              <w:rPr>
-                <w:rFonts w:ascii="Arial" w:hAnsi="Arial" w:cs="Arial"/>
-                <w:sz w:val="20"/>
-              </w:rPr>
-              <w:t>int</w:t>
-            </w:r>
-            <w:proofErr w:type="spellEnd"/>
-            <w:r>
-              <w:rPr>
-                <w:rFonts w:ascii="Arial" w:hAnsi="Arial" w:cs="Arial"/>
-                <w:sz w:val="20"/>
-              </w:rPr>
-              <w:t xml:space="preserve">: size of Out Of Range </w:t>
-            </w:r>
-            <w:proofErr w:type="spellStart"/>
-            <w:r>
-              <w:rPr>
-                <w:rFonts w:ascii="Arial" w:hAnsi="Arial" w:cs="Arial"/>
-                <w:sz w:val="20"/>
-              </w:rPr>
-              <w:t>Hashtable</w:t>
-            </w:r>
-            <w:proofErr w:type="spellEnd"/>
-          </w:p>
-        </w:tc>
-        <w:tc>
-          <w:tcPr>
-            <w:tcW w:w="1458" w:type="dxa"/>
-          </w:tcPr>
-          <w:p>
-            <w:pPr>
-              <w:jc w:val="center"/>
-              <w:rPr>
-                <w:rFonts w:ascii="Arial" w:hAnsi="Arial" w:cs="Arial"/>
-                <w:sz w:val="20"/>
-              </w:rPr>
-            </w:pPr>
-            <w:proofErr w:type="spellStart"/>
-            <w:r>
-              <w:rPr>
-                <w:rFonts w:ascii="Arial" w:hAnsi="Arial" w:cs="Arial"/>
-                <w:sz w:val="20"/>
-              </w:rPr>
-              <w:t>HashTable</w:t>
-            </w:r>
-            <w:proofErr w:type="spellEnd"/>
-            <w:r>
-              <w:rPr>
-                <w:rFonts w:ascii="Arial" w:hAnsi="Arial" w:cs="Arial"/>
-                <w:sz w:val="20"/>
-              </w:rPr>
-              <w:t>: Out Of Range Array</w:t>
-            </w:r>
-          </w:p>
-        </w:tc>
-      </w:tr>
-    </w:tbl>
-    <w:p>
-      <w:pPr>
-        <w:rPr>
-          <w:rFonts w:ascii="Arial" w:hAnsi="Arial" w:cs="Arial"/>
-          <w:sz w:val="20"/>
-        </w:rPr>
-      </w:pPr>
-    </w:p>
-    <w:p>
-      <w:pPr>
-        <w:rPr>
-          <w:rFonts w:ascii="Arial" w:hAnsi="Arial" w:cs="Arial"/>
-          <w:sz w:val="20"/>
-        </w:rPr>
-      </w:pPr>
-      <w:r>
-        <w:rPr>
-          <w:rFonts w:ascii="Arial" w:hAnsi="Arial" w:cs="Arial"/>
-          <w:sz w:val="20"/>
-        </w:rPr>
-        <w:t>Marker based data:</w:t>
-      </w:r>
-    </w:p>
-    <w:tbl>
-      <w:tblPr>
-        <w:tblStyle w:val="TableGrid"/>
-        <w:tblW w:w="9738" w:type="dxa"/>
-        <w:tblLayout w:type="fixed"/>
-        <w:tblLook w:val="04A0" w:firstRow="1" w:lastRow="0" w:firstColumn="1" w:lastColumn="0" w:noHBand="0" w:noVBand="1"/>
-      </w:tblPr>
-      <w:tblGrid>
-        <w:gridCol w:w="1008"/>
-        <w:gridCol w:w="990"/>
-        <w:gridCol w:w="1440"/>
-        <w:gridCol w:w="2070"/>
-        <w:gridCol w:w="1530"/>
-        <w:gridCol w:w="1530"/>
-        <w:gridCol w:w="1170"/>
-      </w:tblGrid>
-      <w:tr>
-        <w:tc>
-          <w:tcPr>
-            <w:tcW w:w="1008" w:type="dxa"/>
-          </w:tcPr>
-          <w:p>
-            <w:pPr>
-              <w:jc w:val="center"/>
-              <w:rPr>
-                <w:rFonts w:ascii="Arial" w:hAnsi="Arial" w:cs="Arial"/>
-                <w:sz w:val="20"/>
-              </w:rPr>
-            </w:pPr>
-            <w:proofErr w:type="spellStart"/>
-            <w:r>
-              <w:rPr>
-                <w:rFonts w:ascii="Arial" w:hAnsi="Arial" w:cs="Arial"/>
-                <w:sz w:val="20"/>
-              </w:rPr>
-              <w:t>int</w:t>
-            </w:r>
-            <w:proofErr w:type="spellEnd"/>
-            <w:r>
-              <w:rPr>
-                <w:rFonts w:ascii="Arial" w:hAnsi="Arial" w:cs="Arial"/>
-                <w:sz w:val="20"/>
-              </w:rPr>
-              <w:t>: # of samples</w:t>
-            </w:r>
-          </w:p>
-        </w:tc>
-        <w:tc>
-          <w:tcPr>
-            <w:tcW w:w="990" w:type="dxa"/>
-          </w:tcPr>
-          <w:p>
-            <w:pPr>
-              <w:jc w:val="center"/>
-              <w:rPr>
-                <w:rFonts w:ascii="Arial" w:hAnsi="Arial" w:cs="Arial"/>
-                <w:sz w:val="20"/>
-              </w:rPr>
-            </w:pPr>
-            <w:proofErr w:type="spellStart"/>
-            <w:r>
-              <w:rPr>
-                <w:rFonts w:ascii="Arial" w:hAnsi="Arial" w:cs="Arial"/>
-                <w:sz w:val="20"/>
-              </w:rPr>
-              <w:t>int</w:t>
-            </w:r>
-            <w:proofErr w:type="spellEnd"/>
-            <w:r>
-              <w:rPr>
-                <w:rFonts w:ascii="Arial" w:hAnsi="Arial" w:cs="Arial"/>
-                <w:sz w:val="20"/>
-              </w:rPr>
-              <w:t>: # of markers</w:t>
-            </w:r>
-          </w:p>
-        </w:tc>
-        <w:tc>
-          <w:tcPr>
-            <w:tcW w:w="1440" w:type="dxa"/>
-          </w:tcPr>
-          <w:p>
-            <w:pPr>
-              <w:jc w:val="center"/>
-              <w:rPr>
-                <w:rFonts w:ascii="Arial" w:hAnsi="Arial" w:cs="Arial"/>
-                <w:sz w:val="20"/>
-              </w:rPr>
-            </w:pPr>
-            <w:proofErr w:type="spellStart"/>
-            <w:r>
-              <w:rPr>
-                <w:rFonts w:ascii="Arial" w:hAnsi="Arial" w:cs="Arial"/>
-                <w:sz w:val="20"/>
-              </w:rPr>
-              <w:t>int</w:t>
-            </w:r>
-            <w:proofErr w:type="spellEnd"/>
-            <w:r>
-              <w:rPr>
-                <w:rFonts w:ascii="Arial" w:hAnsi="Arial" w:cs="Arial"/>
-                <w:sz w:val="20"/>
-              </w:rPr>
-              <w:t xml:space="preserve">: # of bytes of String: </w:t>
-            </w:r>
-            <w:proofErr w:type="spellStart"/>
-            <w:r>
-              <w:rPr>
-                <w:rFonts w:ascii="Arial" w:hAnsi="Arial" w:cs="Arial"/>
-                <w:sz w:val="20"/>
-              </w:rPr>
-              <w:t>markername</w:t>
-            </w:r>
-            <w:proofErr w:type="spellEnd"/>
-          </w:p>
-        </w:tc>
-        <w:tc>
-          <w:tcPr>
-            <w:tcW w:w="2070" w:type="dxa"/>
-          </w:tcPr>
-          <w:p>
-            <w:pPr>
-              <w:jc w:val="center"/>
-              <w:rPr>
-                <w:rFonts w:ascii="Arial" w:hAnsi="Arial" w:cs="Arial"/>
-                <w:sz w:val="20"/>
-              </w:rPr>
-            </w:pPr>
-            <w:r>
-              <w:rPr>
-                <w:rFonts w:ascii="Arial" w:hAnsi="Arial" w:cs="Arial"/>
-                <w:sz w:val="20"/>
-              </w:rPr>
-              <w:t xml:space="preserve">String: </w:t>
-            </w:r>
-            <w:proofErr w:type="spellStart"/>
-            <w:r>
-              <w:rPr>
-                <w:rFonts w:ascii="Arial" w:hAnsi="Arial" w:cs="Arial"/>
-                <w:sz w:val="20"/>
-              </w:rPr>
-              <w:t>markernames</w:t>
-            </w:r>
-            <w:proofErr w:type="spellEnd"/>
-          </w:p>
-        </w:tc>
-        <w:tc>
-          <w:tcPr>
-            <w:tcW w:w="1530" w:type="dxa"/>
-          </w:tcPr>
-          <w:p>
-            <w:pPr>
-              <w:jc w:val="center"/>
-              <w:rPr>
-                <w:rFonts w:ascii="Arial" w:hAnsi="Arial" w:cs="Arial"/>
-                <w:sz w:val="20"/>
-              </w:rPr>
-            </w:pPr>
-            <w:r>
-              <w:rPr>
-                <w:rFonts w:ascii="Arial" w:hAnsi="Arial" w:cs="Arial"/>
-                <w:sz w:val="20"/>
-              </w:rPr>
-              <w:t>byte[] of reduced precision data</w:t>
-            </w:r>
-          </w:p>
-        </w:tc>
-        <w:tc>
-          <w:tcPr>
-            <w:tcW w:w="1530" w:type="dxa"/>
-          </w:tcPr>
-          <w:p>
-            <w:pPr>
-              <w:jc w:val="center"/>
-              <w:rPr>
-                <w:rFonts w:ascii="Arial" w:hAnsi="Arial" w:cs="Arial"/>
-                <w:sz w:val="20"/>
-              </w:rPr>
-            </w:pPr>
-            <w:proofErr w:type="spellStart"/>
-            <w:r>
-              <w:rPr>
-                <w:rFonts w:ascii="Arial" w:hAnsi="Arial" w:cs="Arial"/>
-                <w:sz w:val="20"/>
-              </w:rPr>
-              <w:t>int</w:t>
-            </w:r>
-            <w:proofErr w:type="spellEnd"/>
-            <w:r>
-              <w:rPr>
-                <w:rFonts w:ascii="Arial" w:hAnsi="Arial" w:cs="Arial"/>
-                <w:sz w:val="20"/>
-              </w:rPr>
-              <w:t xml:space="preserve">: size of Out Of Range </w:t>
-            </w:r>
-            <w:proofErr w:type="spellStart"/>
-            <w:r>
-              <w:rPr>
-                <w:rFonts w:ascii="Arial" w:hAnsi="Arial" w:cs="Arial"/>
-                <w:sz w:val="20"/>
-              </w:rPr>
-              <w:t>Hashtable</w:t>
-            </w:r>
-            <w:proofErr w:type="spellEnd"/>
-          </w:p>
-        </w:tc>
-        <w:tc>
-          <w:tcPr>
-            <w:tcW w:w="1170" w:type="dxa"/>
-          </w:tcPr>
-          <w:p>
-            <w:pPr>
-              <w:jc w:val="center"/>
-              <w:rPr>
-                <w:rFonts w:ascii="Arial" w:hAnsi="Arial" w:cs="Arial"/>
-                <w:sz w:val="20"/>
-              </w:rPr>
-            </w:pPr>
-            <w:proofErr w:type="spellStart"/>
-            <w:r>
-              <w:rPr>
-                <w:rFonts w:ascii="Arial" w:hAnsi="Arial" w:cs="Arial"/>
-                <w:sz w:val="20"/>
-              </w:rPr>
-              <w:t>int</w:t>
-            </w:r>
-            <w:proofErr w:type="spellEnd"/>
-            <w:r>
-              <w:rPr>
-                <w:rFonts w:ascii="Arial" w:hAnsi="Arial" w:cs="Arial"/>
-                <w:sz w:val="20"/>
-              </w:rPr>
-              <w:t xml:space="preserve">[]: Out Of Range </w:t>
-            </w:r>
-            <w:proofErr w:type="spellStart"/>
-            <w:r>
-              <w:rPr>
-                <w:rFonts w:ascii="Arial" w:hAnsi="Arial" w:cs="Arial"/>
-                <w:sz w:val="20"/>
-              </w:rPr>
-              <w:t>Hashtable</w:t>
-            </w:r>
-            <w:proofErr w:type="spellEnd"/>
-          </w:p>
-        </w:tc>
-      </w:tr>
-    </w:tbl>
-    <w:p>
-      <w:pPr>
-        <w:rPr>
-          <w:rFonts w:ascii="Arial" w:hAnsi="Arial" w:cs="Arial"/>
-          <w:sz w:val="20"/>
-        </w:rPr>
-      </w:pPr>
-      <w:r>
-        <w:rPr>
-          <w:rFonts w:ascii="Arial" w:hAnsi="Arial" w:cs="Arial"/>
-          <w:sz w:val="20"/>
-        </w:rPr>
-        <w:lastRenderedPageBreak/>
-        <w:t>Final version</w:t>
-      </w:r>
-      <w:r>
-        <w:rPr>
-          <w:rFonts w:ascii="Arial" w:hAnsi="Arial" w:cs="Arial"/>
-          <w:sz w:val="20"/>
-        </w:rPr>
-        <w:t>:</w:t>
-      </w:r>
-    </w:p>
-    <w:p>
-      <w:pPr>
-        <w:pStyle w:val="Heading2"/>
-      </w:pPr>
-      <w:r>
-        <w:t>Sample based data:</w:t>
-      </w:r>
-    </w:p>
-    <w:tbl>
-      <w:tblPr>
-        <w:tblStyle w:val="TableGrid"/>
-        <w:tblW w:w="0" w:type="auto"/>
+        <w:tblW w:w="9799" w:type="dxa"/>
         <w:tblLook w:val="04A0" w:firstRow="1" w:lastRow="0" w:firstColumn="1" w:lastColumn="0" w:noHBand="0" w:noVBand="1"/>
       </w:tblPr>
       <w:tblGrid>
         <w:gridCol w:w="940"/>
         <w:gridCol w:w="1095"/>
-        <w:gridCol w:w="1707"/>
+        <w:gridCol w:w="1853"/>
+        <w:gridCol w:w="1561"/>
         <w:gridCol w:w="2916"/>
-        <w:gridCol w:w="1484"/>
         <w:gridCol w:w="1434"/>
       </w:tblGrid>
       <w:tr>
         <w:tc>
           <w:tcPr>
-            <w:tcW w:w="827" w:type="dxa"/>
+            <w:tcW w:w="940" w:type="dxa"/>
+          </w:tcPr>
+          <w:p>
+            <w:pPr>
+              <w:jc w:val="center"/>
+              <w:rPr>
+                <w:rFonts w:ascii="Arial" w:hAnsi="Arial" w:cs="Arial"/>
+                <w:sz w:val="20"/>
+              </w:rPr>
+            </w:pPr>
+            <w:r>
+              <w:rPr>
+                <w:rFonts w:ascii="Arial" w:hAnsi="Arial" w:cs="Arial"/>
+                <w:sz w:val="20"/>
+              </w:rPr>
+              <w:t>0 ~ 3</w:t>
+            </w:r>
+          </w:p>
+        </w:tc>
+        <w:tc>
+          <w:tcPr>
+            <w:tcW w:w="1095" w:type="dxa"/>
+          </w:tcPr>
+          <w:p>
+            <w:pPr>
+              <w:jc w:val="center"/>
+              <w:rPr>
+                <w:rFonts w:ascii="Arial" w:hAnsi="Arial" w:cs="Arial"/>
+                <w:sz w:val="20"/>
+              </w:rPr>
+            </w:pPr>
+            <w:r>
+              <w:rPr>
+                <w:rFonts w:ascii="Arial" w:hAnsi="Arial" w:cs="Arial"/>
+                <w:sz w:val="20"/>
+              </w:rPr>
+              <w:t>4</w:t>
+            </w:r>
+          </w:p>
+        </w:tc>
+        <w:tc>
+          <w:tcPr>
+            <w:tcW w:w="1853" w:type="dxa"/>
+          </w:tcPr>
+          <w:p>
+            <w:pPr>
+              <w:jc w:val="center"/>
+              <w:rPr>
+                <w:rFonts w:ascii="Arial" w:hAnsi="Arial" w:cs="Arial"/>
+                <w:sz w:val="20"/>
+              </w:rPr>
+            </w:pPr>
+            <w:r>
+              <w:rPr>
+                <w:rFonts w:ascii="Arial" w:hAnsi="Arial" w:cs="Arial"/>
+                <w:sz w:val="20"/>
+              </w:rPr>
+              <w:t>5 ~ 8</w:t>
+            </w:r>
+          </w:p>
+        </w:tc>
+        <w:tc>
+          <w:tcPr>
+            <w:tcW w:w="1561" w:type="dxa"/>
+          </w:tcPr>
+          <w:p>
+            <w:pPr>
+              <w:jc w:val="center"/>
+              <w:rPr>
+                <w:rFonts w:ascii="Arial" w:hAnsi="Arial" w:cs="Arial"/>
+                <w:sz w:val="20"/>
+              </w:rPr>
+            </w:pPr>
+            <w:r>
+              <w:rPr>
+                <w:rFonts w:ascii="Arial" w:hAnsi="Arial" w:cs="Arial"/>
+                <w:sz w:val="20"/>
+              </w:rPr>
+              <w:t>9 ~ 16</w:t>
+            </w:r>
+          </w:p>
+        </w:tc>
+        <w:tc>
+          <w:tcPr>
+            <w:tcW w:w="2916" w:type="dxa"/>
+          </w:tcPr>
+          <w:p>
+            <w:pPr>
+              <w:jc w:val="center"/>
+              <w:rPr>
+                <w:rFonts w:ascii="Arial" w:hAnsi="Arial" w:cs="Arial"/>
+                <w:sz w:val="20"/>
+              </w:rPr>
+            </w:pPr>
+            <w:r>
+              <w:rPr>
+                <w:rFonts w:ascii="Arial" w:hAnsi="Arial" w:cs="Arial"/>
+                <w:sz w:val="20"/>
+              </w:rPr>
+              <w:t>17 ~</w:t>
+            </w:r>
+          </w:p>
+        </w:tc>
+        <w:tc>
+          <w:tcPr>
+            <w:tcW w:w="1434" w:type="dxa"/>
+          </w:tcPr>
+          <w:p>
+            <w:pPr>
+              <w:jc w:val="center"/>
+              <w:rPr>
+                <w:rFonts w:ascii="Arial" w:hAnsi="Arial" w:cs="Arial"/>
+                <w:sz w:val="20"/>
+              </w:rPr>
+            </w:pPr>
+          </w:p>
+        </w:tc>
+      </w:tr>
+      <w:tr>
+        <w:tc>
+          <w:tcPr>
+            <w:tcW w:w="940" w:type="dxa"/>
           </w:tcPr>
           <w:p>
             <w:pPr>
@@ -1743,7 +705,7 @@
         </w:tc>
         <w:tc>
           <w:tcPr>
-            <w:tcW w:w="827" w:type="dxa"/>
+            <w:tcW w:w="1095" w:type="dxa"/>
           </w:tcPr>
           <w:p>
             <w:pPr>
@@ -1773,7 +735,74 @@
         </w:tc>
         <w:tc>
           <w:tcPr>
-            <w:tcW w:w="1782" w:type="dxa"/>
+            <w:tcW w:w="1853" w:type="dxa"/>
+          </w:tcPr>
+          <w:p>
+            <w:pPr>
+              <w:jc w:val="center"/>
+              <w:rPr>
+                <w:rFonts w:ascii="Arial" w:hAnsi="Arial" w:cs="Arial"/>
+                <w:sz w:val="20"/>
+              </w:rPr>
+            </w:pPr>
+            <w:proofErr w:type="spellStart"/>
+            <w:r>
+              <w:rPr>
+                <w:rFonts w:ascii="Arial" w:hAnsi="Arial" w:cs="Arial"/>
+                <w:sz w:val="20"/>
+              </w:rPr>
+              <w:t>int</w:t>
+            </w:r>
+            <w:proofErr w:type="spellEnd"/>
+            <w:r>
+              <w:rPr>
+                <w:rFonts w:ascii="Arial" w:hAnsi="Arial" w:cs="Arial"/>
+                <w:sz w:val="20"/>
+              </w:rPr>
+              <w:t xml:space="preserve">: </w:t>
+            </w:r>
+            <w:r>
+              <w:rPr>
+                <w:rFonts w:ascii="Arial" w:hAnsi="Arial" w:cs="Arial"/>
+                <w:sz w:val="20"/>
+              </w:rPr>
+              <w:t>length of the byte[]</w:t>
+            </w:r>
+            <w:r>
+              <w:rPr>
+                <w:rFonts w:ascii="Arial" w:hAnsi="Arial" w:cs="Arial"/>
+                <w:sz w:val="20"/>
+              </w:rPr>
+              <w:t xml:space="preserve"> </w:t>
+            </w:r>
+            <w:r>
+              <w:rPr>
+                <w:rFonts w:ascii="Arial" w:hAnsi="Arial" w:cs="Arial"/>
+                <w:sz w:val="20"/>
+              </w:rPr>
+              <w:t>of</w:t>
+            </w:r>
+            <w:r>
+              <w:rPr>
+                <w:rFonts w:ascii="Arial" w:hAnsi="Arial" w:cs="Arial"/>
+                <w:sz w:val="20"/>
+              </w:rPr>
+              <w:t xml:space="preserve"> Out Of Range </w:t>
+            </w:r>
+            <w:proofErr w:type="spellStart"/>
+            <w:r>
+              <w:rPr>
+                <w:rFonts w:ascii="Arial" w:hAnsi="Arial" w:cs="Arial"/>
+                <w:sz w:val="20"/>
+              </w:rPr>
+              <w:t>Hashtable</w:t>
+            </w:r>
+            <w:proofErr w:type="spellEnd"/>
+          </w:p>
+        </w:tc>
+        <w:tc>
+          <w:tcPr>
+            <w:tcW w:w="1561" w:type="dxa"/>
           </w:tcPr>
           <w:p>
             <w:pPr>
@@ -1794,7 +823,7 @@
         </w:tc>
         <w:tc>
           <w:tcPr>
-            <w:tcW w:w="3152" w:type="dxa"/>
+            <w:tcW w:w="2916" w:type="dxa"/>
           </w:tcPr>
           <w:p>
             <w:pPr>
@@ -1815,71 +844,39 @@
         </w:tc>
         <w:tc>
           <w:tcPr>
-            <w:tcW w:w="1530" w:type="dxa"/>
-          </w:tcPr>
-          <w:p>
-            <w:pPr>
-              <w:jc w:val="center"/>
-              <w:rPr>
-                <w:rFonts w:ascii="Arial" w:hAnsi="Arial" w:cs="Arial"/>
-                <w:sz w:val="20"/>
-              </w:rPr>
-            </w:pPr>
+            <w:tcW w:w="1434" w:type="dxa"/>
+          </w:tcPr>
+          <w:p>
+            <w:pPr>
+              <w:jc w:val="center"/>
+              <w:rPr>
+                <w:rFonts w:ascii="Arial" w:hAnsi="Arial" w:cs="Arial"/>
+                <w:sz w:val="20"/>
+              </w:rPr>
+            </w:pPr>
+            <w:r>
+              <w:rPr>
+                <w:rFonts w:ascii="Arial" w:hAnsi="Arial" w:cs="Arial"/>
+                <w:sz w:val="20"/>
+              </w:rPr>
+              <w:t>byte[]</w:t>
+            </w:r>
+            <w:r>
+              <w:rPr>
+                <w:rFonts w:ascii="Arial" w:hAnsi="Arial" w:cs="Arial"/>
+                <w:sz w:val="20"/>
+              </w:rPr>
+              <w:t xml:space="preserve">: Out Of Range </w:t>
+            </w:r>
             <w:proofErr w:type="spellStart"/>
             <w:r>
               <w:rPr>
                 <w:rFonts w:ascii="Arial" w:hAnsi="Arial" w:cs="Arial"/>
                 <w:sz w:val="20"/>
               </w:rPr>
-              <w:t>int</w:t>
+              <w:t>Hashtable</w:t>
             </w:r>
             <w:proofErr w:type="spellEnd"/>
-            <w:r>
-              <w:rPr>
-                <w:rFonts w:ascii="Arial" w:hAnsi="Arial" w:cs="Arial"/>
-                <w:sz w:val="20"/>
-              </w:rPr>
-              <w:t xml:space="preserve">: size of Out Of Range </w:t>
-            </w:r>
-            <w:proofErr w:type="spellStart"/>
-            <w:r>
-              <w:rPr>
-                <w:rFonts w:ascii="Arial" w:hAnsi="Arial" w:cs="Arial"/>
-                <w:sz w:val="20"/>
-              </w:rPr>
-              <w:t>Hashtable</w:t>
-            </w:r>
-            <w:proofErr w:type="spellEnd"/>
-          </w:p>
-        </w:tc>
-        <w:tc>
-          <w:tcPr>
-            <w:tcW w:w="1458" w:type="dxa"/>
-          </w:tcPr>
-          <w:p>
-            <w:pPr>
-              <w:jc w:val="center"/>
-              <w:rPr>
-                <w:rFonts w:ascii="Arial" w:hAnsi="Arial" w:cs="Arial"/>
-                <w:sz w:val="20"/>
-              </w:rPr>
-            </w:pPr>
-            <w:proofErr w:type="spellStart"/>
-            <w:r>
-              <w:rPr>
-                <w:rFonts w:ascii="Arial" w:hAnsi="Arial" w:cs="Arial"/>
-                <w:sz w:val="20"/>
-              </w:rPr>
-              <w:t>HashTable</w:t>
-            </w:r>
-            <w:proofErr w:type="spellEnd"/>
-            <w:r>
-              <w:rPr>
-                <w:rFonts w:ascii="Arial" w:hAnsi="Arial" w:cs="Arial"/>
-                <w:sz w:val="20"/>
-              </w:rPr>
-              <w:t>: Out Of Range Array</w:t>
-            </w:r>
           </w:p>
         </w:tc>
       </w:tr>
@@ -1897,7 +894,27 @@
         <w:pStyle w:val="Heading2"/>
       </w:pPr>
       <w:r>
-        <w:t>Marker based data:</w:t>
+        <w:t xml:space="preserve">Marker based </w:t>
+      </w:r>
+      <w:r>
+        <w:t>files (Transposed files or .</w:t>
+      </w:r>
+      <w:proofErr w:type="spellStart"/>
+      <w:r>
+        <w:t>m</w:t>
+      </w:r>
+      <w:r>
+        <w:t>d</w:t>
+      </w:r>
+      <w:r>
+        <w:t>RAF</w:t>
+      </w:r>
+      <w:proofErr w:type="spellEnd"/>
+      <w:r>
+        <w:t>)</w:t>
+      </w:r>
+      <w:r>
+        <w:t>:</w:t>
       </w:r>
     </w:p>
     <w:tbl>
@@ -2240,7 +1257,56 @@
                 <w:rFonts w:ascii="Arial" w:hAnsi="Arial" w:cs="Arial"/>
                 <w:sz w:val="20"/>
               </w:rPr>
-              <w:t xml:space="preserve">: # of bytes of String: </w:t>
+              <w:t xml:space="preserve">: </w:t>
+            </w:r>
+            <w:r>
+              <w:rPr>
+                <w:rFonts w:ascii="Arial" w:hAnsi="Arial" w:cs="Arial"/>
+                <w:sz w:val="20"/>
+              </w:rPr>
+              <w:t>length</w:t>
+            </w:r>
+            <w:r>
+              <w:rPr>
+                <w:rFonts w:ascii="Arial" w:hAnsi="Arial" w:cs="Arial"/>
+                <w:sz w:val="20"/>
+              </w:rPr>
+              <w:t xml:space="preserve"> of </w:t>
+            </w:r>
+            <w:r>
+              <w:rPr>
+                <w:rFonts w:ascii="Arial" w:hAnsi="Arial" w:cs="Arial"/>
+                <w:sz w:val="20"/>
+              </w:rPr>
+              <w:t xml:space="preserve">the </w:t>
+            </w:r>
+            <w:r>
+              <w:rPr>
+                <w:rFonts w:ascii="Arial" w:hAnsi="Arial" w:cs="Arial"/>
+                <w:sz w:val="20"/>
+              </w:rPr>
+              <w:t>byte</w:t>
+            </w:r>
+            <w:r>
+              <w:rPr>
+                <w:rFonts w:ascii="Arial" w:hAnsi="Arial" w:cs="Arial"/>
+                <w:sz w:val="20"/>
+              </w:rPr>
+              <w:t>[]</w:t>
+            </w:r>
+            <w:r>
+              <w:rPr>
+                <w:rFonts w:ascii="Arial" w:hAnsi="Arial" w:cs="Arial"/>
+                <w:sz w:val="20"/>
+              </w:rPr>
+              <w:t xml:space="preserve"> of String</w:t>
+            </w:r>
+            <w:r>
+              <w:rPr>
+                <w:rFonts w:ascii="Arial" w:hAnsi="Arial" w:cs="Arial"/>
+                <w:sz w:val="20"/>
+              </w:rPr>
+              <w:t xml:space="preserve">[] </w:t>
             </w:r>
             <w:proofErr w:type="spellStart"/>
             <w:r>
@@ -2271,7 +1337,21 @@
                 <w:rFonts w:ascii="Arial" w:hAnsi="Arial" w:cs="Arial"/>
                 <w:sz w:val="20"/>
               </w:rPr>
-              <w:t xml:space="preserve">String: </w:t>
+              <w:t>String</w:t>
+            </w:r>
+            <w:r>
+              <w:rPr>
+                <w:rFonts w:ascii="Arial" w:hAnsi="Arial" w:cs="Arial"/>
+                <w:sz w:val="20"/>
+              </w:rPr>
+              <w:t>[]</w:t>
+            </w:r>
+            <w:r>
+              <w:rPr>
+                <w:rFonts w:ascii="Arial" w:hAnsi="Arial" w:cs="Arial"/>
+                <w:sz w:val="20"/>
+              </w:rPr>
+              <w:t xml:space="preserve">: </w:t>
             </w:r>
             <w:proofErr w:type="spellStart"/>
             <w:r>
@@ -2359,12 +1439,280 @@
                 <w:sz w:val="20"/>
               </w:rPr>
             </w:pPr>
+            <w:r>
+              <w:rPr>
+                <w:rFonts w:ascii="Arial" w:hAnsi="Arial" w:cs="Arial"/>
+                <w:sz w:val="20"/>
+              </w:rPr>
+              <w:t>byte</w:t>
+            </w:r>
+            <w:r>
+              <w:rPr>
+                <w:rFonts w:ascii="Arial" w:hAnsi="Arial" w:cs="Arial"/>
+                <w:sz w:val="20"/>
+              </w:rPr>
+              <w:t xml:space="preserve">[]: Out Of Range </w:t>
+            </w:r>
             <w:proofErr w:type="spellStart"/>
             <w:r>
               <w:rPr>
                 <w:rFonts w:ascii="Arial" w:hAnsi="Arial" w:cs="Arial"/>
                 <w:sz w:val="20"/>
               </w:rPr>
+              <w:t>Hashtable</w:t>
+            </w:r>
+            <w:proofErr w:type="spellEnd"/>
+          </w:p>
+        </w:tc>
+      </w:tr>
+    </w:tbl>
+    <w:p>
+      <w:pPr>
+        <w:rPr>
+          <w:rFonts w:ascii="Arial" w:hAnsi="Arial" w:cs="Arial"/>
+          <w:sz w:val="20"/>
+        </w:rPr>
+      </w:pPr>
+    </w:p>
+    <w:p>
+      <w:pPr>
+        <w:rPr>
+          <w:rFonts w:ascii="Arial" w:hAnsi="Arial" w:cs="Arial"/>
+          <w:sz w:val="20"/>
+        </w:rPr>
+      </w:pPr>
+      <w:r>
+        <w:rPr>
+          <w:rFonts w:ascii="Arial" w:hAnsi="Arial" w:cs="Arial"/>
+          <w:sz w:val="20"/>
+        </w:rPr>
+        <w:t>Suggestion:</w:t>
+      </w:r>
+    </w:p>
+    <w:tbl>
+      <w:tblPr>
+        <w:tblStyle w:val="TableGrid"/>
+        <w:tblW w:w="9738" w:type="dxa"/>
+        <w:tblLayout w:type="fixed"/>
+        <w:tblLook w:val="04A0" w:firstRow="1" w:lastRow="0" w:firstColumn="1" w:lastColumn="0" w:noHBand="0" w:noVBand="1"/>
+      </w:tblPr>
+      <w:tblGrid>
+        <w:gridCol w:w="828"/>
+        <w:gridCol w:w="900"/>
+        <w:gridCol w:w="900"/>
+        <w:gridCol w:w="900"/>
+        <w:gridCol w:w="1260"/>
+        <w:gridCol w:w="1260"/>
+        <w:gridCol w:w="1260"/>
+        <w:gridCol w:w="1260"/>
+        <w:gridCol w:w="1170"/>
+      </w:tblGrid>
+      <w:tr>
+        <w:tc>
+          <w:tcPr>
+            <w:tcW w:w="828" w:type="dxa"/>
+          </w:tcPr>
+          <w:p>
+            <w:pPr>
+              <w:ind w:left="-90" w:right="-108"/>
+              <w:jc w:val="center"/>
+              <w:rPr>
+                <w:rFonts w:ascii="Arial" w:hAnsi="Arial" w:cs="Arial"/>
+                <w:sz w:val="20"/>
+              </w:rPr>
+            </w:pPr>
+            <w:r>
+              <w:rPr>
+                <w:rFonts w:ascii="Arial" w:hAnsi="Arial" w:cs="Arial"/>
+                <w:sz w:val="20"/>
+              </w:rPr>
+              <w:t>0 ~ 3</w:t>
+            </w:r>
+          </w:p>
+        </w:tc>
+        <w:tc>
+          <w:tcPr>
+            <w:tcW w:w="900" w:type="dxa"/>
+          </w:tcPr>
+          <w:p>
+            <w:pPr>
+              <w:ind w:left="-108" w:right="-108"/>
+              <w:jc w:val="center"/>
+              <w:rPr>
+                <w:rFonts w:ascii="Arial" w:hAnsi="Arial" w:cs="Arial"/>
+                <w:sz w:val="20"/>
+              </w:rPr>
+            </w:pPr>
+            <w:r>
+              <w:rPr>
+                <w:rFonts w:ascii="Arial" w:hAnsi="Arial" w:cs="Arial"/>
+                <w:sz w:val="20"/>
+              </w:rPr>
+              <w:t>4 ~ 7</w:t>
+            </w:r>
+          </w:p>
+        </w:tc>
+        <w:tc>
+          <w:tcPr>
+            <w:tcW w:w="900" w:type="dxa"/>
+          </w:tcPr>
+          <w:p>
+            <w:pPr>
+              <w:ind w:left="-108" w:right="-108"/>
+              <w:jc w:val="center"/>
+              <w:rPr>
+                <w:rFonts w:ascii="Arial" w:hAnsi="Arial" w:cs="Arial"/>
+                <w:sz w:val="20"/>
+              </w:rPr>
+            </w:pPr>
+            <w:r>
+              <w:rPr>
+                <w:rFonts w:ascii="Arial" w:hAnsi="Arial" w:cs="Arial"/>
+                <w:sz w:val="20"/>
+              </w:rPr>
+              <w:t>8</w:t>
+            </w:r>
+          </w:p>
+        </w:tc>
+        <w:tc>
+          <w:tcPr>
+            <w:tcW w:w="900" w:type="dxa"/>
+          </w:tcPr>
+          <w:p>
+            <w:pPr>
+              <w:ind w:left="-108" w:right="-108"/>
+              <w:jc w:val="center"/>
+              <w:rPr>
+                <w:rFonts w:ascii="Arial" w:hAnsi="Arial" w:cs="Arial"/>
+                <w:sz w:val="20"/>
+              </w:rPr>
+            </w:pPr>
+            <w:r>
+              <w:rPr>
+                <w:rFonts w:ascii="Arial" w:hAnsi="Arial" w:cs="Arial"/>
+                <w:sz w:val="20"/>
+              </w:rPr>
+              <w:t>9 ~ 16</w:t>
+            </w:r>
+          </w:p>
+        </w:tc>
+        <w:tc>
+          <w:tcPr>
+            <w:tcW w:w="1260" w:type="dxa"/>
+          </w:tcPr>
+          <w:p>
+            <w:pPr>
+              <w:ind w:left="-108" w:right="-108"/>
+              <w:jc w:val="center"/>
+              <w:rPr>
+                <w:rFonts w:ascii="Arial" w:hAnsi="Arial" w:cs="Arial"/>
+                <w:sz w:val="20"/>
+              </w:rPr>
+            </w:pPr>
+            <w:r>
+              <w:rPr>
+                <w:rFonts w:ascii="Arial" w:hAnsi="Arial" w:cs="Arial"/>
+                <w:sz w:val="20"/>
+              </w:rPr>
+              <w:t>17 ~ 20</w:t>
+            </w:r>
+          </w:p>
+        </w:tc>
+        <w:tc>
+          <w:tcPr>
+            <w:tcW w:w="1260" w:type="dxa"/>
+          </w:tcPr>
+          <w:p>
+            <w:pPr>
+              <w:ind w:left="-108" w:right="-108"/>
+              <w:jc w:val="center"/>
+              <w:rPr>
+                <w:rFonts w:ascii="Arial" w:hAnsi="Arial" w:cs="Arial"/>
+                <w:sz w:val="20"/>
+              </w:rPr>
+            </w:pPr>
+            <w:r>
+              <w:rPr>
+                <w:rFonts w:ascii="Arial" w:hAnsi="Arial" w:cs="Arial"/>
+                <w:sz w:val="20"/>
+              </w:rPr>
+              <w:t>21 ~ 24</w:t>
+            </w:r>
+          </w:p>
+        </w:tc>
+        <w:tc>
+          <w:tcPr>
+            <w:tcW w:w="1260" w:type="dxa"/>
+          </w:tcPr>
+          <w:p>
+            <w:pPr>
+              <w:ind w:left="-108" w:right="-108"/>
+              <w:jc w:val="center"/>
+              <w:rPr>
+                <w:rFonts w:ascii="Arial" w:hAnsi="Arial" w:cs="Arial"/>
+                <w:sz w:val="20"/>
+              </w:rPr>
+            </w:pPr>
+            <w:r>
+              <w:rPr>
+                <w:rFonts w:ascii="Arial" w:hAnsi="Arial" w:cs="Arial"/>
+                <w:sz w:val="20"/>
+              </w:rPr>
+              <w:t>25 ~</w:t>
+            </w:r>
+          </w:p>
+        </w:tc>
+        <w:tc>
+          <w:tcPr>
+            <w:tcW w:w="1260" w:type="dxa"/>
+          </w:tcPr>
+          <w:p>
+            <w:pPr>
+              <w:ind w:left="-108" w:right="-108"/>
+              <w:jc w:val="center"/>
+              <w:rPr>
+                <w:rFonts w:ascii="Arial" w:hAnsi="Arial" w:cs="Arial"/>
+                <w:sz w:val="20"/>
+              </w:rPr>
+            </w:pPr>
+          </w:p>
+        </w:tc>
+        <w:tc>
+          <w:tcPr>
+            <w:tcW w:w="1170" w:type="dxa"/>
+          </w:tcPr>
+          <w:p>
+            <w:pPr>
+              <w:ind w:left="-108" w:right="-108"/>
+              <w:jc w:val="center"/>
+              <w:rPr>
+                <w:rFonts w:ascii="Arial" w:hAnsi="Arial" w:cs="Arial"/>
+                <w:sz w:val="20"/>
+              </w:rPr>
+            </w:pPr>
+          </w:p>
+        </w:tc>
+      </w:tr>
+      <w:tr>
+        <w:tc>
+          <w:tcPr>
+            <w:tcW w:w="828" w:type="dxa"/>
+          </w:tcPr>
+          <w:p>
+            <w:pPr>
+              <w:ind w:left="-90" w:right="-108"/>
+              <w:jc w:val="center"/>
+              <w:rPr>
+                <w:rFonts w:ascii="Arial" w:hAnsi="Arial" w:cs="Arial"/>
+                <w:sz w:val="20"/>
+              </w:rPr>
+            </w:pPr>
+            <w:proofErr w:type="spellStart"/>
+            <w:r>
+              <w:rPr>
+                <w:rFonts w:ascii="Arial" w:hAnsi="Arial" w:cs="Arial"/>
+                <w:sz w:val="20"/>
+              </w:rPr>
               <w:t>int</w:t>
             </w:r>
             <w:proofErr w:type="spellEnd"/>
@@ -2373,7 +1721,246 @@
                 <w:rFonts w:ascii="Arial" w:hAnsi="Arial" w:cs="Arial"/>
                 <w:sz w:val="20"/>
               </w:rPr>
-              <w:t xml:space="preserve">[]: Out Of Range </w:t>
+              <w:t>: # of samples</w:t>
+            </w:r>
+          </w:p>
+        </w:tc>
+        <w:tc>
+          <w:tcPr>
+            <w:tcW w:w="900" w:type="dxa"/>
+          </w:tcPr>
+          <w:p>
+            <w:pPr>
+              <w:ind w:left="-108" w:right="-108"/>
+              <w:jc w:val="center"/>
+              <w:rPr>
+                <w:rFonts w:ascii="Arial" w:hAnsi="Arial" w:cs="Arial"/>
+                <w:sz w:val="20"/>
+              </w:rPr>
+            </w:pPr>
+            <w:proofErr w:type="spellStart"/>
+            <w:r>
+              <w:rPr>
+                <w:rFonts w:ascii="Arial" w:hAnsi="Arial" w:cs="Arial"/>
+                <w:sz w:val="20"/>
+              </w:rPr>
+              <w:t>int</w:t>
+            </w:r>
+            <w:proofErr w:type="spellEnd"/>
+            <w:r>
+              <w:rPr>
+                <w:rFonts w:ascii="Arial" w:hAnsi="Arial" w:cs="Arial"/>
+                <w:sz w:val="20"/>
+              </w:rPr>
+              <w:t>: # of markers</w:t>
+            </w:r>
+          </w:p>
+        </w:tc>
+        <w:tc>
+          <w:tcPr>
+            <w:tcW w:w="900" w:type="dxa"/>
+          </w:tcPr>
+          <w:p>
+            <w:pPr>
+              <w:ind w:left="-108" w:right="-108"/>
+              <w:jc w:val="center"/>
+              <w:rPr>
+                <w:rFonts w:ascii="Arial" w:hAnsi="Arial" w:cs="Arial"/>
+                <w:sz w:val="20"/>
+              </w:rPr>
+            </w:pPr>
+            <w:r>
+              <w:rPr>
+                <w:rFonts w:ascii="Arial" w:hAnsi="Arial" w:cs="Arial"/>
+                <w:sz w:val="20"/>
+              </w:rPr>
+              <w:t xml:space="preserve">byte: </w:t>
+            </w:r>
+            <w:proofErr w:type="spellStart"/>
+            <w:r>
+              <w:rPr>
+                <w:rFonts w:ascii="Arial" w:hAnsi="Arial" w:cs="Arial"/>
+                <w:sz w:val="20"/>
+              </w:rPr>
+              <w:t>nullStatus</w:t>
+            </w:r>
+            <w:proofErr w:type="spellEnd"/>
+          </w:p>
+        </w:tc>
+        <w:tc>
+          <w:tcPr>
+            <w:tcW w:w="900" w:type="dxa"/>
+          </w:tcPr>
+          <w:p>
+            <w:pPr>
+              <w:ind w:left="-108" w:right="-108"/>
+              <w:jc w:val="center"/>
+              <w:rPr>
+                <w:rFonts w:ascii="Arial" w:hAnsi="Arial" w:cs="Arial"/>
+                <w:sz w:val="20"/>
+              </w:rPr>
+            </w:pPr>
+            <w:r>
+              <w:rPr>
+                <w:rFonts w:ascii="Arial" w:hAnsi="Arial" w:cs="Arial"/>
+                <w:sz w:val="20"/>
+              </w:rPr>
+              <w:t>Long: sample fingerprint</w:t>
+            </w:r>
+          </w:p>
+        </w:tc>
+        <w:tc>
+          <w:tcPr>
+            <w:tcW w:w="1260" w:type="dxa"/>
+          </w:tcPr>
+          <w:p>
+            <w:pPr>
+              <w:ind w:left="-108" w:right="-108"/>
+              <w:jc w:val="center"/>
+              <w:rPr>
+                <w:rFonts w:ascii="Arial" w:hAnsi="Arial" w:cs="Arial"/>
+                <w:sz w:val="20"/>
+              </w:rPr>
+            </w:pPr>
+            <w:proofErr w:type="spellStart"/>
+            <w:r>
+              <w:rPr>
+                <w:rFonts w:ascii="Arial" w:hAnsi="Arial" w:cs="Arial"/>
+                <w:sz w:val="20"/>
+              </w:rPr>
+              <w:t>int</w:t>
+            </w:r>
+            <w:proofErr w:type="spellEnd"/>
+            <w:r>
+              <w:rPr>
+                <w:rFonts w:ascii="Arial" w:hAnsi="Arial" w:cs="Arial"/>
+                <w:sz w:val="20"/>
+              </w:rPr>
+              <w:t xml:space="preserve">: length of the byte[] of String[] </w:t>
+            </w:r>
+            <w:proofErr w:type="spellStart"/>
+            <w:r>
+              <w:rPr>
+                <w:rFonts w:ascii="Arial" w:hAnsi="Arial" w:cs="Arial"/>
+                <w:sz w:val="20"/>
+              </w:rPr>
+              <w:t>markername</w:t>
+            </w:r>
+            <w:proofErr w:type="spellEnd"/>
+          </w:p>
+        </w:tc>
+        <w:tc>
+          <w:tcPr>
+            <w:tcW w:w="1260" w:type="dxa"/>
+          </w:tcPr>
+          <w:p>
+            <w:pPr>
+              <w:ind w:left="-108" w:right="-108"/>
+              <w:jc w:val="center"/>
+              <w:rPr>
+                <w:rFonts w:ascii="Arial" w:hAnsi="Arial" w:cs="Arial"/>
+                <w:sz w:val="20"/>
+              </w:rPr>
+            </w:pPr>
+            <w:proofErr w:type="spellStart"/>
+            <w:r>
+              <w:rPr>
+                <w:rFonts w:ascii="Arial" w:hAnsi="Arial" w:cs="Arial"/>
+                <w:sz w:val="20"/>
+              </w:rPr>
+              <w:t>int</w:t>
+            </w:r>
+            <w:proofErr w:type="spellEnd"/>
+            <w:r>
+              <w:rPr>
+                <w:rFonts w:ascii="Arial" w:hAnsi="Arial" w:cs="Arial"/>
+                <w:sz w:val="20"/>
+              </w:rPr>
+              <w:t xml:space="preserve">: size of Out Of Range </w:t>
+            </w:r>
+            <w:proofErr w:type="spellStart"/>
+            <w:r>
+              <w:rPr>
+                <w:rFonts w:ascii="Arial" w:hAnsi="Arial" w:cs="Arial"/>
+                <w:sz w:val="20"/>
+              </w:rPr>
+              <w:t>Hashtable</w:t>
+            </w:r>
+            <w:proofErr w:type="spellEnd"/>
+          </w:p>
+        </w:tc>
+        <w:tc>
+          <w:tcPr>
+            <w:tcW w:w="1260" w:type="dxa"/>
+          </w:tcPr>
+          <w:p>
+            <w:pPr>
+              <w:ind w:left="-108" w:right="-108"/>
+              <w:jc w:val="center"/>
+              <w:rPr>
+                <w:rFonts w:ascii="Arial" w:hAnsi="Arial" w:cs="Arial"/>
+                <w:sz w:val="20"/>
+              </w:rPr>
+            </w:pPr>
+            <w:r>
+              <w:rPr>
+                <w:rFonts w:ascii="Arial" w:hAnsi="Arial" w:cs="Arial"/>
+                <w:sz w:val="20"/>
+              </w:rPr>
+              <w:t>byte[] of reduced precision data</w:t>
+            </w:r>
+          </w:p>
+        </w:tc>
+        <w:tc>
+          <w:tcPr>
+            <w:tcW w:w="1260" w:type="dxa"/>
+          </w:tcPr>
+          <w:p>
+            <w:pPr>
+              <w:ind w:left="-108" w:right="-108"/>
+              <w:jc w:val="center"/>
+              <w:rPr>
+                <w:rFonts w:ascii="Arial" w:hAnsi="Arial" w:cs="Arial"/>
+                <w:sz w:val="20"/>
+              </w:rPr>
+            </w:pPr>
+            <w:r>
+              <w:rPr>
+                <w:rFonts w:ascii="Arial" w:hAnsi="Arial" w:cs="Arial"/>
+                <w:sz w:val="20"/>
+              </w:rPr>
+              <w:t xml:space="preserve">String[]: </w:t>
+            </w:r>
+            <w:proofErr w:type="spellStart"/>
+            <w:r>
+              <w:rPr>
+                <w:rFonts w:ascii="Arial" w:hAnsi="Arial" w:cs="Arial"/>
+                <w:sz w:val="20"/>
+              </w:rPr>
+              <w:t>markernames</w:t>
+            </w:r>
+            <w:proofErr w:type="spellEnd"/>
+          </w:p>
+        </w:tc>
+        <w:tc>
+          <w:tcPr>
+            <w:tcW w:w="1170" w:type="dxa"/>
+          </w:tcPr>
+          <w:p>
+            <w:pPr>
+              <w:ind w:left="-108" w:right="-108"/>
+              <w:jc w:val="center"/>
+              <w:rPr>
+                <w:rFonts w:ascii="Arial" w:hAnsi="Arial" w:cs="Arial"/>
+                <w:sz w:val="20"/>
+              </w:rPr>
+            </w:pPr>
+            <w:r>
+              <w:rPr>
+                <w:rFonts w:ascii="Arial" w:hAnsi="Arial" w:cs="Arial"/>
+                <w:sz w:val="20"/>
+              </w:rPr>
+              <w:t xml:space="preserve">byte[]: Out Of Range </w:t>
             </w:r>
             <w:proofErr w:type="spellStart"/>
             <w:r>
@@ -2601,31 +2188,1067 @@
     </w:p>
     <w:p>
       <w:pPr>
+        <w:pStyle w:val="Heading2"/>
+      </w:pPr>
+      <w:proofErr w:type="spellStart"/>
+      <w:r>
+        <w:t>OutOfRange</w:t>
+      </w:r>
+      <w:proofErr w:type="spellEnd"/>
+      <w:r>
+        <w:t xml:space="preserve"> </w:t>
+      </w:r>
+      <w:proofErr w:type="spellStart"/>
+      <w:r>
+        <w:t>Hashtable</w:t>
+      </w:r>
+      <w:proofErr w:type="spellEnd"/>
+      <w:r>
+        <w:t xml:space="preserve"> at the tail of each Sample </w:t>
+      </w:r>
+      <w:r>
+        <w:t xml:space="preserve">based </w:t>
+      </w:r>
+      <w:r>
+        <w:t>file (.</w:t>
+      </w:r>
+      <w:proofErr w:type="spellStart"/>
+      <w:r>
+        <w:t>sampRAF</w:t>
+      </w:r>
+      <w:proofErr w:type="spellEnd"/>
+      <w:r>
+        <w:t>)</w:t>
+      </w:r>
+      <w:r>
+        <w:t>:</w:t>
+      </w:r>
+    </w:p>
+    <w:tbl>
+      <w:tblPr>
+        <w:tblStyle w:val="TableGrid"/>
+        <w:tblW w:w="0" w:type="auto"/>
+        <w:tblLook w:val="04A0" w:firstRow="1" w:lastRow="0" w:firstColumn="1" w:lastColumn="0" w:noHBand="0" w:noVBand="1"/>
+      </w:tblPr>
+      <w:tblGrid>
+        <w:gridCol w:w="4878"/>
+        <w:gridCol w:w="1530"/>
+      </w:tblGrid>
+      <w:tr>
+        <w:tc>
+          <w:tcPr>
+            <w:tcW w:w="4878" w:type="dxa"/>
+            <w:tcBorders>
+              <w:bottom w:val="single" w:sz="4" w:space="0" w:color="auto"/>
+            </w:tcBorders>
+          </w:tcPr>
+          <w:p>
+            <w:pPr>
+              <w:jc w:val="center"/>
+              <w:rPr>
+                <w:rFonts w:ascii="Arial" w:hAnsi="Arial" w:cs="Arial"/>
+                <w:sz w:val="20"/>
+              </w:rPr>
+            </w:pPr>
+            <w:r>
+              <w:rPr>
+                <w:rFonts w:ascii="Arial" w:hAnsi="Arial" w:cs="Arial"/>
+                <w:sz w:val="20"/>
+              </w:rPr>
+              <w:t>String</w:t>
+            </w:r>
+          </w:p>
+        </w:tc>
+        <w:tc>
+          <w:tcPr>
+            <w:tcW w:w="1530" w:type="dxa"/>
+            <w:tcBorders>
+              <w:bottom w:val="single" w:sz="4" w:space="0" w:color="auto"/>
+            </w:tcBorders>
+          </w:tcPr>
+          <w:p>
+            <w:pPr>
+              <w:jc w:val="center"/>
+              <w:rPr>
+                <w:rFonts w:ascii="Arial" w:hAnsi="Arial" w:cs="Arial"/>
+                <w:sz w:val="20"/>
+              </w:rPr>
+            </w:pPr>
+            <w:r>
+              <w:rPr>
+                <w:rFonts w:ascii="Arial" w:hAnsi="Arial" w:cs="Arial"/>
+                <w:sz w:val="20"/>
+              </w:rPr>
+              <w:t>float</w:t>
+            </w:r>
+          </w:p>
+        </w:tc>
+      </w:tr>
+      <w:tr>
+        <w:tc>
+          <w:tcPr>
+            <w:tcW w:w="4878" w:type="dxa"/>
+            <w:tcBorders>
+              <w:bottom w:val="nil"/>
+            </w:tcBorders>
+          </w:tcPr>
+          <w:p>
+            <w:pPr>
+              <w:jc w:val="center"/>
+              <w:rPr>
+                <w:rFonts w:ascii="Arial" w:hAnsi="Arial" w:cs="Arial"/>
+                <w:sz w:val="20"/>
+              </w:rPr>
+            </w:pPr>
+            <w:r>
+              <w:rPr>
+                <w:rFonts w:ascii="Arial" w:hAnsi="Arial" w:cs="Arial"/>
+                <w:sz w:val="20"/>
+              </w:rPr>
+              <w:t>marker index + “\</w:t>
+            </w:r>
+            <w:proofErr w:type="spellStart"/>
+            <w:r>
+              <w:rPr>
+                <w:rFonts w:ascii="Arial" w:hAnsi="Arial" w:cs="Arial"/>
+                <w:sz w:val="20"/>
+              </w:rPr>
+              <w:t>tx</w:t>
+            </w:r>
+            <w:proofErr w:type="spellEnd"/>
+            <w:r>
+              <w:rPr>
+                <w:rFonts w:ascii="Arial" w:hAnsi="Arial" w:cs="Arial"/>
+                <w:sz w:val="20"/>
+              </w:rPr>
+              <w:t>”</w:t>
+            </w:r>
+          </w:p>
+        </w:tc>
+        <w:tc>
+          <w:tcPr>
+            <w:tcW w:w="1530" w:type="dxa"/>
+            <w:tcBorders>
+              <w:bottom w:val="nil"/>
+            </w:tcBorders>
+          </w:tcPr>
+          <w:p>
+            <w:pPr>
+              <w:jc w:val="center"/>
+              <w:rPr>
+                <w:rFonts w:ascii="Arial" w:hAnsi="Arial" w:cs="Arial"/>
+                <w:sz w:val="20"/>
+              </w:rPr>
+            </w:pPr>
+            <w:r>
+              <w:rPr>
+                <w:rFonts w:ascii="Arial" w:hAnsi="Arial" w:cs="Arial"/>
+                <w:sz w:val="20"/>
+              </w:rPr>
+              <w:t>value</w:t>
+            </w:r>
+          </w:p>
+        </w:tc>
+      </w:tr>
+      <w:tr>
+        <w:tc>
+          <w:tcPr>
+            <w:tcW w:w="4878" w:type="dxa"/>
+            <w:tcBorders>
+              <w:top w:val="nil"/>
+              <w:bottom w:val="nil"/>
+            </w:tcBorders>
+          </w:tcPr>
+          <w:p>
+            <w:pPr>
+              <w:jc w:val="center"/>
+              <w:rPr>
+                <w:rFonts w:ascii="Arial" w:hAnsi="Arial" w:cs="Arial"/>
+                <w:sz w:val="20"/>
+              </w:rPr>
+            </w:pPr>
+            <w:r>
+              <w:rPr>
+                <w:rFonts w:ascii="Arial" w:hAnsi="Arial" w:cs="Arial"/>
+                <w:sz w:val="20"/>
+              </w:rPr>
+              <w:t>marker index + “\</w:t>
+            </w:r>
+            <w:proofErr w:type="spellStart"/>
+            <w:r>
+              <w:rPr>
+                <w:rFonts w:ascii="Arial" w:hAnsi="Arial" w:cs="Arial"/>
+                <w:sz w:val="20"/>
+              </w:rPr>
+              <w:t>ty</w:t>
+            </w:r>
+            <w:proofErr w:type="spellEnd"/>
+            <w:r>
+              <w:rPr>
+                <w:rFonts w:ascii="Arial" w:hAnsi="Arial" w:cs="Arial"/>
+                <w:sz w:val="20"/>
+              </w:rPr>
+              <w:t>”</w:t>
+            </w:r>
+          </w:p>
+        </w:tc>
+        <w:tc>
+          <w:tcPr>
+            <w:tcW w:w="1530" w:type="dxa"/>
+            <w:tcBorders>
+              <w:top w:val="nil"/>
+              <w:bottom w:val="nil"/>
+            </w:tcBorders>
+          </w:tcPr>
+          <w:p>
+            <w:pPr>
+              <w:jc w:val="center"/>
+              <w:rPr>
+                <w:rFonts w:ascii="Arial" w:hAnsi="Arial" w:cs="Arial"/>
+                <w:sz w:val="20"/>
+              </w:rPr>
+            </w:pPr>
+            <w:r>
+              <w:rPr>
+                <w:rFonts w:ascii="Arial" w:hAnsi="Arial" w:cs="Arial"/>
+                <w:sz w:val="20"/>
+              </w:rPr>
+              <w:t>value</w:t>
+            </w:r>
+          </w:p>
+        </w:tc>
+      </w:tr>
+      <w:tr>
+        <w:tc>
+          <w:tcPr>
+            <w:tcW w:w="4878" w:type="dxa"/>
+            <w:tcBorders>
+              <w:top w:val="nil"/>
+            </w:tcBorders>
+          </w:tcPr>
+          <w:p>
+            <w:pPr>
+              <w:jc w:val="center"/>
+              <w:rPr>
+                <w:rFonts w:ascii="Arial" w:hAnsi="Arial" w:cs="Arial"/>
+                <w:sz w:val="20"/>
+              </w:rPr>
+            </w:pPr>
+            <w:r>
+              <w:rPr>
+                <w:rFonts w:ascii="Arial" w:hAnsi="Arial" w:cs="Arial"/>
+                <w:sz w:val="20"/>
+              </w:rPr>
+              <w:t>marker index + “\</w:t>
+            </w:r>
+            <w:proofErr w:type="spellStart"/>
+            <w:r>
+              <w:rPr>
+                <w:rFonts w:ascii="Arial" w:hAnsi="Arial" w:cs="Arial"/>
+                <w:sz w:val="20"/>
+              </w:rPr>
+              <w:t>tlrr</w:t>
+            </w:r>
+            <w:proofErr w:type="spellEnd"/>
+            <w:r>
+              <w:rPr>
+                <w:rFonts w:ascii="Arial" w:hAnsi="Arial" w:cs="Arial"/>
+                <w:sz w:val="20"/>
+              </w:rPr>
+              <w:t>”</w:t>
+            </w:r>
+          </w:p>
+        </w:tc>
+        <w:tc>
+          <w:tcPr>
+            <w:tcW w:w="1530" w:type="dxa"/>
+            <w:tcBorders>
+              <w:top w:val="nil"/>
+            </w:tcBorders>
+          </w:tcPr>
+          <w:p>
+            <w:pPr>
+              <w:jc w:val="center"/>
+              <w:rPr>
+                <w:rFonts w:ascii="Arial" w:hAnsi="Arial" w:cs="Arial"/>
+                <w:sz w:val="20"/>
+              </w:rPr>
+            </w:pPr>
+            <w:r>
+              <w:rPr>
+                <w:rFonts w:ascii="Arial" w:hAnsi="Arial" w:cs="Arial"/>
+                <w:sz w:val="20"/>
+              </w:rPr>
+              <w:t>value</w:t>
+            </w:r>
+          </w:p>
+        </w:tc>
+      </w:tr>
+    </w:tbl>
+    <w:p>
+      <w:pPr>
         <w:rPr>
           <w:rFonts w:ascii="Arial" w:hAnsi="Arial" w:cs="Arial"/>
           <w:sz w:val="20"/>
         </w:rPr>
       </w:pPr>
-      <w:r>
+    </w:p>
+    <w:p>
+      <w:pPr>
+        <w:pStyle w:val="Heading2"/>
+      </w:pPr>
+      <w:proofErr w:type="spellStart"/>
+      <w:r>
+        <w:t>OutOfRange</w:t>
+      </w:r>
+      <w:proofErr w:type="spellEnd"/>
+      <w:r>
+        <w:t xml:space="preserve"> </w:t>
+      </w:r>
+      <w:proofErr w:type="spellStart"/>
+      <w:r>
+        <w:t>Hashtable</w:t>
+      </w:r>
+      <w:proofErr w:type="spellEnd"/>
+      <w:r>
+        <w:t xml:space="preserve"> at the tail of each </w:t>
+      </w:r>
+      <w:proofErr w:type="spellStart"/>
+      <w:r>
+        <w:t>MarkerData</w:t>
+      </w:r>
+      <w:proofErr w:type="spellEnd"/>
+      <w:r>
+        <w:t xml:space="preserve"> based file</w:t>
+      </w:r>
+      <w:r>
+        <w:br/>
+      </w:r>
+      <w:r>
+        <w:t>(</w:t>
+      </w:r>
+      <w:r>
+        <w:t>Transposed file or .</w:t>
+      </w:r>
+      <w:proofErr w:type="spellStart"/>
+      <w:r>
+        <w:t>m</w:t>
+      </w:r>
+      <w:r>
+        <w:t>d</w:t>
+      </w:r>
+      <w:r>
+        <w:t>RAF</w:t>
+      </w:r>
+      <w:proofErr w:type="spellEnd"/>
+      <w:r>
+        <w:t>):</w:t>
+      </w:r>
+    </w:p>
+    <w:tbl>
+      <w:tblPr>
+        <w:tblStyle w:val="TableGrid"/>
+        <w:tblW w:w="0" w:type="auto"/>
+        <w:tblLook w:val="04A0" w:firstRow="1" w:lastRow="0" w:firstColumn="1" w:lastColumn="0" w:noHBand="0" w:noVBand="1"/>
+      </w:tblPr>
+      <w:tblGrid>
+        <w:gridCol w:w="5688"/>
+        <w:gridCol w:w="1350"/>
+      </w:tblGrid>
+      <w:tr>
+        <w:tc>
+          <w:tcPr>
+            <w:tcW w:w="5688" w:type="dxa"/>
+            <w:tcBorders>
+              <w:bottom w:val="single" w:sz="4" w:space="0" w:color="auto"/>
+            </w:tcBorders>
+          </w:tcPr>
+          <w:p>
+            <w:pPr>
+              <w:jc w:val="center"/>
+              <w:rPr>
+                <w:rFonts w:ascii="Arial" w:hAnsi="Arial" w:cs="Arial"/>
+                <w:sz w:val="20"/>
+              </w:rPr>
+            </w:pPr>
+            <w:r>
+              <w:rPr>
+                <w:rFonts w:ascii="Arial" w:hAnsi="Arial" w:cs="Arial"/>
+                <w:sz w:val="20"/>
+              </w:rPr>
+              <w:t>String</w:t>
+            </w:r>
+          </w:p>
+        </w:tc>
+        <w:tc>
+          <w:tcPr>
+            <w:tcW w:w="1350" w:type="dxa"/>
+            <w:tcBorders>
+              <w:bottom w:val="single" w:sz="4" w:space="0" w:color="auto"/>
+            </w:tcBorders>
+          </w:tcPr>
+          <w:p>
+            <w:pPr>
+              <w:jc w:val="center"/>
+              <w:rPr>
+                <w:rFonts w:ascii="Arial" w:hAnsi="Arial" w:cs="Arial"/>
+                <w:sz w:val="20"/>
+              </w:rPr>
+            </w:pPr>
+            <w:r>
+              <w:rPr>
+                <w:rFonts w:ascii="Arial" w:hAnsi="Arial" w:cs="Arial"/>
+                <w:sz w:val="20"/>
+              </w:rPr>
+              <w:t>float</w:t>
+            </w:r>
+          </w:p>
+        </w:tc>
+      </w:tr>
+      <w:tr>
+        <w:tc>
+          <w:tcPr>
+            <w:tcW w:w="5688" w:type="dxa"/>
+            <w:tcBorders>
+              <w:bottom w:val="nil"/>
+            </w:tcBorders>
+          </w:tcPr>
+          <w:p>
+            <w:pPr>
+              <w:jc w:val="center"/>
+              <w:rPr>
+                <w:rFonts w:ascii="Arial" w:hAnsi="Arial" w:cs="Arial"/>
+                <w:sz w:val="20"/>
+              </w:rPr>
+            </w:pPr>
+            <w:r>
+              <w:rPr>
+                <w:rFonts w:ascii="Arial" w:hAnsi="Arial" w:cs="Arial"/>
+                <w:sz w:val="20"/>
+              </w:rPr>
+              <w:t xml:space="preserve">marker </w:t>
+            </w:r>
+            <w:r>
+              <w:rPr>
+                <w:rFonts w:ascii="Arial" w:hAnsi="Arial" w:cs="Arial"/>
+                <w:sz w:val="20"/>
+              </w:rPr>
+              <w:t>index</w:t>
+            </w:r>
+            <w:r>
+              <w:rPr>
+                <w:rFonts w:ascii="Arial" w:hAnsi="Arial" w:cs="Arial"/>
+                <w:sz w:val="20"/>
+              </w:rPr>
+              <w:t xml:space="preserve"> </w:t>
+            </w:r>
+            <w:r>
+              <w:rPr>
+                <w:rFonts w:ascii="Arial" w:hAnsi="Arial" w:cs="Arial"/>
+                <w:sz w:val="20"/>
+              </w:rPr>
+              <w:t xml:space="preserve">in current file </w:t>
+            </w:r>
+            <w:r>
+              <w:rPr>
+                <w:rFonts w:ascii="Arial" w:hAnsi="Arial" w:cs="Arial"/>
+                <w:sz w:val="20"/>
+              </w:rPr>
+              <w:t>+ “\t” + sample index + “\</w:t>
+            </w:r>
+            <w:proofErr w:type="spellStart"/>
+            <w:r>
+              <w:rPr>
+                <w:rFonts w:ascii="Arial" w:hAnsi="Arial" w:cs="Arial"/>
+                <w:sz w:val="20"/>
+              </w:rPr>
+              <w:t>tx</w:t>
+            </w:r>
+            <w:proofErr w:type="spellEnd"/>
+            <w:r>
+              <w:rPr>
+                <w:rFonts w:ascii="Arial" w:hAnsi="Arial" w:cs="Arial"/>
+                <w:sz w:val="20"/>
+              </w:rPr>
+              <w:t>”</w:t>
+            </w:r>
+          </w:p>
+        </w:tc>
+        <w:tc>
+          <w:tcPr>
+            <w:tcW w:w="1350" w:type="dxa"/>
+            <w:tcBorders>
+              <w:bottom w:val="nil"/>
+            </w:tcBorders>
+          </w:tcPr>
+          <w:p>
+            <w:pPr>
+              <w:jc w:val="center"/>
+              <w:rPr>
+                <w:rFonts w:ascii="Arial" w:hAnsi="Arial" w:cs="Arial"/>
+                <w:sz w:val="20"/>
+              </w:rPr>
+            </w:pPr>
+            <w:r>
+              <w:rPr>
+                <w:rFonts w:ascii="Arial" w:hAnsi="Arial" w:cs="Arial"/>
+                <w:sz w:val="20"/>
+              </w:rPr>
+              <w:t>value</w:t>
+            </w:r>
+          </w:p>
+        </w:tc>
+      </w:tr>
+      <w:tr>
+        <w:tc>
+          <w:tcPr>
+            <w:tcW w:w="5688" w:type="dxa"/>
+            <w:tcBorders>
+              <w:top w:val="nil"/>
+              <w:bottom w:val="nil"/>
+            </w:tcBorders>
+          </w:tcPr>
+          <w:p>
+            <w:pPr>
+              <w:jc w:val="center"/>
+              <w:rPr>
+                <w:rFonts w:ascii="Arial" w:hAnsi="Arial" w:cs="Arial"/>
+                <w:sz w:val="20"/>
+              </w:rPr>
+            </w:pPr>
+            <w:r>
+              <w:rPr>
+                <w:rFonts w:ascii="Arial" w:hAnsi="Arial" w:cs="Arial"/>
+                <w:sz w:val="20"/>
+              </w:rPr>
+              <w:t>marker index</w:t>
+            </w:r>
+            <w:r>
+              <w:rPr>
+                <w:rFonts w:ascii="Arial" w:hAnsi="Arial" w:cs="Arial"/>
+                <w:sz w:val="20"/>
+              </w:rPr>
+              <w:t xml:space="preserve"> in current file</w:t>
+            </w:r>
+            <w:r>
+              <w:rPr>
+                <w:rFonts w:ascii="Arial" w:hAnsi="Arial" w:cs="Arial"/>
+                <w:sz w:val="20"/>
+              </w:rPr>
+              <w:t xml:space="preserve"> + “\t” + sample index + “\</w:t>
+            </w:r>
+            <w:proofErr w:type="spellStart"/>
+            <w:r>
+              <w:rPr>
+                <w:rFonts w:ascii="Arial" w:hAnsi="Arial" w:cs="Arial"/>
+                <w:sz w:val="20"/>
+              </w:rPr>
+              <w:t>ty</w:t>
+            </w:r>
+            <w:proofErr w:type="spellEnd"/>
+            <w:r>
+              <w:rPr>
+                <w:rFonts w:ascii="Arial" w:hAnsi="Arial" w:cs="Arial"/>
+                <w:sz w:val="20"/>
+              </w:rPr>
+              <w:t>”</w:t>
+            </w:r>
+          </w:p>
+        </w:tc>
+        <w:tc>
+          <w:tcPr>
+            <w:tcW w:w="1350" w:type="dxa"/>
+            <w:tcBorders>
+              <w:top w:val="nil"/>
+              <w:bottom w:val="nil"/>
+            </w:tcBorders>
+          </w:tcPr>
+          <w:p>
+            <w:pPr>
+              <w:jc w:val="center"/>
+              <w:rPr>
+                <w:rFonts w:ascii="Arial" w:hAnsi="Arial" w:cs="Arial"/>
+                <w:sz w:val="20"/>
+              </w:rPr>
+            </w:pPr>
+            <w:r>
+              <w:rPr>
+                <w:rFonts w:ascii="Arial" w:hAnsi="Arial" w:cs="Arial"/>
+                <w:sz w:val="20"/>
+              </w:rPr>
+              <w:t>value</w:t>
+            </w:r>
+          </w:p>
+        </w:tc>
+      </w:tr>
+      <w:tr>
+        <w:tc>
+          <w:tcPr>
+            <w:tcW w:w="5688" w:type="dxa"/>
+            <w:tcBorders>
+              <w:top w:val="nil"/>
+            </w:tcBorders>
+          </w:tcPr>
+          <w:p>
+            <w:pPr>
+              <w:jc w:val="center"/>
+              <w:rPr>
+                <w:rFonts w:ascii="Arial" w:hAnsi="Arial" w:cs="Arial"/>
+                <w:sz w:val="20"/>
+              </w:rPr>
+            </w:pPr>
+            <w:r>
+              <w:rPr>
+                <w:rFonts w:ascii="Arial" w:hAnsi="Arial" w:cs="Arial"/>
+                <w:sz w:val="20"/>
+              </w:rPr>
+              <w:t>marker index</w:t>
+            </w:r>
+            <w:r>
+              <w:rPr>
+                <w:rFonts w:ascii="Arial" w:hAnsi="Arial" w:cs="Arial"/>
+                <w:sz w:val="20"/>
+              </w:rPr>
+              <w:t xml:space="preserve"> </w:t>
+            </w:r>
+            <w:bookmarkStart w:id="0" w:name="_GoBack"/>
+            <w:bookmarkEnd w:id="0"/>
+            <w:r>
+              <w:rPr>
+                <w:rFonts w:ascii="Arial" w:hAnsi="Arial" w:cs="Arial"/>
+                <w:sz w:val="20"/>
+              </w:rPr>
+              <w:t>in current file</w:t>
+            </w:r>
+            <w:r>
+              <w:rPr>
+                <w:rFonts w:ascii="Arial" w:hAnsi="Arial" w:cs="Arial"/>
+                <w:sz w:val="20"/>
+              </w:rPr>
+              <w:t xml:space="preserve"> + “\t” + sample index + “\</w:t>
+            </w:r>
+            <w:proofErr w:type="spellStart"/>
+            <w:r>
+              <w:rPr>
+                <w:rFonts w:ascii="Arial" w:hAnsi="Arial" w:cs="Arial"/>
+                <w:sz w:val="20"/>
+              </w:rPr>
+              <w:t>tlrr</w:t>
+            </w:r>
+            <w:proofErr w:type="spellEnd"/>
+            <w:r>
+              <w:rPr>
+                <w:rFonts w:ascii="Arial" w:hAnsi="Arial" w:cs="Arial"/>
+                <w:sz w:val="20"/>
+              </w:rPr>
+              <w:t>”</w:t>
+            </w:r>
+          </w:p>
+        </w:tc>
+        <w:tc>
+          <w:tcPr>
+            <w:tcW w:w="1350" w:type="dxa"/>
+            <w:tcBorders>
+              <w:top w:val="nil"/>
+            </w:tcBorders>
+          </w:tcPr>
+          <w:p>
+            <w:pPr>
+              <w:jc w:val="center"/>
+              <w:rPr>
+                <w:rFonts w:ascii="Arial" w:hAnsi="Arial" w:cs="Arial"/>
+                <w:sz w:val="20"/>
+              </w:rPr>
+            </w:pPr>
+            <w:r>
+              <w:rPr>
+                <w:rFonts w:ascii="Arial" w:hAnsi="Arial" w:cs="Arial"/>
+                <w:sz w:val="20"/>
+              </w:rPr>
+              <w:t>value</w:t>
+            </w:r>
+          </w:p>
+        </w:tc>
+      </w:tr>
+    </w:tbl>
+    <w:p>
+      <w:pPr>
         <w:rPr>
           <w:rFonts w:ascii="Arial" w:hAnsi="Arial" w:cs="Arial"/>
           <w:sz w:val="20"/>
         </w:rPr>
-        <w:t>Reduced Precision format</w:t>
-      </w:r>
-      <w:r>
+      </w:pPr>
+    </w:p>
+    <w:p>
+      <w:pPr>
+        <w:pStyle w:val="Heading2"/>
+      </w:pPr>
+      <w:proofErr w:type="spellStart"/>
+      <w:r>
+        <w:t>OutOfRange</w:t>
+      </w:r>
+      <w:proofErr w:type="spellEnd"/>
+      <w:r>
+        <w:t xml:space="preserve"> </w:t>
+      </w:r>
+      <w:proofErr w:type="spellStart"/>
+      <w:r>
+        <w:t>Hashtable</w:t>
+      </w:r>
+      <w:proofErr w:type="spellEnd"/>
+      <w:r>
+        <w:t xml:space="preserve"> in standalone outlier </w:t>
+      </w:r>
+      <w:proofErr w:type="gramStart"/>
+      <w:r>
+        <w:t>file</w:t>
+      </w:r>
+      <w:proofErr w:type="gramEnd"/>
+      <w:r>
+        <w:t xml:space="preserve"> (</w:t>
+      </w:r>
+      <w:proofErr w:type="spellStart"/>
+      <w:r>
+        <w:t>outliers.ser</w:t>
+      </w:r>
+      <w:proofErr w:type="spellEnd"/>
+      <w:r>
+        <w:t>):</w:t>
+      </w:r>
+    </w:p>
+    <w:tbl>
+      <w:tblPr>
+        <w:tblStyle w:val="TableGrid"/>
+        <w:tblW w:w="0" w:type="auto"/>
+        <w:tblLook w:val="04A0" w:firstRow="1" w:lastRow="0" w:firstColumn="1" w:lastColumn="0" w:noHBand="0" w:noVBand="1"/>
+      </w:tblPr>
+      <w:tblGrid>
+        <w:gridCol w:w="4878"/>
+        <w:gridCol w:w="1530"/>
+      </w:tblGrid>
+      <w:tr>
+        <w:tc>
+          <w:tcPr>
+            <w:tcW w:w="4878" w:type="dxa"/>
+            <w:tcBorders>
+              <w:bottom w:val="single" w:sz="4" w:space="0" w:color="auto"/>
+            </w:tcBorders>
+          </w:tcPr>
+          <w:p>
+            <w:pPr>
+              <w:jc w:val="center"/>
+              <w:rPr>
+                <w:rFonts w:ascii="Arial" w:hAnsi="Arial" w:cs="Arial"/>
+                <w:sz w:val="20"/>
+              </w:rPr>
+            </w:pPr>
+            <w:r>
+              <w:rPr>
+                <w:rFonts w:ascii="Arial" w:hAnsi="Arial" w:cs="Arial"/>
+                <w:sz w:val="20"/>
+              </w:rPr>
+              <w:t>String</w:t>
+            </w:r>
+          </w:p>
+        </w:tc>
+        <w:tc>
+          <w:tcPr>
+            <w:tcW w:w="1530" w:type="dxa"/>
+            <w:tcBorders>
+              <w:bottom w:val="single" w:sz="4" w:space="0" w:color="auto"/>
+            </w:tcBorders>
+          </w:tcPr>
+          <w:p>
+            <w:pPr>
+              <w:jc w:val="center"/>
+              <w:rPr>
+                <w:rFonts w:ascii="Arial" w:hAnsi="Arial" w:cs="Arial"/>
+                <w:sz w:val="20"/>
+              </w:rPr>
+            </w:pPr>
+            <w:r>
+              <w:rPr>
+                <w:rFonts w:ascii="Arial" w:hAnsi="Arial" w:cs="Arial"/>
+                <w:sz w:val="20"/>
+              </w:rPr>
+              <w:t>float</w:t>
+            </w:r>
+          </w:p>
+        </w:tc>
+      </w:tr>
+      <w:tr>
+        <w:tc>
+          <w:tcPr>
+            <w:tcW w:w="4878" w:type="dxa"/>
+            <w:tcBorders>
+              <w:bottom w:val="nil"/>
+            </w:tcBorders>
+          </w:tcPr>
+          <w:p>
+            <w:pPr>
+              <w:jc w:val="center"/>
+              <w:rPr>
+                <w:rFonts w:ascii="Arial" w:hAnsi="Arial" w:cs="Arial"/>
+                <w:sz w:val="20"/>
+              </w:rPr>
+            </w:pPr>
+            <w:r>
+              <w:rPr>
+                <w:rFonts w:ascii="Arial" w:hAnsi="Arial" w:cs="Arial"/>
+                <w:sz w:val="20"/>
+              </w:rPr>
+              <w:t xml:space="preserve">marker index + “\t” + sample </w:t>
+            </w:r>
+            <w:r>
+              <w:rPr>
+                <w:rFonts w:ascii="Arial" w:hAnsi="Arial" w:cs="Arial"/>
+                <w:sz w:val="20"/>
+              </w:rPr>
+              <w:t>name</w:t>
+            </w:r>
+            <w:r>
+              <w:rPr>
+                <w:rFonts w:ascii="Arial" w:hAnsi="Arial" w:cs="Arial"/>
+                <w:sz w:val="20"/>
+              </w:rPr>
+              <w:t xml:space="preserve"> + “\</w:t>
+            </w:r>
+            <w:proofErr w:type="spellStart"/>
+            <w:r>
+              <w:rPr>
+                <w:rFonts w:ascii="Arial" w:hAnsi="Arial" w:cs="Arial"/>
+                <w:sz w:val="20"/>
+              </w:rPr>
+              <w:t>tx</w:t>
+            </w:r>
+            <w:proofErr w:type="spellEnd"/>
+            <w:r>
+              <w:rPr>
+                <w:rFonts w:ascii="Arial" w:hAnsi="Arial" w:cs="Arial"/>
+                <w:sz w:val="20"/>
+              </w:rPr>
+              <w:t>”</w:t>
+            </w:r>
+          </w:p>
+        </w:tc>
+        <w:tc>
+          <w:tcPr>
+            <w:tcW w:w="1530" w:type="dxa"/>
+            <w:tcBorders>
+              <w:bottom w:val="nil"/>
+            </w:tcBorders>
+          </w:tcPr>
+          <w:p>
+            <w:pPr>
+              <w:jc w:val="center"/>
+              <w:rPr>
+                <w:rFonts w:ascii="Arial" w:hAnsi="Arial" w:cs="Arial"/>
+                <w:sz w:val="20"/>
+              </w:rPr>
+            </w:pPr>
+            <w:r>
+              <w:rPr>
+                <w:rFonts w:ascii="Arial" w:hAnsi="Arial" w:cs="Arial"/>
+                <w:sz w:val="20"/>
+              </w:rPr>
+              <w:t>value</w:t>
+            </w:r>
+          </w:p>
+        </w:tc>
+      </w:tr>
+      <w:tr>
+        <w:tc>
+          <w:tcPr>
+            <w:tcW w:w="4878" w:type="dxa"/>
+            <w:tcBorders>
+              <w:top w:val="nil"/>
+              <w:bottom w:val="nil"/>
+            </w:tcBorders>
+          </w:tcPr>
+          <w:p>
+            <w:pPr>
+              <w:jc w:val="center"/>
+              <w:rPr>
+                <w:rFonts w:ascii="Arial" w:hAnsi="Arial" w:cs="Arial"/>
+                <w:sz w:val="20"/>
+              </w:rPr>
+            </w:pPr>
+            <w:r>
+              <w:rPr>
+                <w:rFonts w:ascii="Arial" w:hAnsi="Arial" w:cs="Arial"/>
+                <w:sz w:val="20"/>
+              </w:rPr>
+              <w:t xml:space="preserve">marker index + “\t” + sample </w:t>
+            </w:r>
+            <w:r>
+              <w:rPr>
+                <w:rFonts w:ascii="Arial" w:hAnsi="Arial" w:cs="Arial"/>
+                <w:sz w:val="20"/>
+              </w:rPr>
+              <w:t>name</w:t>
+            </w:r>
+            <w:r>
+              <w:rPr>
+                <w:rFonts w:ascii="Arial" w:hAnsi="Arial" w:cs="Arial"/>
+                <w:sz w:val="20"/>
+              </w:rPr>
+              <w:t xml:space="preserve"> + “\</w:t>
+            </w:r>
+            <w:proofErr w:type="spellStart"/>
+            <w:r>
+              <w:rPr>
+                <w:rFonts w:ascii="Arial" w:hAnsi="Arial" w:cs="Arial"/>
+                <w:sz w:val="20"/>
+              </w:rPr>
+              <w:t>ty</w:t>
+            </w:r>
+            <w:proofErr w:type="spellEnd"/>
+            <w:r>
+              <w:rPr>
+                <w:rFonts w:ascii="Arial" w:hAnsi="Arial" w:cs="Arial"/>
+                <w:sz w:val="20"/>
+              </w:rPr>
+              <w:t>”</w:t>
+            </w:r>
+          </w:p>
+        </w:tc>
+        <w:tc>
+          <w:tcPr>
+            <w:tcW w:w="1530" w:type="dxa"/>
+            <w:tcBorders>
+              <w:top w:val="nil"/>
+              <w:bottom w:val="nil"/>
+            </w:tcBorders>
+          </w:tcPr>
+          <w:p>
+            <w:pPr>
+              <w:jc w:val="center"/>
+              <w:rPr>
+                <w:rFonts w:ascii="Arial" w:hAnsi="Arial" w:cs="Arial"/>
+                <w:sz w:val="20"/>
+              </w:rPr>
+            </w:pPr>
+            <w:r>
+              <w:rPr>
+                <w:rFonts w:ascii="Arial" w:hAnsi="Arial" w:cs="Arial"/>
+                <w:sz w:val="20"/>
+              </w:rPr>
+              <w:t>value</w:t>
+            </w:r>
+          </w:p>
+        </w:tc>
+      </w:tr>
+      <w:tr>
+        <w:tc>
+          <w:tcPr>
+            <w:tcW w:w="4878" w:type="dxa"/>
+            <w:tcBorders>
+              <w:top w:val="nil"/>
+            </w:tcBorders>
+          </w:tcPr>
+          <w:p>
+            <w:pPr>
+              <w:jc w:val="center"/>
+              <w:rPr>
+                <w:rFonts w:ascii="Arial" w:hAnsi="Arial" w:cs="Arial"/>
+                <w:sz w:val="20"/>
+              </w:rPr>
+            </w:pPr>
+            <w:r>
+              <w:rPr>
+                <w:rFonts w:ascii="Arial" w:hAnsi="Arial" w:cs="Arial"/>
+                <w:sz w:val="20"/>
+              </w:rPr>
+              <w:t xml:space="preserve">marker index + “\t” + sample </w:t>
+            </w:r>
+            <w:r>
+              <w:rPr>
+                <w:rFonts w:ascii="Arial" w:hAnsi="Arial" w:cs="Arial"/>
+                <w:sz w:val="20"/>
+              </w:rPr>
+              <w:t>name</w:t>
+            </w:r>
+            <w:r>
+              <w:rPr>
+                <w:rFonts w:ascii="Arial" w:hAnsi="Arial" w:cs="Arial"/>
+                <w:sz w:val="20"/>
+              </w:rPr>
+              <w:t xml:space="preserve"> + “\</w:t>
+            </w:r>
+            <w:proofErr w:type="spellStart"/>
+            <w:r>
+              <w:rPr>
+                <w:rFonts w:ascii="Arial" w:hAnsi="Arial" w:cs="Arial"/>
+                <w:sz w:val="20"/>
+              </w:rPr>
+              <w:t>tlrr</w:t>
+            </w:r>
+            <w:proofErr w:type="spellEnd"/>
+            <w:r>
+              <w:rPr>
+                <w:rFonts w:ascii="Arial" w:hAnsi="Arial" w:cs="Arial"/>
+                <w:sz w:val="20"/>
+              </w:rPr>
+              <w:t>”</w:t>
+            </w:r>
+          </w:p>
+        </w:tc>
+        <w:tc>
+          <w:tcPr>
+            <w:tcW w:w="1530" w:type="dxa"/>
+            <w:tcBorders>
+              <w:top w:val="nil"/>
+            </w:tcBorders>
+          </w:tcPr>
+          <w:p>
+            <w:pPr>
+              <w:jc w:val="center"/>
+              <w:rPr>
+                <w:rFonts w:ascii="Arial" w:hAnsi="Arial" w:cs="Arial"/>
+                <w:sz w:val="20"/>
+              </w:rPr>
+            </w:pPr>
+            <w:r>
+              <w:rPr>
+                <w:rFonts w:ascii="Arial" w:hAnsi="Arial" w:cs="Arial"/>
+                <w:sz w:val="20"/>
+              </w:rPr>
+              <w:t>value</w:t>
+            </w:r>
+          </w:p>
+        </w:tc>
+      </w:tr>
+    </w:tbl>
+    <w:p>
+      <w:pPr>
         <w:rPr>
           <w:rFonts w:ascii="Arial" w:hAnsi="Arial" w:cs="Arial"/>
           <w:sz w:val="20"/>
         </w:rPr>
-        <w:t xml:space="preserve"> (older version)</w:t>
-      </w:r>
-      <w:r>
+      </w:pPr>
+    </w:p>
+    <w:p>
+      <w:pPr>
         <w:rPr>
-          <w:rFonts w:ascii="Arial" w:hAnsi="Arial" w:cs="Arial"/>
-          <w:sz w:val="20"/>
+          <w:rFonts w:asciiTheme="majorHAnsi" w:eastAsiaTheme="majorEastAsia" w:hAnsiTheme="majorHAnsi" w:cstheme="majorBidi"/>
+          <w:b/>
+          <w:bCs/>
+          <w:color w:val="4F81BD" w:themeColor="accent1"/>
+          <w:sz w:val="26"/>
+          <w:szCs w:val="26"/>
         </w:rPr>
-        <w:t>:</w:t>
+      </w:pPr>
+      <w:r>
+        <w:br w:type="page"/>
+      </w:r>
+    </w:p>
+    <w:p>
+      <w:pPr>
+        <w:pStyle w:val="Heading2"/>
+      </w:pPr>
+      <w:r>
+        <w:lastRenderedPageBreak/>
+        <w:t>Reduced Precision format (current version):</w:t>
       </w:r>
     </w:p>
     <w:tbl>
@@ -3260,14 +3883,7 @@
                 <w:rFonts w:ascii="Arial" w:hAnsi="Arial" w:cs="Arial"/>
                 <w:sz w:val="20"/>
               </w:rPr>
-              <w:t>-2</w:t>
-            </w:r>
-            <w:r>
-              <w:rPr>
-                <w:rFonts w:ascii="Arial" w:hAnsi="Arial" w:cs="Arial"/>
-                <w:sz w:val="20"/>
-              </w:rPr>
-              <w:t xml:space="preserve"> -&gt; N/A</w:t>
+              <w:t>N/A</w:t>
             </w:r>
           </w:p>
         </w:tc>
@@ -3369,14 +3985,7 @@
                 <w:rFonts w:ascii="Arial" w:hAnsi="Arial" w:cs="Arial"/>
                 <w:sz w:val="20"/>
               </w:rPr>
-              <w:t>30</w:t>
-            </w:r>
-            <w:r>
-              <w:rPr>
-                <w:rFonts w:ascii="Arial" w:hAnsi="Arial" w:cs="Arial"/>
-                <w:sz w:val="20"/>
-              </w:rPr>
-              <w:t xml:space="preserve"> -&gt; N/A</w:t>
+              <w:t>N/A</w:t>
             </w:r>
           </w:p>
         </w:tc>
@@ -3396,19 +4005,57 @@
                 <w:rFonts w:ascii="Arial" w:hAnsi="Arial" w:cs="Arial"/>
                 <w:sz w:val="20"/>
               </w:rPr>
-              <w:t>31</w:t>
-            </w:r>
-            <w:r>
-              <w:rPr>
-                <w:rFonts w:ascii="Arial" w:hAnsi="Arial" w:cs="Arial"/>
-                <w:sz w:val="20"/>
-              </w:rPr>
-              <w:t xml:space="preserve"> -&gt; N/A</w:t>
+              <w:t>N/A</w:t>
             </w:r>
           </w:p>
         </w:tc>
       </w:tr>
     </w:tbl>
+    <w:p>
+      <w:pPr>
+        <w:rPr>
+          <w:rFonts w:ascii="Arial" w:hAnsi="Arial" w:cs="Arial"/>
+          <w:sz w:val="20"/>
+        </w:rPr>
+      </w:pPr>
+      <w:r>
+        <w:rPr>
+          <w:rFonts w:ascii="Arial" w:hAnsi="Arial" w:cs="Arial"/>
+          <w:sz w:val="20"/>
+        </w:rPr>
+        <w:t>Notes:</w:t>
+      </w:r>
+    </w:p>
+    <w:p>
+      <w:pPr>
+        <w:rPr>
+          <w:rFonts w:ascii="Arial" w:hAnsi="Arial" w:cs="Arial"/>
+          <w:sz w:val="20"/>
+        </w:rPr>
+      </w:pPr>
+      <w:r>
+        <w:rPr>
+          <w:rFonts w:ascii="Arial" w:hAnsi="Arial" w:cs="Arial"/>
+          <w:sz w:val="20"/>
+        </w:rPr>
+        <w:t>For AB Genotypes, - 1 means missing.</w:t>
+      </w:r>
+    </w:p>
+    <w:p>
+      <w:pPr>
+        <w:rPr>
+          <w:rFonts w:ascii="Arial" w:hAnsi="Arial" w:cs="Arial"/>
+          <w:sz w:val="20"/>
+        </w:rPr>
+      </w:pPr>
+      <w:r>
+        <w:rPr>
+          <w:rFonts w:ascii="Arial" w:hAnsi="Arial" w:cs="Arial"/>
+          <w:sz w:val="20"/>
+        </w:rPr>
+        <w:t>For Forward Genotypes, 0 means missing.</w:t>
+      </w:r>
+    </w:p>
     <w:p>
       <w:pPr>
         <w:rPr>
@@ -3420,830 +4067,23 @@
     <w:p>
       <w:pPr>
         <w:rPr>
-          <w:rFonts w:ascii="Arial" w:hAnsi="Arial" w:cs="Arial"/>
-          <w:sz w:val="20"/>
+          <w:rFonts w:asciiTheme="majorHAnsi" w:eastAsiaTheme="majorEastAsia" w:hAnsiTheme="majorHAnsi" w:cstheme="majorBidi"/>
+          <w:b/>
+          <w:bCs/>
+          <w:color w:val="4F81BD" w:themeColor="accent1"/>
+          <w:sz w:val="26"/>
+          <w:szCs w:val="26"/>
         </w:rPr>
       </w:pPr>
+      <w:r>
+        <w:br w:type="page"/>
+      </w:r>
     </w:p>
     <w:p>
       <w:pPr>
         <w:pStyle w:val="Heading2"/>
       </w:pPr>
       <w:r>
-        <w:t>Reduced Precision format (current version):</w:t>
-      </w:r>
-    </w:p>
-    <w:tbl>
-      <w:tblPr>
-        <w:tblStyle w:val="TableGrid"/>
-        <w:tblW w:w="9918" w:type="dxa"/>
-        <w:tblLook w:val="04A0" w:firstRow="1" w:lastRow="0" w:firstColumn="1" w:lastColumn="0" w:noHBand="0" w:noVBand="1"/>
-      </w:tblPr>
-      <w:tblGrid>
-        <w:gridCol w:w="1581"/>
-        <w:gridCol w:w="1857"/>
-        <w:gridCol w:w="1039"/>
-        <w:gridCol w:w="1841"/>
-        <w:gridCol w:w="1800"/>
-        <w:gridCol w:w="1800"/>
-      </w:tblGrid>
-      <w:tr>
-        <w:tc>
-          <w:tcPr>
-            <w:tcW w:w="1581" w:type="dxa"/>
-          </w:tcPr>
-          <w:p>
-            <w:pPr>
-              <w:rPr>
-                <w:rFonts w:ascii="Arial" w:hAnsi="Arial" w:cs="Arial"/>
-                <w:sz w:val="20"/>
-              </w:rPr>
-            </w:pPr>
-          </w:p>
-        </w:tc>
-        <w:tc>
-          <w:tcPr>
-            <w:tcW w:w="1857" w:type="dxa"/>
-          </w:tcPr>
-          <w:p>
-            <w:pPr>
-              <w:rPr>
-                <w:rFonts w:ascii="Arial" w:hAnsi="Arial" w:cs="Arial"/>
-                <w:sz w:val="20"/>
-              </w:rPr>
-            </w:pPr>
-            <w:r>
-              <w:rPr>
-                <w:rFonts w:ascii="Arial" w:hAnsi="Arial" w:cs="Arial"/>
-                <w:sz w:val="20"/>
-              </w:rPr>
-              <w:t>Actual Range (GEDI_EXOME)</w:t>
-            </w:r>
-          </w:p>
-        </w:tc>
-        <w:tc>
-          <w:tcPr>
-            <w:tcW w:w="1039" w:type="dxa"/>
-          </w:tcPr>
-          <w:p>
-            <w:pPr>
-              <w:rPr>
-                <w:rFonts w:ascii="Arial" w:hAnsi="Arial" w:cs="Arial"/>
-                <w:sz w:val="20"/>
-              </w:rPr>
-            </w:pPr>
-            <w:r>
-              <w:rPr>
-                <w:rFonts w:ascii="Arial" w:hAnsi="Arial" w:cs="Arial"/>
-                <w:sz w:val="20"/>
-              </w:rPr>
-              <w:t>Reduced Precision bytes</w:t>
-            </w:r>
-          </w:p>
-        </w:tc>
-        <w:tc>
-          <w:tcPr>
-            <w:tcW w:w="1841" w:type="dxa"/>
-          </w:tcPr>
-          <w:p>
-            <w:pPr>
-              <w:rPr>
-                <w:rFonts w:ascii="Arial" w:hAnsi="Arial" w:cs="Arial"/>
-                <w:sz w:val="20"/>
-              </w:rPr>
-            </w:pPr>
-            <w:r>
-              <w:rPr>
-                <w:rFonts w:ascii="Arial" w:hAnsi="Arial" w:cs="Arial"/>
-                <w:sz w:val="20"/>
-              </w:rPr>
-              <w:t>Reduced Precision Range</w:t>
-            </w:r>
-          </w:p>
-        </w:tc>
-        <w:tc>
-          <w:tcPr>
-            <w:tcW w:w="1800" w:type="dxa"/>
-          </w:tcPr>
-          <w:p>
-            <w:pPr>
-              <w:rPr>
-                <w:rFonts w:ascii="Arial" w:hAnsi="Arial" w:cs="Arial"/>
-                <w:sz w:val="20"/>
-              </w:rPr>
-            </w:pPr>
-            <w:r>
-              <w:rPr>
-                <w:rFonts w:ascii="Arial" w:hAnsi="Arial" w:cs="Arial"/>
-                <w:sz w:val="20"/>
-              </w:rPr>
-              <w:t xml:space="preserve">Reduced Precision </w:t>
-            </w:r>
-            <w:proofErr w:type="spellStart"/>
-            <w:r>
-              <w:rPr>
-                <w:rFonts w:ascii="Arial" w:hAnsi="Arial" w:cs="Arial"/>
-                <w:sz w:val="20"/>
-              </w:rPr>
-              <w:t>OutOfRange</w:t>
-            </w:r>
-            <w:proofErr w:type="spellEnd"/>
-            <w:r>
-              <w:rPr>
-                <w:rFonts w:ascii="Arial" w:hAnsi="Arial" w:cs="Arial"/>
-                <w:sz w:val="20"/>
-              </w:rPr>
-              <w:t xml:space="preserve"> Flag</w:t>
-            </w:r>
-          </w:p>
-        </w:tc>
-        <w:tc>
-          <w:tcPr>
-            <w:tcW w:w="1800" w:type="dxa"/>
-          </w:tcPr>
-          <w:p>
-            <w:pPr>
-              <w:rPr>
-                <w:rFonts w:ascii="Arial" w:hAnsi="Arial" w:cs="Arial"/>
-                <w:sz w:val="20"/>
-              </w:rPr>
-            </w:pPr>
-            <w:r>
-              <w:rPr>
-                <w:rFonts w:ascii="Arial" w:hAnsi="Arial" w:cs="Arial"/>
-                <w:sz w:val="20"/>
-              </w:rPr>
-              <w:t xml:space="preserve">Reduced Precision </w:t>
-            </w:r>
-            <w:proofErr w:type="spellStart"/>
-            <w:r>
-              <w:rPr>
-                <w:rFonts w:ascii="Arial" w:hAnsi="Arial" w:cs="Arial"/>
-                <w:sz w:val="20"/>
-              </w:rPr>
-              <w:t>NaN</w:t>
-            </w:r>
-            <w:proofErr w:type="spellEnd"/>
-          </w:p>
-        </w:tc>
-      </w:tr>
-      <w:tr>
-        <w:tc>
-          <w:tcPr>
-            <w:tcW w:w="1581" w:type="dxa"/>
-          </w:tcPr>
-          <w:p>
-            <w:pPr>
-              <w:rPr>
-                <w:rFonts w:ascii="Arial" w:hAnsi="Arial" w:cs="Arial"/>
-                <w:sz w:val="20"/>
-              </w:rPr>
-            </w:pPr>
-            <w:r>
-              <w:rPr>
-                <w:rFonts w:ascii="Arial" w:hAnsi="Arial" w:cs="Arial"/>
-                <w:sz w:val="20"/>
-              </w:rPr>
-              <w:t>X, Y</w:t>
-            </w:r>
-          </w:p>
-        </w:tc>
-        <w:tc>
-          <w:tcPr>
-            <w:tcW w:w="1857" w:type="dxa"/>
-          </w:tcPr>
-          <w:p>
-            <w:pPr>
-              <w:rPr>
-                <w:rFonts w:ascii="Arial" w:hAnsi="Arial" w:cs="Arial"/>
-                <w:sz w:val="20"/>
-              </w:rPr>
-            </w:pPr>
-            <w:r>
-              <w:rPr>
-                <w:rFonts w:ascii="Arial" w:hAnsi="Arial" w:cs="Arial"/>
-                <w:sz w:val="20"/>
-              </w:rPr>
-              <w:t>0.000 ~ 230.791</w:t>
-            </w:r>
-          </w:p>
-        </w:tc>
-        <w:tc>
-          <w:tcPr>
-            <w:tcW w:w="1039" w:type="dxa"/>
-          </w:tcPr>
-          <w:p>
-            <w:pPr>
-              <w:rPr>
-                <w:rFonts w:ascii="Arial" w:hAnsi="Arial" w:cs="Arial"/>
-                <w:sz w:val="20"/>
-              </w:rPr>
-            </w:pPr>
-            <w:r>
-              <w:rPr>
-                <w:rFonts w:ascii="Arial" w:hAnsi="Arial" w:cs="Arial"/>
-                <w:sz w:val="20"/>
-              </w:rPr>
-              <w:t>2 bytes</w:t>
-            </w:r>
-          </w:p>
-        </w:tc>
-        <w:tc>
-          <w:tcPr>
-            <w:tcW w:w="1841" w:type="dxa"/>
-          </w:tcPr>
-          <w:p>
-            <w:pPr>
-              <w:rPr>
-                <w:rFonts w:ascii="Arial" w:hAnsi="Arial" w:cs="Arial"/>
-                <w:sz w:val="20"/>
-              </w:rPr>
-            </w:pPr>
-            <w:r>
-              <w:rPr>
-                <w:rFonts w:ascii="Arial" w:hAnsi="Arial" w:cs="Arial"/>
-                <w:sz w:val="20"/>
-              </w:rPr>
-              <w:t>0.000 ~ 65.533</w:t>
-            </w:r>
-          </w:p>
-        </w:tc>
-        <w:tc>
-          <w:tcPr>
-            <w:tcW w:w="1800" w:type="dxa"/>
-          </w:tcPr>
-          <w:p>
-            <w:pPr>
-              <w:rPr>
-                <w:rFonts w:ascii="Arial" w:hAnsi="Arial" w:cs="Arial"/>
-                <w:sz w:val="20"/>
-              </w:rPr>
-            </w:pPr>
-            <w:r>
-              <w:rPr>
-                <w:rFonts w:ascii="Arial" w:hAnsi="Arial" w:cs="Arial"/>
-                <w:sz w:val="20"/>
-              </w:rPr>
-              <w:t>65.534 {255,254}</w:t>
-            </w:r>
-          </w:p>
-        </w:tc>
-        <w:tc>
-          <w:tcPr>
-            <w:tcW w:w="1800" w:type="dxa"/>
-          </w:tcPr>
-          <w:p>
-            <w:pPr>
-              <w:rPr>
-                <w:rFonts w:ascii="Arial" w:hAnsi="Arial" w:cs="Arial"/>
-                <w:sz w:val="20"/>
-              </w:rPr>
-            </w:pPr>
-            <w:r>
-              <w:rPr>
-                <w:rFonts w:ascii="Arial" w:hAnsi="Arial" w:cs="Arial"/>
-                <w:sz w:val="20"/>
-              </w:rPr>
-              <w:t>65.535 {255,255}</w:t>
-            </w:r>
-          </w:p>
-        </w:tc>
-      </w:tr>
-      <w:tr>
-        <w:tc>
-          <w:tcPr>
-            <w:tcW w:w="1581" w:type="dxa"/>
-          </w:tcPr>
-          <w:p>
-            <w:pPr>
-              <w:rPr>
-                <w:rFonts w:ascii="Arial" w:hAnsi="Arial" w:cs="Arial"/>
-                <w:sz w:val="20"/>
-              </w:rPr>
-            </w:pPr>
-            <w:r>
-              <w:rPr>
-                <w:rFonts w:ascii="Arial" w:hAnsi="Arial" w:cs="Arial"/>
-                <w:sz w:val="20"/>
-              </w:rPr>
-              <w:t>GC, BAF</w:t>
-            </w:r>
-          </w:p>
-        </w:tc>
-        <w:tc>
-          <w:tcPr>
-            <w:tcW w:w="1857" w:type="dxa"/>
-          </w:tcPr>
-          <w:p>
-            <w:pPr>
-              <w:rPr>
-                <w:rFonts w:ascii="Arial" w:hAnsi="Arial" w:cs="Arial"/>
-                <w:sz w:val="20"/>
-              </w:rPr>
-            </w:pPr>
-            <w:r>
-              <w:rPr>
-                <w:rFonts w:ascii="Arial" w:hAnsi="Arial" w:cs="Arial"/>
-                <w:sz w:val="20"/>
-              </w:rPr>
-              <w:t>0.0000 ~ 1.0000</w:t>
-            </w:r>
-          </w:p>
-        </w:tc>
-        <w:tc>
-          <w:tcPr>
-            <w:tcW w:w="1039" w:type="dxa"/>
-          </w:tcPr>
-          <w:p>
-            <w:pPr>
-              <w:rPr>
-                <w:rFonts w:ascii="Arial" w:hAnsi="Arial" w:cs="Arial"/>
-                <w:sz w:val="20"/>
-              </w:rPr>
-            </w:pPr>
-            <w:r>
-              <w:rPr>
-                <w:rFonts w:ascii="Arial" w:hAnsi="Arial" w:cs="Arial"/>
-                <w:sz w:val="20"/>
-              </w:rPr>
-              <w:t>2 bytes</w:t>
-            </w:r>
-          </w:p>
-        </w:tc>
-        <w:tc>
-          <w:tcPr>
-            <w:tcW w:w="1841" w:type="dxa"/>
-          </w:tcPr>
-          <w:p>
-            <w:pPr>
-              <w:rPr>
-                <w:rFonts w:ascii="Arial" w:hAnsi="Arial" w:cs="Arial"/>
-                <w:sz w:val="20"/>
-              </w:rPr>
-            </w:pPr>
-            <w:r>
-              <w:rPr>
-                <w:rFonts w:ascii="Arial" w:hAnsi="Arial" w:cs="Arial"/>
-                <w:sz w:val="20"/>
-              </w:rPr>
-              <w:t>0.0000 ~ 1.0000</w:t>
-            </w:r>
-          </w:p>
-        </w:tc>
-        <w:tc>
-          <w:tcPr>
-            <w:tcW w:w="1800" w:type="dxa"/>
-          </w:tcPr>
-          <w:p>
-            <w:pPr>
-              <w:rPr>
-                <w:rFonts w:ascii="Arial" w:hAnsi="Arial" w:cs="Arial"/>
-                <w:sz w:val="20"/>
-              </w:rPr>
-            </w:pPr>
-            <w:r>
-              <w:rPr>
-                <w:rFonts w:ascii="Arial" w:hAnsi="Arial" w:cs="Arial"/>
-                <w:sz w:val="20"/>
-              </w:rPr>
-              <w:t>N/A</w:t>
-            </w:r>
-          </w:p>
-        </w:tc>
-        <w:tc>
-          <w:tcPr>
-            <w:tcW w:w="1800" w:type="dxa"/>
-          </w:tcPr>
-          <w:p>
-            <w:pPr>
-              <w:rPr>
-                <w:rFonts w:ascii="Arial" w:hAnsi="Arial" w:cs="Arial"/>
-                <w:sz w:val="20"/>
-              </w:rPr>
-            </w:pPr>
-            <w:r>
-              <w:rPr>
-                <w:rFonts w:ascii="Arial" w:hAnsi="Arial" w:cs="Arial"/>
-                <w:sz w:val="20"/>
-              </w:rPr>
-              <w:t>1.0002 {39, 18}</w:t>
-            </w:r>
-          </w:p>
-        </w:tc>
-      </w:tr>
-      <w:tr>
-        <w:tc>
-          <w:tcPr>
-            <w:tcW w:w="1581" w:type="dxa"/>
-          </w:tcPr>
-          <w:p>
-            <w:pPr>
-              <w:rPr>
-                <w:rFonts w:ascii="Arial" w:hAnsi="Arial" w:cs="Arial"/>
-                <w:sz w:val="20"/>
-              </w:rPr>
-            </w:pPr>
-            <w:r>
-              <w:rPr>
-                <w:rFonts w:ascii="Arial" w:hAnsi="Arial" w:cs="Arial"/>
-                <w:sz w:val="20"/>
-              </w:rPr>
-              <w:t>LRR</w:t>
-            </w:r>
-          </w:p>
-        </w:tc>
-        <w:tc>
-          <w:tcPr>
-            <w:tcW w:w="1857" w:type="dxa"/>
-          </w:tcPr>
-          <w:p>
-            <w:pPr>
-              <w:ind w:left="-51" w:right="-113"/>
-              <w:rPr>
-                <w:rFonts w:ascii="Arial" w:hAnsi="Arial" w:cs="Arial"/>
-                <w:sz w:val="20"/>
-              </w:rPr>
-            </w:pPr>
-            <w:r>
-              <w:rPr>
-                <w:rFonts w:ascii="Arial" w:hAnsi="Arial" w:cs="Arial"/>
-                <w:sz w:val="20"/>
-              </w:rPr>
-              <w:t>-19.1824 ~ 13.5227</w:t>
-            </w:r>
-          </w:p>
-        </w:tc>
-        <w:tc>
-          <w:tcPr>
-            <w:tcW w:w="1039" w:type="dxa"/>
-          </w:tcPr>
-          <w:p>
-            <w:pPr>
-              <w:rPr>
-                <w:rFonts w:ascii="Arial" w:hAnsi="Arial" w:cs="Arial"/>
-                <w:sz w:val="20"/>
-              </w:rPr>
-            </w:pPr>
-            <w:r>
-              <w:rPr>
-                <w:rFonts w:ascii="Arial" w:hAnsi="Arial" w:cs="Arial"/>
-                <w:sz w:val="20"/>
-              </w:rPr>
-              <w:t>18 bits</w:t>
-            </w:r>
-          </w:p>
-        </w:tc>
-        <w:tc>
-          <w:tcPr>
-            <w:tcW w:w="1841" w:type="dxa"/>
-          </w:tcPr>
-          <w:p>
-            <w:pPr>
-              <w:ind w:left="-67" w:right="-108"/>
-              <w:rPr>
-                <w:rFonts w:ascii="Arial" w:hAnsi="Arial" w:cs="Arial"/>
-                <w:sz w:val="20"/>
-              </w:rPr>
-            </w:pPr>
-            <w:r>
-              <w:rPr>
-                <w:rFonts w:ascii="Arial" w:hAnsi="Arial" w:cs="Arial"/>
-                <w:sz w:val="20"/>
-              </w:rPr>
-              <w:t>-13.1070 ~ 13.1071</w:t>
-            </w:r>
-          </w:p>
-        </w:tc>
-        <w:tc>
-          <w:tcPr>
-            <w:tcW w:w="1800" w:type="dxa"/>
-          </w:tcPr>
-          <w:p>
-            <w:pPr>
-              <w:rPr>
-                <w:rFonts w:ascii="Arial" w:hAnsi="Arial" w:cs="Arial"/>
-                <w:sz w:val="20"/>
-              </w:rPr>
-            </w:pPr>
-            <w:r>
-              <w:rPr>
-                <w:rFonts w:ascii="Arial" w:hAnsi="Arial" w:cs="Arial"/>
-                <w:sz w:val="20"/>
-              </w:rPr>
-              <w:t>-13.1071 {2, 0, 1}</w:t>
-            </w:r>
-          </w:p>
-        </w:tc>
-        <w:tc>
-          <w:tcPr>
-            <w:tcW w:w="1800" w:type="dxa"/>
-          </w:tcPr>
-          <w:p>
-            <w:pPr>
-              <w:rPr>
-                <w:rFonts w:ascii="Arial" w:hAnsi="Arial" w:cs="Arial"/>
-                <w:sz w:val="20"/>
-              </w:rPr>
-            </w:pPr>
-            <w:r>
-              <w:rPr>
-                <w:rFonts w:ascii="Arial" w:hAnsi="Arial" w:cs="Arial"/>
-                <w:sz w:val="20"/>
-              </w:rPr>
-              <w:t>-13.1072 {2, 0, 0}</w:t>
-            </w:r>
-          </w:p>
-        </w:tc>
-      </w:tr>
-      <w:tr>
-        <w:tc>
-          <w:tcPr>
-            <w:tcW w:w="1581" w:type="dxa"/>
-          </w:tcPr>
-          <w:p>
-            <w:pPr>
-              <w:rPr>
-                <w:rFonts w:ascii="Arial" w:hAnsi="Arial" w:cs="Arial"/>
-                <w:sz w:val="20"/>
-              </w:rPr>
-            </w:pPr>
-            <w:r>
-              <w:rPr>
-                <w:rFonts w:ascii="Arial" w:hAnsi="Arial" w:cs="Arial"/>
-                <w:sz w:val="20"/>
-              </w:rPr>
-              <w:t>AB Genotypes</w:t>
-            </w:r>
-          </w:p>
-        </w:tc>
-        <w:tc>
-          <w:tcPr>
-            <w:tcW w:w="1857" w:type="dxa"/>
-          </w:tcPr>
-          <w:p>
-            <w:pPr>
-              <w:rPr>
-                <w:rFonts w:ascii="Arial" w:hAnsi="Arial" w:cs="Arial"/>
-                <w:sz w:val="20"/>
-              </w:rPr>
-            </w:pPr>
-            <w:r>
-              <w:rPr>
-                <w:rFonts w:ascii="Arial" w:hAnsi="Arial" w:cs="Arial"/>
-                <w:sz w:val="20"/>
-              </w:rPr>
-              <w:t>0 ~ 3, or -1 ~2</w:t>
-            </w:r>
-          </w:p>
-        </w:tc>
-        <w:tc>
-          <w:tcPr>
-            <w:tcW w:w="1039" w:type="dxa"/>
-          </w:tcPr>
-          <w:p>
-            <w:pPr>
-              <w:rPr>
-                <w:rFonts w:ascii="Arial" w:hAnsi="Arial" w:cs="Arial"/>
-                <w:sz w:val="20"/>
-              </w:rPr>
-            </w:pPr>
-            <w:r>
-              <w:rPr>
-                <w:rFonts w:ascii="Arial" w:hAnsi="Arial" w:cs="Arial"/>
-                <w:sz w:val="20"/>
-              </w:rPr>
-              <w:t>3 bit</w:t>
-            </w:r>
-          </w:p>
-        </w:tc>
-        <w:tc>
-          <w:tcPr>
-            <w:tcW w:w="1841" w:type="dxa"/>
-          </w:tcPr>
-          <w:p>
-            <w:pPr>
-              <w:rPr>
-                <w:rFonts w:ascii="Arial" w:hAnsi="Arial" w:cs="Arial"/>
-                <w:sz w:val="20"/>
-              </w:rPr>
-            </w:pPr>
-            <w:r>
-              <w:rPr>
-                <w:rFonts w:ascii="Arial" w:hAnsi="Arial" w:cs="Arial"/>
-                <w:sz w:val="20"/>
-              </w:rPr>
-              <w:t>-1 ~ 3</w:t>
-            </w:r>
-          </w:p>
-        </w:tc>
-        <w:tc>
-          <w:tcPr>
-            <w:tcW w:w="1800" w:type="dxa"/>
-          </w:tcPr>
-          <w:p>
-            <w:pPr>
-              <w:rPr>
-                <w:rFonts w:ascii="Arial" w:hAnsi="Arial" w:cs="Arial"/>
-                <w:sz w:val="20"/>
-              </w:rPr>
-            </w:pPr>
-          </w:p>
-        </w:tc>
-        <w:tc>
-          <w:tcPr>
-            <w:tcW w:w="1800" w:type="dxa"/>
-          </w:tcPr>
-          <w:p>
-            <w:pPr>
-              <w:rPr>
-                <w:rFonts w:ascii="Arial" w:hAnsi="Arial" w:cs="Arial"/>
-                <w:sz w:val="20"/>
-              </w:rPr>
-            </w:pPr>
-            <w:r>
-              <w:rPr>
-                <w:rFonts w:ascii="Arial" w:hAnsi="Arial" w:cs="Arial"/>
-                <w:sz w:val="20"/>
-              </w:rPr>
-              <w:t>N/A</w:t>
-            </w:r>
-          </w:p>
-        </w:tc>
-      </w:tr>
-      <w:tr>
-        <w:tc>
-          <w:tcPr>
-            <w:tcW w:w="1581" w:type="dxa"/>
-          </w:tcPr>
-          <w:p>
-            <w:pPr>
-              <w:rPr>
-                <w:rFonts w:ascii="Arial" w:hAnsi="Arial" w:cs="Arial"/>
-                <w:sz w:val="20"/>
-              </w:rPr>
-            </w:pPr>
-            <w:r>
-              <w:rPr>
-                <w:rFonts w:ascii="Arial" w:hAnsi="Arial" w:cs="Arial"/>
-                <w:sz w:val="20"/>
-              </w:rPr>
-              <w:t>Forward Genotypes</w:t>
-            </w:r>
-          </w:p>
-        </w:tc>
-        <w:tc>
-          <w:tcPr>
-            <w:tcW w:w="1857" w:type="dxa"/>
-          </w:tcPr>
-          <w:p>
-            <w:pPr>
-              <w:rPr>
-                <w:rFonts w:ascii="Arial" w:hAnsi="Arial" w:cs="Arial"/>
-                <w:sz w:val="20"/>
-              </w:rPr>
-            </w:pPr>
-            <w:r>
-              <w:rPr>
-                <w:rFonts w:ascii="Arial" w:hAnsi="Arial" w:cs="Arial"/>
-                <w:sz w:val="20"/>
-              </w:rPr>
-              <w:t>0 ~ 20</w:t>
-            </w:r>
-          </w:p>
-        </w:tc>
-        <w:tc>
-          <w:tcPr>
-            <w:tcW w:w="1039" w:type="dxa"/>
-          </w:tcPr>
-          <w:p>
-            <w:pPr>
-              <w:rPr>
-                <w:rFonts w:ascii="Arial" w:hAnsi="Arial" w:cs="Arial"/>
-                <w:sz w:val="20"/>
-              </w:rPr>
-            </w:pPr>
-            <w:r>
-              <w:rPr>
-                <w:rFonts w:ascii="Arial" w:hAnsi="Arial" w:cs="Arial"/>
-                <w:sz w:val="20"/>
-              </w:rPr>
-              <w:t>5 bit</w:t>
-            </w:r>
-          </w:p>
-        </w:tc>
-        <w:tc>
-          <w:tcPr>
-            <w:tcW w:w="1841" w:type="dxa"/>
-          </w:tcPr>
-          <w:p>
-            <w:pPr>
-              <w:rPr>
-                <w:rFonts w:ascii="Arial" w:hAnsi="Arial" w:cs="Arial"/>
-                <w:sz w:val="20"/>
-              </w:rPr>
-            </w:pPr>
-            <w:r>
-              <w:rPr>
-                <w:rFonts w:ascii="Arial" w:hAnsi="Arial" w:cs="Arial"/>
-                <w:sz w:val="20"/>
-              </w:rPr>
-              <w:t>0 ~ 29</w:t>
-            </w:r>
-          </w:p>
-        </w:tc>
-        <w:tc>
-          <w:tcPr>
-            <w:tcW w:w="1800" w:type="dxa"/>
-          </w:tcPr>
-          <w:p>
-            <w:pPr>
-              <w:rPr>
-                <w:rFonts w:ascii="Arial" w:hAnsi="Arial" w:cs="Arial"/>
-                <w:sz w:val="20"/>
-              </w:rPr>
-            </w:pPr>
-            <w:r>
-              <w:rPr>
-                <w:rFonts w:ascii="Arial" w:hAnsi="Arial" w:cs="Arial"/>
-                <w:sz w:val="20"/>
-              </w:rPr>
-              <w:t>N/A</w:t>
-            </w:r>
-          </w:p>
-        </w:tc>
-        <w:tc>
-          <w:tcPr>
-            <w:tcW w:w="1800" w:type="dxa"/>
-          </w:tcPr>
-          <w:p>
-            <w:pPr>
-              <w:rPr>
-                <w:rFonts w:ascii="Arial" w:hAnsi="Arial" w:cs="Arial"/>
-                <w:sz w:val="20"/>
-              </w:rPr>
-            </w:pPr>
-            <w:r>
-              <w:rPr>
-                <w:rFonts w:ascii="Arial" w:hAnsi="Arial" w:cs="Arial"/>
-                <w:sz w:val="20"/>
-              </w:rPr>
-              <w:t>N/A</w:t>
-            </w:r>
-          </w:p>
-        </w:tc>
-      </w:tr>
-    </w:tbl>
-    <w:p>
-      <w:pPr>
-        <w:rPr>
-          <w:rFonts w:ascii="Arial" w:hAnsi="Arial" w:cs="Arial"/>
-          <w:sz w:val="20"/>
-        </w:rPr>
-      </w:pPr>
-    </w:p>
-    <w:p>
-      <w:pPr>
-        <w:rPr>
-          <w:rFonts w:ascii="Arial" w:hAnsi="Arial" w:cs="Arial"/>
-          <w:sz w:val="20"/>
-        </w:rPr>
-      </w:pPr>
-      <w:r>
-        <w:rPr>
-          <w:rFonts w:ascii="Arial" w:hAnsi="Arial" w:cs="Arial"/>
-          <w:sz w:val="20"/>
-        </w:rPr>
-        <w:t>For AB Genotypes, - 1 means missing.</w:t>
-      </w:r>
-    </w:p>
-    <w:p>
-      <w:pPr>
-        <w:rPr>
-          <w:rFonts w:ascii="Arial" w:hAnsi="Arial" w:cs="Arial"/>
-          <w:sz w:val="20"/>
-        </w:rPr>
-      </w:pPr>
-      <w:r>
-        <w:rPr>
-          <w:rFonts w:ascii="Arial" w:hAnsi="Arial" w:cs="Arial"/>
-          <w:sz w:val="20"/>
-        </w:rPr>
-        <w:t>For Forward Genotypes, 0 means missing.</w:t>
-      </w:r>
-    </w:p>
-    <w:p>
-      <w:pPr>
-        <w:rPr>
-          <w:rFonts w:ascii="Arial" w:hAnsi="Arial" w:cs="Arial"/>
-          <w:sz w:val="20"/>
-        </w:rPr>
-      </w:pPr>
-    </w:p>
-    <w:p>
-      <w:pPr>
-        <w:pStyle w:val="Heading2"/>
-      </w:pPr>
-      <w:r>
         <w:lastRenderedPageBreak/>
         <w:t>TransposeData</w:t>
       </w:r>
@@ -4251,10 +4091,11 @@
         <w:t>.java</w:t>
       </w:r>
       <w:r>
+        <w:t xml:space="preserve"> design thoughts</w:t>
+      </w:r>
+      <w:r>
         <w:t>:</w:t>
       </w:r>
-      <w:bookmarkStart w:id="0" w:name="_GoBack"/>
-      <w:bookmarkEnd w:id="0"/>
     </w:p>
     <w:p>
       <w:r>
@@ -6405,18 +6246,23 @@
       </w:r>
     </w:p>
     <w:p/>
+    <w:p>
+      <w:r>
+        <w:t>Calculation of heap space usage:</w:t>
+      </w:r>
+    </w:p>
     <w:tbl>
       <w:tblPr>
         <w:tblStyle w:val="TableGrid"/>
-        <w:tblW w:w="10350" w:type="dxa"/>
+        <w:tblW w:w="10440" w:type="dxa"/>
         <w:tblInd w:w="-342" w:type="dxa"/>
         <w:tblLayout w:type="fixed"/>
         <w:tblLook w:val="04A0" w:firstRow="1" w:lastRow="0" w:firstColumn="1" w:lastColumn="0" w:noHBand="0" w:noVBand="1"/>
       </w:tblPr>
       <w:tblGrid>
         <w:gridCol w:w="1260"/>
-        <w:gridCol w:w="3330"/>
         <w:gridCol w:w="5760"/>
+        <w:gridCol w:w="3420"/>
       </w:tblGrid>
       <w:tr>
         <w:tc>
@@ -6446,31 +6292,6 @@
         </w:tc>
         <w:tc>
           <w:tcPr>
-            <w:tcW w:w="3330" w:type="dxa"/>
-            <w:tcBorders>
-              <w:bottom w:val="single" w:sz="4" w:space="0" w:color="auto"/>
-            </w:tcBorders>
-          </w:tcPr>
-          <w:p>
-            <w:pPr>
-              <w:rPr>
-                <w:rFonts w:ascii="Arial" w:hAnsi="Arial" w:cs="Arial"/>
-                <w:sz w:val="20"/>
-              </w:rPr>
-            </w:pPr>
-            <w:proofErr w:type="spellStart"/>
-            <w:r>
-              <w:rPr>
-                <w:rFonts w:ascii="Arial" w:hAnsi="Arial" w:cs="Arial"/>
-                <w:sz w:val="20"/>
-              </w:rPr>
-              <w:t>sampleDataReadBuffer</w:t>
-            </w:r>
-            <w:proofErr w:type="spellEnd"/>
-          </w:p>
-        </w:tc>
-        <w:tc>
-          <w:tcPr>
             <w:tcW w:w="5760" w:type="dxa"/>
             <w:tcBorders>
               <w:bottom w:val="single" w:sz="4" w:space="0" w:color="auto"/>
@@ -6494,6 +6315,34 @@
             <w:proofErr w:type="spellEnd"/>
           </w:p>
         </w:tc>
+        <w:tc>
+          <w:tcPr>
+            <w:tcW w:w="3420" w:type="dxa"/>
+            <w:tcBorders>
+              <w:bottom w:val="single" w:sz="4" w:space="0" w:color="auto"/>
+            </w:tcBorders>
+          </w:tcPr>
+          <w:p>
+            <w:pPr>
+              <w:tabs>
+                <w:tab w:val="left" w:pos="3674"/>
+              </w:tabs>
+              <w:rPr>
+                <w:rFonts w:ascii="Arial" w:hAnsi="Arial" w:cs="Arial"/>
+                <w:sz w:val="20"/>
+              </w:rPr>
+            </w:pPr>
+            <w:proofErr w:type="spellStart"/>
+            <w:r>
+              <w:rPr>
+                <w:rFonts w:ascii="Arial" w:hAnsi="Arial" w:cs="Arial"/>
+                <w:sz w:val="20"/>
+              </w:rPr>
+              <w:t>sampleDataReadBuffer</w:t>
+            </w:r>
+            <w:proofErr w:type="spellEnd"/>
+          </w:p>
+        </w:tc>
       </w:tr>
       <w:tr>
         <w:tc>
@@ -6510,68 +6359,6 @@
                 <w:sz w:val="20"/>
               </w:rPr>
             </w:pPr>
-            <w:r>
-              <w:rPr>
-                <w:rFonts w:ascii="Arial" w:hAnsi="Arial" w:cs="Arial"/>
-                <w:sz w:val="20"/>
-              </w:rPr>
-              <w:t xml:space="preserve">16 </w:t>
-            </w:r>
-            <w:proofErr w:type="spellStart"/>
-            <w:r>
-              <w:rPr>
-                <w:rFonts w:ascii="Arial" w:hAnsi="Arial" w:cs="Arial"/>
-                <w:sz w:val="20"/>
-              </w:rPr>
-              <w:t>gb</w:t>
-            </w:r>
-            <w:proofErr w:type="spellEnd"/>
-          </w:p>
-        </w:tc>
-        <w:tc>
-          <w:tcPr>
-            <w:tcW w:w="3330" w:type="dxa"/>
-            <w:tcBorders>
-              <w:bottom w:val="nil"/>
-            </w:tcBorders>
-          </w:tcPr>
-          <w:p>
-            <w:pPr>
-              <w:rPr>
-                <w:rFonts w:ascii="Arial" w:hAnsi="Arial" w:cs="Arial"/>
-                <w:sz w:val="20"/>
-              </w:rPr>
-            </w:pPr>
-            <w:r>
-              <w:rPr>
-                <w:rFonts w:ascii="Arial" w:hAnsi="Arial" w:cs="Arial"/>
-                <w:sz w:val="20"/>
-              </w:rPr>
-              <w:t>247</w:t>
-            </w:r>
-            <w:r>
-              <w:rPr>
-                <w:rFonts w:ascii="Arial" w:hAnsi="Arial" w:cs="Arial"/>
-                <w:sz w:val="20"/>
-              </w:rPr>
-              <w:t>,</w:t>
-            </w:r>
-            <w:r>
-              <w:rPr>
-                <w:rFonts w:ascii="Arial" w:hAnsi="Arial" w:cs="Arial"/>
-                <w:sz w:val="20"/>
-              </w:rPr>
-              <w:t xml:space="preserve">519 markers * 12 b = 2.83 </w:t>
-            </w:r>
-            <w:proofErr w:type="spellStart"/>
-            <w:r>
-              <w:rPr>
-                <w:rFonts w:ascii="Arial" w:hAnsi="Arial" w:cs="Arial"/>
-                <w:sz w:val="20"/>
-              </w:rPr>
-              <w:t>mb</w:t>
-            </w:r>
-            <w:proofErr w:type="spellEnd"/>
           </w:p>
         </w:tc>
         <w:tc>
@@ -6588,12 +6375,39 @@
                 <w:sz w:val="20"/>
               </w:rPr>
             </w:pPr>
-            <w:r>
-              <w:rPr>
-                <w:rFonts w:ascii="Arial" w:hAnsi="Arial" w:cs="Arial"/>
-                <w:sz w:val="20"/>
-              </w:rPr>
-              <w:t xml:space="preserve">(16 </w:t>
+          </w:p>
+          <w:p>
+            <w:pPr>
+              <w:rPr>
+                <w:rFonts w:ascii="Arial" w:hAnsi="Arial" w:cs="Arial"/>
+                <w:sz w:val="20"/>
+              </w:rPr>
+            </w:pPr>
+          </w:p>
+        </w:tc>
+        <w:tc>
+          <w:tcPr>
+            <w:tcW w:w="3420" w:type="dxa"/>
+            <w:tcBorders>
+              <w:bottom w:val="nil"/>
+            </w:tcBorders>
+          </w:tcPr>
+          <w:p>
+            <w:pPr>
+              <w:tabs>
+                <w:tab w:val="left" w:pos="3674"/>
+              </w:tabs>
+              <w:rPr>
+                <w:rFonts w:ascii="Arial" w:hAnsi="Arial" w:cs="Arial"/>
+                <w:sz w:val="20"/>
+              </w:rPr>
+            </w:pPr>
+            <w:r>
+              <w:rPr>
+                <w:rFonts w:ascii="Arial" w:hAnsi="Arial" w:cs="Arial"/>
+                <w:sz w:val="20"/>
+              </w:rPr>
+              <w:t xml:space="preserve">247,519 markers * 12 b = 2.83 </w:t>
             </w:r>
             <w:proofErr w:type="spellStart"/>
             <w:r>
@@ -6601,103 +6415,9 @@
                 <w:rFonts w:ascii="Arial" w:hAnsi="Arial" w:cs="Arial"/>
                 <w:sz w:val="20"/>
               </w:rPr>
-              <w:t>gb</w:t>
+              <w:t>mb</w:t>
             </w:r>
             <w:proofErr w:type="spellEnd"/>
-            <w:r>
-              <w:rPr>
-                <w:rFonts w:ascii="Arial" w:hAnsi="Arial" w:cs="Arial"/>
-                <w:sz w:val="20"/>
-              </w:rPr>
-              <w:t xml:space="preserve"> – 2.83 </w:t>
-            </w:r>
-            <w:proofErr w:type="spellStart"/>
-            <w:r>
-              <w:rPr>
-                <w:rFonts w:ascii="Arial" w:hAnsi="Arial" w:cs="Arial"/>
-                <w:sz w:val="20"/>
-              </w:rPr>
-              <w:t>mb</w:t>
-            </w:r>
-            <w:proofErr w:type="spellEnd"/>
-            <w:r>
-              <w:rPr>
-                <w:rFonts w:ascii="Arial" w:hAnsi="Arial" w:cs="Arial"/>
-                <w:sz w:val="20"/>
-              </w:rPr>
-              <w:t>)</w:t>
-            </w:r>
-            <w:r>
-              <w:rPr>
-                <w:rFonts w:ascii="Arial" w:hAnsi="Arial" w:cs="Arial"/>
-                <w:sz w:val="20"/>
-              </w:rPr>
-              <w:t xml:space="preserve"> </w:t>
-            </w:r>
-            <w:r>
-              <w:rPr>
-                <w:rFonts w:ascii="Arial" w:hAnsi="Arial" w:cs="Arial"/>
-                <w:sz w:val="20"/>
-              </w:rPr>
-              <w:t>/</w:t>
-            </w:r>
-            <w:r>
-              <w:rPr>
-                <w:rFonts w:ascii="Arial" w:hAnsi="Arial" w:cs="Arial"/>
-                <w:sz w:val="20"/>
-              </w:rPr>
-              <w:t xml:space="preserve"> </w:t>
-            </w:r>
-            <w:r>
-              <w:rPr>
-                <w:rFonts w:ascii="Arial" w:hAnsi="Arial" w:cs="Arial"/>
-                <w:sz w:val="20"/>
-              </w:rPr>
-              <w:t>(12</w:t>
-            </w:r>
-            <w:r>
-              <w:rPr>
-                <w:rFonts w:ascii="Arial" w:hAnsi="Arial" w:cs="Arial"/>
-                <w:sz w:val="20"/>
-              </w:rPr>
-              <w:t xml:space="preserve"> b </w:t>
-            </w:r>
-            <w:r>
-              <w:rPr>
-                <w:rFonts w:ascii="Arial" w:hAnsi="Arial" w:cs="Arial"/>
-                <w:sz w:val="20"/>
-              </w:rPr>
-              <w:t>*</w:t>
-            </w:r>
-            <w:r>
-              <w:rPr>
-                <w:rFonts w:ascii="Arial" w:hAnsi="Arial" w:cs="Arial"/>
-                <w:sz w:val="20"/>
-              </w:rPr>
-              <w:t xml:space="preserve"> 7680 samples) = 186</w:t>
-            </w:r>
-            <w:r>
-              <w:rPr>
-                <w:rFonts w:ascii="Arial" w:hAnsi="Arial" w:cs="Arial"/>
-                <w:sz w:val="20"/>
-              </w:rPr>
-              <w:t>,</w:t>
-            </w:r>
-            <w:r>
-              <w:rPr>
-                <w:rFonts w:ascii="Arial" w:hAnsi="Arial" w:cs="Arial"/>
-                <w:sz w:val="20"/>
-              </w:rPr>
-              <w:t>381 markers</w:t>
-            </w:r>
-          </w:p>
-          <w:p>
-            <w:pPr>
-              <w:rPr>
-                <w:rFonts w:ascii="Arial" w:hAnsi="Arial" w:cs="Arial"/>
-                <w:sz w:val="20"/>
-              </w:rPr>
-            </w:pPr>
           </w:p>
         </w:tc>
       </w:tr>
@@ -6722,7 +6442,7 @@
                 <w:rFonts w:ascii="Arial" w:hAnsi="Arial" w:cs="Arial"/>
                 <w:sz w:val="20"/>
               </w:rPr>
-              <w:t xml:space="preserve">6 </w:t>
+              <w:t xml:space="preserve">16 </w:t>
             </w:r>
             <w:proofErr w:type="spellStart"/>
             <w:r>
@@ -6731,39 +6451,6 @@
                 <w:sz w:val="20"/>
               </w:rPr>
               <w:t>gb</w:t>
-            </w:r>
-            <w:proofErr w:type="spellEnd"/>
-          </w:p>
-        </w:tc>
-        <w:tc>
-          <w:tcPr>
-            <w:tcW w:w="3330" w:type="dxa"/>
-            <w:tcBorders>
-              <w:top w:val="nil"/>
-              <w:bottom w:val="nil"/>
-            </w:tcBorders>
-          </w:tcPr>
-          <w:p>
-            <w:pPr>
-              <w:rPr>
-                <w:rFonts w:ascii="Arial" w:hAnsi="Arial" w:cs="Arial"/>
-                <w:sz w:val="20"/>
-              </w:rPr>
-            </w:pPr>
-            <w:r>
-              <w:rPr>
-                <w:rFonts w:ascii="Arial" w:hAnsi="Arial" w:cs="Arial"/>
-                <w:sz w:val="20"/>
-              </w:rPr>
-              <w:t xml:space="preserve">247,519 markers * 12 b = 2.83 </w:t>
-            </w:r>
-            <w:proofErr w:type="spellStart"/>
-            <w:r>
-              <w:rPr>
-                <w:rFonts w:ascii="Arial" w:hAnsi="Arial" w:cs="Arial"/>
-                <w:sz w:val="20"/>
-              </w:rPr>
-              <w:t>mb</w:t>
             </w:r>
             <w:proofErr w:type="spellEnd"/>
           </w:p>
@@ -6788,21 +6475,7 @@
                 <w:rFonts w:ascii="Arial" w:hAnsi="Arial" w:cs="Arial"/>
                 <w:sz w:val="20"/>
               </w:rPr>
-              <w:t>(</w:t>
-            </w:r>
-            <w:r>
-              <w:rPr>
-                <w:rFonts w:ascii="Arial" w:hAnsi="Arial" w:cs="Arial"/>
-                <w:sz w:val="20"/>
-              </w:rPr>
-              <w:t>6</w:t>
-            </w:r>
-            <w:r>
-              <w:rPr>
-                <w:rFonts w:ascii="Arial" w:hAnsi="Arial" w:cs="Arial"/>
-                <w:sz w:val="20"/>
-              </w:rPr>
-              <w:t xml:space="preserve"> </w:t>
+              <w:t xml:space="preserve">(16 </w:t>
             </w:r>
             <w:proofErr w:type="spellStart"/>
             <w:r>
@@ -6834,44 +6507,66 @@
                 <w:rFonts w:ascii="Arial" w:hAnsi="Arial" w:cs="Arial"/>
                 <w:sz w:val="20"/>
               </w:rPr>
-              <w:t xml:space="preserve">) / (12 b * 7680 samples) = </w:t>
-            </w:r>
-            <w:r>
-              <w:rPr>
-                <w:rFonts w:ascii="Arial" w:hAnsi="Arial" w:cs="Arial"/>
-                <w:sz w:val="20"/>
-              </w:rPr>
-              <w:t>69</w:t>
-            </w:r>
-            <w:r>
-              <w:rPr>
-                <w:rFonts w:ascii="Arial" w:hAnsi="Arial" w:cs="Arial"/>
-                <w:sz w:val="20"/>
-              </w:rPr>
-              <w:t>,</w:t>
-            </w:r>
-            <w:r>
-              <w:rPr>
-                <w:rFonts w:ascii="Arial" w:hAnsi="Arial" w:cs="Arial"/>
-                <w:sz w:val="20"/>
-              </w:rPr>
-              <w:t>872</w:t>
-            </w:r>
-            <w:r>
-              <w:rPr>
-                <w:rFonts w:ascii="Arial" w:hAnsi="Arial" w:cs="Arial"/>
-                <w:sz w:val="20"/>
-              </w:rPr>
-              <w:t xml:space="preserve"> markers</w:t>
-            </w:r>
-          </w:p>
-          <w:p>
-            <w:pPr>
-              <w:rPr>
-                <w:rFonts w:ascii="Arial" w:hAnsi="Arial" w:cs="Arial"/>
-                <w:sz w:val="20"/>
-              </w:rPr>
-            </w:pPr>
+              <w:t>) / (12 b * 7680 samples) = 186,381 markers</w:t>
+            </w:r>
+          </w:p>
+          <w:p>
+            <w:pPr>
+              <w:rPr>
+                <w:rFonts w:ascii="Arial" w:hAnsi="Arial" w:cs="Arial"/>
+                <w:sz w:val="20"/>
+              </w:rPr>
+            </w:pPr>
+          </w:p>
+        </w:tc>
+        <w:tc>
+          <w:tcPr>
+            <w:tcW w:w="3420" w:type="dxa"/>
+            <w:tcBorders>
+              <w:top w:val="nil"/>
+              <w:bottom w:val="nil"/>
+            </w:tcBorders>
+          </w:tcPr>
+          <w:p>
+            <w:pPr>
+              <w:tabs>
+                <w:tab w:val="left" w:pos="3674"/>
+              </w:tabs>
+              <w:rPr>
+                <w:rFonts w:ascii="Arial" w:hAnsi="Arial" w:cs="Arial"/>
+                <w:sz w:val="20"/>
+              </w:rPr>
+            </w:pPr>
+            <w:r>
+              <w:rPr>
+                <w:rFonts w:ascii="Arial" w:hAnsi="Arial" w:cs="Arial"/>
+                <w:sz w:val="20"/>
+              </w:rPr>
+              <w:t>186,381 markers * 12 b = 2.</w:t>
+            </w:r>
+            <w:r>
+              <w:rPr>
+                <w:rFonts w:ascii="Arial" w:hAnsi="Arial" w:cs="Arial"/>
+                <w:sz w:val="20"/>
+              </w:rPr>
+              <w:t>1</w:t>
+            </w:r>
+            <w:r>
+              <w:rPr>
+                <w:rFonts w:ascii="Arial" w:hAnsi="Arial" w:cs="Arial"/>
+                <w:sz w:val="20"/>
+              </w:rPr>
+              <w:t xml:space="preserve">3 </w:t>
+            </w:r>
+            <w:proofErr w:type="spellStart"/>
+            <w:r>
+              <w:rPr>
+                <w:rFonts w:ascii="Arial" w:hAnsi="Arial" w:cs="Arial"/>
+                <w:sz w:val="20"/>
+              </w:rPr>
+              <w:t>mb</w:t>
+            </w:r>
+            <w:proofErr w:type="spellEnd"/>
           </w:p>
         </w:tc>
       </w:tr>
@@ -6896,7 +6591,7 @@
                 <w:rFonts w:ascii="Arial" w:hAnsi="Arial" w:cs="Arial"/>
                 <w:sz w:val="20"/>
               </w:rPr>
-              <w:t xml:space="preserve">2 </w:t>
+              <w:t xml:space="preserve">6 </w:t>
             </w:r>
             <w:proofErr w:type="spellStart"/>
             <w:r>
@@ -6905,39 +6600,6 @@
                 <w:sz w:val="20"/>
               </w:rPr>
               <w:t>gb</w:t>
-            </w:r>
-            <w:proofErr w:type="spellEnd"/>
-          </w:p>
-        </w:tc>
-        <w:tc>
-          <w:tcPr>
-            <w:tcW w:w="3330" w:type="dxa"/>
-            <w:tcBorders>
-              <w:top w:val="nil"/>
-              <w:bottom w:val="nil"/>
-            </w:tcBorders>
-          </w:tcPr>
-          <w:p>
-            <w:pPr>
-              <w:rPr>
-                <w:rFonts w:ascii="Arial" w:hAnsi="Arial" w:cs="Arial"/>
-                <w:sz w:val="20"/>
-              </w:rPr>
-            </w:pPr>
-            <w:r>
-              <w:rPr>
-                <w:rFonts w:ascii="Arial" w:hAnsi="Arial" w:cs="Arial"/>
-                <w:sz w:val="20"/>
-              </w:rPr>
-              <w:t xml:space="preserve">247,519 markers * 12 b = 2.83 </w:t>
-            </w:r>
-            <w:proofErr w:type="spellStart"/>
-            <w:r>
-              <w:rPr>
-                <w:rFonts w:ascii="Arial" w:hAnsi="Arial" w:cs="Arial"/>
-                <w:sz w:val="20"/>
-              </w:rPr>
-              <w:t>mb</w:t>
             </w:r>
             <w:proofErr w:type="spellEnd"/>
           </w:p>
@@ -6962,6 +6624,169 @@
                 <w:rFonts w:ascii="Arial" w:hAnsi="Arial" w:cs="Arial"/>
                 <w:sz w:val="20"/>
               </w:rPr>
+              <w:t xml:space="preserve">(6 </w:t>
+            </w:r>
+            <w:proofErr w:type="spellStart"/>
+            <w:r>
+              <w:rPr>
+                <w:rFonts w:ascii="Arial" w:hAnsi="Arial" w:cs="Arial"/>
+                <w:sz w:val="20"/>
+              </w:rPr>
+              <w:t>gb</w:t>
+            </w:r>
+            <w:proofErr w:type="spellEnd"/>
+            <w:r>
+              <w:rPr>
+                <w:rFonts w:ascii="Arial" w:hAnsi="Arial" w:cs="Arial"/>
+                <w:sz w:val="20"/>
+              </w:rPr>
+              <w:t xml:space="preserve"> – 2.83 </w:t>
+            </w:r>
+            <w:proofErr w:type="spellStart"/>
+            <w:r>
+              <w:rPr>
+                <w:rFonts w:ascii="Arial" w:hAnsi="Arial" w:cs="Arial"/>
+                <w:sz w:val="20"/>
+              </w:rPr>
+              <w:t>mb</w:t>
+            </w:r>
+            <w:proofErr w:type="spellEnd"/>
+            <w:r>
+              <w:rPr>
+                <w:rFonts w:ascii="Arial" w:hAnsi="Arial" w:cs="Arial"/>
+                <w:sz w:val="20"/>
+              </w:rPr>
+              <w:t>) / (12 b * 7680 samples) = 69,872 markers</w:t>
+            </w:r>
+          </w:p>
+          <w:p>
+            <w:pPr>
+              <w:rPr>
+                <w:rFonts w:ascii="Arial" w:hAnsi="Arial" w:cs="Arial"/>
+                <w:sz w:val="20"/>
+              </w:rPr>
+            </w:pPr>
+          </w:p>
+        </w:tc>
+        <w:tc>
+          <w:tcPr>
+            <w:tcW w:w="3420" w:type="dxa"/>
+            <w:tcBorders>
+              <w:top w:val="nil"/>
+              <w:bottom w:val="nil"/>
+            </w:tcBorders>
+          </w:tcPr>
+          <w:p>
+            <w:pPr>
+              <w:tabs>
+                <w:tab w:val="left" w:pos="3674"/>
+              </w:tabs>
+              <w:rPr>
+                <w:rFonts w:ascii="Arial" w:hAnsi="Arial" w:cs="Arial"/>
+                <w:sz w:val="20"/>
+              </w:rPr>
+            </w:pPr>
+            <w:r>
+              <w:rPr>
+                <w:rFonts w:ascii="Arial" w:hAnsi="Arial" w:cs="Arial"/>
+                <w:sz w:val="20"/>
+              </w:rPr>
+              <w:t xml:space="preserve">69,872 markers * 12 b = </w:t>
+            </w:r>
+            <w:r>
+              <w:rPr>
+                <w:rFonts w:ascii="Arial" w:hAnsi="Arial" w:cs="Arial"/>
+                <w:sz w:val="20"/>
+              </w:rPr>
+              <w:t>0</w:t>
+            </w:r>
+            <w:r>
+              <w:rPr>
+                <w:rFonts w:ascii="Arial" w:hAnsi="Arial" w:cs="Arial"/>
+                <w:sz w:val="20"/>
+              </w:rPr>
+              <w:t>.8</w:t>
+            </w:r>
+            <w:r>
+              <w:rPr>
+                <w:rFonts w:ascii="Arial" w:hAnsi="Arial" w:cs="Arial"/>
+                <w:sz w:val="20"/>
+              </w:rPr>
+              <w:t>0</w:t>
+            </w:r>
+            <w:r>
+              <w:rPr>
+                <w:rFonts w:ascii="Arial" w:hAnsi="Arial" w:cs="Arial"/>
+                <w:sz w:val="20"/>
+              </w:rPr>
+              <w:t xml:space="preserve"> </w:t>
+            </w:r>
+            <w:proofErr w:type="spellStart"/>
+            <w:r>
+              <w:rPr>
+                <w:rFonts w:ascii="Arial" w:hAnsi="Arial" w:cs="Arial"/>
+                <w:sz w:val="20"/>
+              </w:rPr>
+              <w:t>mb</w:t>
+            </w:r>
+            <w:proofErr w:type="spellEnd"/>
+          </w:p>
+        </w:tc>
+      </w:tr>
+      <w:tr>
+        <w:tc>
+          <w:tcPr>
+            <w:tcW w:w="1260" w:type="dxa"/>
+            <w:tcBorders>
+              <w:top w:val="nil"/>
+              <w:bottom w:val="nil"/>
+            </w:tcBorders>
+          </w:tcPr>
+          <w:p>
+            <w:pPr>
+              <w:rPr>
+                <w:rFonts w:ascii="Arial" w:hAnsi="Arial" w:cs="Arial"/>
+                <w:sz w:val="20"/>
+              </w:rPr>
+            </w:pPr>
+            <w:r>
+              <w:rPr>
+                <w:rFonts w:ascii="Arial" w:hAnsi="Arial" w:cs="Arial"/>
+                <w:sz w:val="20"/>
+              </w:rPr>
+              <w:t xml:space="preserve">2 </w:t>
+            </w:r>
+            <w:proofErr w:type="spellStart"/>
+            <w:r>
+              <w:rPr>
+                <w:rFonts w:ascii="Arial" w:hAnsi="Arial" w:cs="Arial"/>
+                <w:sz w:val="20"/>
+              </w:rPr>
+              <w:t>gb</w:t>
+            </w:r>
+            <w:proofErr w:type="spellEnd"/>
+          </w:p>
+        </w:tc>
+        <w:tc>
+          <w:tcPr>
+            <w:tcW w:w="5760" w:type="dxa"/>
+            <w:tcBorders>
+              <w:top w:val="nil"/>
+              <w:bottom w:val="nil"/>
+            </w:tcBorders>
+          </w:tcPr>
+          <w:p>
+            <w:pPr>
+              <w:rPr>
+                <w:rFonts w:ascii="Arial" w:hAnsi="Arial" w:cs="Arial"/>
+                <w:sz w:val="20"/>
+              </w:rPr>
+            </w:pPr>
+            <w:r>
+              <w:rPr>
+                <w:rFonts w:ascii="Arial" w:hAnsi="Arial" w:cs="Arial"/>
+                <w:sz w:val="20"/>
+              </w:rPr>
               <w:t xml:space="preserve">(2 </w:t>
             </w:r>
             <w:proofErr w:type="spellStart"/>
@@ -7004,6 +6829,70 @@
                 <w:sz w:val="20"/>
               </w:rPr>
             </w:pPr>
+          </w:p>
+        </w:tc>
+        <w:tc>
+          <w:tcPr>
+            <w:tcW w:w="3420" w:type="dxa"/>
+            <w:tcBorders>
+              <w:top w:val="nil"/>
+              <w:bottom w:val="nil"/>
+            </w:tcBorders>
+          </w:tcPr>
+          <w:p>
+            <w:pPr>
+              <w:tabs>
+                <w:tab w:val="left" w:pos="3674"/>
+              </w:tabs>
+              <w:rPr>
+                <w:rFonts w:ascii="Arial" w:hAnsi="Arial" w:cs="Arial"/>
+                <w:sz w:val="20"/>
+              </w:rPr>
+            </w:pPr>
+            <w:r>
+              <w:rPr>
+                <w:rFonts w:ascii="Arial" w:hAnsi="Arial" w:cs="Arial"/>
+                <w:sz w:val="20"/>
+              </w:rPr>
+              <w:t xml:space="preserve">23,269 markers * 12 b = </w:t>
+            </w:r>
+            <w:r>
+              <w:rPr>
+                <w:rFonts w:ascii="Arial" w:hAnsi="Arial" w:cs="Arial"/>
+                <w:sz w:val="20"/>
+              </w:rPr>
+              <w:t>0</w:t>
+            </w:r>
+            <w:r>
+              <w:rPr>
+                <w:rFonts w:ascii="Arial" w:hAnsi="Arial" w:cs="Arial"/>
+                <w:sz w:val="20"/>
+              </w:rPr>
+              <w:t>.</w:t>
+            </w:r>
+            <w:r>
+              <w:rPr>
+                <w:rFonts w:ascii="Arial" w:hAnsi="Arial" w:cs="Arial"/>
+                <w:sz w:val="20"/>
+              </w:rPr>
+              <w:t>27</w:t>
+            </w:r>
+            <w:r>
+              <w:rPr>
+                <w:rFonts w:ascii="Arial" w:hAnsi="Arial" w:cs="Arial"/>
+                <w:sz w:val="20"/>
+              </w:rPr>
+              <w:t xml:space="preserve"> </w:t>
+            </w:r>
+            <w:proofErr w:type="spellStart"/>
+            <w:r>
+              <w:rPr>
+                <w:rFonts w:ascii="Arial" w:hAnsi="Arial" w:cs="Arial"/>
+                <w:sz w:val="20"/>
+              </w:rPr>
+              <w:t>mb</w:t>
+            </w:r>
+            <w:proofErr w:type="spellEnd"/>
           </w:p>
         </w:tc>
       </w:tr>
@@ -7042,52 +6931,6 @@
         </w:tc>
         <w:tc>
           <w:tcPr>
-            <w:tcW w:w="3330" w:type="dxa"/>
-            <w:tcBorders>
-              <w:top w:val="nil"/>
-            </w:tcBorders>
-          </w:tcPr>
-          <w:p>
-            <w:pPr>
-              <w:rPr>
-                <w:rFonts w:ascii="Arial" w:hAnsi="Arial" w:cs="Arial"/>
-                <w:sz w:val="20"/>
-              </w:rPr>
-            </w:pPr>
-            <w:r>
-              <w:rPr>
-                <w:rFonts w:ascii="Arial" w:hAnsi="Arial" w:cs="Arial"/>
-                <w:sz w:val="20"/>
-              </w:rPr>
-              <w:t>247</w:t>
-            </w:r>
-            <w:r>
-              <w:rPr>
-                <w:rFonts w:ascii="Arial" w:hAnsi="Arial" w:cs="Arial"/>
-                <w:sz w:val="20"/>
-              </w:rPr>
-              <w:t>,</w:t>
-            </w:r>
-            <w:r>
-              <w:rPr>
-                <w:rFonts w:ascii="Arial" w:hAnsi="Arial" w:cs="Arial"/>
-                <w:sz w:val="20"/>
-              </w:rPr>
-              <w:t xml:space="preserve">519 markers * 12 b = 2.83 </w:t>
-            </w:r>
-            <w:proofErr w:type="spellStart"/>
-            <w:r>
-              <w:rPr>
-                <w:rFonts w:ascii="Arial" w:hAnsi="Arial" w:cs="Arial"/>
-                <w:sz w:val="20"/>
-              </w:rPr>
-              <w:t>mb</w:t>
-            </w:r>
-            <w:proofErr w:type="spellEnd"/>
-          </w:p>
-        </w:tc>
-        <w:tc>
-          <w:tcPr>
             <w:tcW w:w="5760" w:type="dxa"/>
             <w:tcBorders>
               <w:top w:val="nil"/>
@@ -7137,48 +6980,2825 @@
                 <w:rFonts w:ascii="Arial" w:hAnsi="Arial" w:cs="Arial"/>
                 <w:sz w:val="20"/>
               </w:rPr>
-              <w:t>) / (12 b * 7680 samples) = 1</w:t>
-            </w:r>
-            <w:r>
-              <w:rPr>
-                <w:rFonts w:ascii="Arial" w:hAnsi="Arial" w:cs="Arial"/>
-                <w:sz w:val="20"/>
-              </w:rPr>
-              <w:t>1,</w:t>
-            </w:r>
-            <w:r>
-              <w:rPr>
-                <w:rFonts w:ascii="Arial" w:hAnsi="Arial" w:cs="Arial"/>
-                <w:sz w:val="20"/>
-              </w:rPr>
-              <w:t>61</w:t>
-            </w:r>
-            <w:r>
-              <w:rPr>
-                <w:rFonts w:ascii="Arial" w:hAnsi="Arial" w:cs="Arial"/>
-                <w:sz w:val="20"/>
-              </w:rPr>
-              <w:t>8</w:t>
-            </w:r>
-            <w:r>
-              <w:rPr>
-                <w:rFonts w:ascii="Arial" w:hAnsi="Arial" w:cs="Arial"/>
-                <w:sz w:val="20"/>
-              </w:rPr>
-              <w:t xml:space="preserve"> markers</w:t>
-            </w:r>
-          </w:p>
-          <w:p>
-            <w:pPr>
-              <w:rPr>
-                <w:rFonts w:ascii="Arial" w:hAnsi="Arial" w:cs="Arial"/>
-                <w:sz w:val="20"/>
-              </w:rPr>
-            </w:pPr>
+              <w:t>) / (12 b * 7680 samples) = 11,618 markers</w:t>
+            </w:r>
+          </w:p>
+          <w:p>
+            <w:pPr>
+              <w:rPr>
+                <w:rFonts w:ascii="Arial" w:hAnsi="Arial" w:cs="Arial"/>
+                <w:sz w:val="20"/>
+              </w:rPr>
+            </w:pPr>
+          </w:p>
+        </w:tc>
+        <w:tc>
+          <w:tcPr>
+            <w:tcW w:w="3420" w:type="dxa"/>
+            <w:tcBorders>
+              <w:top w:val="nil"/>
+            </w:tcBorders>
+          </w:tcPr>
+          <w:p>
+            <w:pPr>
+              <w:tabs>
+                <w:tab w:val="left" w:pos="3674"/>
+              </w:tabs>
+              <w:rPr>
+                <w:rFonts w:ascii="Arial" w:hAnsi="Arial" w:cs="Arial"/>
+                <w:sz w:val="20"/>
+              </w:rPr>
+            </w:pPr>
+            <w:r>
+              <w:rPr>
+                <w:rFonts w:ascii="Arial" w:hAnsi="Arial" w:cs="Arial"/>
+                <w:sz w:val="20"/>
+              </w:rPr>
+              <w:t xml:space="preserve">11,618 markers * 12 b = </w:t>
+            </w:r>
+            <w:r>
+              <w:rPr>
+                <w:rFonts w:ascii="Arial" w:hAnsi="Arial" w:cs="Arial"/>
+                <w:sz w:val="20"/>
+              </w:rPr>
+              <w:t>0</w:t>
+            </w:r>
+            <w:r>
+              <w:rPr>
+                <w:rFonts w:ascii="Arial" w:hAnsi="Arial" w:cs="Arial"/>
+                <w:sz w:val="20"/>
+              </w:rPr>
+              <w:t>.</w:t>
+            </w:r>
+            <w:r>
+              <w:rPr>
+                <w:rFonts w:ascii="Arial" w:hAnsi="Arial" w:cs="Arial"/>
+                <w:sz w:val="20"/>
+              </w:rPr>
+              <w:t>1</w:t>
+            </w:r>
+            <w:r>
+              <w:rPr>
+                <w:rFonts w:ascii="Arial" w:hAnsi="Arial" w:cs="Arial"/>
+                <w:sz w:val="20"/>
+              </w:rPr>
+              <w:t xml:space="preserve">3 </w:t>
+            </w:r>
+            <w:proofErr w:type="spellStart"/>
+            <w:r>
+              <w:rPr>
+                <w:rFonts w:ascii="Arial" w:hAnsi="Arial" w:cs="Arial"/>
+                <w:sz w:val="20"/>
+              </w:rPr>
+              <w:t>mb</w:t>
+            </w:r>
+            <w:proofErr w:type="spellEnd"/>
           </w:p>
         </w:tc>
       </w:tr>
     </w:tbl>
+    <w:p>
+      <w:pPr>
+        <w:rPr>
+          <w:rFonts w:ascii="Arial" w:hAnsi="Arial" w:cs="Arial"/>
+          <w:sz w:val="20"/>
+        </w:rPr>
+      </w:pPr>
+    </w:p>
+    <w:p>
+      <w:pPr>
+        <w:rPr>
+          <w:rFonts w:ascii="Arial" w:hAnsi="Arial" w:cs="Arial"/>
+          <w:sz w:val="20"/>
+        </w:rPr>
+      </w:pPr>
+      <w:r>
+        <w:rPr>
+          <w:rFonts w:ascii="Arial" w:hAnsi="Arial" w:cs="Arial"/>
+          <w:sz w:val="20"/>
+        </w:rPr>
+        <w:br w:type="page"/>
+      </w:r>
+    </w:p>
+    <w:p>
+      <w:pPr>
+        <w:pStyle w:val="Heading1"/>
+      </w:pPr>
+      <w:r>
+        <w:lastRenderedPageBreak/>
+        <w:t>Appendix</w:t>
+      </w:r>
+    </w:p>
+    <w:p>
+      <w:pPr>
+        <w:pStyle w:val="Heading2"/>
+      </w:pPr>
+      <w:r>
+        <w:t>Older versions of data structure of file storage</w:t>
+      </w:r>
+    </w:p>
+    <w:p>
+      <w:pPr>
+        <w:pStyle w:val="Heading3"/>
+      </w:pPr>
+      <w:r>
+        <w:t>For version 7b:</w:t>
+      </w:r>
+    </w:p>
+    <w:p>
+      <w:pPr>
+        <w:rPr>
+          <w:rFonts w:ascii="Arial" w:hAnsi="Arial" w:cs="Arial"/>
+          <w:sz w:val="20"/>
+        </w:rPr>
+      </w:pPr>
+      <w:r>
+        <w:rPr>
+          <w:rFonts w:ascii="Arial" w:hAnsi="Arial" w:cs="Arial"/>
+          <w:sz w:val="20"/>
+        </w:rPr>
+        <w:t>Sample based data:</w:t>
+      </w:r>
+    </w:p>
+    <w:tbl>
+      <w:tblPr>
+        <w:tblStyle w:val="TableGrid"/>
+        <w:tblW w:w="0" w:type="auto"/>
+        <w:tblLook w:val="04A0" w:firstRow="1" w:lastRow="0" w:firstColumn="1" w:lastColumn="0" w:noHBand="0" w:noVBand="1"/>
+      </w:tblPr>
+      <w:tblGrid>
+        <w:gridCol w:w="2088"/>
+        <w:gridCol w:w="3600"/>
+      </w:tblGrid>
+      <w:tr>
+        <w:tc>
+          <w:tcPr>
+            <w:tcW w:w="2088" w:type="dxa"/>
+          </w:tcPr>
+          <w:p>
+            <w:pPr>
+              <w:jc w:val="center"/>
+              <w:rPr>
+                <w:rFonts w:ascii="Arial" w:hAnsi="Arial" w:cs="Arial"/>
+                <w:sz w:val="20"/>
+              </w:rPr>
+            </w:pPr>
+            <w:proofErr w:type="spellStart"/>
+            <w:r>
+              <w:rPr>
+                <w:rFonts w:ascii="Arial" w:hAnsi="Arial" w:cs="Arial"/>
+                <w:sz w:val="20"/>
+              </w:rPr>
+              <w:t>int</w:t>
+            </w:r>
+            <w:proofErr w:type="spellEnd"/>
+            <w:r>
+              <w:rPr>
+                <w:rFonts w:ascii="Arial" w:hAnsi="Arial" w:cs="Arial"/>
+                <w:sz w:val="20"/>
+              </w:rPr>
+              <w:t>: # of markers</w:t>
+            </w:r>
+          </w:p>
+        </w:tc>
+        <w:tc>
+          <w:tcPr>
+            <w:tcW w:w="3600" w:type="dxa"/>
+          </w:tcPr>
+          <w:p>
+            <w:pPr>
+              <w:jc w:val="center"/>
+              <w:rPr>
+                <w:rFonts w:ascii="Arial" w:hAnsi="Arial" w:cs="Arial"/>
+                <w:sz w:val="20"/>
+              </w:rPr>
+            </w:pPr>
+            <w:r>
+              <w:rPr>
+                <w:rFonts w:ascii="Arial" w:hAnsi="Arial" w:cs="Arial"/>
+                <w:sz w:val="20"/>
+              </w:rPr>
+              <w:t>byte[] of reduced precision data</w:t>
+            </w:r>
+          </w:p>
+        </w:tc>
+      </w:tr>
+    </w:tbl>
+    <w:p>
+      <w:pPr>
+        <w:rPr>
+          <w:rFonts w:ascii="Arial" w:hAnsi="Arial" w:cs="Arial"/>
+          <w:sz w:val="20"/>
+        </w:rPr>
+      </w:pPr>
+    </w:p>
+    <w:p>
+      <w:pPr>
+        <w:rPr>
+          <w:rFonts w:ascii="Arial" w:hAnsi="Arial" w:cs="Arial"/>
+          <w:sz w:val="20"/>
+        </w:rPr>
+      </w:pPr>
+      <w:r>
+        <w:rPr>
+          <w:rFonts w:ascii="Arial" w:hAnsi="Arial" w:cs="Arial"/>
+          <w:sz w:val="20"/>
+        </w:rPr>
+        <w:t>Marker based data:</w:t>
+      </w:r>
+    </w:p>
+    <w:tbl>
+      <w:tblPr>
+        <w:tblStyle w:val="TableGrid"/>
+        <w:tblW w:w="0" w:type="auto"/>
+        <w:tblLook w:val="04A0" w:firstRow="1" w:lastRow="0" w:firstColumn="1" w:lastColumn="0" w:noHBand="0" w:noVBand="1"/>
+      </w:tblPr>
+      <w:tblGrid>
+        <w:gridCol w:w="2088"/>
+        <w:gridCol w:w="1440"/>
+        <w:gridCol w:w="5760"/>
+      </w:tblGrid>
+      <w:tr>
+        <w:tc>
+          <w:tcPr>
+            <w:tcW w:w="2088" w:type="dxa"/>
+          </w:tcPr>
+          <w:p>
+            <w:pPr>
+              <w:jc w:val="center"/>
+              <w:rPr>
+                <w:rFonts w:ascii="Arial" w:hAnsi="Arial" w:cs="Arial"/>
+                <w:sz w:val="20"/>
+              </w:rPr>
+            </w:pPr>
+            <w:proofErr w:type="spellStart"/>
+            <w:r>
+              <w:rPr>
+                <w:rFonts w:ascii="Arial" w:hAnsi="Arial" w:cs="Arial"/>
+                <w:sz w:val="20"/>
+              </w:rPr>
+              <w:t>int</w:t>
+            </w:r>
+            <w:proofErr w:type="spellEnd"/>
+            <w:r>
+              <w:rPr>
+                <w:rFonts w:ascii="Arial" w:hAnsi="Arial" w:cs="Arial"/>
+                <w:sz w:val="20"/>
+              </w:rPr>
+              <w:t xml:space="preserve">: # of bytes of String: </w:t>
+            </w:r>
+            <w:proofErr w:type="spellStart"/>
+            <w:r>
+              <w:rPr>
+                <w:rFonts w:ascii="Arial" w:hAnsi="Arial" w:cs="Arial"/>
+                <w:sz w:val="20"/>
+              </w:rPr>
+              <w:t>markernames</w:t>
+            </w:r>
+            <w:proofErr w:type="spellEnd"/>
+          </w:p>
+        </w:tc>
+        <w:tc>
+          <w:tcPr>
+            <w:tcW w:w="1440" w:type="dxa"/>
+          </w:tcPr>
+          <w:p>
+            <w:pPr>
+              <w:jc w:val="center"/>
+              <w:rPr>
+                <w:rFonts w:ascii="Arial" w:hAnsi="Arial" w:cs="Arial"/>
+                <w:sz w:val="20"/>
+              </w:rPr>
+            </w:pPr>
+            <w:r>
+              <w:rPr>
+                <w:rFonts w:ascii="Arial" w:hAnsi="Arial" w:cs="Arial"/>
+                <w:sz w:val="20"/>
+              </w:rPr>
+              <w:t xml:space="preserve">String: </w:t>
+            </w:r>
+            <w:proofErr w:type="spellStart"/>
+            <w:r>
+              <w:rPr>
+                <w:rFonts w:ascii="Arial" w:hAnsi="Arial" w:cs="Arial"/>
+                <w:sz w:val="20"/>
+              </w:rPr>
+              <w:t>markernames</w:t>
+            </w:r>
+            <w:proofErr w:type="spellEnd"/>
+          </w:p>
+        </w:tc>
+        <w:tc>
+          <w:tcPr>
+            <w:tcW w:w="5760" w:type="dxa"/>
+          </w:tcPr>
+          <w:p>
+            <w:pPr>
+              <w:jc w:val="center"/>
+              <w:rPr>
+                <w:rFonts w:ascii="Arial" w:hAnsi="Arial" w:cs="Arial"/>
+                <w:sz w:val="20"/>
+              </w:rPr>
+            </w:pPr>
+            <w:r>
+              <w:rPr>
+                <w:rFonts w:ascii="Arial" w:hAnsi="Arial" w:cs="Arial"/>
+                <w:sz w:val="20"/>
+              </w:rPr>
+              <w:t>byte[] of reduced precision data</w:t>
+            </w:r>
+          </w:p>
+        </w:tc>
+      </w:tr>
+    </w:tbl>
+    <w:p>
+      <w:pPr>
+        <w:rPr>
+          <w:rFonts w:ascii="Arial" w:hAnsi="Arial" w:cs="Arial"/>
+          <w:sz w:val="20"/>
+        </w:rPr>
+      </w:pPr>
+    </w:p>
+    <w:p>
+      <w:pPr>
+        <w:rPr>
+          <w:rFonts w:ascii="Arial" w:hAnsi="Arial" w:cs="Arial"/>
+          <w:sz w:val="20"/>
+        </w:rPr>
+      </w:pPr>
+    </w:p>
+    <w:p>
+      <w:pPr>
+        <w:rPr>
+          <w:rFonts w:ascii="Arial" w:hAnsi="Arial" w:cs="Arial"/>
+          <w:sz w:val="20"/>
+        </w:rPr>
+      </w:pPr>
+    </w:p>
+    <w:p>
+      <w:pPr>
+        <w:pStyle w:val="Heading3"/>
+      </w:pPr>
+      <w:r>
+        <w:t>For version 8:</w:t>
+      </w:r>
+    </w:p>
+    <w:p>
+      <w:pPr>
+        <w:rPr>
+          <w:rFonts w:ascii="Arial" w:hAnsi="Arial" w:cs="Arial"/>
+          <w:sz w:val="20"/>
+        </w:rPr>
+      </w:pPr>
+      <w:r>
+        <w:rPr>
+          <w:rFonts w:ascii="Arial" w:hAnsi="Arial" w:cs="Arial"/>
+          <w:sz w:val="20"/>
+        </w:rPr>
+        <w:t>Sample based data:</w:t>
+      </w:r>
+    </w:p>
+    <w:tbl>
+      <w:tblPr>
+        <w:tblStyle w:val="TableGrid"/>
+        <w:tblW w:w="0" w:type="auto"/>
+        <w:tblLook w:val="04A0" w:firstRow="1" w:lastRow="0" w:firstColumn="1" w:lastColumn="0" w:noHBand="0" w:noVBand="1"/>
+      </w:tblPr>
+      <w:tblGrid>
+        <w:gridCol w:w="1655"/>
+        <w:gridCol w:w="3608"/>
+        <w:gridCol w:w="1295"/>
+        <w:gridCol w:w="1235"/>
+      </w:tblGrid>
+      <w:tr>
+        <w:tc>
+          <w:tcPr>
+            <w:tcW w:w="1655" w:type="dxa"/>
+          </w:tcPr>
+          <w:p>
+            <w:pPr>
+              <w:jc w:val="center"/>
+              <w:rPr>
+                <w:rFonts w:ascii="Arial" w:hAnsi="Arial" w:cs="Arial"/>
+                <w:sz w:val="20"/>
+              </w:rPr>
+            </w:pPr>
+            <w:proofErr w:type="spellStart"/>
+            <w:r>
+              <w:rPr>
+                <w:rFonts w:ascii="Arial" w:hAnsi="Arial" w:cs="Arial"/>
+                <w:sz w:val="20"/>
+              </w:rPr>
+              <w:t>int</w:t>
+            </w:r>
+            <w:proofErr w:type="spellEnd"/>
+            <w:r>
+              <w:rPr>
+                <w:rFonts w:ascii="Arial" w:hAnsi="Arial" w:cs="Arial"/>
+                <w:sz w:val="20"/>
+              </w:rPr>
+              <w:t>: # of markers</w:t>
+            </w:r>
+          </w:p>
+        </w:tc>
+        <w:tc>
+          <w:tcPr>
+            <w:tcW w:w="3608" w:type="dxa"/>
+          </w:tcPr>
+          <w:p>
+            <w:pPr>
+              <w:jc w:val="center"/>
+              <w:rPr>
+                <w:rFonts w:ascii="Arial" w:hAnsi="Arial" w:cs="Arial"/>
+                <w:sz w:val="20"/>
+              </w:rPr>
+            </w:pPr>
+            <w:r>
+              <w:rPr>
+                <w:rFonts w:ascii="Arial" w:hAnsi="Arial" w:cs="Arial"/>
+                <w:sz w:val="20"/>
+              </w:rPr>
+              <w:t>byte[] of reduced precision data</w:t>
+            </w:r>
+          </w:p>
+        </w:tc>
+        <w:tc>
+          <w:tcPr>
+            <w:tcW w:w="1295" w:type="dxa"/>
+          </w:tcPr>
+          <w:p>
+            <w:pPr>
+              <w:jc w:val="center"/>
+              <w:rPr>
+                <w:rFonts w:ascii="Arial" w:hAnsi="Arial" w:cs="Arial"/>
+                <w:sz w:val="20"/>
+              </w:rPr>
+            </w:pPr>
+            <w:proofErr w:type="spellStart"/>
+            <w:r>
+              <w:rPr>
+                <w:rFonts w:ascii="Arial" w:hAnsi="Arial" w:cs="Arial"/>
+                <w:sz w:val="20"/>
+              </w:rPr>
+              <w:t>int</w:t>
+            </w:r>
+            <w:proofErr w:type="spellEnd"/>
+            <w:r>
+              <w:rPr>
+                <w:rFonts w:ascii="Arial" w:hAnsi="Arial" w:cs="Arial"/>
+                <w:sz w:val="20"/>
+              </w:rPr>
+              <w:t>: # of Out Of Range values</w:t>
+            </w:r>
+          </w:p>
+        </w:tc>
+        <w:tc>
+          <w:tcPr>
+            <w:tcW w:w="1235" w:type="dxa"/>
+          </w:tcPr>
+          <w:p>
+            <w:pPr>
+              <w:jc w:val="center"/>
+              <w:rPr>
+                <w:rFonts w:ascii="Arial" w:hAnsi="Arial" w:cs="Arial"/>
+                <w:sz w:val="20"/>
+              </w:rPr>
+            </w:pPr>
+            <w:proofErr w:type="spellStart"/>
+            <w:r>
+              <w:rPr>
+                <w:rFonts w:ascii="Arial" w:hAnsi="Arial" w:cs="Arial"/>
+                <w:sz w:val="20"/>
+              </w:rPr>
+              <w:t>int</w:t>
+            </w:r>
+            <w:proofErr w:type="spellEnd"/>
+            <w:r>
+              <w:rPr>
+                <w:rFonts w:ascii="Arial" w:hAnsi="Arial" w:cs="Arial"/>
+                <w:sz w:val="20"/>
+              </w:rPr>
+              <w:t>[]: Out Of Range Array</w:t>
+            </w:r>
+          </w:p>
+        </w:tc>
+      </w:tr>
+    </w:tbl>
+    <w:p>
+      <w:pPr>
+        <w:rPr>
+          <w:rFonts w:ascii="Arial" w:hAnsi="Arial" w:cs="Arial"/>
+          <w:sz w:val="20"/>
+        </w:rPr>
+      </w:pPr>
+    </w:p>
+    <w:p>
+      <w:pPr>
+        <w:rPr>
+          <w:rFonts w:ascii="Arial" w:hAnsi="Arial" w:cs="Arial"/>
+          <w:sz w:val="20"/>
+        </w:rPr>
+      </w:pPr>
+      <w:r>
+        <w:rPr>
+          <w:rFonts w:ascii="Arial" w:hAnsi="Arial" w:cs="Arial"/>
+          <w:sz w:val="20"/>
+        </w:rPr>
+        <w:t>Marker based data:</w:t>
+      </w:r>
+    </w:p>
+    <w:tbl>
+      <w:tblPr>
+        <w:tblStyle w:val="TableGrid"/>
+        <w:tblW w:w="9738" w:type="dxa"/>
+        <w:tblLayout w:type="fixed"/>
+        <w:tblLook w:val="04A0" w:firstRow="1" w:lastRow="0" w:firstColumn="1" w:lastColumn="0" w:noHBand="0" w:noVBand="1"/>
+      </w:tblPr>
+      <w:tblGrid>
+        <w:gridCol w:w="1008"/>
+        <w:gridCol w:w="990"/>
+        <w:gridCol w:w="1440"/>
+        <w:gridCol w:w="2340"/>
+        <w:gridCol w:w="1620"/>
+        <w:gridCol w:w="1260"/>
+        <w:gridCol w:w="1080"/>
+      </w:tblGrid>
+      <w:tr>
+        <w:tc>
+          <w:tcPr>
+            <w:tcW w:w="1008" w:type="dxa"/>
+          </w:tcPr>
+          <w:p>
+            <w:pPr>
+              <w:jc w:val="center"/>
+              <w:rPr>
+                <w:rFonts w:ascii="Arial" w:hAnsi="Arial" w:cs="Arial"/>
+                <w:sz w:val="20"/>
+              </w:rPr>
+            </w:pPr>
+            <w:proofErr w:type="spellStart"/>
+            <w:r>
+              <w:rPr>
+                <w:rFonts w:ascii="Arial" w:hAnsi="Arial" w:cs="Arial"/>
+                <w:sz w:val="20"/>
+              </w:rPr>
+              <w:t>int</w:t>
+            </w:r>
+            <w:proofErr w:type="spellEnd"/>
+            <w:r>
+              <w:rPr>
+                <w:rFonts w:ascii="Arial" w:hAnsi="Arial" w:cs="Arial"/>
+                <w:sz w:val="20"/>
+              </w:rPr>
+              <w:t>: # of samples</w:t>
+            </w:r>
+          </w:p>
+        </w:tc>
+        <w:tc>
+          <w:tcPr>
+            <w:tcW w:w="990" w:type="dxa"/>
+          </w:tcPr>
+          <w:p>
+            <w:pPr>
+              <w:jc w:val="center"/>
+              <w:rPr>
+                <w:rFonts w:ascii="Arial" w:hAnsi="Arial" w:cs="Arial"/>
+                <w:sz w:val="20"/>
+              </w:rPr>
+            </w:pPr>
+            <w:proofErr w:type="spellStart"/>
+            <w:r>
+              <w:rPr>
+                <w:rFonts w:ascii="Arial" w:hAnsi="Arial" w:cs="Arial"/>
+                <w:sz w:val="20"/>
+              </w:rPr>
+              <w:t>int</w:t>
+            </w:r>
+            <w:proofErr w:type="spellEnd"/>
+            <w:r>
+              <w:rPr>
+                <w:rFonts w:ascii="Arial" w:hAnsi="Arial" w:cs="Arial"/>
+                <w:sz w:val="20"/>
+              </w:rPr>
+              <w:t>: # of markers</w:t>
+            </w:r>
+          </w:p>
+        </w:tc>
+        <w:tc>
+          <w:tcPr>
+            <w:tcW w:w="1440" w:type="dxa"/>
+          </w:tcPr>
+          <w:p>
+            <w:pPr>
+              <w:jc w:val="center"/>
+              <w:rPr>
+                <w:rFonts w:ascii="Arial" w:hAnsi="Arial" w:cs="Arial"/>
+                <w:sz w:val="20"/>
+              </w:rPr>
+            </w:pPr>
+            <w:proofErr w:type="spellStart"/>
+            <w:r>
+              <w:rPr>
+                <w:rFonts w:ascii="Arial" w:hAnsi="Arial" w:cs="Arial"/>
+                <w:sz w:val="20"/>
+              </w:rPr>
+              <w:t>int</w:t>
+            </w:r>
+            <w:proofErr w:type="spellEnd"/>
+            <w:r>
+              <w:rPr>
+                <w:rFonts w:ascii="Arial" w:hAnsi="Arial" w:cs="Arial"/>
+                <w:sz w:val="20"/>
+              </w:rPr>
+              <w:t xml:space="preserve">: # of bytes of String: </w:t>
+            </w:r>
+            <w:proofErr w:type="spellStart"/>
+            <w:r>
+              <w:rPr>
+                <w:rFonts w:ascii="Arial" w:hAnsi="Arial" w:cs="Arial"/>
+                <w:sz w:val="20"/>
+              </w:rPr>
+              <w:t>markername</w:t>
+            </w:r>
+            <w:proofErr w:type="spellEnd"/>
+          </w:p>
+        </w:tc>
+        <w:tc>
+          <w:tcPr>
+            <w:tcW w:w="2340" w:type="dxa"/>
+          </w:tcPr>
+          <w:p>
+            <w:pPr>
+              <w:jc w:val="center"/>
+              <w:rPr>
+                <w:rFonts w:ascii="Arial" w:hAnsi="Arial" w:cs="Arial"/>
+                <w:sz w:val="20"/>
+              </w:rPr>
+            </w:pPr>
+            <w:r>
+              <w:rPr>
+                <w:rFonts w:ascii="Arial" w:hAnsi="Arial" w:cs="Arial"/>
+                <w:sz w:val="20"/>
+              </w:rPr>
+              <w:t xml:space="preserve">String: </w:t>
+            </w:r>
+            <w:proofErr w:type="spellStart"/>
+            <w:r>
+              <w:rPr>
+                <w:rFonts w:ascii="Arial" w:hAnsi="Arial" w:cs="Arial"/>
+                <w:sz w:val="20"/>
+              </w:rPr>
+              <w:t>markernames</w:t>
+            </w:r>
+            <w:proofErr w:type="spellEnd"/>
+          </w:p>
+        </w:tc>
+        <w:tc>
+          <w:tcPr>
+            <w:tcW w:w="1620" w:type="dxa"/>
+          </w:tcPr>
+          <w:p>
+            <w:pPr>
+              <w:jc w:val="center"/>
+              <w:rPr>
+                <w:rFonts w:ascii="Arial" w:hAnsi="Arial" w:cs="Arial"/>
+                <w:sz w:val="20"/>
+              </w:rPr>
+            </w:pPr>
+            <w:r>
+              <w:rPr>
+                <w:rFonts w:ascii="Arial" w:hAnsi="Arial" w:cs="Arial"/>
+                <w:sz w:val="20"/>
+              </w:rPr>
+              <w:t>byte[] of reduced precision data</w:t>
+            </w:r>
+          </w:p>
+        </w:tc>
+        <w:tc>
+          <w:tcPr>
+            <w:tcW w:w="1260" w:type="dxa"/>
+          </w:tcPr>
+          <w:p>
+            <w:pPr>
+              <w:jc w:val="center"/>
+              <w:rPr>
+                <w:rFonts w:ascii="Arial" w:hAnsi="Arial" w:cs="Arial"/>
+                <w:sz w:val="20"/>
+              </w:rPr>
+            </w:pPr>
+            <w:proofErr w:type="spellStart"/>
+            <w:r>
+              <w:rPr>
+                <w:rFonts w:ascii="Arial" w:hAnsi="Arial" w:cs="Arial"/>
+                <w:sz w:val="20"/>
+              </w:rPr>
+              <w:t>int</w:t>
+            </w:r>
+            <w:proofErr w:type="spellEnd"/>
+            <w:r>
+              <w:rPr>
+                <w:rFonts w:ascii="Arial" w:hAnsi="Arial" w:cs="Arial"/>
+                <w:sz w:val="20"/>
+              </w:rPr>
+              <w:t>: # of Out Of Range Values</w:t>
+            </w:r>
+          </w:p>
+        </w:tc>
+        <w:tc>
+          <w:tcPr>
+            <w:tcW w:w="1080" w:type="dxa"/>
+          </w:tcPr>
+          <w:p>
+            <w:pPr>
+              <w:jc w:val="center"/>
+              <w:rPr>
+                <w:rFonts w:ascii="Arial" w:hAnsi="Arial" w:cs="Arial"/>
+                <w:sz w:val="20"/>
+              </w:rPr>
+            </w:pPr>
+            <w:proofErr w:type="spellStart"/>
+            <w:r>
+              <w:rPr>
+                <w:rFonts w:ascii="Arial" w:hAnsi="Arial" w:cs="Arial"/>
+                <w:sz w:val="20"/>
+              </w:rPr>
+              <w:t>int</w:t>
+            </w:r>
+            <w:proofErr w:type="spellEnd"/>
+            <w:r>
+              <w:rPr>
+                <w:rFonts w:ascii="Arial" w:hAnsi="Arial" w:cs="Arial"/>
+                <w:sz w:val="20"/>
+              </w:rPr>
+              <w:t>[]: Out Of Range Array</w:t>
+            </w:r>
+          </w:p>
+        </w:tc>
+      </w:tr>
+    </w:tbl>
+    <w:p>
+      <w:pPr>
+        <w:rPr>
+          <w:rFonts w:ascii="Arial" w:hAnsi="Arial" w:cs="Arial"/>
+          <w:sz w:val="20"/>
+        </w:rPr>
+      </w:pPr>
+    </w:p>
+    <w:p>
+      <w:pPr>
+        <w:pStyle w:val="Heading3"/>
+      </w:pPr>
+      <w:r>
+        <w:t>For version 9:</w:t>
+      </w:r>
+    </w:p>
+    <w:p>
+      <w:pPr>
+        <w:rPr>
+          <w:rFonts w:ascii="Arial" w:hAnsi="Arial" w:cs="Arial"/>
+          <w:sz w:val="20"/>
+        </w:rPr>
+      </w:pPr>
+      <w:r>
+        <w:rPr>
+          <w:rFonts w:ascii="Arial" w:hAnsi="Arial" w:cs="Arial"/>
+          <w:sz w:val="20"/>
+        </w:rPr>
+        <w:t>Sample based data:</w:t>
+      </w:r>
+    </w:p>
+    <w:tbl>
+      <w:tblPr>
+        <w:tblStyle w:val="TableGrid"/>
+        <w:tblW w:w="0" w:type="auto"/>
+        <w:tblLook w:val="04A0" w:firstRow="1" w:lastRow="0" w:firstColumn="1" w:lastColumn="0" w:noHBand="0" w:noVBand="1"/>
+      </w:tblPr>
+      <w:tblGrid>
+        <w:gridCol w:w="1654"/>
+        <w:gridCol w:w="1782"/>
+        <w:gridCol w:w="3152"/>
+        <w:gridCol w:w="1530"/>
+        <w:gridCol w:w="1458"/>
+      </w:tblGrid>
+      <w:tr>
+        <w:tc>
+          <w:tcPr>
+            <w:tcW w:w="1654" w:type="dxa"/>
+          </w:tcPr>
+          <w:p>
+            <w:pPr>
+              <w:jc w:val="center"/>
+              <w:rPr>
+                <w:rFonts w:ascii="Arial" w:hAnsi="Arial" w:cs="Arial"/>
+                <w:sz w:val="20"/>
+              </w:rPr>
+            </w:pPr>
+            <w:proofErr w:type="spellStart"/>
+            <w:r>
+              <w:rPr>
+                <w:rFonts w:ascii="Arial" w:hAnsi="Arial" w:cs="Arial"/>
+                <w:sz w:val="20"/>
+              </w:rPr>
+              <w:t>int</w:t>
+            </w:r>
+            <w:proofErr w:type="spellEnd"/>
+            <w:r>
+              <w:rPr>
+                <w:rFonts w:ascii="Arial" w:hAnsi="Arial" w:cs="Arial"/>
+                <w:sz w:val="20"/>
+              </w:rPr>
+              <w:t>: # of markers</w:t>
+            </w:r>
+          </w:p>
+        </w:tc>
+        <w:tc>
+          <w:tcPr>
+            <w:tcW w:w="1782" w:type="dxa"/>
+          </w:tcPr>
+          <w:p>
+            <w:pPr>
+              <w:jc w:val="center"/>
+              <w:rPr>
+                <w:rFonts w:ascii="Arial" w:hAnsi="Arial" w:cs="Arial"/>
+                <w:sz w:val="20"/>
+              </w:rPr>
+            </w:pPr>
+            <w:r>
+              <w:rPr>
+                <w:rFonts w:ascii="Arial" w:hAnsi="Arial" w:cs="Arial"/>
+                <w:sz w:val="20"/>
+              </w:rPr>
+              <w:t>long: marker fingerprint</w:t>
+            </w:r>
+          </w:p>
+        </w:tc>
+        <w:tc>
+          <w:tcPr>
+            <w:tcW w:w="3152" w:type="dxa"/>
+          </w:tcPr>
+          <w:p>
+            <w:pPr>
+              <w:jc w:val="center"/>
+              <w:rPr>
+                <w:rFonts w:ascii="Arial" w:hAnsi="Arial" w:cs="Arial"/>
+                <w:sz w:val="20"/>
+              </w:rPr>
+            </w:pPr>
+            <w:r>
+              <w:rPr>
+                <w:rFonts w:ascii="Arial" w:hAnsi="Arial" w:cs="Arial"/>
+                <w:sz w:val="20"/>
+              </w:rPr>
+              <w:t>byte[] of reduced precision data</w:t>
+            </w:r>
+          </w:p>
+        </w:tc>
+        <w:tc>
+          <w:tcPr>
+            <w:tcW w:w="1530" w:type="dxa"/>
+          </w:tcPr>
+          <w:p>
+            <w:pPr>
+              <w:jc w:val="center"/>
+              <w:rPr>
+                <w:rFonts w:ascii="Arial" w:hAnsi="Arial" w:cs="Arial"/>
+                <w:sz w:val="20"/>
+              </w:rPr>
+            </w:pPr>
+            <w:proofErr w:type="spellStart"/>
+            <w:r>
+              <w:rPr>
+                <w:rFonts w:ascii="Arial" w:hAnsi="Arial" w:cs="Arial"/>
+                <w:sz w:val="20"/>
+              </w:rPr>
+              <w:t>int</w:t>
+            </w:r>
+            <w:proofErr w:type="spellEnd"/>
+            <w:r>
+              <w:rPr>
+                <w:rFonts w:ascii="Arial" w:hAnsi="Arial" w:cs="Arial"/>
+                <w:sz w:val="20"/>
+              </w:rPr>
+              <w:t xml:space="preserve">: size of Out Of Range </w:t>
+            </w:r>
+            <w:proofErr w:type="spellStart"/>
+            <w:r>
+              <w:rPr>
+                <w:rFonts w:ascii="Arial" w:hAnsi="Arial" w:cs="Arial"/>
+                <w:sz w:val="20"/>
+              </w:rPr>
+              <w:t>Hashtable</w:t>
+            </w:r>
+            <w:proofErr w:type="spellEnd"/>
+          </w:p>
+        </w:tc>
+        <w:tc>
+          <w:tcPr>
+            <w:tcW w:w="1458" w:type="dxa"/>
+          </w:tcPr>
+          <w:p>
+            <w:pPr>
+              <w:jc w:val="center"/>
+              <w:rPr>
+                <w:rFonts w:ascii="Arial" w:hAnsi="Arial" w:cs="Arial"/>
+                <w:sz w:val="20"/>
+              </w:rPr>
+            </w:pPr>
+            <w:proofErr w:type="spellStart"/>
+            <w:r>
+              <w:rPr>
+                <w:rFonts w:ascii="Arial" w:hAnsi="Arial" w:cs="Arial"/>
+                <w:sz w:val="20"/>
+              </w:rPr>
+              <w:t>HashTable</w:t>
+            </w:r>
+            <w:proofErr w:type="spellEnd"/>
+            <w:r>
+              <w:rPr>
+                <w:rFonts w:ascii="Arial" w:hAnsi="Arial" w:cs="Arial"/>
+                <w:sz w:val="20"/>
+              </w:rPr>
+              <w:t>: Out Of Range Array</w:t>
+            </w:r>
+          </w:p>
+        </w:tc>
+      </w:tr>
+    </w:tbl>
+    <w:p>
+      <w:pPr>
+        <w:rPr>
+          <w:rFonts w:ascii="Arial" w:hAnsi="Arial" w:cs="Arial"/>
+          <w:sz w:val="20"/>
+        </w:rPr>
+      </w:pPr>
+    </w:p>
+    <w:p>
+      <w:pPr>
+        <w:rPr>
+          <w:rFonts w:ascii="Arial" w:hAnsi="Arial" w:cs="Arial"/>
+          <w:sz w:val="20"/>
+        </w:rPr>
+      </w:pPr>
+      <w:r>
+        <w:rPr>
+          <w:rFonts w:ascii="Arial" w:hAnsi="Arial" w:cs="Arial"/>
+          <w:sz w:val="20"/>
+        </w:rPr>
+        <w:t>Marker based data:</w:t>
+      </w:r>
+    </w:p>
+    <w:tbl>
+      <w:tblPr>
+        <w:tblStyle w:val="TableGrid"/>
+        <w:tblW w:w="9738" w:type="dxa"/>
+        <w:tblLayout w:type="fixed"/>
+        <w:tblLook w:val="04A0" w:firstRow="1" w:lastRow="0" w:firstColumn="1" w:lastColumn="0" w:noHBand="0" w:noVBand="1"/>
+      </w:tblPr>
+      <w:tblGrid>
+        <w:gridCol w:w="1008"/>
+        <w:gridCol w:w="990"/>
+        <w:gridCol w:w="1440"/>
+        <w:gridCol w:w="2070"/>
+        <w:gridCol w:w="1530"/>
+        <w:gridCol w:w="1530"/>
+        <w:gridCol w:w="1170"/>
+      </w:tblGrid>
+      <w:tr>
+        <w:tc>
+          <w:tcPr>
+            <w:tcW w:w="1008" w:type="dxa"/>
+          </w:tcPr>
+          <w:p>
+            <w:pPr>
+              <w:jc w:val="center"/>
+              <w:rPr>
+                <w:rFonts w:ascii="Arial" w:hAnsi="Arial" w:cs="Arial"/>
+                <w:sz w:val="20"/>
+              </w:rPr>
+            </w:pPr>
+            <w:proofErr w:type="spellStart"/>
+            <w:r>
+              <w:rPr>
+                <w:rFonts w:ascii="Arial" w:hAnsi="Arial" w:cs="Arial"/>
+                <w:sz w:val="20"/>
+              </w:rPr>
+              <w:t>int</w:t>
+            </w:r>
+            <w:proofErr w:type="spellEnd"/>
+            <w:r>
+              <w:rPr>
+                <w:rFonts w:ascii="Arial" w:hAnsi="Arial" w:cs="Arial"/>
+                <w:sz w:val="20"/>
+              </w:rPr>
+              <w:t>: # of samples</w:t>
+            </w:r>
+          </w:p>
+        </w:tc>
+        <w:tc>
+          <w:tcPr>
+            <w:tcW w:w="990" w:type="dxa"/>
+          </w:tcPr>
+          <w:p>
+            <w:pPr>
+              <w:jc w:val="center"/>
+              <w:rPr>
+                <w:rFonts w:ascii="Arial" w:hAnsi="Arial" w:cs="Arial"/>
+                <w:sz w:val="20"/>
+              </w:rPr>
+            </w:pPr>
+            <w:proofErr w:type="spellStart"/>
+            <w:r>
+              <w:rPr>
+                <w:rFonts w:ascii="Arial" w:hAnsi="Arial" w:cs="Arial"/>
+                <w:sz w:val="20"/>
+              </w:rPr>
+              <w:t>int</w:t>
+            </w:r>
+            <w:proofErr w:type="spellEnd"/>
+            <w:r>
+              <w:rPr>
+                <w:rFonts w:ascii="Arial" w:hAnsi="Arial" w:cs="Arial"/>
+                <w:sz w:val="20"/>
+              </w:rPr>
+              <w:t>: # of markers</w:t>
+            </w:r>
+          </w:p>
+        </w:tc>
+        <w:tc>
+          <w:tcPr>
+            <w:tcW w:w="1440" w:type="dxa"/>
+          </w:tcPr>
+          <w:p>
+            <w:pPr>
+              <w:jc w:val="center"/>
+              <w:rPr>
+                <w:rFonts w:ascii="Arial" w:hAnsi="Arial" w:cs="Arial"/>
+                <w:sz w:val="20"/>
+              </w:rPr>
+            </w:pPr>
+            <w:proofErr w:type="spellStart"/>
+            <w:r>
+              <w:rPr>
+                <w:rFonts w:ascii="Arial" w:hAnsi="Arial" w:cs="Arial"/>
+                <w:sz w:val="20"/>
+              </w:rPr>
+              <w:t>int</w:t>
+            </w:r>
+            <w:proofErr w:type="spellEnd"/>
+            <w:r>
+              <w:rPr>
+                <w:rFonts w:ascii="Arial" w:hAnsi="Arial" w:cs="Arial"/>
+                <w:sz w:val="20"/>
+              </w:rPr>
+              <w:t xml:space="preserve">: # of bytes of String: </w:t>
+            </w:r>
+            <w:proofErr w:type="spellStart"/>
+            <w:r>
+              <w:rPr>
+                <w:rFonts w:ascii="Arial" w:hAnsi="Arial" w:cs="Arial"/>
+                <w:sz w:val="20"/>
+              </w:rPr>
+              <w:t>markername</w:t>
+            </w:r>
+            <w:proofErr w:type="spellEnd"/>
+          </w:p>
+        </w:tc>
+        <w:tc>
+          <w:tcPr>
+            <w:tcW w:w="2070" w:type="dxa"/>
+          </w:tcPr>
+          <w:p>
+            <w:pPr>
+              <w:jc w:val="center"/>
+              <w:rPr>
+                <w:rFonts w:ascii="Arial" w:hAnsi="Arial" w:cs="Arial"/>
+                <w:sz w:val="20"/>
+              </w:rPr>
+            </w:pPr>
+            <w:r>
+              <w:rPr>
+                <w:rFonts w:ascii="Arial" w:hAnsi="Arial" w:cs="Arial"/>
+                <w:sz w:val="20"/>
+              </w:rPr>
+              <w:t xml:space="preserve">String: </w:t>
+            </w:r>
+            <w:proofErr w:type="spellStart"/>
+            <w:r>
+              <w:rPr>
+                <w:rFonts w:ascii="Arial" w:hAnsi="Arial" w:cs="Arial"/>
+                <w:sz w:val="20"/>
+              </w:rPr>
+              <w:t>markernames</w:t>
+            </w:r>
+            <w:proofErr w:type="spellEnd"/>
+          </w:p>
+        </w:tc>
+        <w:tc>
+          <w:tcPr>
+            <w:tcW w:w="1530" w:type="dxa"/>
+          </w:tcPr>
+          <w:p>
+            <w:pPr>
+              <w:jc w:val="center"/>
+              <w:rPr>
+                <w:rFonts w:ascii="Arial" w:hAnsi="Arial" w:cs="Arial"/>
+                <w:sz w:val="20"/>
+              </w:rPr>
+            </w:pPr>
+            <w:r>
+              <w:rPr>
+                <w:rFonts w:ascii="Arial" w:hAnsi="Arial" w:cs="Arial"/>
+                <w:sz w:val="20"/>
+              </w:rPr>
+              <w:t>byte[] of reduced precision data</w:t>
+            </w:r>
+          </w:p>
+        </w:tc>
+        <w:tc>
+          <w:tcPr>
+            <w:tcW w:w="1530" w:type="dxa"/>
+          </w:tcPr>
+          <w:p>
+            <w:pPr>
+              <w:jc w:val="center"/>
+              <w:rPr>
+                <w:rFonts w:ascii="Arial" w:hAnsi="Arial" w:cs="Arial"/>
+                <w:sz w:val="20"/>
+              </w:rPr>
+            </w:pPr>
+            <w:proofErr w:type="spellStart"/>
+            <w:r>
+              <w:rPr>
+                <w:rFonts w:ascii="Arial" w:hAnsi="Arial" w:cs="Arial"/>
+                <w:sz w:val="20"/>
+              </w:rPr>
+              <w:t>int</w:t>
+            </w:r>
+            <w:proofErr w:type="spellEnd"/>
+            <w:r>
+              <w:rPr>
+                <w:rFonts w:ascii="Arial" w:hAnsi="Arial" w:cs="Arial"/>
+                <w:sz w:val="20"/>
+              </w:rPr>
+              <w:t xml:space="preserve">: size of Out Of Range </w:t>
+            </w:r>
+            <w:proofErr w:type="spellStart"/>
+            <w:r>
+              <w:rPr>
+                <w:rFonts w:ascii="Arial" w:hAnsi="Arial" w:cs="Arial"/>
+                <w:sz w:val="20"/>
+              </w:rPr>
+              <w:t>Hashtable</w:t>
+            </w:r>
+            <w:proofErr w:type="spellEnd"/>
+          </w:p>
+        </w:tc>
+        <w:tc>
+          <w:tcPr>
+            <w:tcW w:w="1170" w:type="dxa"/>
+          </w:tcPr>
+          <w:p>
+            <w:pPr>
+              <w:jc w:val="center"/>
+              <w:rPr>
+                <w:rFonts w:ascii="Arial" w:hAnsi="Arial" w:cs="Arial"/>
+                <w:sz w:val="20"/>
+              </w:rPr>
+            </w:pPr>
+            <w:proofErr w:type="spellStart"/>
+            <w:r>
+              <w:rPr>
+                <w:rFonts w:ascii="Arial" w:hAnsi="Arial" w:cs="Arial"/>
+                <w:sz w:val="20"/>
+              </w:rPr>
+              <w:t>int</w:t>
+            </w:r>
+            <w:proofErr w:type="spellEnd"/>
+            <w:r>
+              <w:rPr>
+                <w:rFonts w:ascii="Arial" w:hAnsi="Arial" w:cs="Arial"/>
+                <w:sz w:val="20"/>
+              </w:rPr>
+              <w:t xml:space="preserve">[]: Out Of Range </w:t>
+            </w:r>
+            <w:proofErr w:type="spellStart"/>
+            <w:r>
+              <w:rPr>
+                <w:rFonts w:ascii="Arial" w:hAnsi="Arial" w:cs="Arial"/>
+                <w:sz w:val="20"/>
+              </w:rPr>
+              <w:t>Hashtable</w:t>
+            </w:r>
+            <w:proofErr w:type="spellEnd"/>
+          </w:p>
+        </w:tc>
+      </w:tr>
+    </w:tbl>
+    <w:p/>
+    <w:p>
+      <w:pPr>
+        <w:pStyle w:val="Heading3"/>
+      </w:pPr>
+      <w:r>
+        <w:t>For version 9b:</w:t>
+      </w:r>
+    </w:p>
+    <w:p>
+      <w:r>
+        <w:rPr>
+          <w:rFonts w:ascii="Arial" w:hAnsi="Arial" w:cs="Arial"/>
+          <w:sz w:val="20"/>
+        </w:rPr>
+        <w:t>Sample based data:</w:t>
+      </w:r>
+    </w:p>
+    <w:tbl>
+      <w:tblPr>
+        <w:tblStyle w:val="TableGrid"/>
+        <w:tblW w:w="0" w:type="auto"/>
+        <w:tblLook w:val="04A0" w:firstRow="1" w:lastRow="0" w:firstColumn="1" w:lastColumn="0" w:noHBand="0" w:noVBand="1"/>
+      </w:tblPr>
+      <w:tblGrid>
+        <w:gridCol w:w="940"/>
+        <w:gridCol w:w="1095"/>
+        <w:gridCol w:w="1707"/>
+        <w:gridCol w:w="2916"/>
+        <w:gridCol w:w="1484"/>
+        <w:gridCol w:w="1434"/>
+      </w:tblGrid>
+      <w:tr>
+        <w:tc>
+          <w:tcPr>
+            <w:tcW w:w="827" w:type="dxa"/>
+          </w:tcPr>
+          <w:p>
+            <w:pPr>
+              <w:jc w:val="center"/>
+              <w:rPr>
+                <w:rFonts w:ascii="Arial" w:hAnsi="Arial" w:cs="Arial"/>
+                <w:sz w:val="20"/>
+              </w:rPr>
+            </w:pPr>
+            <w:proofErr w:type="spellStart"/>
+            <w:r>
+              <w:rPr>
+                <w:rFonts w:ascii="Arial" w:hAnsi="Arial" w:cs="Arial"/>
+                <w:sz w:val="20"/>
+              </w:rPr>
+              <w:lastRenderedPageBreak/>
+              <w:t>int</w:t>
+            </w:r>
+            <w:proofErr w:type="spellEnd"/>
+            <w:r>
+              <w:rPr>
+                <w:rFonts w:ascii="Arial" w:hAnsi="Arial" w:cs="Arial"/>
+                <w:sz w:val="20"/>
+              </w:rPr>
+              <w:t>: # of markers</w:t>
+            </w:r>
+          </w:p>
+        </w:tc>
+        <w:tc>
+          <w:tcPr>
+            <w:tcW w:w="827" w:type="dxa"/>
+          </w:tcPr>
+          <w:p>
+            <w:pPr>
+              <w:jc w:val="center"/>
+              <w:rPr>
+                <w:rFonts w:ascii="Arial" w:hAnsi="Arial" w:cs="Arial"/>
+                <w:sz w:val="20"/>
+              </w:rPr>
+            </w:pPr>
+            <w:r>
+              <w:rPr>
+                <w:rFonts w:ascii="Arial" w:hAnsi="Arial" w:cs="Arial"/>
+                <w:sz w:val="20"/>
+              </w:rPr>
+              <w:t xml:space="preserve">byte: </w:t>
+            </w:r>
+            <w:proofErr w:type="spellStart"/>
+            <w:r>
+              <w:rPr>
+                <w:rFonts w:ascii="Arial" w:hAnsi="Arial" w:cs="Arial"/>
+                <w:sz w:val="20"/>
+              </w:rPr>
+              <w:t>nullStatus</w:t>
+            </w:r>
+            <w:proofErr w:type="spellEnd"/>
+          </w:p>
+        </w:tc>
+        <w:tc>
+          <w:tcPr>
+            <w:tcW w:w="1782" w:type="dxa"/>
+          </w:tcPr>
+          <w:p>
+            <w:pPr>
+              <w:jc w:val="center"/>
+              <w:rPr>
+                <w:rFonts w:ascii="Arial" w:hAnsi="Arial" w:cs="Arial"/>
+                <w:sz w:val="20"/>
+              </w:rPr>
+            </w:pPr>
+            <w:r>
+              <w:rPr>
+                <w:rFonts w:ascii="Arial" w:hAnsi="Arial" w:cs="Arial"/>
+                <w:sz w:val="20"/>
+              </w:rPr>
+              <w:t>long: marker fingerprint</w:t>
+            </w:r>
+          </w:p>
+        </w:tc>
+        <w:tc>
+          <w:tcPr>
+            <w:tcW w:w="3152" w:type="dxa"/>
+          </w:tcPr>
+          <w:p>
+            <w:pPr>
+              <w:jc w:val="center"/>
+              <w:rPr>
+                <w:rFonts w:ascii="Arial" w:hAnsi="Arial" w:cs="Arial"/>
+                <w:sz w:val="20"/>
+              </w:rPr>
+            </w:pPr>
+            <w:r>
+              <w:rPr>
+                <w:rFonts w:ascii="Arial" w:hAnsi="Arial" w:cs="Arial"/>
+                <w:sz w:val="20"/>
+              </w:rPr>
+              <w:t>byte[] of reduced precision data</w:t>
+            </w:r>
+          </w:p>
+        </w:tc>
+        <w:tc>
+          <w:tcPr>
+            <w:tcW w:w="1530" w:type="dxa"/>
+          </w:tcPr>
+          <w:p>
+            <w:pPr>
+              <w:jc w:val="center"/>
+              <w:rPr>
+                <w:rFonts w:ascii="Arial" w:hAnsi="Arial" w:cs="Arial"/>
+                <w:sz w:val="20"/>
+              </w:rPr>
+            </w:pPr>
+            <w:proofErr w:type="spellStart"/>
+            <w:r>
+              <w:rPr>
+                <w:rFonts w:ascii="Arial" w:hAnsi="Arial" w:cs="Arial"/>
+                <w:sz w:val="20"/>
+              </w:rPr>
+              <w:t>int</w:t>
+            </w:r>
+            <w:proofErr w:type="spellEnd"/>
+            <w:r>
+              <w:rPr>
+                <w:rFonts w:ascii="Arial" w:hAnsi="Arial" w:cs="Arial"/>
+                <w:sz w:val="20"/>
+              </w:rPr>
+              <w:t xml:space="preserve">: size of Out Of Range </w:t>
+            </w:r>
+            <w:proofErr w:type="spellStart"/>
+            <w:r>
+              <w:rPr>
+                <w:rFonts w:ascii="Arial" w:hAnsi="Arial" w:cs="Arial"/>
+                <w:sz w:val="20"/>
+              </w:rPr>
+              <w:t>Hashtable</w:t>
+            </w:r>
+            <w:proofErr w:type="spellEnd"/>
+          </w:p>
+        </w:tc>
+        <w:tc>
+          <w:tcPr>
+            <w:tcW w:w="1458" w:type="dxa"/>
+          </w:tcPr>
+          <w:p>
+            <w:pPr>
+              <w:jc w:val="center"/>
+              <w:rPr>
+                <w:rFonts w:ascii="Arial" w:hAnsi="Arial" w:cs="Arial"/>
+                <w:sz w:val="20"/>
+              </w:rPr>
+            </w:pPr>
+            <w:proofErr w:type="spellStart"/>
+            <w:r>
+              <w:rPr>
+                <w:rFonts w:ascii="Arial" w:hAnsi="Arial" w:cs="Arial"/>
+                <w:sz w:val="20"/>
+              </w:rPr>
+              <w:t>HashTable</w:t>
+            </w:r>
+            <w:proofErr w:type="spellEnd"/>
+            <w:r>
+              <w:rPr>
+                <w:rFonts w:ascii="Arial" w:hAnsi="Arial" w:cs="Arial"/>
+                <w:sz w:val="20"/>
+              </w:rPr>
+              <w:t>: Out Of Range Array</w:t>
+            </w:r>
+          </w:p>
+        </w:tc>
+      </w:tr>
+    </w:tbl>
+    <w:p>
+      <w:pPr>
+        <w:rPr>
+          <w:rFonts w:ascii="Arial" w:hAnsi="Arial" w:cs="Arial"/>
+          <w:sz w:val="20"/>
+        </w:rPr>
+      </w:pPr>
+    </w:p>
+    <w:p/>
+    <w:p>
+      <w:pPr>
+        <w:pStyle w:val="Heading3"/>
+      </w:pPr>
+      <w:r>
+        <w:t>Reduced Precision format (older version):</w:t>
+      </w:r>
+    </w:p>
+    <w:tbl>
+      <w:tblPr>
+        <w:tblStyle w:val="TableGrid"/>
+        <w:tblW w:w="9918" w:type="dxa"/>
+        <w:tblLook w:val="04A0" w:firstRow="1" w:lastRow="0" w:firstColumn="1" w:lastColumn="0" w:noHBand="0" w:noVBand="1"/>
+      </w:tblPr>
+      <w:tblGrid>
+        <w:gridCol w:w="1581"/>
+        <w:gridCol w:w="1857"/>
+        <w:gridCol w:w="1039"/>
+        <w:gridCol w:w="1841"/>
+        <w:gridCol w:w="1800"/>
+        <w:gridCol w:w="1800"/>
+      </w:tblGrid>
+      <w:tr>
+        <w:tc>
+          <w:tcPr>
+            <w:tcW w:w="1581" w:type="dxa"/>
+          </w:tcPr>
+          <w:p>
+            <w:pPr>
+              <w:rPr>
+                <w:rFonts w:ascii="Arial" w:hAnsi="Arial" w:cs="Arial"/>
+                <w:sz w:val="20"/>
+              </w:rPr>
+            </w:pPr>
+          </w:p>
+        </w:tc>
+        <w:tc>
+          <w:tcPr>
+            <w:tcW w:w="1857" w:type="dxa"/>
+          </w:tcPr>
+          <w:p>
+            <w:pPr>
+              <w:rPr>
+                <w:rFonts w:ascii="Arial" w:hAnsi="Arial" w:cs="Arial"/>
+                <w:sz w:val="20"/>
+              </w:rPr>
+            </w:pPr>
+            <w:r>
+              <w:rPr>
+                <w:rFonts w:ascii="Arial" w:hAnsi="Arial" w:cs="Arial"/>
+                <w:sz w:val="20"/>
+              </w:rPr>
+              <w:t>Actual Range (GEDI_EXOME)</w:t>
+            </w:r>
+          </w:p>
+        </w:tc>
+        <w:tc>
+          <w:tcPr>
+            <w:tcW w:w="1039" w:type="dxa"/>
+          </w:tcPr>
+          <w:p>
+            <w:pPr>
+              <w:rPr>
+                <w:rFonts w:ascii="Arial" w:hAnsi="Arial" w:cs="Arial"/>
+                <w:sz w:val="20"/>
+              </w:rPr>
+            </w:pPr>
+            <w:r>
+              <w:rPr>
+                <w:rFonts w:ascii="Arial" w:hAnsi="Arial" w:cs="Arial"/>
+                <w:sz w:val="20"/>
+              </w:rPr>
+              <w:t>Reduced Precision bytes</w:t>
+            </w:r>
+          </w:p>
+        </w:tc>
+        <w:tc>
+          <w:tcPr>
+            <w:tcW w:w="1841" w:type="dxa"/>
+          </w:tcPr>
+          <w:p>
+            <w:pPr>
+              <w:rPr>
+                <w:rFonts w:ascii="Arial" w:hAnsi="Arial" w:cs="Arial"/>
+                <w:sz w:val="20"/>
+              </w:rPr>
+            </w:pPr>
+            <w:r>
+              <w:rPr>
+                <w:rFonts w:ascii="Arial" w:hAnsi="Arial" w:cs="Arial"/>
+                <w:sz w:val="20"/>
+              </w:rPr>
+              <w:t>Reduced Precision Range</w:t>
+            </w:r>
+          </w:p>
+        </w:tc>
+        <w:tc>
+          <w:tcPr>
+            <w:tcW w:w="1800" w:type="dxa"/>
+          </w:tcPr>
+          <w:p>
+            <w:pPr>
+              <w:rPr>
+                <w:rFonts w:ascii="Arial" w:hAnsi="Arial" w:cs="Arial"/>
+                <w:sz w:val="20"/>
+              </w:rPr>
+            </w:pPr>
+            <w:r>
+              <w:rPr>
+                <w:rFonts w:ascii="Arial" w:hAnsi="Arial" w:cs="Arial"/>
+                <w:sz w:val="20"/>
+              </w:rPr>
+              <w:t xml:space="preserve">Reduced Precision </w:t>
+            </w:r>
+            <w:proofErr w:type="spellStart"/>
+            <w:r>
+              <w:rPr>
+                <w:rFonts w:ascii="Arial" w:hAnsi="Arial" w:cs="Arial"/>
+                <w:sz w:val="20"/>
+              </w:rPr>
+              <w:t>OutOfRange</w:t>
+            </w:r>
+            <w:proofErr w:type="spellEnd"/>
+            <w:r>
+              <w:rPr>
+                <w:rFonts w:ascii="Arial" w:hAnsi="Arial" w:cs="Arial"/>
+                <w:sz w:val="20"/>
+              </w:rPr>
+              <w:t xml:space="preserve"> Flag</w:t>
+            </w:r>
+          </w:p>
+        </w:tc>
+        <w:tc>
+          <w:tcPr>
+            <w:tcW w:w="1800" w:type="dxa"/>
+          </w:tcPr>
+          <w:p>
+            <w:pPr>
+              <w:rPr>
+                <w:rFonts w:ascii="Arial" w:hAnsi="Arial" w:cs="Arial"/>
+                <w:sz w:val="20"/>
+              </w:rPr>
+            </w:pPr>
+            <w:r>
+              <w:rPr>
+                <w:rFonts w:ascii="Arial" w:hAnsi="Arial" w:cs="Arial"/>
+                <w:sz w:val="20"/>
+              </w:rPr>
+              <w:t xml:space="preserve">Reduced Precision </w:t>
+            </w:r>
+            <w:proofErr w:type="spellStart"/>
+            <w:r>
+              <w:rPr>
+                <w:rFonts w:ascii="Arial" w:hAnsi="Arial" w:cs="Arial"/>
+                <w:sz w:val="20"/>
+              </w:rPr>
+              <w:t>NaN</w:t>
+            </w:r>
+            <w:proofErr w:type="spellEnd"/>
+          </w:p>
+        </w:tc>
+      </w:tr>
+      <w:tr>
+        <w:tc>
+          <w:tcPr>
+            <w:tcW w:w="1581" w:type="dxa"/>
+          </w:tcPr>
+          <w:p>
+            <w:pPr>
+              <w:rPr>
+                <w:rFonts w:ascii="Arial" w:hAnsi="Arial" w:cs="Arial"/>
+                <w:sz w:val="20"/>
+              </w:rPr>
+            </w:pPr>
+            <w:r>
+              <w:rPr>
+                <w:rFonts w:ascii="Arial" w:hAnsi="Arial" w:cs="Arial"/>
+                <w:sz w:val="20"/>
+              </w:rPr>
+              <w:t>X, Y</w:t>
+            </w:r>
+          </w:p>
+        </w:tc>
+        <w:tc>
+          <w:tcPr>
+            <w:tcW w:w="1857" w:type="dxa"/>
+          </w:tcPr>
+          <w:p>
+            <w:pPr>
+              <w:rPr>
+                <w:rFonts w:ascii="Arial" w:hAnsi="Arial" w:cs="Arial"/>
+                <w:sz w:val="20"/>
+              </w:rPr>
+            </w:pPr>
+            <w:r>
+              <w:rPr>
+                <w:rFonts w:ascii="Arial" w:hAnsi="Arial" w:cs="Arial"/>
+                <w:sz w:val="20"/>
+              </w:rPr>
+              <w:t>0.000 ~ 230.791</w:t>
+            </w:r>
+          </w:p>
+        </w:tc>
+        <w:tc>
+          <w:tcPr>
+            <w:tcW w:w="1039" w:type="dxa"/>
+          </w:tcPr>
+          <w:p>
+            <w:pPr>
+              <w:rPr>
+                <w:rFonts w:ascii="Arial" w:hAnsi="Arial" w:cs="Arial"/>
+                <w:sz w:val="20"/>
+              </w:rPr>
+            </w:pPr>
+            <w:r>
+              <w:rPr>
+                <w:rFonts w:ascii="Arial" w:hAnsi="Arial" w:cs="Arial"/>
+                <w:sz w:val="20"/>
+              </w:rPr>
+              <w:t>2 bytes</w:t>
+            </w:r>
+          </w:p>
+        </w:tc>
+        <w:tc>
+          <w:tcPr>
+            <w:tcW w:w="1841" w:type="dxa"/>
+          </w:tcPr>
+          <w:p>
+            <w:pPr>
+              <w:rPr>
+                <w:rFonts w:ascii="Arial" w:hAnsi="Arial" w:cs="Arial"/>
+                <w:sz w:val="20"/>
+              </w:rPr>
+            </w:pPr>
+            <w:r>
+              <w:rPr>
+                <w:rFonts w:ascii="Arial" w:hAnsi="Arial" w:cs="Arial"/>
+                <w:sz w:val="20"/>
+              </w:rPr>
+              <w:t>0.000 ~ 65.533</w:t>
+            </w:r>
+          </w:p>
+        </w:tc>
+        <w:tc>
+          <w:tcPr>
+            <w:tcW w:w="1800" w:type="dxa"/>
+          </w:tcPr>
+          <w:p>
+            <w:pPr>
+              <w:rPr>
+                <w:rFonts w:ascii="Arial" w:hAnsi="Arial" w:cs="Arial"/>
+                <w:sz w:val="20"/>
+              </w:rPr>
+            </w:pPr>
+            <w:r>
+              <w:rPr>
+                <w:rFonts w:ascii="Arial" w:hAnsi="Arial" w:cs="Arial"/>
+                <w:sz w:val="20"/>
+              </w:rPr>
+              <w:t>65.534 {255,254}</w:t>
+            </w:r>
+          </w:p>
+        </w:tc>
+        <w:tc>
+          <w:tcPr>
+            <w:tcW w:w="1800" w:type="dxa"/>
+          </w:tcPr>
+          <w:p>
+            <w:pPr>
+              <w:rPr>
+                <w:rFonts w:ascii="Arial" w:hAnsi="Arial" w:cs="Arial"/>
+                <w:sz w:val="20"/>
+              </w:rPr>
+            </w:pPr>
+            <w:r>
+              <w:rPr>
+                <w:rFonts w:ascii="Arial" w:hAnsi="Arial" w:cs="Arial"/>
+                <w:sz w:val="20"/>
+              </w:rPr>
+              <w:t>65.535 {255,255}</w:t>
+            </w:r>
+          </w:p>
+        </w:tc>
+      </w:tr>
+      <w:tr>
+        <w:tc>
+          <w:tcPr>
+            <w:tcW w:w="1581" w:type="dxa"/>
+          </w:tcPr>
+          <w:p>
+            <w:pPr>
+              <w:rPr>
+                <w:rFonts w:ascii="Arial" w:hAnsi="Arial" w:cs="Arial"/>
+                <w:sz w:val="20"/>
+              </w:rPr>
+            </w:pPr>
+            <w:r>
+              <w:rPr>
+                <w:rFonts w:ascii="Arial" w:hAnsi="Arial" w:cs="Arial"/>
+                <w:sz w:val="20"/>
+              </w:rPr>
+              <w:t>GC, BAF</w:t>
+            </w:r>
+          </w:p>
+        </w:tc>
+        <w:tc>
+          <w:tcPr>
+            <w:tcW w:w="1857" w:type="dxa"/>
+          </w:tcPr>
+          <w:p>
+            <w:pPr>
+              <w:rPr>
+                <w:rFonts w:ascii="Arial" w:hAnsi="Arial" w:cs="Arial"/>
+                <w:sz w:val="20"/>
+              </w:rPr>
+            </w:pPr>
+            <w:r>
+              <w:rPr>
+                <w:rFonts w:ascii="Arial" w:hAnsi="Arial" w:cs="Arial"/>
+                <w:sz w:val="20"/>
+              </w:rPr>
+              <w:t>0.0000 ~ 1.0000</w:t>
+            </w:r>
+          </w:p>
+        </w:tc>
+        <w:tc>
+          <w:tcPr>
+            <w:tcW w:w="1039" w:type="dxa"/>
+          </w:tcPr>
+          <w:p>
+            <w:pPr>
+              <w:rPr>
+                <w:rFonts w:ascii="Arial" w:hAnsi="Arial" w:cs="Arial"/>
+                <w:sz w:val="20"/>
+              </w:rPr>
+            </w:pPr>
+            <w:r>
+              <w:rPr>
+                <w:rFonts w:ascii="Arial" w:hAnsi="Arial" w:cs="Arial"/>
+                <w:sz w:val="20"/>
+              </w:rPr>
+              <w:t>2 bytes</w:t>
+            </w:r>
+          </w:p>
+        </w:tc>
+        <w:tc>
+          <w:tcPr>
+            <w:tcW w:w="1841" w:type="dxa"/>
+          </w:tcPr>
+          <w:p>
+            <w:pPr>
+              <w:rPr>
+                <w:rFonts w:ascii="Arial" w:hAnsi="Arial" w:cs="Arial"/>
+                <w:sz w:val="20"/>
+              </w:rPr>
+            </w:pPr>
+            <w:r>
+              <w:rPr>
+                <w:rFonts w:ascii="Arial" w:hAnsi="Arial" w:cs="Arial"/>
+                <w:sz w:val="20"/>
+              </w:rPr>
+              <w:t>0.0000 ~ 1.0000</w:t>
+            </w:r>
+          </w:p>
+        </w:tc>
+        <w:tc>
+          <w:tcPr>
+            <w:tcW w:w="1800" w:type="dxa"/>
+          </w:tcPr>
+          <w:p>
+            <w:pPr>
+              <w:rPr>
+                <w:rFonts w:ascii="Arial" w:hAnsi="Arial" w:cs="Arial"/>
+                <w:sz w:val="20"/>
+              </w:rPr>
+            </w:pPr>
+            <w:r>
+              <w:rPr>
+                <w:rFonts w:ascii="Arial" w:hAnsi="Arial" w:cs="Arial"/>
+                <w:sz w:val="20"/>
+              </w:rPr>
+              <w:t>N/A</w:t>
+            </w:r>
+          </w:p>
+        </w:tc>
+        <w:tc>
+          <w:tcPr>
+            <w:tcW w:w="1800" w:type="dxa"/>
+          </w:tcPr>
+          <w:p>
+            <w:pPr>
+              <w:rPr>
+                <w:rFonts w:ascii="Arial" w:hAnsi="Arial" w:cs="Arial"/>
+                <w:sz w:val="20"/>
+              </w:rPr>
+            </w:pPr>
+            <w:r>
+              <w:rPr>
+                <w:rFonts w:ascii="Arial" w:hAnsi="Arial" w:cs="Arial"/>
+                <w:sz w:val="20"/>
+              </w:rPr>
+              <w:t>1.0002 {39, 18}</w:t>
+            </w:r>
+          </w:p>
+        </w:tc>
+      </w:tr>
+      <w:tr>
+        <w:tc>
+          <w:tcPr>
+            <w:tcW w:w="1581" w:type="dxa"/>
+          </w:tcPr>
+          <w:p>
+            <w:pPr>
+              <w:rPr>
+                <w:rFonts w:ascii="Arial" w:hAnsi="Arial" w:cs="Arial"/>
+                <w:sz w:val="20"/>
+              </w:rPr>
+            </w:pPr>
+            <w:r>
+              <w:rPr>
+                <w:rFonts w:ascii="Arial" w:hAnsi="Arial" w:cs="Arial"/>
+                <w:sz w:val="20"/>
+              </w:rPr>
+              <w:t>LRR</w:t>
+            </w:r>
+          </w:p>
+        </w:tc>
+        <w:tc>
+          <w:tcPr>
+            <w:tcW w:w="1857" w:type="dxa"/>
+          </w:tcPr>
+          <w:p>
+            <w:pPr>
+              <w:ind w:left="-51" w:right="-113"/>
+              <w:rPr>
+                <w:rFonts w:ascii="Arial" w:hAnsi="Arial" w:cs="Arial"/>
+                <w:sz w:val="20"/>
+              </w:rPr>
+            </w:pPr>
+            <w:r>
+              <w:rPr>
+                <w:rFonts w:ascii="Arial" w:hAnsi="Arial" w:cs="Arial"/>
+                <w:sz w:val="20"/>
+              </w:rPr>
+              <w:t>-19.1824 ~ 13.5227</w:t>
+            </w:r>
+          </w:p>
+        </w:tc>
+        <w:tc>
+          <w:tcPr>
+            <w:tcW w:w="1039" w:type="dxa"/>
+          </w:tcPr>
+          <w:p>
+            <w:pPr>
+              <w:rPr>
+                <w:rFonts w:ascii="Arial" w:hAnsi="Arial" w:cs="Arial"/>
+                <w:sz w:val="20"/>
+              </w:rPr>
+            </w:pPr>
+            <w:r>
+              <w:rPr>
+                <w:rFonts w:ascii="Arial" w:hAnsi="Arial" w:cs="Arial"/>
+                <w:sz w:val="20"/>
+              </w:rPr>
+              <w:t>18 bits</w:t>
+            </w:r>
+          </w:p>
+        </w:tc>
+        <w:tc>
+          <w:tcPr>
+            <w:tcW w:w="1841" w:type="dxa"/>
+          </w:tcPr>
+          <w:p>
+            <w:pPr>
+              <w:ind w:left="-67" w:right="-108"/>
+              <w:rPr>
+                <w:rFonts w:ascii="Arial" w:hAnsi="Arial" w:cs="Arial"/>
+                <w:sz w:val="20"/>
+              </w:rPr>
+            </w:pPr>
+            <w:r>
+              <w:rPr>
+                <w:rFonts w:ascii="Arial" w:hAnsi="Arial" w:cs="Arial"/>
+                <w:sz w:val="20"/>
+              </w:rPr>
+              <w:t>-13.1070 ~ 13.1071</w:t>
+            </w:r>
+          </w:p>
+        </w:tc>
+        <w:tc>
+          <w:tcPr>
+            <w:tcW w:w="1800" w:type="dxa"/>
+          </w:tcPr>
+          <w:p>
+            <w:pPr>
+              <w:rPr>
+                <w:rFonts w:ascii="Arial" w:hAnsi="Arial" w:cs="Arial"/>
+                <w:sz w:val="20"/>
+              </w:rPr>
+            </w:pPr>
+            <w:r>
+              <w:rPr>
+                <w:rFonts w:ascii="Arial" w:hAnsi="Arial" w:cs="Arial"/>
+                <w:sz w:val="20"/>
+              </w:rPr>
+              <w:t>-13.1071 {2, 0, 1}</w:t>
+            </w:r>
+          </w:p>
+        </w:tc>
+        <w:tc>
+          <w:tcPr>
+            <w:tcW w:w="1800" w:type="dxa"/>
+          </w:tcPr>
+          <w:p>
+            <w:pPr>
+              <w:rPr>
+                <w:rFonts w:ascii="Arial" w:hAnsi="Arial" w:cs="Arial"/>
+                <w:sz w:val="20"/>
+              </w:rPr>
+            </w:pPr>
+            <w:r>
+              <w:rPr>
+                <w:rFonts w:ascii="Arial" w:hAnsi="Arial" w:cs="Arial"/>
+                <w:sz w:val="20"/>
+              </w:rPr>
+              <w:t>-13.1072 {2, 0, 0}</w:t>
+            </w:r>
+          </w:p>
+        </w:tc>
+      </w:tr>
+      <w:tr>
+        <w:tc>
+          <w:tcPr>
+            <w:tcW w:w="1581" w:type="dxa"/>
+          </w:tcPr>
+          <w:p>
+            <w:pPr>
+              <w:rPr>
+                <w:rFonts w:ascii="Arial" w:hAnsi="Arial" w:cs="Arial"/>
+                <w:sz w:val="20"/>
+              </w:rPr>
+            </w:pPr>
+            <w:r>
+              <w:rPr>
+                <w:rFonts w:ascii="Arial" w:hAnsi="Arial" w:cs="Arial"/>
+                <w:sz w:val="20"/>
+              </w:rPr>
+              <w:t>AB Genotypes</w:t>
+            </w:r>
+          </w:p>
+        </w:tc>
+        <w:tc>
+          <w:tcPr>
+            <w:tcW w:w="1857" w:type="dxa"/>
+          </w:tcPr>
+          <w:p>
+            <w:pPr>
+              <w:rPr>
+                <w:rFonts w:ascii="Arial" w:hAnsi="Arial" w:cs="Arial"/>
+                <w:sz w:val="20"/>
+              </w:rPr>
+            </w:pPr>
+            <w:r>
+              <w:rPr>
+                <w:rFonts w:ascii="Arial" w:hAnsi="Arial" w:cs="Arial"/>
+                <w:sz w:val="20"/>
+              </w:rPr>
+              <w:t>0 ~ 3, or -1 ~2</w:t>
+            </w:r>
+          </w:p>
+        </w:tc>
+        <w:tc>
+          <w:tcPr>
+            <w:tcW w:w="1039" w:type="dxa"/>
+          </w:tcPr>
+          <w:p>
+            <w:pPr>
+              <w:rPr>
+                <w:rFonts w:ascii="Arial" w:hAnsi="Arial" w:cs="Arial"/>
+                <w:sz w:val="20"/>
+              </w:rPr>
+            </w:pPr>
+            <w:r>
+              <w:rPr>
+                <w:rFonts w:ascii="Arial" w:hAnsi="Arial" w:cs="Arial"/>
+                <w:sz w:val="20"/>
+              </w:rPr>
+              <w:t>3 bit</w:t>
+            </w:r>
+          </w:p>
+        </w:tc>
+        <w:tc>
+          <w:tcPr>
+            <w:tcW w:w="1841" w:type="dxa"/>
+          </w:tcPr>
+          <w:p>
+            <w:pPr>
+              <w:rPr>
+                <w:rFonts w:ascii="Arial" w:hAnsi="Arial" w:cs="Arial"/>
+                <w:sz w:val="20"/>
+              </w:rPr>
+            </w:pPr>
+            <w:r>
+              <w:rPr>
+                <w:rFonts w:ascii="Arial" w:hAnsi="Arial" w:cs="Arial"/>
+                <w:sz w:val="20"/>
+              </w:rPr>
+              <w:t>-1 ~ 3</w:t>
+            </w:r>
+          </w:p>
+        </w:tc>
+        <w:tc>
+          <w:tcPr>
+            <w:tcW w:w="1800" w:type="dxa"/>
+          </w:tcPr>
+          <w:p>
+            <w:pPr>
+              <w:rPr>
+                <w:rFonts w:ascii="Arial" w:hAnsi="Arial" w:cs="Arial"/>
+                <w:sz w:val="20"/>
+              </w:rPr>
+            </w:pPr>
+          </w:p>
+        </w:tc>
+        <w:tc>
+          <w:tcPr>
+            <w:tcW w:w="1800" w:type="dxa"/>
+          </w:tcPr>
+          <w:p>
+            <w:pPr>
+              <w:rPr>
+                <w:rFonts w:ascii="Arial" w:hAnsi="Arial" w:cs="Arial"/>
+                <w:sz w:val="20"/>
+              </w:rPr>
+            </w:pPr>
+            <w:r>
+              <w:rPr>
+                <w:rFonts w:ascii="Arial" w:hAnsi="Arial" w:cs="Arial"/>
+                <w:sz w:val="20"/>
+              </w:rPr>
+              <w:t>-2 -&gt; N/A</w:t>
+            </w:r>
+          </w:p>
+        </w:tc>
+      </w:tr>
+      <w:tr>
+        <w:tc>
+          <w:tcPr>
+            <w:tcW w:w="1581" w:type="dxa"/>
+          </w:tcPr>
+          <w:p>
+            <w:pPr>
+              <w:rPr>
+                <w:rFonts w:ascii="Arial" w:hAnsi="Arial" w:cs="Arial"/>
+                <w:sz w:val="20"/>
+              </w:rPr>
+            </w:pPr>
+            <w:r>
+              <w:rPr>
+                <w:rFonts w:ascii="Arial" w:hAnsi="Arial" w:cs="Arial"/>
+                <w:sz w:val="20"/>
+              </w:rPr>
+              <w:t>Forward Genotypes</w:t>
+            </w:r>
+          </w:p>
+        </w:tc>
+        <w:tc>
+          <w:tcPr>
+            <w:tcW w:w="1857" w:type="dxa"/>
+          </w:tcPr>
+          <w:p>
+            <w:pPr>
+              <w:rPr>
+                <w:rFonts w:ascii="Arial" w:hAnsi="Arial" w:cs="Arial"/>
+                <w:sz w:val="20"/>
+              </w:rPr>
+            </w:pPr>
+            <w:r>
+              <w:rPr>
+                <w:rFonts w:ascii="Arial" w:hAnsi="Arial" w:cs="Arial"/>
+                <w:sz w:val="20"/>
+              </w:rPr>
+              <w:t>0 ~ 20</w:t>
+            </w:r>
+          </w:p>
+        </w:tc>
+        <w:tc>
+          <w:tcPr>
+            <w:tcW w:w="1039" w:type="dxa"/>
+          </w:tcPr>
+          <w:p>
+            <w:pPr>
+              <w:rPr>
+                <w:rFonts w:ascii="Arial" w:hAnsi="Arial" w:cs="Arial"/>
+                <w:sz w:val="20"/>
+              </w:rPr>
+            </w:pPr>
+            <w:r>
+              <w:rPr>
+                <w:rFonts w:ascii="Arial" w:hAnsi="Arial" w:cs="Arial"/>
+                <w:sz w:val="20"/>
+              </w:rPr>
+              <w:t>5 bit</w:t>
+            </w:r>
+          </w:p>
+        </w:tc>
+        <w:tc>
+          <w:tcPr>
+            <w:tcW w:w="1841" w:type="dxa"/>
+          </w:tcPr>
+          <w:p>
+            <w:pPr>
+              <w:rPr>
+                <w:rFonts w:ascii="Arial" w:hAnsi="Arial" w:cs="Arial"/>
+                <w:sz w:val="20"/>
+              </w:rPr>
+            </w:pPr>
+            <w:r>
+              <w:rPr>
+                <w:rFonts w:ascii="Arial" w:hAnsi="Arial" w:cs="Arial"/>
+                <w:sz w:val="20"/>
+              </w:rPr>
+              <w:t>0 ~ 29</w:t>
+            </w:r>
+          </w:p>
+        </w:tc>
+        <w:tc>
+          <w:tcPr>
+            <w:tcW w:w="1800" w:type="dxa"/>
+          </w:tcPr>
+          <w:p>
+            <w:pPr>
+              <w:rPr>
+                <w:rFonts w:ascii="Arial" w:hAnsi="Arial" w:cs="Arial"/>
+                <w:sz w:val="20"/>
+              </w:rPr>
+            </w:pPr>
+            <w:r>
+              <w:rPr>
+                <w:rFonts w:ascii="Arial" w:hAnsi="Arial" w:cs="Arial"/>
+                <w:sz w:val="20"/>
+              </w:rPr>
+              <w:t>30 -&gt; N/A</w:t>
+            </w:r>
+          </w:p>
+        </w:tc>
+        <w:tc>
+          <w:tcPr>
+            <w:tcW w:w="1800" w:type="dxa"/>
+          </w:tcPr>
+          <w:p>
+            <w:pPr>
+              <w:rPr>
+                <w:rFonts w:ascii="Arial" w:hAnsi="Arial" w:cs="Arial"/>
+                <w:sz w:val="20"/>
+              </w:rPr>
+            </w:pPr>
+            <w:r>
+              <w:rPr>
+                <w:rFonts w:ascii="Arial" w:hAnsi="Arial" w:cs="Arial"/>
+                <w:sz w:val="20"/>
+              </w:rPr>
+              <w:t>31 -&gt; N/A</w:t>
+            </w:r>
+          </w:p>
+        </w:tc>
+      </w:tr>
+    </w:tbl>
+    <w:p>
+      <w:pPr>
+        <w:rPr>
+          <w:rFonts w:ascii="Arial" w:hAnsi="Arial" w:cs="Arial"/>
+          <w:sz w:val="20"/>
+        </w:rPr>
+      </w:pPr>
+    </w:p>
+    <w:p>
+      <w:pPr>
+        <w:pStyle w:val="Heading3"/>
+      </w:pPr>
+      <w:proofErr w:type="spellStart"/>
+      <w:r>
+        <w:t>OutOfRange</w:t>
+      </w:r>
+      <w:proofErr w:type="spellEnd"/>
+      <w:r>
+        <w:t xml:space="preserve"> </w:t>
+      </w:r>
+      <w:proofErr w:type="spellStart"/>
+      <w:r>
+        <w:t>Hashtable</w:t>
+      </w:r>
+      <w:proofErr w:type="spellEnd"/>
+      <w:r>
+        <w:t xml:space="preserve"> at the tail of each </w:t>
+      </w:r>
+      <w:proofErr w:type="spellStart"/>
+      <w:r>
+        <w:t>MarkerData</w:t>
+      </w:r>
+      <w:proofErr w:type="spellEnd"/>
+      <w:r>
+        <w:t xml:space="preserve"> based file (older version</w:t>
+      </w:r>
+      <w:proofErr w:type="gramStart"/>
+      <w:r>
+        <w:t>)</w:t>
+      </w:r>
+      <w:proofErr w:type="gramEnd"/>
+      <w:r>
+        <w:br/>
+        <w:t>(Transposed file or .</w:t>
+      </w:r>
+      <w:proofErr w:type="spellStart"/>
+      <w:r>
+        <w:t>mdRAF</w:t>
+      </w:r>
+      <w:proofErr w:type="spellEnd"/>
+      <w:r>
+        <w:t>):</w:t>
+      </w:r>
+    </w:p>
+    <w:tbl>
+      <w:tblPr>
+        <w:tblStyle w:val="TableGrid"/>
+        <w:tblW w:w="0" w:type="auto"/>
+        <w:tblLook w:val="04A0" w:firstRow="1" w:lastRow="0" w:firstColumn="1" w:lastColumn="0" w:noHBand="0" w:noVBand="1"/>
+      </w:tblPr>
+      <w:tblGrid>
+        <w:gridCol w:w="4878"/>
+        <w:gridCol w:w="1530"/>
+      </w:tblGrid>
+      <w:tr>
+        <w:tc>
+          <w:tcPr>
+            <w:tcW w:w="4878" w:type="dxa"/>
+            <w:tcBorders>
+              <w:bottom w:val="single" w:sz="4" w:space="0" w:color="auto"/>
+            </w:tcBorders>
+          </w:tcPr>
+          <w:p>
+            <w:pPr>
+              <w:jc w:val="center"/>
+              <w:rPr>
+                <w:rFonts w:ascii="Arial" w:hAnsi="Arial" w:cs="Arial"/>
+                <w:sz w:val="20"/>
+              </w:rPr>
+            </w:pPr>
+            <w:r>
+              <w:rPr>
+                <w:rFonts w:ascii="Arial" w:hAnsi="Arial" w:cs="Arial"/>
+                <w:sz w:val="20"/>
+              </w:rPr>
+              <w:t>String</w:t>
+            </w:r>
+          </w:p>
+        </w:tc>
+        <w:tc>
+          <w:tcPr>
+            <w:tcW w:w="1530" w:type="dxa"/>
+            <w:tcBorders>
+              <w:bottom w:val="single" w:sz="4" w:space="0" w:color="auto"/>
+            </w:tcBorders>
+          </w:tcPr>
+          <w:p>
+            <w:pPr>
+              <w:jc w:val="center"/>
+              <w:rPr>
+                <w:rFonts w:ascii="Arial" w:hAnsi="Arial" w:cs="Arial"/>
+                <w:sz w:val="20"/>
+              </w:rPr>
+            </w:pPr>
+            <w:r>
+              <w:rPr>
+                <w:rFonts w:ascii="Arial" w:hAnsi="Arial" w:cs="Arial"/>
+                <w:sz w:val="20"/>
+              </w:rPr>
+              <w:t>float</w:t>
+            </w:r>
+          </w:p>
+        </w:tc>
+      </w:tr>
+      <w:tr>
+        <w:tc>
+          <w:tcPr>
+            <w:tcW w:w="4878" w:type="dxa"/>
+            <w:tcBorders>
+              <w:bottom w:val="nil"/>
+            </w:tcBorders>
+          </w:tcPr>
+          <w:p>
+            <w:pPr>
+              <w:jc w:val="center"/>
+              <w:rPr>
+                <w:rFonts w:ascii="Arial" w:hAnsi="Arial" w:cs="Arial"/>
+                <w:sz w:val="20"/>
+              </w:rPr>
+            </w:pPr>
+            <w:r>
+              <w:rPr>
+                <w:rFonts w:ascii="Arial" w:hAnsi="Arial" w:cs="Arial"/>
+                <w:sz w:val="20"/>
+              </w:rPr>
+              <w:t>marker index + “\t” + sample index + “\</w:t>
+            </w:r>
+            <w:proofErr w:type="spellStart"/>
+            <w:r>
+              <w:rPr>
+                <w:rFonts w:ascii="Arial" w:hAnsi="Arial" w:cs="Arial"/>
+                <w:sz w:val="20"/>
+              </w:rPr>
+              <w:t>tx</w:t>
+            </w:r>
+            <w:proofErr w:type="spellEnd"/>
+            <w:r>
+              <w:rPr>
+                <w:rFonts w:ascii="Arial" w:hAnsi="Arial" w:cs="Arial"/>
+                <w:sz w:val="20"/>
+              </w:rPr>
+              <w:t>”</w:t>
+            </w:r>
+          </w:p>
+        </w:tc>
+        <w:tc>
+          <w:tcPr>
+            <w:tcW w:w="1530" w:type="dxa"/>
+            <w:tcBorders>
+              <w:bottom w:val="nil"/>
+            </w:tcBorders>
+          </w:tcPr>
+          <w:p>
+            <w:pPr>
+              <w:jc w:val="center"/>
+              <w:rPr>
+                <w:rFonts w:ascii="Arial" w:hAnsi="Arial" w:cs="Arial"/>
+                <w:sz w:val="20"/>
+              </w:rPr>
+            </w:pPr>
+            <w:r>
+              <w:rPr>
+                <w:rFonts w:ascii="Arial" w:hAnsi="Arial" w:cs="Arial"/>
+                <w:sz w:val="20"/>
+              </w:rPr>
+              <w:t>value</w:t>
+            </w:r>
+          </w:p>
+        </w:tc>
+      </w:tr>
+      <w:tr>
+        <w:tc>
+          <w:tcPr>
+            <w:tcW w:w="4878" w:type="dxa"/>
+            <w:tcBorders>
+              <w:top w:val="nil"/>
+              <w:bottom w:val="nil"/>
+            </w:tcBorders>
+          </w:tcPr>
+          <w:p>
+            <w:pPr>
+              <w:jc w:val="center"/>
+              <w:rPr>
+                <w:rFonts w:ascii="Arial" w:hAnsi="Arial" w:cs="Arial"/>
+                <w:sz w:val="20"/>
+              </w:rPr>
+            </w:pPr>
+            <w:r>
+              <w:rPr>
+                <w:rFonts w:ascii="Arial" w:hAnsi="Arial" w:cs="Arial"/>
+                <w:sz w:val="20"/>
+              </w:rPr>
+              <w:t>marker index + “\t” + sample index + “\</w:t>
+            </w:r>
+            <w:proofErr w:type="spellStart"/>
+            <w:r>
+              <w:rPr>
+                <w:rFonts w:ascii="Arial" w:hAnsi="Arial" w:cs="Arial"/>
+                <w:sz w:val="20"/>
+              </w:rPr>
+              <w:t>ty</w:t>
+            </w:r>
+            <w:proofErr w:type="spellEnd"/>
+            <w:r>
+              <w:rPr>
+                <w:rFonts w:ascii="Arial" w:hAnsi="Arial" w:cs="Arial"/>
+                <w:sz w:val="20"/>
+              </w:rPr>
+              <w:t>”</w:t>
+            </w:r>
+          </w:p>
+        </w:tc>
+        <w:tc>
+          <w:tcPr>
+            <w:tcW w:w="1530" w:type="dxa"/>
+            <w:tcBorders>
+              <w:top w:val="nil"/>
+              <w:bottom w:val="nil"/>
+            </w:tcBorders>
+          </w:tcPr>
+          <w:p>
+            <w:pPr>
+              <w:jc w:val="center"/>
+              <w:rPr>
+                <w:rFonts w:ascii="Arial" w:hAnsi="Arial" w:cs="Arial"/>
+                <w:sz w:val="20"/>
+              </w:rPr>
+            </w:pPr>
+            <w:r>
+              <w:rPr>
+                <w:rFonts w:ascii="Arial" w:hAnsi="Arial" w:cs="Arial"/>
+                <w:sz w:val="20"/>
+              </w:rPr>
+              <w:t>value</w:t>
+            </w:r>
+          </w:p>
+        </w:tc>
+      </w:tr>
+      <w:tr>
+        <w:tc>
+          <w:tcPr>
+            <w:tcW w:w="4878" w:type="dxa"/>
+            <w:tcBorders>
+              <w:top w:val="nil"/>
+            </w:tcBorders>
+          </w:tcPr>
+          <w:p>
+            <w:pPr>
+              <w:jc w:val="center"/>
+              <w:rPr>
+                <w:rFonts w:ascii="Arial" w:hAnsi="Arial" w:cs="Arial"/>
+                <w:sz w:val="20"/>
+              </w:rPr>
+            </w:pPr>
+            <w:r>
+              <w:rPr>
+                <w:rFonts w:ascii="Arial" w:hAnsi="Arial" w:cs="Arial"/>
+                <w:sz w:val="20"/>
+              </w:rPr>
+              <w:t>marker index + “\t” + sample index + “\</w:t>
+            </w:r>
+            <w:proofErr w:type="spellStart"/>
+            <w:r>
+              <w:rPr>
+                <w:rFonts w:ascii="Arial" w:hAnsi="Arial" w:cs="Arial"/>
+                <w:sz w:val="20"/>
+              </w:rPr>
+              <w:t>tlrr</w:t>
+            </w:r>
+            <w:proofErr w:type="spellEnd"/>
+            <w:r>
+              <w:rPr>
+                <w:rFonts w:ascii="Arial" w:hAnsi="Arial" w:cs="Arial"/>
+                <w:sz w:val="20"/>
+              </w:rPr>
+              <w:t>”</w:t>
+            </w:r>
+          </w:p>
+        </w:tc>
+        <w:tc>
+          <w:tcPr>
+            <w:tcW w:w="1530" w:type="dxa"/>
+            <w:tcBorders>
+              <w:top w:val="nil"/>
+            </w:tcBorders>
+          </w:tcPr>
+          <w:p>
+            <w:pPr>
+              <w:jc w:val="center"/>
+              <w:rPr>
+                <w:rFonts w:ascii="Arial" w:hAnsi="Arial" w:cs="Arial"/>
+                <w:sz w:val="20"/>
+              </w:rPr>
+            </w:pPr>
+            <w:r>
+              <w:rPr>
+                <w:rFonts w:ascii="Arial" w:hAnsi="Arial" w:cs="Arial"/>
+                <w:sz w:val="20"/>
+              </w:rPr>
+              <w:t>value</w:t>
+            </w:r>
+          </w:p>
+        </w:tc>
+      </w:tr>
+    </w:tbl>
+    <w:p>
+      <w:pPr>
+        <w:rPr>
+          <w:rFonts w:ascii="Arial" w:hAnsi="Arial" w:cs="Arial"/>
+          <w:sz w:val="20"/>
+        </w:rPr>
+      </w:pPr>
+    </w:p>
+    <w:p>
+      <w:pPr>
+        <w:pStyle w:val="Heading3"/>
+      </w:pPr>
+      <w:proofErr w:type="spellStart"/>
+      <w:r>
+        <w:t>OutOfRange</w:t>
+      </w:r>
+      <w:proofErr w:type="spellEnd"/>
+      <w:r>
+        <w:t xml:space="preserve"> </w:t>
+      </w:r>
+      <w:proofErr w:type="spellStart"/>
+      <w:r>
+        <w:t>Hashtable</w:t>
+      </w:r>
+      <w:proofErr w:type="spellEnd"/>
+      <w:r>
+        <w:t xml:space="preserve"> in standalone outlier file (older version) (</w:t>
+      </w:r>
+      <w:proofErr w:type="spellStart"/>
+      <w:r>
+        <w:t>outliers.ser</w:t>
+      </w:r>
+      <w:proofErr w:type="spellEnd"/>
+      <w:r>
+        <w:t>):</w:t>
+      </w:r>
+    </w:p>
+    <w:tbl>
+      <w:tblPr>
+        <w:tblStyle w:val="TableGrid"/>
+        <w:tblW w:w="0" w:type="auto"/>
+        <w:tblLook w:val="04A0" w:firstRow="1" w:lastRow="0" w:firstColumn="1" w:lastColumn="0" w:noHBand="0" w:noVBand="1"/>
+      </w:tblPr>
+      <w:tblGrid>
+        <w:gridCol w:w="4878"/>
+        <w:gridCol w:w="1530"/>
+      </w:tblGrid>
+      <w:tr>
+        <w:tc>
+          <w:tcPr>
+            <w:tcW w:w="4878" w:type="dxa"/>
+            <w:tcBorders>
+              <w:bottom w:val="single" w:sz="4" w:space="0" w:color="auto"/>
+            </w:tcBorders>
+          </w:tcPr>
+          <w:p>
+            <w:pPr>
+              <w:jc w:val="center"/>
+              <w:rPr>
+                <w:rFonts w:ascii="Arial" w:hAnsi="Arial" w:cs="Arial"/>
+                <w:sz w:val="20"/>
+              </w:rPr>
+            </w:pPr>
+            <w:r>
+              <w:rPr>
+                <w:rFonts w:ascii="Arial" w:hAnsi="Arial" w:cs="Arial"/>
+                <w:sz w:val="20"/>
+              </w:rPr>
+              <w:t>String</w:t>
+            </w:r>
+          </w:p>
+        </w:tc>
+        <w:tc>
+          <w:tcPr>
+            <w:tcW w:w="1530" w:type="dxa"/>
+            <w:tcBorders>
+              <w:bottom w:val="single" w:sz="4" w:space="0" w:color="auto"/>
+            </w:tcBorders>
+          </w:tcPr>
+          <w:p>
+            <w:pPr>
+              <w:jc w:val="center"/>
+              <w:rPr>
+                <w:rFonts w:ascii="Arial" w:hAnsi="Arial" w:cs="Arial"/>
+                <w:sz w:val="20"/>
+              </w:rPr>
+            </w:pPr>
+            <w:r>
+              <w:rPr>
+                <w:rFonts w:ascii="Arial" w:hAnsi="Arial" w:cs="Arial"/>
+                <w:sz w:val="20"/>
+              </w:rPr>
+              <w:t>float</w:t>
+            </w:r>
+          </w:p>
+        </w:tc>
+      </w:tr>
+      <w:tr>
+        <w:tc>
+          <w:tcPr>
+            <w:tcW w:w="4878" w:type="dxa"/>
+            <w:tcBorders>
+              <w:bottom w:val="nil"/>
+            </w:tcBorders>
+          </w:tcPr>
+          <w:p>
+            <w:pPr>
+              <w:jc w:val="center"/>
+              <w:rPr>
+                <w:rFonts w:ascii="Arial" w:hAnsi="Arial" w:cs="Arial"/>
+                <w:sz w:val="20"/>
+              </w:rPr>
+            </w:pPr>
+            <w:r>
+              <w:rPr>
+                <w:rFonts w:ascii="Arial" w:hAnsi="Arial" w:cs="Arial"/>
+                <w:sz w:val="20"/>
+              </w:rPr>
+              <w:t>marker index + “\t” + sample index + “\</w:t>
+            </w:r>
+            <w:proofErr w:type="spellStart"/>
+            <w:r>
+              <w:rPr>
+                <w:rFonts w:ascii="Arial" w:hAnsi="Arial" w:cs="Arial"/>
+                <w:sz w:val="20"/>
+              </w:rPr>
+              <w:t>tx</w:t>
+            </w:r>
+            <w:proofErr w:type="spellEnd"/>
+            <w:r>
+              <w:rPr>
+                <w:rFonts w:ascii="Arial" w:hAnsi="Arial" w:cs="Arial"/>
+                <w:sz w:val="20"/>
+              </w:rPr>
+              <w:t>”</w:t>
+            </w:r>
+          </w:p>
+        </w:tc>
+        <w:tc>
+          <w:tcPr>
+            <w:tcW w:w="1530" w:type="dxa"/>
+            <w:tcBorders>
+              <w:bottom w:val="nil"/>
+            </w:tcBorders>
+          </w:tcPr>
+          <w:p>
+            <w:pPr>
+              <w:jc w:val="center"/>
+              <w:rPr>
+                <w:rFonts w:ascii="Arial" w:hAnsi="Arial" w:cs="Arial"/>
+                <w:sz w:val="20"/>
+              </w:rPr>
+            </w:pPr>
+            <w:r>
+              <w:rPr>
+                <w:rFonts w:ascii="Arial" w:hAnsi="Arial" w:cs="Arial"/>
+                <w:sz w:val="20"/>
+              </w:rPr>
+              <w:t>value</w:t>
+            </w:r>
+          </w:p>
+        </w:tc>
+      </w:tr>
+      <w:tr>
+        <w:tc>
+          <w:tcPr>
+            <w:tcW w:w="4878" w:type="dxa"/>
+            <w:tcBorders>
+              <w:top w:val="nil"/>
+              <w:bottom w:val="nil"/>
+            </w:tcBorders>
+          </w:tcPr>
+          <w:p>
+            <w:pPr>
+              <w:jc w:val="center"/>
+              <w:rPr>
+                <w:rFonts w:ascii="Arial" w:hAnsi="Arial" w:cs="Arial"/>
+                <w:sz w:val="20"/>
+              </w:rPr>
+            </w:pPr>
+            <w:r>
+              <w:rPr>
+                <w:rFonts w:ascii="Arial" w:hAnsi="Arial" w:cs="Arial"/>
+                <w:sz w:val="20"/>
+              </w:rPr>
+              <w:t>marker index + “\t” + sample index + “\</w:t>
+            </w:r>
+            <w:proofErr w:type="spellStart"/>
+            <w:r>
+              <w:rPr>
+                <w:rFonts w:ascii="Arial" w:hAnsi="Arial" w:cs="Arial"/>
+                <w:sz w:val="20"/>
+              </w:rPr>
+              <w:t>ty</w:t>
+            </w:r>
+            <w:proofErr w:type="spellEnd"/>
+            <w:r>
+              <w:rPr>
+                <w:rFonts w:ascii="Arial" w:hAnsi="Arial" w:cs="Arial"/>
+                <w:sz w:val="20"/>
+              </w:rPr>
+              <w:t>”</w:t>
+            </w:r>
+          </w:p>
+        </w:tc>
+        <w:tc>
+          <w:tcPr>
+            <w:tcW w:w="1530" w:type="dxa"/>
+            <w:tcBorders>
+              <w:top w:val="nil"/>
+              <w:bottom w:val="nil"/>
+            </w:tcBorders>
+          </w:tcPr>
+          <w:p>
+            <w:pPr>
+              <w:jc w:val="center"/>
+              <w:rPr>
+                <w:rFonts w:ascii="Arial" w:hAnsi="Arial" w:cs="Arial"/>
+                <w:sz w:val="20"/>
+              </w:rPr>
+            </w:pPr>
+            <w:r>
+              <w:rPr>
+                <w:rFonts w:ascii="Arial" w:hAnsi="Arial" w:cs="Arial"/>
+                <w:sz w:val="20"/>
+              </w:rPr>
+              <w:t>value</w:t>
+            </w:r>
+          </w:p>
+        </w:tc>
+      </w:tr>
+      <w:tr>
+        <w:tc>
+          <w:tcPr>
+            <w:tcW w:w="4878" w:type="dxa"/>
+            <w:tcBorders>
+              <w:top w:val="nil"/>
+            </w:tcBorders>
+          </w:tcPr>
+          <w:p>
+            <w:pPr>
+              <w:jc w:val="center"/>
+              <w:rPr>
+                <w:rFonts w:ascii="Arial" w:hAnsi="Arial" w:cs="Arial"/>
+                <w:sz w:val="20"/>
+              </w:rPr>
+            </w:pPr>
+            <w:r>
+              <w:rPr>
+                <w:rFonts w:ascii="Arial" w:hAnsi="Arial" w:cs="Arial"/>
+                <w:sz w:val="20"/>
+              </w:rPr>
+              <w:t>marker index + “\t” + sample index + “\</w:t>
+            </w:r>
+            <w:proofErr w:type="spellStart"/>
+            <w:r>
+              <w:rPr>
+                <w:rFonts w:ascii="Arial" w:hAnsi="Arial" w:cs="Arial"/>
+                <w:sz w:val="20"/>
+              </w:rPr>
+              <w:t>tlrr</w:t>
+            </w:r>
+            <w:proofErr w:type="spellEnd"/>
+            <w:r>
+              <w:rPr>
+                <w:rFonts w:ascii="Arial" w:hAnsi="Arial" w:cs="Arial"/>
+                <w:sz w:val="20"/>
+              </w:rPr>
+              <w:t>”</w:t>
+            </w:r>
+          </w:p>
+        </w:tc>
+        <w:tc>
+          <w:tcPr>
+            <w:tcW w:w="1530" w:type="dxa"/>
+            <w:tcBorders>
+              <w:top w:val="nil"/>
+            </w:tcBorders>
+          </w:tcPr>
+          <w:p>
+            <w:pPr>
+              <w:jc w:val="center"/>
+              <w:rPr>
+                <w:rFonts w:ascii="Arial" w:hAnsi="Arial" w:cs="Arial"/>
+                <w:sz w:val="20"/>
+              </w:rPr>
+            </w:pPr>
+            <w:r>
+              <w:rPr>
+                <w:rFonts w:ascii="Arial" w:hAnsi="Arial" w:cs="Arial"/>
+                <w:sz w:val="20"/>
+              </w:rPr>
+              <w:t>value</w:t>
+            </w:r>
+          </w:p>
+        </w:tc>
+      </w:tr>
+    </w:tbl>
+    <w:p>
+      <w:pPr>
+        <w:rPr>
+          <w:rFonts w:ascii="Arial" w:hAnsi="Arial" w:cs="Arial"/>
+          <w:sz w:val="20"/>
+        </w:rPr>
+      </w:pPr>
+    </w:p>
     <w:p>
       <w:pPr>
         <w:rPr>
@@ -7616,6 +10236,28 @@
       <w:szCs w:val="26"/>
     </w:rPr>
   </w:style>
+  <w:style w:type="paragraph" w:styleId="Heading3">
+    <w:name w:val="heading 3"/>
+    <w:basedOn w:val="Normal"/>
+    <w:next w:val="Normal"/>
+    <w:link w:val="Heading3Char"/>
+    <w:uiPriority w:val="9"/>
+    <w:unhideWhenUsed/>
+    <w:qFormat/>
+    <w:rsid w:val="007F4144"/>
+    <w:pPr>
+      <w:keepNext/>
+      <w:keepLines/>
+      <w:spacing w:before="200" w:after="0"/>
+      <w:outlineLvl w:val="2"/>
+    </w:pPr>
+    <w:rPr>
+      <w:rFonts w:asciiTheme="majorHAnsi" w:eastAsiaTheme="majorEastAsia" w:hAnsiTheme="majorHAnsi" w:cstheme="majorBidi"/>
+      <w:b/>
+      <w:bCs/>
+      <w:color w:val="4F81BD" w:themeColor="accent1"/>
+    </w:rPr>
+  </w:style>
   <w:style w:type="character" w:default="1" w:styleId="DefaultParagraphFont">
     <w:name w:val="Default Paragraph Font"/>
     <w:uiPriority w:val="1"/>
@@ -7724,6 +10366,58 @@
       <w:rFonts w:ascii="Times New Roman" w:eastAsiaTheme="minorEastAsia" w:hAnsi="Times New Roman" w:cs="Times New Roman"/>
       <w:sz w:val="24"/>
       <w:szCs w:val="24"/>
+    </w:rPr>
+  </w:style>
+  <w:style w:type="paragraph" w:styleId="Title">
+    <w:name w:val="Title"/>
+    <w:basedOn w:val="Normal"/>
+    <w:next w:val="Normal"/>
+    <w:link w:val="TitleChar"/>
+    <w:uiPriority w:val="10"/>
+    <w:qFormat/>
+    <w:rsid w:val="009B56F2"/>
+    <w:pPr>
+      <w:pBdr>
+        <w:bottom w:val="single" w:sz="8" w:space="4" w:color="4F81BD" w:themeColor="accent1"/>
+      </w:pBdr>
+      <w:spacing w:after="300" w:line="240" w:lineRule="auto"/>
+      <w:contextualSpacing/>
+    </w:pPr>
+    <w:rPr>
+      <w:rFonts w:asciiTheme="majorHAnsi" w:eastAsiaTheme="majorEastAsia" w:hAnsiTheme="majorHAnsi" w:cstheme="majorBidi"/>
+      <w:color w:val="17365D" w:themeColor="text2" w:themeShade="BF"/>
+      <w:spacing w:val="5"/>
+      <w:kern w:val="28"/>
+      <w:sz w:val="52"/>
+      <w:szCs w:val="52"/>
+    </w:rPr>
+  </w:style>
+  <w:style w:type="character" w:customStyle="1" w:styleId="TitleChar">
+    <w:name w:val="Title Char"/>
+    <w:basedOn w:val="DefaultParagraphFont"/>
+    <w:link w:val="Title"/>
+    <w:uiPriority w:val="10"/>
+    <w:rsid w:val="009B56F2"/>
+    <w:rPr>
+      <w:rFonts w:asciiTheme="majorHAnsi" w:eastAsiaTheme="majorEastAsia" w:hAnsiTheme="majorHAnsi" w:cstheme="majorBidi"/>
+      <w:color w:val="17365D" w:themeColor="text2" w:themeShade="BF"/>
+      <w:spacing w:val="5"/>
+      <w:kern w:val="28"/>
+      <w:sz w:val="52"/>
+      <w:szCs w:val="52"/>
+    </w:rPr>
+  </w:style>
+  <w:style w:type="character" w:customStyle="1" w:styleId="Heading3Char">
+    <w:name w:val="Heading 3 Char"/>
+    <w:basedOn w:val="DefaultParagraphFont"/>
+    <w:link w:val="Heading3"/>
+    <w:uiPriority w:val="9"/>
+    <w:rsid w:val="007F4144"/>
+    <w:rPr>
+      <w:rFonts w:asciiTheme="majorHAnsi" w:eastAsiaTheme="majorEastAsia" w:hAnsiTheme="majorHAnsi" w:cstheme="majorBidi"/>
+      <w:b/>
+      <w:bCs/>
+      <w:color w:val="4F81BD" w:themeColor="accent1"/>
     </w:rPr>
   </w:style>
 </w:styles>
@@ -7936,6 +10630,28 @@
       <w:szCs w:val="26"/>
     </w:rPr>
   </w:style>
+  <w:style w:type="paragraph" w:styleId="Heading3">
+    <w:name w:val="heading 3"/>
+    <w:basedOn w:val="Normal"/>
+    <w:next w:val="Normal"/>
+    <w:link w:val="Heading3Char"/>
+    <w:uiPriority w:val="9"/>
+    <w:unhideWhenUsed/>
+    <w:qFormat/>
+    <w:rsid w:val="007F4144"/>
+    <w:pPr>
+      <w:keepNext/>
+      <w:keepLines/>
+      <w:spacing w:before="200" w:after="0"/>
+      <w:outlineLvl w:val="2"/>
+    </w:pPr>
+    <w:rPr>
+      <w:rFonts w:asciiTheme="majorHAnsi" w:eastAsiaTheme="majorEastAsia" w:hAnsiTheme="majorHAnsi" w:cstheme="majorBidi"/>
+      <w:b/>
+      <w:bCs/>
+      <w:color w:val="4F81BD" w:themeColor="accent1"/>
+    </w:rPr>
+  </w:style>
   <w:style w:type="character" w:default="1" w:styleId="DefaultParagraphFont">
     <w:name w:val="Default Paragraph Font"/>
     <w:uiPriority w:val="1"/>
@@ -8044,6 +10760,58 @@
       <w:rFonts w:ascii="Times New Roman" w:eastAsiaTheme="minorEastAsia" w:hAnsi="Times New Roman" w:cs="Times New Roman"/>
       <w:sz w:val="24"/>
       <w:szCs w:val="24"/>
+    </w:rPr>
+  </w:style>
+  <w:style w:type="paragraph" w:styleId="Title">
+    <w:name w:val="Title"/>
+    <w:basedOn w:val="Normal"/>
+    <w:next w:val="Normal"/>
+    <w:link w:val="TitleChar"/>
+    <w:uiPriority w:val="10"/>
+    <w:qFormat/>
+    <w:rsid w:val="009B56F2"/>
+    <w:pPr>
+      <w:pBdr>
+        <w:bottom w:val="single" w:sz="8" w:space="4" w:color="4F81BD" w:themeColor="accent1"/>
+      </w:pBdr>
+      <w:spacing w:after="300" w:line="240" w:lineRule="auto"/>
+      <w:contextualSpacing/>
+    </w:pPr>
+    <w:rPr>
+      <w:rFonts w:asciiTheme="majorHAnsi" w:eastAsiaTheme="majorEastAsia" w:hAnsiTheme="majorHAnsi" w:cstheme="majorBidi"/>
+      <w:color w:val="17365D" w:themeColor="text2" w:themeShade="BF"/>
+      <w:spacing w:val="5"/>
+      <w:kern w:val="28"/>
+      <w:sz w:val="52"/>
+      <w:szCs w:val="52"/>
+    </w:rPr>
+  </w:style>
+  <w:style w:type="character" w:customStyle="1" w:styleId="TitleChar">
+    <w:name w:val="Title Char"/>
+    <w:basedOn w:val="DefaultParagraphFont"/>
+    <w:link w:val="Title"/>
+    <w:uiPriority w:val="10"/>
+    <w:rsid w:val="009B56F2"/>
+    <w:rPr>
+      <w:rFonts w:asciiTheme="majorHAnsi" w:eastAsiaTheme="majorEastAsia" w:hAnsiTheme="majorHAnsi" w:cstheme="majorBidi"/>
+      <w:color w:val="17365D" w:themeColor="text2" w:themeShade="BF"/>
+      <w:spacing w:val="5"/>
+      <w:kern w:val="28"/>
+      <w:sz w:val="52"/>
+      <w:szCs w:val="52"/>
+    </w:rPr>
+  </w:style>
+  <w:style w:type="character" w:customStyle="1" w:styleId="Heading3Char">
+    <w:name w:val="Heading 3 Char"/>
+    <w:basedOn w:val="DefaultParagraphFont"/>
+    <w:link w:val="Heading3"/>
+    <w:uiPriority w:val="9"/>
+    <w:rsid w:val="007F4144"/>
+    <w:rPr>
+      <w:rFonts w:asciiTheme="majorHAnsi" w:eastAsiaTheme="majorEastAsia" w:hAnsiTheme="majorHAnsi" w:cstheme="majorBidi"/>
+      <w:b/>
+      <w:bCs/>
+      <w:color w:val="4F81BD" w:themeColor="accent1"/>
     </w:rPr>
   </w:style>
 </w:styles>

--- a/docs/GenvisisTechDoc.docx
+++ b/docs/GenvisisTechDoc.docx
@@ -2633,14 +2633,7 @@
                 <w:rFonts w:ascii="Arial" w:hAnsi="Arial" w:cs="Arial"/>
                 <w:sz w:val="20"/>
               </w:rPr>
-              <w:t>index</w:t>
-            </w:r>
-            <w:r>
-              <w:rPr>
-                <w:rFonts w:ascii="Arial" w:hAnsi="Arial" w:cs="Arial"/>
-                <w:sz w:val="20"/>
-              </w:rPr>
-              <w:t xml:space="preserve"> </w:t>
+              <w:t xml:space="preserve">index </w:t>
             </w:r>
             <w:r>
               <w:rPr>
@@ -2809,16 +2802,7 @@
                 <w:rFonts w:ascii="Arial" w:hAnsi="Arial" w:cs="Arial"/>
                 <w:sz w:val="20"/>
               </w:rPr>
-              <w:t xml:space="preserve"> </w:t>
-            </w:r>
-            <w:bookmarkStart w:id="0" w:name="_GoBack"/>
-            <w:bookmarkEnd w:id="0"/>
-            <w:r>
-              <w:rPr>
-                <w:rFonts w:ascii="Arial" w:hAnsi="Arial" w:cs="Arial"/>
-                <w:sz w:val="20"/>
-              </w:rPr>
-              <w:t>in current file</w:t>
+              <w:t xml:space="preserve"> in current file</w:t>
             </w:r>
             <w:r>
               <w:rPr>
@@ -4098,6 +4082,7 @@
       </w:r>
     </w:p>
     <w:p>
+      <w:bookmarkStart w:id="0" w:name="_GoBack"/>
       <w:r>
         <w:rPr>
           <w:noProof/>
@@ -4300,33 +4285,23 @@
                         <wps:cNvSpPr txBox="1"/>
                         <wps:spPr>
                           <a:xfrm>
-                            <a:off x="411108" y="1729566"/>
-                            <a:ext cx="1205865" cy="266700"/>
+                            <a:off x="3141794" y="1570726"/>
+                            <a:ext cx="1224915" cy="266700"/>
                           </a:xfrm>
                           <a:prstGeom prst="rect">
                             <a:avLst/>
                           </a:prstGeom>
-                          <a:solidFill>
-                            <a:schemeClr val="lt1"/>
-                          </a:solidFill>
-                          <a:ln w="6350">
-                            <a:solidFill>
-                              <a:schemeClr val="bg1">
-                                <a:lumMod val="65000"/>
-                              </a:schemeClr>
-                            </a:solidFill>
-                          </a:ln>
-                          <a:effectLst/>
+                          <a:ln/>
                         </wps:spPr>
                         <wps:style>
-                          <a:lnRef idx="0">
-                            <a:schemeClr val="accent1"/>
+                          <a:lnRef idx="2">
+                            <a:schemeClr val="accent6"/>
                           </a:lnRef>
-                          <a:fillRef idx="0">
-                            <a:schemeClr val="accent1"/>
+                          <a:fillRef idx="1">
+                            <a:schemeClr val="lt1"/>
                           </a:fillRef>
                           <a:effectRef idx="0">
-                            <a:schemeClr val="accent1"/>
+                            <a:schemeClr val="accent6"/>
                           </a:effectRef>
                           <a:fontRef idx="minor">
                             <a:schemeClr val="dk1"/>
@@ -4340,7 +4315,7 @@
                                 <w:spacing w:before="0" w:beforeAutospacing="0" w:after="200" w:afterAutospacing="0" w:line="276" w:lineRule="auto"/>
                                 <w:rPr>
                                   <w:rFonts w:ascii="Arial" w:hAnsi="Arial" w:cs="Arial"/>
-                                  <w:color w:val="A6A6A6" w:themeColor="background1" w:themeShade="A6"/>
+                                  <w:color w:val="000000" w:themeColor="text1"/>
                                   <w:sz w:val="16"/>
                                   <w:szCs w:val="16"/>
                                 </w:rPr>
@@ -4348,7 +4323,7 @@
                               <w:r>
                                 <w:rPr>
                                   <w:rFonts w:ascii="Arial" w:eastAsia="Calibri" w:hAnsi="Arial" w:cs="Arial"/>
-                                  <w:color w:val="A6A6A6" w:themeColor="background1" w:themeShade="A6"/>
+                                  <w:color w:val="000000" w:themeColor="text1"/>
                                   <w:sz w:val="16"/>
                                   <w:szCs w:val="16"/>
                                 </w:rPr>
@@ -4357,7 +4332,7 @@
                               <w:r>
                                 <w:rPr>
                                   <w:rFonts w:ascii="Arial" w:eastAsia="Calibri" w:hAnsi="Arial" w:cs="Arial"/>
-                                  <w:color w:val="A6A6A6" w:themeColor="background1" w:themeShade="A6"/>
+                                  <w:color w:val="000000" w:themeColor="text1"/>
                                   <w:sz w:val="16"/>
                                   <w:szCs w:val="16"/>
                                 </w:rPr>
@@ -4367,7 +4342,7 @@
                               <w:r>
                                 <w:rPr>
                                   <w:rFonts w:ascii="Arial" w:eastAsia="Calibri" w:hAnsi="Arial" w:cs="Arial"/>
-                                  <w:color w:val="A6A6A6" w:themeColor="background1" w:themeShade="A6"/>
+                                  <w:color w:val="000000" w:themeColor="text1"/>
                                   <w:sz w:val="16"/>
                                   <w:szCs w:val="16"/>
                                 </w:rPr>
@@ -4389,7 +4364,7 @@
                         <wps:cNvSpPr txBox="1"/>
                         <wps:spPr>
                           <a:xfrm>
-                            <a:off x="2010691" y="2774959"/>
+                            <a:off x="8632" y="2776777"/>
                             <a:ext cx="1008380" cy="266700"/>
                           </a:xfrm>
                           <a:prstGeom prst="rect">
@@ -4572,7 +4547,7 @@
                         <wps:cNvSpPr txBox="1"/>
                         <wps:spPr>
                           <a:xfrm>
-                            <a:off x="3872570" y="441430"/>
+                            <a:off x="3872596" y="441430"/>
                             <a:ext cx="1629410" cy="266700"/>
                           </a:xfrm>
                           <a:prstGeom prst="rect">
@@ -4652,7 +4627,7 @@
                         <wps:cNvSpPr txBox="1"/>
                         <wps:spPr>
                           <a:xfrm>
-                            <a:off x="2199529" y="774125"/>
+                            <a:off x="4802737" y="941557"/>
                             <a:ext cx="1127125" cy="266065"/>
                           </a:xfrm>
                           <a:prstGeom prst="rect">
@@ -4756,7 +4731,7 @@
                         <wps:cNvSpPr txBox="1"/>
                         <wps:spPr>
                           <a:xfrm>
-                            <a:off x="1042213" y="2239582"/>
+                            <a:off x="677629" y="2231666"/>
                             <a:ext cx="833120" cy="266065"/>
                           </a:xfrm>
                           <a:prstGeom prst="rect">
@@ -4764,92 +4739,6 @@
                           </a:prstGeom>
                           <a:solidFill>
                             <a:schemeClr val="lt1"/>
-                          </a:solidFill>
-                          <a:ln w="6350">
-                            <a:solidFill>
-                              <a:prstClr val="black"/>
-                            </a:solidFill>
-                          </a:ln>
-                          <a:effectLst/>
-                        </wps:spPr>
-                        <wps:style>
-                          <a:lnRef idx="0">
-                            <a:schemeClr val="accent1"/>
-                          </a:lnRef>
-                          <a:fillRef idx="0">
-                            <a:schemeClr val="accent1"/>
-                          </a:fillRef>
-                          <a:effectRef idx="0">
-                            <a:schemeClr val="accent1"/>
-                          </a:effectRef>
-                          <a:fontRef idx="minor">
-                            <a:schemeClr val="dk1"/>
-                          </a:fontRef>
-                        </wps:style>
-                        <wps:txbx>
-                          <w:txbxContent>
-                            <w:p>
-                              <w:pPr>
-                                <w:pStyle w:val="NormalWeb"/>
-                                <w:spacing w:before="0" w:beforeAutospacing="0" w:after="200" w:afterAutospacing="0" w:line="276" w:lineRule="auto"/>
-                              </w:pPr>
-                              <w:proofErr w:type="gramStart"/>
-                              <w:r>
-                                <w:rPr>
-                                  <w:rFonts w:ascii="Arial" w:eastAsia="Calibri" w:hAnsi="Arial" w:cs="Arial"/>
-                                  <w:sz w:val="16"/>
-                                  <w:szCs w:val="16"/>
-                                </w:rPr>
-                                <w:t>b</w:t>
-                              </w:r>
-                              <w:r>
-                                <w:rPr>
-                                  <w:rFonts w:ascii="Arial" w:eastAsia="Calibri" w:hAnsi="Arial" w:cs="Arial"/>
-                                  <w:sz w:val="16"/>
-                                  <w:szCs w:val="16"/>
-                                </w:rPr>
-                                <w:t>ytes</w:t>
-                              </w:r>
-                              <w:proofErr w:type="gramEnd"/>
-                              <w:r>
-                                <w:rPr>
-                                  <w:rFonts w:ascii="Arial" w:eastAsia="Calibri" w:hAnsi="Arial" w:cs="Arial"/>
-                                  <w:sz w:val="16"/>
-                                  <w:szCs w:val="16"/>
-                                </w:rPr>
-                                <w:t xml:space="preserve"> / </w:t>
-                              </w:r>
-                              <w:r>
-                                <w:rPr>
-                                  <w:rFonts w:ascii="Arial" w:eastAsia="Calibri" w:hAnsi="Arial" w:cs="Arial"/>
-                                  <w:sz w:val="16"/>
-                                  <w:szCs w:val="16"/>
-                                </w:rPr>
-                                <w:t>Marker</w:t>
-                              </w:r>
-                            </w:p>
-                          </w:txbxContent>
-                        </wps:txbx>
-                        <wps:bodyPr rot="0" spcFirstLastPara="0" vert="horz" wrap="none" lIns="91440" tIns="45720" rIns="91440" bIns="45720" numCol="1" spcCol="0" rtlCol="0" fromWordArt="0" anchor="t" anchorCtr="0" forceAA="0" compatLnSpc="1">
-                          <a:prstTxWarp prst="textNoShape">
-                            <a:avLst/>
-                          </a:prstTxWarp>
-                          <a:noAutofit/>
-                        </wps:bodyPr>
-                      </wps:wsp>
-                      <wps:wsp>
-                        <wps:cNvPr id="12" name="Text Box 2"/>
-                        <wps:cNvSpPr txBox="1"/>
-                        <wps:spPr>
-                          <a:xfrm>
-                            <a:off x="2930008" y="2240217"/>
-                            <a:ext cx="1149350" cy="265430"/>
-                          </a:xfrm>
-                          <a:prstGeom prst="rect">
-                            <a:avLst/>
-                          </a:prstGeom>
-                          <a:solidFill>
-                            <a:sysClr val="window" lastClr="FFFFFF"/>
                           </a:solidFill>
                           <a:ln w="6350">
                             <a:solidFill>
@@ -4884,10 +4773,95 @@
                                   <w:color w:val="A6A6A6" w:themeColor="background1" w:themeShade="A6"/>
                                 </w:rPr>
                               </w:pPr>
+                              <w:proofErr w:type="gramStart"/>
                               <w:r>
                                 <w:rPr>
                                   <w:rFonts w:ascii="Arial" w:eastAsia="Calibri" w:hAnsi="Arial" w:cs="Arial"/>
                                   <w:color w:val="A6A6A6" w:themeColor="background1" w:themeShade="A6"/>
+                                  <w:sz w:val="16"/>
+                                  <w:szCs w:val="16"/>
+                                </w:rPr>
+                                <w:t>b</w:t>
+                              </w:r>
+                              <w:r>
+                                <w:rPr>
+                                  <w:rFonts w:ascii="Arial" w:eastAsia="Calibri" w:hAnsi="Arial" w:cs="Arial"/>
+                                  <w:color w:val="A6A6A6" w:themeColor="background1" w:themeShade="A6"/>
+                                  <w:sz w:val="16"/>
+                                  <w:szCs w:val="16"/>
+                                </w:rPr>
+                                <w:t>ytes</w:t>
+                              </w:r>
+                              <w:proofErr w:type="gramEnd"/>
+                              <w:r>
+                                <w:rPr>
+                                  <w:rFonts w:ascii="Arial" w:eastAsia="Calibri" w:hAnsi="Arial" w:cs="Arial"/>
+                                  <w:color w:val="A6A6A6" w:themeColor="background1" w:themeShade="A6"/>
+                                  <w:sz w:val="16"/>
+                                  <w:szCs w:val="16"/>
+                                </w:rPr>
+                                <w:t xml:space="preserve"> / </w:t>
+                              </w:r>
+                              <w:r>
+                                <w:rPr>
+                                  <w:rFonts w:ascii="Arial" w:eastAsia="Calibri" w:hAnsi="Arial" w:cs="Arial"/>
+                                  <w:color w:val="A6A6A6" w:themeColor="background1" w:themeShade="A6"/>
+                                  <w:sz w:val="16"/>
+                                  <w:szCs w:val="16"/>
+                                </w:rPr>
+                                <w:t>Marker</w:t>
+                              </w:r>
+                            </w:p>
+                          </w:txbxContent>
+                        </wps:txbx>
+                        <wps:bodyPr rot="0" spcFirstLastPara="0" vert="horz" wrap="none" lIns="91440" tIns="45720" rIns="91440" bIns="45720" numCol="1" spcCol="0" rtlCol="0" fromWordArt="0" anchor="t" anchorCtr="0" forceAA="0" compatLnSpc="1">
+                          <a:prstTxWarp prst="textNoShape">
+                            <a:avLst/>
+                          </a:prstTxWarp>
+                          <a:noAutofit/>
+                        </wps:bodyPr>
+                      </wps:wsp>
+                      <wps:wsp>
+                        <wps:cNvPr id="12" name="Text Box 2"/>
+                        <wps:cNvSpPr txBox="1"/>
+                        <wps:spPr>
+                          <a:xfrm>
+                            <a:off x="3273280" y="2283760"/>
+                            <a:ext cx="1168400" cy="264795"/>
+                          </a:xfrm>
+                          <a:prstGeom prst="rect">
+                            <a:avLst/>
+                          </a:prstGeom>
+                          <a:ln/>
+                        </wps:spPr>
+                        <wps:style>
+                          <a:lnRef idx="2">
+                            <a:schemeClr val="accent6"/>
+                          </a:lnRef>
+                          <a:fillRef idx="1">
+                            <a:schemeClr val="lt1"/>
+                          </a:fillRef>
+                          <a:effectRef idx="0">
+                            <a:schemeClr val="accent6"/>
+                          </a:effectRef>
+                          <a:fontRef idx="minor">
+                            <a:schemeClr val="dk1"/>
+                          </a:fontRef>
+                        </wps:style>
+                        <wps:txbx>
+                          <w:txbxContent>
+                            <w:p>
+                              <w:pPr>
+                                <w:pStyle w:val="NormalWeb"/>
+                                <w:spacing w:before="0" w:beforeAutospacing="0" w:after="200" w:afterAutospacing="0" w:line="276" w:lineRule="auto"/>
+                                <w:rPr>
+                                  <w:color w:val="000000" w:themeColor="text1"/>
+                                </w:rPr>
+                              </w:pPr>
+                              <w:r>
+                                <w:rPr>
+                                  <w:rFonts w:ascii="Arial" w:eastAsia="Calibri" w:hAnsi="Arial" w:cs="Arial"/>
+                                  <w:color w:val="000000" w:themeColor="text1"/>
                                   <w:sz w:val="16"/>
                                   <w:szCs w:val="16"/>
                                 </w:rPr>
@@ -4896,7 +4870,7 @@
                               <w:r>
                                 <w:rPr>
                                   <w:rFonts w:ascii="Arial" w:eastAsia="Calibri" w:hAnsi="Arial" w:cs="Arial"/>
-                                  <w:color w:val="A6A6A6" w:themeColor="background1" w:themeShade="A6"/>
+                                  <w:color w:val="000000" w:themeColor="text1"/>
                                   <w:sz w:val="16"/>
                                   <w:szCs w:val="16"/>
                                 </w:rPr>
@@ -4905,7 +4879,7 @@
                               <w:r>
                                 <w:rPr>
                                   <w:rFonts w:ascii="Arial" w:eastAsia="Calibri" w:hAnsi="Arial" w:cs="Arial"/>
-                                  <w:color w:val="A6A6A6" w:themeColor="background1" w:themeShade="A6"/>
+                                  <w:color w:val="000000" w:themeColor="text1"/>
                                   <w:sz w:val="16"/>
                                   <w:szCs w:val="16"/>
                                 </w:rPr>
@@ -4914,7 +4888,7 @@
                               <w:r>
                                 <w:rPr>
                                   <w:rFonts w:ascii="Arial" w:eastAsia="Calibri" w:hAnsi="Arial" w:cs="Arial"/>
-                                  <w:color w:val="A6A6A6" w:themeColor="background1" w:themeShade="A6"/>
+                                  <w:color w:val="000000" w:themeColor="text1"/>
                                   <w:sz w:val="16"/>
                                   <w:szCs w:val="16"/>
                                 </w:rPr>
@@ -4924,7 +4898,7 @@
                               <w:r>
                                 <w:rPr>
                                   <w:rFonts w:ascii="Arial" w:eastAsia="Calibri" w:hAnsi="Arial" w:cs="Arial"/>
-                                  <w:color w:val="A6A6A6" w:themeColor="background1" w:themeShade="A6"/>
+                                  <w:color w:val="000000" w:themeColor="text1"/>
                                   <w:sz w:val="16"/>
                                   <w:szCs w:val="16"/>
                                 </w:rPr>
@@ -4948,9 +4922,9 @@
                           <a:endCxn id="9" idx="2"/>
                         </wps:cNvCnPr>
                         <wps:spPr>
-                          <a:xfrm flipH="1" flipV="1">
-                            <a:off x="2751706" y="1040266"/>
-                            <a:ext cx="752977" cy="1199951"/>
+                          <a:xfrm flipV="1">
+                            <a:off x="3857480" y="1207622"/>
+                            <a:ext cx="1508820" cy="1076138"/>
                           </a:xfrm>
                           <a:prstGeom prst="straightConnector1">
                             <a:avLst/>
@@ -4984,7 +4958,7 @@
                         <wps:spPr>
                           <a:xfrm flipH="1" flipV="1">
                             <a:off x="781050" y="705969"/>
-                            <a:ext cx="232991" cy="1023597"/>
+                            <a:ext cx="2973202" cy="864757"/>
                           </a:xfrm>
                           <a:prstGeom prst="straightConnector1">
                             <a:avLst/>
@@ -5017,9 +4991,9 @@
                           <a:endCxn id="3" idx="2"/>
                         </wps:cNvCnPr>
                         <wps:spPr>
-                          <a:xfrm flipH="1" flipV="1">
-                            <a:off x="781050" y="705969"/>
-                            <a:ext cx="1768444" cy="2069264"/>
+                          <a:xfrm flipV="1">
+                            <a:off x="512822" y="705969"/>
+                            <a:ext cx="268228" cy="2070808"/>
                           </a:xfrm>
                           <a:prstGeom prst="straightConnector1">
                             <a:avLst/>
@@ -5052,8 +5026,8 @@
                         </wps:cNvCnPr>
                         <wps:spPr>
                           <a:xfrm flipV="1">
-                            <a:off x="1014041" y="1040266"/>
-                            <a:ext cx="1737665" cy="689300"/>
+                            <a:off x="3754252" y="1207622"/>
+                            <a:ext cx="1612048" cy="363104"/>
                           </a:xfrm>
                           <a:prstGeom prst="straightConnector1">
                             <a:avLst/>
@@ -5085,9 +5059,9 @@
                           <a:endCxn id="4" idx="2"/>
                         </wps:cNvCnPr>
                         <wps:spPr>
-                          <a:xfrm flipH="1" flipV="1">
-                            <a:off x="1014041" y="1996266"/>
-                            <a:ext cx="444732" cy="243316"/>
+                          <a:xfrm flipV="1">
+                            <a:off x="1094189" y="1837426"/>
+                            <a:ext cx="2660063" cy="394240"/>
                           </a:xfrm>
                           <a:prstGeom prst="straightConnector1">
                             <a:avLst/>
@@ -5120,8 +5094,8 @@
                         </wps:cNvCnPr>
                         <wps:spPr>
                           <a:xfrm flipH="1" flipV="1">
-                            <a:off x="1014041" y="1996266"/>
-                            <a:ext cx="2490642" cy="243951"/>
+                            <a:off x="3754252" y="1837426"/>
+                            <a:ext cx="103228" cy="446334"/>
                           </a:xfrm>
                           <a:prstGeom prst="straightConnector1">
                             <a:avLst/>
@@ -5151,7 +5125,7 @@
                         <wps:cNvSpPr txBox="1"/>
                         <wps:spPr>
                           <a:xfrm>
-                            <a:off x="8621" y="2239573"/>
+                            <a:off x="4918191" y="2793874"/>
                             <a:ext cx="934720" cy="266065"/>
                           </a:xfrm>
                           <a:prstGeom prst="rect">
@@ -5214,12 +5188,12 @@
                         <wps:cNvPr id="21" name="Straight Arrow Connector 21"/>
                         <wps:cNvCnPr>
                           <a:stCxn id="20" idx="0"/>
-                          <a:endCxn id="4" idx="2"/>
+                          <a:endCxn id="32" idx="2"/>
                         </wps:cNvCnPr>
                         <wps:spPr>
-                          <a:xfrm flipV="1">
-                            <a:off x="475981" y="1996266"/>
-                            <a:ext cx="538060" cy="243307"/>
+                          <a:xfrm flipH="1" flipV="1">
+                            <a:off x="5372655" y="2574535"/>
+                            <a:ext cx="12896" cy="219339"/>
                           </a:xfrm>
                           <a:prstGeom prst="straightConnector1">
                             <a:avLst/>
@@ -5248,12 +5222,12 @@
                         <wps:cNvPr id="22" name="Straight Arrow Connector 22"/>
                         <wps:cNvCnPr>
                           <a:stCxn id="9" idx="0"/>
-                          <a:endCxn id="8" idx="1"/>
+                          <a:endCxn id="8" idx="2"/>
                         </wps:cNvCnPr>
                         <wps:spPr>
-                          <a:xfrm flipV="1">
-                            <a:off x="2751706" y="574780"/>
-                            <a:ext cx="1120864" cy="199421"/>
+                          <a:xfrm flipH="1" flipV="1">
+                            <a:off x="4687301" y="708130"/>
+                            <a:ext cx="678999" cy="233427"/>
                           </a:xfrm>
                           <a:prstGeom prst="straightConnector1">
                             <a:avLst/>
@@ -5282,12 +5256,12 @@
                         <wps:cNvPr id="24" name="Straight Arrow Connector 24"/>
                         <wps:cNvCnPr>
                           <a:stCxn id="11" idx="0"/>
-                          <a:endCxn id="8" idx="3"/>
+                          <a:endCxn id="8" idx="2"/>
                         </wps:cNvCnPr>
                         <wps:spPr>
                           <a:xfrm flipV="1">
-                            <a:off x="1458773" y="574780"/>
-                            <a:ext cx="4043207" cy="1664802"/>
+                            <a:off x="1094189" y="708130"/>
+                            <a:ext cx="3593112" cy="1523536"/>
                           </a:xfrm>
                           <a:prstGeom prst="straightConnector1">
                             <a:avLst/>
@@ -5319,9 +5293,9 @@
                           <a:endCxn id="11" idx="2"/>
                         </wps:cNvCnPr>
                         <wps:spPr>
-                          <a:xfrm flipH="1" flipV="1">
-                            <a:off x="1458773" y="2505647"/>
-                            <a:ext cx="1090721" cy="269586"/>
+                          <a:xfrm flipV="1">
+                            <a:off x="512822" y="2497731"/>
+                            <a:ext cx="581367" cy="279046"/>
                           </a:xfrm>
                           <a:prstGeom prst="straightConnector1">
                             <a:avLst/>
@@ -5351,7 +5325,7 @@
                         <wps:cNvSpPr txBox="1"/>
                         <wps:spPr>
                           <a:xfrm>
-                            <a:off x="1042203" y="2775501"/>
+                            <a:off x="1143362" y="2777412"/>
                             <a:ext cx="867410" cy="266065"/>
                           </a:xfrm>
                           <a:prstGeom prst="rect">
@@ -5418,8 +5392,8 @@
                         </wps:cNvCnPr>
                         <wps:spPr>
                           <a:xfrm flipH="1" flipV="1">
-                            <a:off x="1458773" y="2505647"/>
-                            <a:ext cx="17135" cy="269854"/>
+                            <a:off x="1094189" y="2497731"/>
+                            <a:ext cx="482878" cy="279681"/>
                           </a:xfrm>
                           <a:prstGeom prst="straightConnector1">
                             <a:avLst/>
@@ -5449,7 +5423,7 @@
                         <wps:cNvSpPr txBox="1"/>
                         <wps:spPr>
                           <a:xfrm>
-                            <a:off x="3303834" y="2776142"/>
+                            <a:off x="3405260" y="2779548"/>
                             <a:ext cx="901065" cy="266065"/>
                           </a:xfrm>
                           <a:prstGeom prst="rect">
@@ -5523,9 +5497,9 @@
                           <a:endCxn id="12" idx="2"/>
                         </wps:cNvCnPr>
                         <wps:spPr>
-                          <a:xfrm flipH="1" flipV="1">
-                            <a:off x="3504683" y="2505647"/>
-                            <a:ext cx="249684" cy="270495"/>
+                          <a:xfrm flipV="1">
+                            <a:off x="3855793" y="2548555"/>
+                            <a:ext cx="1687" cy="230993"/>
                           </a:xfrm>
                           <a:prstGeom prst="straightConnector1">
                             <a:avLst/>
@@ -5559,7 +5533,7 @@
                         <wps:spPr>
                           <a:xfrm flipH="1" flipV="1">
                             <a:off x="781050" y="705969"/>
-                            <a:ext cx="2723633" cy="1534248"/>
+                            <a:ext cx="3076430" cy="1577791"/>
                           </a:xfrm>
                           <a:prstGeom prst="straightConnector1">
                             <a:avLst/>
@@ -5588,12 +5562,12 @@
                         <wps:cNvPr id="35" name="Straight Arrow Connector 35"/>
                         <wps:cNvCnPr>
                           <a:stCxn id="4" idx="0"/>
-                          <a:endCxn id="8" idx="3"/>
+                          <a:endCxn id="8" idx="2"/>
                         </wps:cNvCnPr>
                         <wps:spPr>
                           <a:xfrm flipV="1">
-                            <a:off x="1014041" y="574780"/>
-                            <a:ext cx="4487939" cy="1154786"/>
+                            <a:off x="3754252" y="708130"/>
+                            <a:ext cx="933049" cy="862596"/>
                           </a:xfrm>
                           <a:prstGeom prst="straightConnector1">
                             <a:avLst/>
@@ -5601,6 +5575,184 @@
                           <a:ln>
                             <a:tailEnd type="arrow"/>
                           </a:ln>
+                        </wps:spPr>
+                        <wps:style>
+                          <a:lnRef idx="1">
+                            <a:schemeClr val="accent1"/>
+                          </a:lnRef>
+                          <a:fillRef idx="0">
+                            <a:schemeClr val="accent1"/>
+                          </a:fillRef>
+                          <a:effectRef idx="0">
+                            <a:schemeClr val="accent1"/>
+                          </a:effectRef>
+                          <a:fontRef idx="minor">
+                            <a:schemeClr val="tx1"/>
+                          </a:fontRef>
+                        </wps:style>
+                        <wps:bodyPr/>
+                      </wps:wsp>
+                      <wps:wsp>
+                        <wps:cNvPr id="31" name="Text Box 2"/>
+                        <wps:cNvSpPr txBox="1"/>
+                        <wps:spPr>
+                          <a:xfrm>
+                            <a:off x="2225232" y="2776903"/>
+                            <a:ext cx="986155" cy="265430"/>
+                          </a:xfrm>
+                          <a:prstGeom prst="rect">
+                            <a:avLst/>
+                          </a:prstGeom>
+                          <a:solidFill>
+                            <a:sysClr val="window" lastClr="FFFFFF"/>
+                          </a:solidFill>
+                          <a:ln w="6350">
+                            <a:solidFill>
+                              <a:prstClr val="black"/>
+                            </a:solidFill>
+                          </a:ln>
+                          <a:effectLst/>
+                        </wps:spPr>
+                        <wps:style>
+                          <a:lnRef idx="0">
+                            <a:schemeClr val="accent1"/>
+                          </a:lnRef>
+                          <a:fillRef idx="0">
+                            <a:schemeClr val="accent1"/>
+                          </a:fillRef>
+                          <a:effectRef idx="0">
+                            <a:schemeClr val="accent1"/>
+                          </a:effectRef>
+                          <a:fontRef idx="minor">
+                            <a:schemeClr val="dk1"/>
+                          </a:fontRef>
+                        </wps:style>
+                        <wps:txbx>
+                          <w:txbxContent>
+                            <w:p>
+                              <w:pPr>
+                                <w:pStyle w:val="NormalWeb"/>
+                                <w:spacing w:before="0" w:beforeAutospacing="0" w:after="200" w:afterAutospacing="0" w:line="276" w:lineRule="auto"/>
+                              </w:pPr>
+                              <w:proofErr w:type="spellStart"/>
+                              <w:r>
+                                <w:rPr>
+                                  <w:rFonts w:ascii="Arial" w:eastAsia="Calibri" w:hAnsi="Arial" w:cs="Arial"/>
+                                  <w:sz w:val="16"/>
+                                  <w:szCs w:val="16"/>
+                                </w:rPr>
+                                <w:t>Integer.maxValue</w:t>
+                              </w:r>
+                              <w:proofErr w:type="spellEnd"/>
+                            </w:p>
+                          </w:txbxContent>
+                        </wps:txbx>
+                        <wps:bodyPr rot="0" spcFirstLastPara="0" vert="horz" wrap="none" lIns="91440" tIns="45720" rIns="91440" bIns="45720" numCol="1" spcCol="0" rtlCol="0" fromWordArt="0" anchor="t" anchorCtr="0" forceAA="0" compatLnSpc="1">
+                          <a:prstTxWarp prst="textNoShape">
+                            <a:avLst/>
+                          </a:prstTxWarp>
+                          <a:noAutofit/>
+                        </wps:bodyPr>
+                      </wps:wsp>
+                      <wps:wsp>
+                        <wps:cNvPr id="32" name="Text Box 2"/>
+                        <wps:cNvSpPr txBox="1"/>
+                        <wps:spPr>
+                          <a:xfrm>
+                            <a:off x="4802742" y="2310375"/>
+                            <a:ext cx="1139825" cy="264160"/>
+                          </a:xfrm>
+                          <a:prstGeom prst="rect">
+                            <a:avLst/>
+                          </a:prstGeom>
+                          <a:solidFill>
+                            <a:sysClr val="window" lastClr="FFFFFF"/>
+                          </a:solidFill>
+                          <a:ln w="25400" cap="flat" cmpd="sng" algn="ctr">
+                            <a:solidFill>
+                              <a:srgbClr val="F79646"/>
+                            </a:solidFill>
+                            <a:prstDash val="solid"/>
+                          </a:ln>
+                          <a:effectLst/>
+                        </wps:spPr>
+                        <wps:style>
+                          <a:lnRef idx="2">
+                            <a:schemeClr val="accent6"/>
+                          </a:lnRef>
+                          <a:fillRef idx="1">
+                            <a:schemeClr val="lt1"/>
+                          </a:fillRef>
+                          <a:effectRef idx="0">
+                            <a:schemeClr val="accent6"/>
+                          </a:effectRef>
+                          <a:fontRef idx="minor">
+                            <a:schemeClr val="dk1"/>
+                          </a:fontRef>
+                        </wps:style>
+                        <wps:txbx>
+                          <w:txbxContent>
+                            <w:p>
+                              <w:pPr>
+                                <w:pStyle w:val="NormalWeb"/>
+                                <w:spacing w:before="0" w:beforeAutospacing="0" w:after="200" w:afterAutospacing="0" w:line="276" w:lineRule="auto"/>
+                              </w:pPr>
+                              <w:r>
+                                <w:rPr>
+                                  <w:rFonts w:ascii="Arial" w:eastAsia="Calibri" w:hAnsi="Arial" w:cs="Arial"/>
+                                  <w:color w:val="000000"/>
+                                  <w:sz w:val="16"/>
+                                  <w:szCs w:val="16"/>
+                                </w:rPr>
+                                <w:t xml:space="preserve">Markers / </w:t>
+                              </w:r>
+                              <w:proofErr w:type="spellStart"/>
+                              <w:r>
+                                <w:rPr>
+                                  <w:rFonts w:ascii="Arial" w:eastAsia="Calibri" w:hAnsi="Arial" w:cs="Arial"/>
+                                  <w:color w:val="000000"/>
+                                  <w:sz w:val="16"/>
+                                  <w:szCs w:val="16"/>
+                                </w:rPr>
+                                <w:t>markerFile</w:t>
+                              </w:r>
+                              <w:proofErr w:type="spellEnd"/>
+                            </w:p>
+                          </w:txbxContent>
+                        </wps:txbx>
+                        <wps:bodyPr rot="0" spcFirstLastPara="0" vert="horz" wrap="none" lIns="91440" tIns="45720" rIns="91440" bIns="45720" numCol="1" spcCol="0" rtlCol="0" fromWordArt="0" anchor="t" anchorCtr="0" forceAA="0" compatLnSpc="1">
+                          <a:prstTxWarp prst="textNoShape">
+                            <a:avLst/>
+                          </a:prstTxWarp>
+                          <a:noAutofit/>
+                        </wps:bodyPr>
+                      </wps:wsp>
+                      <wps:wsp>
+                        <wps:cNvPr id="34" name="Straight Arrow Connector 34"/>
+                        <wps:cNvCnPr>
+                          <a:stCxn id="32" idx="0"/>
+                          <a:endCxn id="4" idx="2"/>
+                        </wps:cNvCnPr>
+                        <wps:spPr>
+                          <a:xfrm flipH="1" flipV="1">
+                            <a:off x="3754252" y="1837426"/>
+                            <a:ext cx="1618403" cy="472949"/>
+                          </a:xfrm>
+                          <a:prstGeom prst="straightConnector1">
+                            <a:avLst/>
+                          </a:prstGeom>
+                          <a:noFill/>
+                          <a:ln w="9525" cap="flat" cmpd="sng" algn="ctr">
+                            <a:solidFill>
+                              <a:srgbClr val="4F81BD">
+                                <a:shade val="95000"/>
+                                <a:satMod val="105000"/>
+                              </a:srgbClr>
+                            </a:solidFill>
+                            <a:prstDash val="solid"/>
+                            <a:tailEnd type="arrow"/>
+                          </a:ln>
+                          <a:effectLst/>
                         </wps:spPr>
                         <wps:style>
                           <a:lnRef idx="1">
@@ -5626,7 +5778,7 @@
           </mc:Choice>
           <mc:Fallback>
             <w:pict>
-              <v:group id="Canvas 1" o:spid="_x0000_s1026" editas="canvas" style="width:477.5pt;height:247.9pt;mso-position-horizontal-relative:char;mso-position-vertical-relative:line" coordsize="60642,31483" o:gfxdata="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">
+              <v:group id="Canvas 1" o:spid="_x0000_s1026" editas="canvas" style="width:477.5pt;height:247.9pt;mso-position-horizontal-relative:char;mso-position-vertical-relative:line" coordsize="60642,31483" o:gfxdata="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">
                 <v:shapetype id="_x0000_t75" coordsize="21600,21600" o:spt="75" o:preferrelative="t" path="m@4@5l@4@11@9@11@9@5xe" filled="f" stroked="f">
                   <v:stroke joinstyle="miter"/>
                   <v:formulas>
@@ -5752,7 +5904,7 @@
                     </w:txbxContent>
                   </v:textbox>
                 </v:shape>
-                <v:shape id="Text Box 2" o:spid="_x0000_s1030" type="#_x0000_t202" style="position:absolute;left:4111;top:17295;width:12058;height:2667;visibility:visible;mso-wrap-style:none;v-text-anchor:top" o:gfxdata="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" fillcolor="white [3201]" strokecolor="#a5a5a5 [2092]" strokeweight=".5pt">
+                <v:shape id="Text Box 2" o:spid="_x0000_s1030" type="#_x0000_t202" style="position:absolute;left:31417;top:15707;width:12250;height:2667;visibility:visible;mso-wrap-style:none;v-text-anchor:top" o:gfxdata="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" fillcolor="white [3201]" strokecolor="#f79646 [3209]" strokeweight="2pt">
                   <v:textbox>
                     <w:txbxContent>
                       <w:p>
@@ -5761,7 +5913,7 @@
                           <w:spacing w:before="0" w:beforeAutospacing="0" w:after="200" w:afterAutospacing="0" w:line="276" w:lineRule="auto"/>
                           <w:rPr>
                             <w:rFonts w:ascii="Arial" w:hAnsi="Arial" w:cs="Arial"/>
-                            <w:color w:val="A6A6A6" w:themeColor="background1" w:themeShade="A6"/>
+                            <w:color w:val="000000" w:themeColor="text1"/>
                             <w:sz w:val="16"/>
                             <w:szCs w:val="16"/>
                           </w:rPr>
@@ -5769,7 +5921,7 @@
                         <w:r>
                           <w:rPr>
                             <w:rFonts w:ascii="Arial" w:eastAsia="Calibri" w:hAnsi="Arial" w:cs="Arial"/>
-                            <w:color w:val="A6A6A6" w:themeColor="background1" w:themeShade="A6"/>
+                            <w:color w:val="000000" w:themeColor="text1"/>
                             <w:sz w:val="16"/>
                             <w:szCs w:val="16"/>
                           </w:rPr>
@@ -5778,7 +5930,7 @@
                         <w:r>
                           <w:rPr>
                             <w:rFonts w:ascii="Arial" w:eastAsia="Calibri" w:hAnsi="Arial" w:cs="Arial"/>
-                            <w:color w:val="A6A6A6" w:themeColor="background1" w:themeShade="A6"/>
+                            <w:color w:val="000000" w:themeColor="text1"/>
                             <w:sz w:val="16"/>
                             <w:szCs w:val="16"/>
                           </w:rPr>
@@ -5788,7 +5940,7 @@
                         <w:r>
                           <w:rPr>
                             <w:rFonts w:ascii="Arial" w:eastAsia="Calibri" w:hAnsi="Arial" w:cs="Arial"/>
-                            <w:color w:val="A6A6A6" w:themeColor="background1" w:themeShade="A6"/>
+                            <w:color w:val="000000" w:themeColor="text1"/>
                             <w:sz w:val="16"/>
                             <w:szCs w:val="16"/>
                           </w:rPr>
@@ -5799,7 +5951,7 @@
                     </w:txbxContent>
                   </v:textbox>
                 </v:shape>
-                <v:shape id="Text Box 2" o:spid="_x0000_s1031" type="#_x0000_t202" style="position:absolute;left:20106;top:27749;width:10084;height:2667;visibility:visible;mso-wrap-style:none;v-text-anchor:top" o:gfxdata="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" fillcolor="white [3201]" strokeweight=".5pt">
+                <v:shape id="Text Box 2" o:spid="_x0000_s1031" type="#_x0000_t202" style="position:absolute;left:86;top:27767;width:10084;height:2667;visibility:visible;mso-wrap-style:none;v-text-anchor:top" o:gfxdata="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" fillcolor="white [3201]" strokeweight=".5pt">
                   <v:textbox>
                     <w:txbxContent>
                       <w:p>
@@ -5902,7 +6054,7 @@
                     </w:txbxContent>
                   </v:textbox>
                 </v:shape>
-                <v:shape id="Text Box 2" o:spid="_x0000_s1033" type="#_x0000_t202" style="position:absolute;left:38725;top:4414;width:16294;height:2667;visibility:visible;mso-wrap-style:none;v-text-anchor:top" o:gfxdata="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" fillcolor="white [3201]" strokeweight=".5pt">
+                <v:shape id="Text Box 2" o:spid="_x0000_s1033" type="#_x0000_t202" style="position:absolute;left:38725;top:4414;width:16295;height:2667;visibility:visible;mso-wrap-style:none;v-text-anchor:top" o:gfxdata="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" fillcolor="white [3201]" strokeweight=".5pt">
                   <v:textbox>
                     <w:txbxContent>
                       <w:p>
@@ -5942,7 +6094,7 @@
                     </w:txbxContent>
                   </v:textbox>
                 </v:shape>
-                <v:shape id="Text Box 2" o:spid="_x0000_s1034" type="#_x0000_t202" style="position:absolute;left:21995;top:7741;width:11271;height:2660;visibility:visible;mso-wrap-style:none;v-text-anchor:top" o:gfxdata="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" fillcolor="white [3201]" strokecolor="#a5a5a5 [2092]" strokeweight=".5pt">
+                <v:shape id="Text Box 2" o:spid="_x0000_s1034" type="#_x0000_t202" style="position:absolute;left:48027;top:9415;width:11271;height:2661;visibility:visible;mso-wrap-style:none;v-text-anchor:top" o:gfxdata="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" fillcolor="white [3201]" strokecolor="#a5a5a5 [2092]" strokeweight=".5pt">
                   <v:textbox>
                     <w:txbxContent>
                       <w:p>
@@ -6004,53 +6156,7 @@
                     </w:txbxContent>
                   </v:textbox>
                 </v:shape>
-                <v:shape id="Text Box 2" o:spid="_x0000_s1035" type="#_x0000_t202" style="position:absolute;left:10422;top:22395;width:8331;height:2661;visibility:visible;mso-wrap-style:none;v-text-anchor:top" o:gfxdata="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" fillcolor="white [3201]" strokeweight=".5pt">
-                  <v:textbox>
-                    <w:txbxContent>
-                      <w:p>
-                        <w:pPr>
-                          <w:pStyle w:val="NormalWeb"/>
-                          <w:spacing w:before="0" w:beforeAutospacing="0" w:after="200" w:afterAutospacing="0" w:line="276" w:lineRule="auto"/>
-                        </w:pPr>
-                        <w:proofErr w:type="gramStart"/>
-                        <w:r>
-                          <w:rPr>
-                            <w:rFonts w:ascii="Arial" w:eastAsia="Calibri" w:hAnsi="Arial" w:cs="Arial"/>
-                            <w:sz w:val="16"/>
-                            <w:szCs w:val="16"/>
-                          </w:rPr>
-                          <w:t>b</w:t>
-                        </w:r>
-                        <w:r>
-                          <w:rPr>
-                            <w:rFonts w:ascii="Arial" w:eastAsia="Calibri" w:hAnsi="Arial" w:cs="Arial"/>
-                            <w:sz w:val="16"/>
-                            <w:szCs w:val="16"/>
-                          </w:rPr>
-                          <w:t>ytes</w:t>
-                        </w:r>
-                        <w:proofErr w:type="gramEnd"/>
-                        <w:r>
-                          <w:rPr>
-                            <w:rFonts w:ascii="Arial" w:eastAsia="Calibri" w:hAnsi="Arial" w:cs="Arial"/>
-                            <w:sz w:val="16"/>
-                            <w:szCs w:val="16"/>
-                          </w:rPr>
-                          <w:t xml:space="preserve"> / </w:t>
-                        </w:r>
-                        <w:r>
-                          <w:rPr>
-                            <w:rFonts w:ascii="Arial" w:eastAsia="Calibri" w:hAnsi="Arial" w:cs="Arial"/>
-                            <w:sz w:val="16"/>
-                            <w:szCs w:val="16"/>
-                          </w:rPr>
-                          <w:t>Marker</w:t>
-                        </w:r>
-                      </w:p>
-                    </w:txbxContent>
-                  </v:textbox>
-                </v:shape>
-                <v:shape id="Text Box 2" o:spid="_x0000_s1036" type="#_x0000_t202" style="position:absolute;left:29300;top:22402;width:11493;height:2654;visibility:visible;mso-wrap-style:none;v-text-anchor:top" o:gfxdata="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" fillcolor="window" strokecolor="#a5a5a5 [2092]" strokeweight=".5pt">
+                <v:shape id="Text Box 2" o:spid="_x0000_s1035" type="#_x0000_t202" style="position:absolute;left:6776;top:22316;width:8331;height:2661;visibility:visible;mso-wrap-style:none;v-text-anchor:top" o:gfxdata="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" fillcolor="white [3201]" strokecolor="#a5a5a5 [2092]" strokeweight=".5pt">
                   <v:textbox>
                     <w:txbxContent>
                       <w:p>
@@ -6061,10 +6167,63 @@
                             <w:color w:val="A6A6A6" w:themeColor="background1" w:themeShade="A6"/>
                           </w:rPr>
                         </w:pPr>
+                        <w:proofErr w:type="gramStart"/>
                         <w:r>
                           <w:rPr>
                             <w:rFonts w:ascii="Arial" w:eastAsia="Calibri" w:hAnsi="Arial" w:cs="Arial"/>
                             <w:color w:val="A6A6A6" w:themeColor="background1" w:themeShade="A6"/>
+                            <w:sz w:val="16"/>
+                            <w:szCs w:val="16"/>
+                          </w:rPr>
+                          <w:t>b</w:t>
+                        </w:r>
+                        <w:r>
+                          <w:rPr>
+                            <w:rFonts w:ascii="Arial" w:eastAsia="Calibri" w:hAnsi="Arial" w:cs="Arial"/>
+                            <w:color w:val="A6A6A6" w:themeColor="background1" w:themeShade="A6"/>
+                            <w:sz w:val="16"/>
+                            <w:szCs w:val="16"/>
+                          </w:rPr>
+                          <w:t>ytes</w:t>
+                        </w:r>
+                        <w:proofErr w:type="gramEnd"/>
+                        <w:r>
+                          <w:rPr>
+                            <w:rFonts w:ascii="Arial" w:eastAsia="Calibri" w:hAnsi="Arial" w:cs="Arial"/>
+                            <w:color w:val="A6A6A6" w:themeColor="background1" w:themeShade="A6"/>
+                            <w:sz w:val="16"/>
+                            <w:szCs w:val="16"/>
+                          </w:rPr>
+                          <w:t xml:space="preserve"> / </w:t>
+                        </w:r>
+                        <w:r>
+                          <w:rPr>
+                            <w:rFonts w:ascii="Arial" w:eastAsia="Calibri" w:hAnsi="Arial" w:cs="Arial"/>
+                            <w:color w:val="A6A6A6" w:themeColor="background1" w:themeShade="A6"/>
+                            <w:sz w:val="16"/>
+                            <w:szCs w:val="16"/>
+                          </w:rPr>
+                          <w:t>Marker</w:t>
+                        </w:r>
+                      </w:p>
+                    </w:txbxContent>
+                  </v:textbox>
+                </v:shape>
+                <v:shape id="Text Box 2" o:spid="_x0000_s1036" type="#_x0000_t202" style="position:absolute;left:32732;top:22837;width:11684;height:2648;visibility:visible;mso-wrap-style:none;v-text-anchor:top" o:gfxdata="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" fillcolor="white [3201]" strokecolor="#f79646 [3209]" strokeweight="2pt">
+                  <v:textbox>
+                    <w:txbxContent>
+                      <w:p>
+                        <w:pPr>
+                          <w:pStyle w:val="NormalWeb"/>
+                          <w:spacing w:before="0" w:beforeAutospacing="0" w:after="200" w:afterAutospacing="0" w:line="276" w:lineRule="auto"/>
+                          <w:rPr>
+                            <w:color w:val="000000" w:themeColor="text1"/>
+                          </w:rPr>
+                        </w:pPr>
+                        <w:r>
+                          <w:rPr>
+                            <w:rFonts w:ascii="Arial" w:eastAsia="Calibri" w:hAnsi="Arial" w:cs="Arial"/>
+                            <w:color w:val="000000" w:themeColor="text1"/>
                             <w:sz w:val="16"/>
                             <w:szCs w:val="16"/>
                           </w:rPr>
@@ -6073,7 +6232,7 @@
                         <w:r>
                           <w:rPr>
                             <w:rFonts w:ascii="Arial" w:eastAsia="Calibri" w:hAnsi="Arial" w:cs="Arial"/>
-                            <w:color w:val="A6A6A6" w:themeColor="background1" w:themeShade="A6"/>
+                            <w:color w:val="000000" w:themeColor="text1"/>
                             <w:sz w:val="16"/>
                             <w:szCs w:val="16"/>
                           </w:rPr>
@@ -6082,7 +6241,7 @@
                         <w:r>
                           <w:rPr>
                             <w:rFonts w:ascii="Arial" w:eastAsia="Calibri" w:hAnsi="Arial" w:cs="Arial"/>
-                            <w:color w:val="A6A6A6" w:themeColor="background1" w:themeShade="A6"/>
+                            <w:color w:val="000000" w:themeColor="text1"/>
                             <w:sz w:val="16"/>
                             <w:szCs w:val="16"/>
                           </w:rPr>
@@ -6091,7 +6250,7 @@
                         <w:r>
                           <w:rPr>
                             <w:rFonts w:ascii="Arial" w:eastAsia="Calibri" w:hAnsi="Arial" w:cs="Arial"/>
-                            <w:color w:val="A6A6A6" w:themeColor="background1" w:themeShade="A6"/>
+                            <w:color w:val="000000" w:themeColor="text1"/>
                             <w:sz w:val="16"/>
                             <w:szCs w:val="16"/>
                           </w:rPr>
@@ -6101,7 +6260,7 @@
                         <w:r>
                           <w:rPr>
                             <w:rFonts w:ascii="Arial" w:eastAsia="Calibri" w:hAnsi="Arial" w:cs="Arial"/>
-                            <w:color w:val="A6A6A6" w:themeColor="background1" w:themeShade="A6"/>
+                            <w:color w:val="000000" w:themeColor="text1"/>
                             <w:sz w:val="16"/>
                             <w:szCs w:val="16"/>
                           </w:rPr>
@@ -6116,25 +6275,25 @@
                   <v:path arrowok="t" fillok="f" o:connecttype="none"/>
                   <o:lock v:ext="edit" shapetype="t"/>
                 </v:shapetype>
-                <v:shape id="Straight Arrow Connector 13" o:spid="_x0000_s1037" type="#_x0000_t32" style="position:absolute;left:27517;top:10402;width:7529;height:12000;flip:x y;visibility:visible;mso-wrap-style:square" o:connectortype="straight" o:gfxdata="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" strokecolor="#4579b8 [3044]">
+                <v:shape id="Straight Arrow Connector 13" o:spid="_x0000_s1037" type="#_x0000_t32" style="position:absolute;left:38574;top:12076;width:15089;height:10761;flip:y;visibility:visible;mso-wrap-style:square" o:connectortype="straight" o:gfxdata="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" strokecolor="#4579b8 [3044]">
                   <v:stroke endarrow="open"/>
                 </v:shape>
-                <v:shape id="Straight Arrow Connector 15" o:spid="_x0000_s1038" type="#_x0000_t32" style="position:absolute;left:7810;top:7059;width:2330;height:10236;flip:x y;visibility:visible;mso-wrap-style:square" o:connectortype="straight" o:gfxdata="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" strokecolor="#f68c36 [3049]">
+                <v:shape id="Straight Arrow Connector 15" o:spid="_x0000_s1038" type="#_x0000_t32" style="position:absolute;left:7810;top:7059;width:29732;height:8648;flip:x y;visibility:visible;mso-wrap-style:square" o:connectortype="straight" o:gfxdata="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" strokecolor="#f68c36 [3049]">
                   <v:stroke dashstyle="dash" endarrow="open"/>
                 </v:shape>
-                <v:shape id="Straight Arrow Connector 16" o:spid="_x0000_s1039" type="#_x0000_t32" style="position:absolute;left:7810;top:7059;width:17684;height:20693;flip:x y;visibility:visible;mso-wrap-style:square" o:connectortype="straight" o:gfxdata="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" strokecolor="#4579b8 [3044]">
+                <v:shape id="Straight Arrow Connector 16" o:spid="_x0000_s1039" type="#_x0000_t32" style="position:absolute;left:5128;top:7059;width:2682;height:20708;flip:y;visibility:visible;mso-wrap-style:square" o:connectortype="straight" o:gfxdata="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" strokecolor="#4579b8 [3044]">
                   <v:stroke endarrow="open"/>
                 </v:shape>
-                <v:shape id="Straight Arrow Connector 17" o:spid="_x0000_s1040" type="#_x0000_t32" style="position:absolute;left:10140;top:10402;width:17377;height:6893;flip:y;visibility:visible;mso-wrap-style:square" o:connectortype="straight" o:gfxdata="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" strokecolor="#4579b8 [3044]">
+                <v:shape id="Straight Arrow Connector 17" o:spid="_x0000_s1040" type="#_x0000_t32" style="position:absolute;left:37542;top:12076;width:16121;height:3631;flip:y;visibility:visible;mso-wrap-style:square" o:connectortype="straight" o:gfxdata="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" strokecolor="#4579b8 [3044]">
                   <v:stroke endarrow="open"/>
                 </v:shape>
-                <v:shape id="Straight Arrow Connector 18" o:spid="_x0000_s1041" type="#_x0000_t32" style="position:absolute;left:10140;top:19962;width:4447;height:2433;flip:x y;visibility:visible;mso-wrap-style:square" o:connectortype="straight" o:gfxdata="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" strokecolor="#4579b8 [3044]">
+                <v:shape id="Straight Arrow Connector 18" o:spid="_x0000_s1041" type="#_x0000_t32" style="position:absolute;left:10941;top:18374;width:26601;height:3942;flip:y;visibility:visible;mso-wrap-style:square" o:connectortype="straight" o:gfxdata="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" strokecolor="#4579b8 [3044]">
                   <v:stroke endarrow="open"/>
                 </v:shape>
-                <v:shape id="Straight Arrow Connector 19" o:spid="_x0000_s1042" type="#_x0000_t32" style="position:absolute;left:10140;top:19962;width:24906;height:2440;flip:x y;visibility:visible;mso-wrap-style:square" o:connectortype="straight" o:gfxdata="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" strokecolor="#4579b8 [3044]">
+                <v:shape id="Straight Arrow Connector 19" o:spid="_x0000_s1042" type="#_x0000_t32" style="position:absolute;left:37542;top:18374;width:1032;height:4463;flip:x y;visibility:visible;mso-wrap-style:square" o:connectortype="straight" o:gfxdata="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" strokecolor="#4579b8 [3044]">
                   <v:stroke endarrow="open"/>
                 </v:shape>
-                <v:shape id="Text Box 2" o:spid="_x0000_s1043" type="#_x0000_t202" style="position:absolute;left:86;top:22395;width:9347;height:2661;visibility:visible;mso-wrap-style:none;v-text-anchor:top" o:gfxdata="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" fillcolor="window" strokeweight=".5pt">
+                <v:shape id="Text Box 2" o:spid="_x0000_s1043" type="#_x0000_t202" style="position:absolute;left:49181;top:27938;width:9348;height:2661;visibility:visible;mso-wrap-style:none;v-text-anchor:top" o:gfxdata="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" fillcolor="window" strokeweight=".5pt">
                   <v:textbox>
                     <w:txbxContent>
                       <w:p>
@@ -6158,19 +6317,19 @@
                     </w:txbxContent>
                   </v:textbox>
                 </v:shape>
-                <v:shape id="Straight Arrow Connector 21" o:spid="_x0000_s1044" type="#_x0000_t32" style="position:absolute;left:4759;top:19962;width:5381;height:2433;flip:y;visibility:visible;mso-wrap-style:square" o:connectortype="straight" o:gfxdata="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" strokecolor="#4579b8 [3044]">
+                <v:shape id="Straight Arrow Connector 21" o:spid="_x0000_s1044" type="#_x0000_t32" style="position:absolute;left:53726;top:25745;width:129;height:2193;flip:x y;visibility:visible;mso-wrap-style:square" o:connectortype="straight" o:gfxdata="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" strokecolor="#4579b8 [3044]">
                   <v:stroke endarrow="open"/>
                 </v:shape>
-                <v:shape id="Straight Arrow Connector 22" o:spid="_x0000_s1045" type="#_x0000_t32" style="position:absolute;left:27517;top:5747;width:11208;height:1995;flip:y;visibility:visible;mso-wrap-style:square" o:connectortype="straight" o:gfxdata="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" strokecolor="#4579b8 [3044]">
+                <v:shape id="Straight Arrow Connector 22" o:spid="_x0000_s1045" type="#_x0000_t32" style="position:absolute;left:46873;top:7081;width:6790;height:2334;flip:x y;visibility:visible;mso-wrap-style:square" o:connectortype="straight" o:gfxdata="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" strokecolor="#4579b8 [3044]">
                   <v:stroke endarrow="open"/>
                 </v:shape>
-                <v:shape id="Straight Arrow Connector 24" o:spid="_x0000_s1046" type="#_x0000_t32" style="position:absolute;left:14587;top:5747;width:40432;height:16648;flip:y;visibility:visible;mso-wrap-style:square" o:connectortype="straight" o:gfxdata="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" strokecolor="#4579b8 [3044]">
+                <v:shape id="Straight Arrow Connector 24" o:spid="_x0000_s1046" type="#_x0000_t32" style="position:absolute;left:10941;top:7081;width:35932;height:15235;flip:y;visibility:visible;mso-wrap-style:square" o:connectortype="straight" o:gfxdata="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" strokecolor="#4579b8 [3044]">
                   <v:stroke endarrow="open"/>
                 </v:shape>
-                <v:shape id="Straight Arrow Connector 25" o:spid="_x0000_s1047" type="#_x0000_t32" style="position:absolute;left:14587;top:25056;width:10907;height:2696;flip:x y;visibility:visible;mso-wrap-style:square" o:connectortype="straight" o:gfxdata="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" strokecolor="#4579b8 [3044]">
+                <v:shape id="Straight Arrow Connector 25" o:spid="_x0000_s1047" type="#_x0000_t32" style="position:absolute;left:5128;top:24977;width:5813;height:2790;flip:y;visibility:visible;mso-wrap-style:square" o:connectortype="straight" o:gfxdata="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" strokecolor="#4579b8 [3044]">
                   <v:stroke endarrow="open"/>
                 </v:shape>
-                <v:shape id="Text Box 2" o:spid="_x0000_s1048" type="#_x0000_t202" style="position:absolute;left:10422;top:27755;width:8674;height:2660;visibility:visible;mso-wrap-style:none;v-text-anchor:top" o:gfxdata="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" fillcolor="window" strokeweight=".5pt">
+                <v:shape id="Text Box 2" o:spid="_x0000_s1048" type="#_x0000_t202" style="position:absolute;left:11433;top:27774;width:8674;height:2660;visibility:visible;mso-wrap-style:none;v-text-anchor:top" o:gfxdata="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" fillcolor="window" strokeweight=".5pt">
                   <v:textbox>
                     <w:txbxContent>
                       <w:p>
@@ -6194,10 +6353,10 @@
                     </w:txbxContent>
                   </v:textbox>
                 </v:shape>
-                <v:shape id="Straight Arrow Connector 28" o:spid="_x0000_s1049" type="#_x0000_t32" style="position:absolute;left:14587;top:25056;width:172;height:2699;flip:x y;visibility:visible;mso-wrap-style:square" o:connectortype="straight" o:gfxdata="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" strokecolor="#4579b8 [3044]">
+                <v:shape id="Straight Arrow Connector 28" o:spid="_x0000_s1049" type="#_x0000_t32" style="position:absolute;left:10941;top:24977;width:4829;height:2797;flip:x y;visibility:visible;mso-wrap-style:square" o:connectortype="straight" o:gfxdata="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" strokecolor="#4579b8 [3044]">
                   <v:stroke endarrow="open"/>
                 </v:shape>
-                <v:shape id="Text Box 2" o:spid="_x0000_s1050" type="#_x0000_t202" style="position:absolute;left:33038;top:27761;width:9010;height:2661;visibility:visible;mso-wrap-style:none;v-text-anchor:top" o:gfxdata="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" fillcolor="window" strokeweight=".5pt">
+                <v:shape id="Text Box 2" o:spid="_x0000_s1050" type="#_x0000_t202" style="position:absolute;left:34052;top:27795;width:9011;height:2661;visibility:visible;mso-wrap-style:none;v-text-anchor:top" o:gfxdata="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" fillcolor="window" strokeweight=".5pt">
                   <v:textbox>
                     <w:txbxContent>
                       <w:p>
@@ -6229,13 +6388,70 @@
                     </w:txbxContent>
                   </v:textbox>
                 </v:shape>
-                <v:shape id="Straight Arrow Connector 30" o:spid="_x0000_s1051" type="#_x0000_t32" style="position:absolute;left:35046;top:25056;width:2497;height:2705;flip:x y;visibility:visible;mso-wrap-style:square" o:connectortype="straight" o:gfxdata="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" strokecolor="#4579b8 [3044]">
+                <v:shape id="Straight Arrow Connector 30" o:spid="_x0000_s1051" type="#_x0000_t32" style="position:absolute;left:38557;top:25485;width:17;height:2310;flip:y;visibility:visible;mso-wrap-style:square" o:connectortype="straight" o:gfxdata="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" strokecolor="#4579b8 [3044]">
                   <v:stroke endarrow="open"/>
                 </v:shape>
-                <v:shape id="Straight Arrow Connector 33" o:spid="_x0000_s1052" type="#_x0000_t32" style="position:absolute;left:7810;top:7059;width:27236;height:15343;flip:x y;visibility:visible;mso-wrap-style:square" o:connectortype="straight" o:gfxdata="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" strokecolor="#f68c36 [3049]">
+                <v:shape id="Straight Arrow Connector 33" o:spid="_x0000_s1052" type="#_x0000_t32" style="position:absolute;left:7810;top:7059;width:30764;height:15778;flip:x y;visibility:visible;mso-wrap-style:square" o:connectortype="straight" o:gfxdata="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" strokecolor="#f68c36 [3049]">
                   <v:stroke endarrow="open"/>
                 </v:shape>
-                <v:shape id="Straight Arrow Connector 35" o:spid="_x0000_s1053" type="#_x0000_t32" style="position:absolute;left:10140;top:5747;width:44879;height:11548;flip:y;visibility:visible;mso-wrap-style:square" o:connectortype="straight" o:gfxdata="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" strokecolor="#4579b8 [3044]">
+                <v:shape id="Straight Arrow Connector 35" o:spid="_x0000_s1053" type="#_x0000_t32" style="position:absolute;left:37542;top:7081;width:9331;height:8626;flip:y;visibility:visible;mso-wrap-style:square" o:connectortype="straight" o:gfxdata="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" strokecolor="#4579b8 [3044]">
+                  <v:stroke endarrow="open"/>
+                </v:shape>
+                <v:shape id="Text Box 2" o:spid="_x0000_s1054" type="#_x0000_t202" style="position:absolute;left:22252;top:27769;width:9861;height:2654;visibility:visible;mso-wrap-style:none;v-text-anchor:top" o:gfxdata="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" fillcolor="window" strokeweight=".5pt">
+                  <v:textbox>
+                    <w:txbxContent>
+                      <w:p>
+                        <w:pPr>
+                          <w:pStyle w:val="NormalWeb"/>
+                          <w:spacing w:before="0" w:beforeAutospacing="0" w:after="200" w:afterAutospacing="0" w:line="276" w:lineRule="auto"/>
+                        </w:pPr>
+                        <w:proofErr w:type="spellStart"/>
+                        <w:r>
+                          <w:rPr>
+                            <w:rFonts w:ascii="Arial" w:eastAsia="Calibri" w:hAnsi="Arial" w:cs="Arial"/>
+                            <w:sz w:val="16"/>
+                            <w:szCs w:val="16"/>
+                          </w:rPr>
+                          <w:t>Integer.maxValue</w:t>
+                        </w:r>
+                        <w:proofErr w:type="spellEnd"/>
+                      </w:p>
+                    </w:txbxContent>
+                  </v:textbox>
+                </v:shape>
+                <v:shape id="Text Box 2" o:spid="_x0000_s1055" type="#_x0000_t202" style="position:absolute;left:48027;top:23103;width:11398;height:2642;visibility:visible;mso-wrap-style:none;v-text-anchor:top" o:gfxdata="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" fillcolor="window" strokecolor="#f79646" strokeweight="2pt">
+                  <v:textbox>
+                    <w:txbxContent>
+                      <w:p>
+                        <w:pPr>
+                          <w:pStyle w:val="NormalWeb"/>
+                          <w:spacing w:before="0" w:beforeAutospacing="0" w:after="200" w:afterAutospacing="0" w:line="276" w:lineRule="auto"/>
+                        </w:pPr>
+                        <w:r>
+                          <w:rPr>
+                            <w:rFonts w:ascii="Arial" w:eastAsia="Calibri" w:hAnsi="Arial" w:cs="Arial"/>
+                            <w:color w:val="000000"/>
+                            <w:sz w:val="16"/>
+                            <w:szCs w:val="16"/>
+                          </w:rPr>
+                          <w:t xml:space="preserve">Markers / </w:t>
+                        </w:r>
+                        <w:proofErr w:type="spellStart"/>
+                        <w:r>
+                          <w:rPr>
+                            <w:rFonts w:ascii="Arial" w:eastAsia="Calibri" w:hAnsi="Arial" w:cs="Arial"/>
+                            <w:color w:val="000000"/>
+                            <w:sz w:val="16"/>
+                            <w:szCs w:val="16"/>
+                          </w:rPr>
+                          <w:t>markerFile</w:t>
+                        </w:r>
+                        <w:proofErr w:type="spellEnd"/>
+                      </w:p>
+                    </w:txbxContent>
+                  </v:textbox>
+                </v:shape>
+                <v:shape id="Straight Arrow Connector 34" o:spid="_x0000_s1056" type="#_x0000_t32" style="position:absolute;left:37542;top:18374;width:16184;height:4729;flip:x y;visibility:visible;mso-wrap-style:square" o:connectortype="straight" o:gfxdata="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" strokecolor="#4a7ebb">
                   <v:stroke endarrow="open"/>
                 </v:shape>
                 <w10:anchorlock/>
@@ -6244,6 +6460,7 @@
           </mc:Fallback>
         </mc:AlternateContent>
       </w:r>
+      <w:bookmarkEnd w:id="0"/>
     </w:p>
     <w:p/>
     <w:p>

--- a/docs/GenvisisTechDoc.docx
+++ b/docs/GenvisisTechDoc.docx
@@ -41,28 +41,98 @@
           <w:rFonts w:ascii="Arial" w:hAnsi="Arial" w:cs="Arial"/>
           <w:sz w:val="20"/>
         </w:rPr>
-        <w:t xml:space="preserve"> is a software package that provides the convenience of visualizing </w:t>
-      </w:r>
-      <w:r>
-        <w:rPr>
-          <w:rFonts w:ascii="Arial" w:hAnsi="Arial" w:cs="Arial"/>
-          <w:sz w:val="20"/>
-        </w:rPr>
-        <w:t>many gene</w:t>
-      </w:r>
-      <w:r>
-        <w:rPr>
-          <w:rFonts w:ascii="Arial" w:hAnsi="Arial" w:cs="Arial"/>
-          <w:sz w:val="20"/>
-        </w:rPr>
-        <w:t xml:space="preserve"> markers and samples at a time, and navigates through them fast.</w:t>
-      </w:r>
-      <w:r>
-        <w:rPr>
-          <w:rFonts w:ascii="Arial" w:hAnsi="Arial" w:cs="Arial"/>
-          <w:sz w:val="20"/>
-        </w:rPr>
-        <w:t xml:space="preserve"> It also has embedded tools for CNV analysis.</w:t>
+        <w:t xml:space="preserve"> </w:t>
+      </w:r>
+      <w:r>
+        <w:rPr>
+          <w:rFonts w:ascii="Arial" w:hAnsi="Arial" w:cs="Arial"/>
+          <w:sz w:val="20"/>
+        </w:rPr>
+        <w:t xml:space="preserve">avails the </w:t>
+      </w:r>
+      <w:r>
+        <w:rPr>
+          <w:rFonts w:ascii="Arial" w:hAnsi="Arial" w:cs="Arial"/>
+          <w:sz w:val="20"/>
+        </w:rPr>
+        <w:t>visualiz</w:t>
+      </w:r>
+      <w:r>
+        <w:rPr>
+          <w:rFonts w:ascii="Arial" w:hAnsi="Arial" w:cs="Arial"/>
+          <w:sz w:val="20"/>
+        </w:rPr>
+        <w:t>ation of genetic markers (the intensity, Log R Ration, or Theta) or sample (allele frequency)</w:t>
+      </w:r>
+      <w:r>
+        <w:rPr>
+          <w:rFonts w:ascii="Arial" w:hAnsi="Arial" w:cs="Arial"/>
+          <w:sz w:val="20"/>
+        </w:rPr>
+        <w:t xml:space="preserve">, and navigates through </w:t>
+      </w:r>
+      <w:r>
+        <w:rPr>
+          <w:rFonts w:ascii="Arial" w:hAnsi="Arial" w:cs="Arial"/>
+          <w:sz w:val="20"/>
+        </w:rPr>
+        <w:t>different markers and samples</w:t>
+      </w:r>
+      <w:r>
+        <w:rPr>
+          <w:rFonts w:ascii="Arial" w:hAnsi="Arial" w:cs="Arial"/>
+          <w:sz w:val="20"/>
+        </w:rPr>
+        <w:t xml:space="preserve"> </w:t>
+      </w:r>
+      <w:r>
+        <w:rPr>
+          <w:rFonts w:ascii="Arial" w:hAnsi="Arial" w:cs="Arial"/>
+          <w:sz w:val="20"/>
+        </w:rPr>
+        <w:t xml:space="preserve">at a </w:t>
+      </w:r>
+      <w:r>
+        <w:rPr>
+          <w:rFonts w:ascii="Arial" w:hAnsi="Arial" w:cs="Arial"/>
+          <w:sz w:val="20"/>
+        </w:rPr>
+        <w:t>fast</w:t>
+      </w:r>
+      <w:r>
+        <w:rPr>
+          <w:rFonts w:ascii="Arial" w:hAnsi="Arial" w:cs="Arial"/>
+          <w:sz w:val="20"/>
+        </w:rPr>
+        <w:t xml:space="preserve"> pace</w:t>
+      </w:r>
+      <w:r>
+        <w:rPr>
+          <w:rFonts w:ascii="Arial" w:hAnsi="Arial" w:cs="Arial"/>
+          <w:sz w:val="20"/>
+        </w:rPr>
+        <w:t>.</w:t>
+      </w:r>
+      <w:r>
+        <w:rPr>
+          <w:rFonts w:ascii="Arial" w:hAnsi="Arial" w:cs="Arial"/>
+          <w:sz w:val="20"/>
+        </w:rPr>
+        <w:t xml:space="preserve"> </w:t>
+      </w:r>
+      <w:r>
+        <w:rPr>
+          <w:rFonts w:ascii="Arial" w:hAnsi="Arial" w:cs="Arial"/>
+          <w:sz w:val="20"/>
+        </w:rPr>
+        <w:t>It aims to be a convenience tool for visual analysis or data Quality Control, as a complementary to the numerical based software, such as plink</w:t>
+      </w:r>
+      <w:r>
+        <w:rPr>
+          <w:rFonts w:ascii="Arial" w:hAnsi="Arial" w:cs="Arial"/>
+          <w:sz w:val="20"/>
+        </w:rPr>
+        <w:t>.</w:t>
       </w:r>
     </w:p>
     <w:p>
@@ -72,12 +142,151 @@
           <w:sz w:val="20"/>
         </w:rPr>
       </w:pPr>
-      <w:r>
-        <w:rPr>
-          <w:rFonts w:ascii="Arial" w:hAnsi="Arial" w:cs="Arial"/>
-          <w:sz w:val="20"/>
-        </w:rPr>
-        <w:t>The basic steps of using it are:</w:t>
+      <w:proofErr w:type="spellStart"/>
+      <w:r>
+        <w:rPr>
+          <w:rFonts w:ascii="Arial" w:hAnsi="Arial" w:cs="Arial"/>
+          <w:sz w:val="20"/>
+        </w:rPr>
+        <w:t>Genvisis</w:t>
+      </w:r>
+      <w:proofErr w:type="spellEnd"/>
+      <w:r>
+        <w:rPr>
+          <w:rFonts w:ascii="Arial" w:hAnsi="Arial" w:cs="Arial"/>
+          <w:sz w:val="20"/>
+        </w:rPr>
+        <w:t xml:space="preserve"> is different from plink in that it provides that visual analysis or;</w:t>
+      </w:r>
+    </w:p>
+    <w:p>
+      <w:pPr>
+        <w:rPr>
+          <w:rFonts w:ascii="Arial" w:hAnsi="Arial" w:cs="Arial"/>
+          <w:sz w:val="20"/>
+        </w:rPr>
+      </w:pPr>
+      <w:proofErr w:type="spellStart"/>
+      <w:r>
+        <w:rPr>
+          <w:rFonts w:ascii="Arial" w:hAnsi="Arial" w:cs="Arial"/>
+          <w:sz w:val="20"/>
+        </w:rPr>
+        <w:t>Genvisis</w:t>
+      </w:r>
+      <w:proofErr w:type="spellEnd"/>
+      <w:r>
+        <w:rPr>
+          <w:rFonts w:ascii="Arial" w:hAnsi="Arial" w:cs="Arial"/>
+          <w:sz w:val="20"/>
+        </w:rPr>
+        <w:t xml:space="preserve"> is different Excel in that Excel cannot handle</w:t>
+      </w:r>
+      <w:r>
+        <w:rPr>
+          <w:rFonts w:ascii="Arial" w:hAnsi="Arial" w:cs="Arial"/>
+          <w:sz w:val="20"/>
+        </w:rPr>
+        <w:t xml:space="preserve"> data having more than 200,000 rows, and cannot display and switch among different markers easily.</w:t>
+      </w:r>
+    </w:p>
+    <w:p>
+      <w:pPr>
+        <w:rPr>
+          <w:rFonts w:ascii="Arial" w:hAnsi="Arial" w:cs="Arial"/>
+          <w:sz w:val="20"/>
+        </w:rPr>
+      </w:pPr>
+      <w:proofErr w:type="spellStart"/>
+      <w:r>
+        <w:rPr>
+          <w:rFonts w:ascii="Arial" w:hAnsi="Arial" w:cs="Arial"/>
+          <w:sz w:val="20"/>
+        </w:rPr>
+        <w:t>Genvisis</w:t>
+      </w:r>
+      <w:proofErr w:type="spellEnd"/>
+      <w:r>
+        <w:rPr>
+          <w:rFonts w:ascii="Arial" w:hAnsi="Arial" w:cs="Arial"/>
+          <w:sz w:val="20"/>
+        </w:rPr>
+        <w:t xml:space="preserve"> is different from R code in that it lets users annotate and comment;</w:t>
+      </w:r>
+    </w:p>
+    <w:p>
+      <w:pPr>
+        <w:rPr>
+          <w:rFonts w:ascii="Arial" w:hAnsi="Arial" w:cs="Arial"/>
+          <w:sz w:val="20"/>
+        </w:rPr>
+      </w:pPr>
+      <w:r>
+        <w:rPr>
+          <w:rFonts w:ascii="Arial" w:hAnsi="Arial" w:cs="Arial"/>
+          <w:sz w:val="20"/>
+        </w:rPr>
+        <w:br w:type="page"/>
+      </w:r>
+    </w:p>
+    <w:p>
+      <w:pPr>
+        <w:rPr>
+          <w:rFonts w:ascii="Arial" w:hAnsi="Arial" w:cs="Arial"/>
+          <w:sz w:val="20"/>
+        </w:rPr>
+      </w:pPr>
+      <w:r>
+        <w:rPr>
+          <w:rFonts w:ascii="Arial" w:hAnsi="Arial" w:cs="Arial"/>
+          <w:sz w:val="20"/>
+        </w:rPr>
+        <w:lastRenderedPageBreak/>
+        <w:t xml:space="preserve">The basic </w:t>
+      </w:r>
+      <w:r>
+        <w:rPr>
+          <w:rFonts w:ascii="Arial" w:hAnsi="Arial" w:cs="Arial"/>
+          <w:sz w:val="20"/>
+        </w:rPr>
+        <w:t>procedure</w:t>
+      </w:r>
+      <w:r>
+        <w:rPr>
+          <w:rFonts w:ascii="Arial" w:hAnsi="Arial" w:cs="Arial"/>
+          <w:sz w:val="20"/>
+        </w:rPr>
+        <w:t xml:space="preserve"> of using </w:t>
+      </w:r>
+      <w:proofErr w:type="spellStart"/>
+      <w:r>
+        <w:rPr>
+          <w:rFonts w:ascii="Arial" w:hAnsi="Arial" w:cs="Arial"/>
+          <w:sz w:val="20"/>
+        </w:rPr>
+        <w:t>Genvisis</w:t>
+      </w:r>
+      <w:proofErr w:type="spellEnd"/>
+      <w:r>
+        <w:rPr>
+          <w:rFonts w:ascii="Arial" w:hAnsi="Arial" w:cs="Arial"/>
+          <w:sz w:val="20"/>
+        </w:rPr>
+        <w:t xml:space="preserve"> </w:t>
+      </w:r>
+      <w:r>
+        <w:rPr>
+          <w:rFonts w:ascii="Arial" w:hAnsi="Arial" w:cs="Arial"/>
+          <w:sz w:val="20"/>
+        </w:rPr>
+        <w:t>is</w:t>
+      </w:r>
+      <w:r>
+        <w:rPr>
+          <w:rFonts w:ascii="Arial" w:hAnsi="Arial" w:cs="Arial"/>
+          <w:sz w:val="20"/>
+        </w:rPr>
+        <w:t>:</w:t>
       </w:r>
     </w:p>
     <w:p>
@@ -97,55 +306,7 @@
           <w:rFonts w:ascii="Arial" w:hAnsi="Arial" w:cs="Arial"/>
           <w:sz w:val="20"/>
         </w:rPr>
-        <w:t xml:space="preserve">Parse </w:t>
-      </w:r>
-      <w:proofErr w:type="spellStart"/>
-      <w:r>
-        <w:rPr>
-          <w:rFonts w:ascii="Arial" w:hAnsi="Arial" w:cs="Arial"/>
-          <w:sz w:val="20"/>
-        </w:rPr>
-        <w:t>Illumina</w:t>
-      </w:r>
-      <w:proofErr w:type="spellEnd"/>
-      <w:r>
-        <w:rPr>
-          <w:rFonts w:ascii="Arial" w:hAnsi="Arial" w:cs="Arial"/>
-          <w:sz w:val="20"/>
-        </w:rPr>
-        <w:t>/</w:t>
-      </w:r>
-      <w:proofErr w:type="spellStart"/>
-      <w:r>
-        <w:rPr>
-          <w:rFonts w:ascii="Arial" w:hAnsi="Arial" w:cs="Arial"/>
-          <w:sz w:val="20"/>
-        </w:rPr>
-        <w:t>Infimax</w:t>
-      </w:r>
-      <w:proofErr w:type="spellEnd"/>
-      <w:r>
-        <w:rPr>
-          <w:rFonts w:ascii="Arial" w:hAnsi="Arial" w:cs="Arial"/>
-          <w:sz w:val="20"/>
-        </w:rPr>
-        <w:t>/</w:t>
-      </w:r>
-      <w:proofErr w:type="spellStart"/>
-      <w:r>
-        <w:rPr>
-          <w:rFonts w:ascii="Arial" w:hAnsi="Arial" w:cs="Arial"/>
-          <w:sz w:val="20"/>
-        </w:rPr>
-        <w:t>csv</w:t>
-      </w:r>
-      <w:proofErr w:type="spellEnd"/>
-      <w:r>
-        <w:rPr>
-          <w:rFonts w:ascii="Arial" w:hAnsi="Arial" w:cs="Arial"/>
-          <w:sz w:val="20"/>
-        </w:rPr>
-        <w:t>/:</w:t>
+        <w:t>Initialize a new project:</w:t>
       </w:r>
     </w:p>
     <w:p>
@@ -162,7 +323,14 @@
           <w:rFonts w:ascii="Arial" w:hAnsi="Arial" w:cs="Arial"/>
           <w:sz w:val="20"/>
         </w:rPr>
-        <w:t>Load and parse micro array data (Create a new project);</w:t>
+        <w:t>???</w:t>
+      </w:r>
+      <w:r>
+        <w:rPr>
+          <w:rFonts w:ascii="Arial" w:hAnsi="Arial" w:cs="Arial"/>
+          <w:sz w:val="20"/>
+        </w:rPr>
+        <w:t>;</w:t>
       </w:r>
     </w:p>
     <w:p>
@@ -182,7 +350,55 @@
           <w:rFonts w:ascii="Arial" w:hAnsi="Arial" w:cs="Arial"/>
           <w:sz w:val="20"/>
         </w:rPr>
-        <w:t>Extract Plots:</w:t>
+        <w:t xml:space="preserve">Parse </w:t>
+      </w:r>
+      <w:proofErr w:type="spellStart"/>
+      <w:r>
+        <w:rPr>
+          <w:rFonts w:ascii="Arial" w:hAnsi="Arial" w:cs="Arial"/>
+          <w:sz w:val="20"/>
+        </w:rPr>
+        <w:t>Illumina</w:t>
+      </w:r>
+      <w:proofErr w:type="spellEnd"/>
+      <w:r>
+        <w:rPr>
+          <w:rFonts w:ascii="Arial" w:hAnsi="Arial" w:cs="Arial"/>
+          <w:sz w:val="20"/>
+        </w:rPr>
+        <w:t>/</w:t>
+      </w:r>
+      <w:proofErr w:type="spellStart"/>
+      <w:r>
+        <w:rPr>
+          <w:rFonts w:ascii="Arial" w:hAnsi="Arial" w:cs="Arial"/>
+          <w:sz w:val="20"/>
+        </w:rPr>
+        <w:t>Infimax</w:t>
+      </w:r>
+      <w:proofErr w:type="spellEnd"/>
+      <w:r>
+        <w:rPr>
+          <w:rFonts w:ascii="Arial" w:hAnsi="Arial" w:cs="Arial"/>
+          <w:sz w:val="20"/>
+        </w:rPr>
+        <w:t>/</w:t>
+      </w:r>
+      <w:proofErr w:type="spellStart"/>
+      <w:r>
+        <w:rPr>
+          <w:rFonts w:ascii="Arial" w:hAnsi="Arial" w:cs="Arial"/>
+          <w:sz w:val="20"/>
+        </w:rPr>
+        <w:t>csv</w:t>
+      </w:r>
+      <w:proofErr w:type="spellEnd"/>
+      <w:r>
+        <w:rPr>
+          <w:rFonts w:ascii="Arial" w:hAnsi="Arial" w:cs="Arial"/>
+          <w:sz w:val="20"/>
+        </w:rPr>
+        <w:t>/:</w:t>
       </w:r>
     </w:p>
     <w:p>
@@ -199,7 +415,7 @@
           <w:rFonts w:ascii="Arial" w:hAnsi="Arial" w:cs="Arial"/>
           <w:sz w:val="20"/>
         </w:rPr>
-        <w:t>Convert the data into a format that is</w:t>
+        <w:t>Load and parse micro array data (Create a new project);</w:t>
       </w:r>
     </w:p>
     <w:p>
@@ -219,7 +435,14 @@
           <w:rFonts w:ascii="Arial" w:hAnsi="Arial" w:cs="Arial"/>
           <w:sz w:val="20"/>
         </w:rPr>
-        <w:t>Slim Plots:</w:t>
+        <w:t>Transpose Data</w:t>
+      </w:r>
+      <w:r>
+        <w:rPr>
+          <w:rFonts w:ascii="Arial" w:hAnsi="Arial" w:cs="Arial"/>
+          <w:sz w:val="20"/>
+        </w:rPr>
+        <w:t>:</w:t>
       </w:r>
     </w:p>
     <w:p>
@@ -234,6 +457,75 @@
       <w:r>
         <w:rPr>
           <w:rFonts w:ascii="Arial" w:hAnsi="Arial" w:cs="Arial"/>
+          <w:sz w:val="20"/>
+        </w:rPr>
+        <w:t xml:space="preserve">Save </w:t>
+      </w:r>
+      <w:r>
+        <w:rPr>
+          <w:rFonts w:ascii="Arial" w:hAnsi="Arial" w:cs="Arial"/>
+          <w:sz w:val="20"/>
+        </w:rPr>
+        <w:t xml:space="preserve">the data into a </w:t>
+      </w:r>
+      <w:r>
+        <w:rPr>
+          <w:rFonts w:ascii="Arial" w:hAnsi="Arial" w:cs="Arial"/>
+          <w:sz w:val="20"/>
+        </w:rPr>
+        <w:t xml:space="preserve">marker-based </w:t>
+      </w:r>
+      <w:r>
+        <w:rPr>
+          <w:rFonts w:ascii="Arial" w:hAnsi="Arial" w:cs="Arial"/>
+          <w:sz w:val="20"/>
+        </w:rPr>
+        <w:t>format</w:t>
+      </w:r>
+      <w:r>
+        <w:rPr>
+          <w:rFonts w:ascii="Arial" w:hAnsi="Arial" w:cs="Arial"/>
+          <w:sz w:val="20"/>
+        </w:rPr>
+        <w:t>;</w:t>
+      </w:r>
+    </w:p>
+    <w:p>
+      <w:pPr>
+        <w:pStyle w:val="ListParagraph"/>
+        <w:numPr>
+          <w:ilvl w:val="0"/>
+          <w:numId w:val="1"/>
+        </w:numPr>
+        <w:rPr>
+          <w:rFonts w:ascii="Arial" w:hAnsi="Arial" w:cs="Arial"/>
+          <w:strike/>
+          <w:sz w:val="20"/>
+        </w:rPr>
+      </w:pPr>
+      <w:r>
+        <w:rPr>
+          <w:rFonts w:ascii="Arial" w:hAnsi="Arial" w:cs="Arial"/>
+          <w:strike/>
+          <w:sz w:val="20"/>
+        </w:rPr>
+        <w:t>Slim Plots:</w:t>
+      </w:r>
+    </w:p>
+    <w:p>
+      <w:pPr>
+        <w:pStyle w:val="ListParagraph"/>
+        <w:ind w:left="1440"/>
+        <w:rPr>
+          <w:rFonts w:ascii="Arial" w:hAnsi="Arial" w:cs="Arial"/>
+          <w:strike/>
+          <w:sz w:val="20"/>
+        </w:rPr>
+      </w:pPr>
+      <w:r>
+        <w:rPr>
+          <w:rFonts w:ascii="Arial" w:hAnsi="Arial" w:cs="Arial"/>
+          <w:strike/>
           <w:sz w:val="20"/>
         </w:rPr>
         <w:t>An optional step to speed up the scatter plot for mid-size data</w:t>
@@ -883,11 +1175,586 @@
     </w:tbl>
     <w:p>
       <w:pPr>
+        <w:spacing w:after="0"/>
         <w:rPr>
           <w:rFonts w:ascii="Arial" w:hAnsi="Arial" w:cs="Arial"/>
           <w:sz w:val="20"/>
         </w:rPr>
       </w:pPr>
+      <w:r>
+        <w:rPr>
+          <w:rFonts w:ascii="Arial" w:hAnsi="Arial" w:cs="Arial"/>
+          <w:sz w:val="20"/>
+        </w:rPr>
+        <w:t>Reduced Precision Data segment:</w:t>
+      </w:r>
+    </w:p>
+    <w:tbl>
+      <w:tblPr>
+        <w:tblStyle w:val="TableGrid"/>
+        <w:tblW w:w="9799" w:type="dxa"/>
+        <w:tblLayout w:type="fixed"/>
+        <w:tblLook w:val="04A0" w:firstRow="1" w:lastRow="0" w:firstColumn="1" w:lastColumn="0" w:noHBand="0" w:noVBand="1"/>
+      </w:tblPr>
+      <w:tblGrid>
+        <w:gridCol w:w="1368"/>
+        <w:gridCol w:w="1170"/>
+        <w:gridCol w:w="1170"/>
+        <w:gridCol w:w="1440"/>
+        <w:gridCol w:w="1440"/>
+        <w:gridCol w:w="3211"/>
+      </w:tblGrid>
+      <w:tr>
+        <w:tc>
+          <w:tcPr>
+            <w:tcW w:w="1368" w:type="dxa"/>
+          </w:tcPr>
+          <w:p>
+            <w:pPr>
+              <w:ind w:left="-90" w:right="-108"/>
+              <w:jc w:val="center"/>
+              <w:rPr>
+                <w:rFonts w:ascii="Arial" w:hAnsi="Arial" w:cs="Arial"/>
+                <w:sz w:val="20"/>
+              </w:rPr>
+            </w:pPr>
+            <w:r>
+              <w:rPr>
+                <w:rFonts w:ascii="Arial" w:hAnsi="Arial" w:cs="Arial"/>
+                <w:sz w:val="20"/>
+              </w:rPr>
+              <w:t>2 bytes</w:t>
+            </w:r>
+          </w:p>
+        </w:tc>
+        <w:tc>
+          <w:tcPr>
+            <w:tcW w:w="1170" w:type="dxa"/>
+          </w:tcPr>
+          <w:p>
+            <w:pPr>
+              <w:ind w:left="-108" w:right="-108"/>
+              <w:jc w:val="center"/>
+              <w:rPr>
+                <w:rFonts w:ascii="Arial" w:hAnsi="Arial" w:cs="Arial"/>
+                <w:sz w:val="20"/>
+              </w:rPr>
+            </w:pPr>
+            <w:r>
+              <w:rPr>
+                <w:rFonts w:ascii="Arial" w:hAnsi="Arial" w:cs="Arial"/>
+                <w:sz w:val="20"/>
+              </w:rPr>
+              <w:t>2 bytes</w:t>
+            </w:r>
+          </w:p>
+        </w:tc>
+        <w:tc>
+          <w:tcPr>
+            <w:tcW w:w="1170" w:type="dxa"/>
+          </w:tcPr>
+          <w:p>
+            <w:pPr>
+              <w:ind w:left="-108" w:right="-108"/>
+              <w:jc w:val="center"/>
+              <w:rPr>
+                <w:rFonts w:ascii="Arial" w:hAnsi="Arial" w:cs="Arial"/>
+                <w:sz w:val="20"/>
+              </w:rPr>
+            </w:pPr>
+            <w:r>
+              <w:rPr>
+                <w:rFonts w:ascii="Arial" w:hAnsi="Arial" w:cs="Arial"/>
+                <w:sz w:val="20"/>
+              </w:rPr>
+              <w:t>2 bytes</w:t>
+            </w:r>
+          </w:p>
+        </w:tc>
+        <w:tc>
+          <w:tcPr>
+            <w:tcW w:w="1440" w:type="dxa"/>
+          </w:tcPr>
+          <w:p>
+            <w:pPr>
+              <w:ind w:left="-108" w:right="-108"/>
+              <w:jc w:val="center"/>
+              <w:rPr>
+                <w:rFonts w:ascii="Arial" w:hAnsi="Arial" w:cs="Arial"/>
+                <w:sz w:val="20"/>
+              </w:rPr>
+            </w:pPr>
+            <w:r>
+              <w:rPr>
+                <w:rFonts w:ascii="Arial" w:hAnsi="Arial" w:cs="Arial"/>
+                <w:sz w:val="20"/>
+              </w:rPr>
+              <w:t>2 bytes</w:t>
+            </w:r>
+          </w:p>
+        </w:tc>
+        <w:tc>
+          <w:tcPr>
+            <w:tcW w:w="1440" w:type="dxa"/>
+          </w:tcPr>
+          <w:p>
+            <w:pPr>
+              <w:ind w:left="-108" w:right="-62"/>
+              <w:jc w:val="center"/>
+              <w:rPr>
+                <w:rFonts w:ascii="Arial" w:hAnsi="Arial" w:cs="Arial"/>
+                <w:sz w:val="20"/>
+              </w:rPr>
+            </w:pPr>
+            <w:r>
+              <w:rPr>
+                <w:rFonts w:ascii="Arial" w:hAnsi="Arial" w:cs="Arial"/>
+                <w:sz w:val="20"/>
+              </w:rPr>
+              <w:t>3 bytes</w:t>
+            </w:r>
+          </w:p>
+        </w:tc>
+        <w:tc>
+          <w:tcPr>
+            <w:tcW w:w="3211" w:type="dxa"/>
+          </w:tcPr>
+          <w:p>
+            <w:pPr>
+              <w:ind w:left="-108" w:right="-47"/>
+              <w:jc w:val="center"/>
+              <w:rPr>
+                <w:rFonts w:ascii="Arial" w:hAnsi="Arial" w:cs="Arial"/>
+                <w:sz w:val="20"/>
+              </w:rPr>
+            </w:pPr>
+            <w:r>
+              <w:rPr>
+                <w:rFonts w:ascii="Arial" w:hAnsi="Arial" w:cs="Arial"/>
+                <w:sz w:val="20"/>
+              </w:rPr>
+              <w:t>1 byte</w:t>
+            </w:r>
+          </w:p>
+        </w:tc>
+      </w:tr>
+      <w:tr>
+        <w:tc>
+          <w:tcPr>
+            <w:tcW w:w="1368" w:type="dxa"/>
+          </w:tcPr>
+          <w:p>
+            <w:pPr>
+              <w:ind w:left="-90" w:right="-108"/>
+              <w:jc w:val="center"/>
+              <w:rPr>
+                <w:rFonts w:ascii="Arial" w:hAnsi="Arial" w:cs="Arial"/>
+                <w:sz w:val="20"/>
+              </w:rPr>
+            </w:pPr>
+            <w:r>
+              <w:rPr>
+                <w:rFonts w:ascii="Arial" w:hAnsi="Arial" w:cs="Arial"/>
+                <w:sz w:val="20"/>
+              </w:rPr>
+              <w:t>GC[sample1]</w:t>
+            </w:r>
+          </w:p>
+        </w:tc>
+        <w:tc>
+          <w:tcPr>
+            <w:tcW w:w="1170" w:type="dxa"/>
+          </w:tcPr>
+          <w:p>
+            <w:pPr>
+              <w:ind w:left="-108" w:right="-108"/>
+              <w:jc w:val="center"/>
+              <w:rPr>
+                <w:rFonts w:ascii="Arial" w:hAnsi="Arial" w:cs="Arial"/>
+                <w:sz w:val="20"/>
+              </w:rPr>
+            </w:pPr>
+            <w:r>
+              <w:rPr>
+                <w:rFonts w:ascii="Arial" w:hAnsi="Arial" w:cs="Arial"/>
+                <w:sz w:val="20"/>
+              </w:rPr>
+              <w:t>X[sample1]</w:t>
+            </w:r>
+          </w:p>
+        </w:tc>
+        <w:tc>
+          <w:tcPr>
+            <w:tcW w:w="1170" w:type="dxa"/>
+          </w:tcPr>
+          <w:p>
+            <w:pPr>
+              <w:ind w:left="-108" w:right="-108"/>
+              <w:jc w:val="center"/>
+              <w:rPr>
+                <w:rFonts w:ascii="Arial" w:hAnsi="Arial" w:cs="Arial"/>
+                <w:sz w:val="20"/>
+              </w:rPr>
+            </w:pPr>
+            <w:r>
+              <w:rPr>
+                <w:rFonts w:ascii="Arial" w:hAnsi="Arial" w:cs="Arial"/>
+                <w:sz w:val="20"/>
+              </w:rPr>
+              <w:t>Y[sample1]</w:t>
+            </w:r>
+          </w:p>
+        </w:tc>
+        <w:tc>
+          <w:tcPr>
+            <w:tcW w:w="1440" w:type="dxa"/>
+          </w:tcPr>
+          <w:p>
+            <w:pPr>
+              <w:ind w:left="-108" w:right="-108"/>
+              <w:jc w:val="center"/>
+              <w:rPr>
+                <w:rFonts w:ascii="Arial" w:hAnsi="Arial" w:cs="Arial"/>
+                <w:sz w:val="20"/>
+              </w:rPr>
+            </w:pPr>
+            <w:r>
+              <w:rPr>
+                <w:rFonts w:ascii="Arial" w:hAnsi="Arial" w:cs="Arial"/>
+                <w:sz w:val="20"/>
+              </w:rPr>
+              <w:t>BAF[sample1]</w:t>
+            </w:r>
+          </w:p>
+        </w:tc>
+        <w:tc>
+          <w:tcPr>
+            <w:tcW w:w="1440" w:type="dxa"/>
+          </w:tcPr>
+          <w:p>
+            <w:pPr>
+              <w:ind w:left="-108" w:right="-62"/>
+              <w:jc w:val="center"/>
+              <w:rPr>
+                <w:rFonts w:ascii="Arial" w:hAnsi="Arial" w:cs="Arial"/>
+                <w:sz w:val="20"/>
+              </w:rPr>
+            </w:pPr>
+            <w:r>
+              <w:rPr>
+                <w:rFonts w:ascii="Arial" w:hAnsi="Arial" w:cs="Arial"/>
+                <w:sz w:val="20"/>
+              </w:rPr>
+              <w:t>LRR[sample1]</w:t>
+            </w:r>
+          </w:p>
+        </w:tc>
+        <w:tc>
+          <w:tcPr>
+            <w:tcW w:w="3211" w:type="dxa"/>
+          </w:tcPr>
+          <w:p>
+            <w:pPr>
+              <w:ind w:left="-108" w:right="-47"/>
+              <w:jc w:val="center"/>
+              <w:rPr>
+                <w:rFonts w:ascii="Arial" w:hAnsi="Arial" w:cs="Arial"/>
+                <w:sz w:val="20"/>
+              </w:rPr>
+            </w:pPr>
+            <w:r>
+              <w:rPr>
+                <w:rFonts w:ascii="Arial" w:hAnsi="Arial" w:cs="Arial"/>
+                <w:sz w:val="20"/>
+              </w:rPr>
+              <w:t>Genotype[sample1]: AB + Forward</w:t>
+            </w:r>
+          </w:p>
+        </w:tc>
+      </w:tr>
+      <w:tr>
+        <w:tc>
+          <w:tcPr>
+            <w:tcW w:w="1368" w:type="dxa"/>
+          </w:tcPr>
+          <w:p>
+            <w:pPr>
+              <w:ind w:left="-90" w:right="-108"/>
+              <w:jc w:val="center"/>
+              <w:rPr>
+                <w:rFonts w:ascii="Arial" w:hAnsi="Arial" w:cs="Arial"/>
+                <w:sz w:val="20"/>
+              </w:rPr>
+            </w:pPr>
+            <w:r>
+              <w:rPr>
+                <w:rFonts w:ascii="Arial" w:hAnsi="Arial" w:cs="Arial"/>
+                <w:sz w:val="20"/>
+              </w:rPr>
+              <w:t>GC[sample2]</w:t>
+            </w:r>
+          </w:p>
+        </w:tc>
+        <w:tc>
+          <w:tcPr>
+            <w:tcW w:w="1170" w:type="dxa"/>
+          </w:tcPr>
+          <w:p>
+            <w:pPr>
+              <w:ind w:left="-108" w:right="-108"/>
+              <w:jc w:val="center"/>
+              <w:rPr>
+                <w:rFonts w:ascii="Arial" w:hAnsi="Arial" w:cs="Arial"/>
+                <w:sz w:val="20"/>
+              </w:rPr>
+            </w:pPr>
+            <w:r>
+              <w:rPr>
+                <w:rFonts w:ascii="Arial" w:hAnsi="Arial" w:cs="Arial"/>
+                <w:sz w:val="20"/>
+              </w:rPr>
+              <w:t>X[sample2]</w:t>
+            </w:r>
+          </w:p>
+        </w:tc>
+        <w:tc>
+          <w:tcPr>
+            <w:tcW w:w="1170" w:type="dxa"/>
+          </w:tcPr>
+          <w:p>
+            <w:pPr>
+              <w:ind w:left="-108" w:right="-108"/>
+              <w:jc w:val="center"/>
+              <w:rPr>
+                <w:rFonts w:ascii="Arial" w:hAnsi="Arial" w:cs="Arial"/>
+                <w:sz w:val="20"/>
+              </w:rPr>
+            </w:pPr>
+            <w:r>
+              <w:rPr>
+                <w:rFonts w:ascii="Arial" w:hAnsi="Arial" w:cs="Arial"/>
+                <w:sz w:val="20"/>
+              </w:rPr>
+              <w:t>Y[sample2]</w:t>
+            </w:r>
+          </w:p>
+        </w:tc>
+        <w:tc>
+          <w:tcPr>
+            <w:tcW w:w="1440" w:type="dxa"/>
+          </w:tcPr>
+          <w:p>
+            <w:pPr>
+              <w:ind w:left="-108" w:right="-108"/>
+              <w:jc w:val="center"/>
+              <w:rPr>
+                <w:rFonts w:ascii="Arial" w:hAnsi="Arial" w:cs="Arial"/>
+                <w:sz w:val="20"/>
+              </w:rPr>
+            </w:pPr>
+            <w:r>
+              <w:rPr>
+                <w:rFonts w:ascii="Arial" w:hAnsi="Arial" w:cs="Arial"/>
+                <w:sz w:val="20"/>
+              </w:rPr>
+              <w:t>BAF[sample2]</w:t>
+            </w:r>
+          </w:p>
+        </w:tc>
+        <w:tc>
+          <w:tcPr>
+            <w:tcW w:w="1440" w:type="dxa"/>
+          </w:tcPr>
+          <w:p>
+            <w:pPr>
+              <w:ind w:left="-108" w:right="-62"/>
+              <w:jc w:val="center"/>
+              <w:rPr>
+                <w:rFonts w:ascii="Arial" w:hAnsi="Arial" w:cs="Arial"/>
+                <w:sz w:val="20"/>
+              </w:rPr>
+            </w:pPr>
+            <w:r>
+              <w:rPr>
+                <w:rFonts w:ascii="Arial" w:hAnsi="Arial" w:cs="Arial"/>
+                <w:sz w:val="20"/>
+              </w:rPr>
+              <w:t>LRR[sample2]</w:t>
+            </w:r>
+          </w:p>
+        </w:tc>
+        <w:tc>
+          <w:tcPr>
+            <w:tcW w:w="3211" w:type="dxa"/>
+          </w:tcPr>
+          <w:p>
+            <w:pPr>
+              <w:ind w:left="-108" w:right="-47"/>
+              <w:jc w:val="center"/>
+              <w:rPr>
+                <w:rFonts w:ascii="Arial" w:hAnsi="Arial" w:cs="Arial"/>
+                <w:sz w:val="20"/>
+              </w:rPr>
+            </w:pPr>
+            <w:r>
+              <w:rPr>
+                <w:rFonts w:ascii="Arial" w:hAnsi="Arial" w:cs="Arial"/>
+                <w:sz w:val="20"/>
+              </w:rPr>
+              <w:t>Genotype[sample2]: AB + Forward</w:t>
+            </w:r>
+          </w:p>
+        </w:tc>
+      </w:tr>
+      <w:tr>
+        <w:tc>
+          <w:tcPr>
+            <w:tcW w:w="1368" w:type="dxa"/>
+          </w:tcPr>
+          <w:p>
+            <w:pPr>
+              <w:ind w:left="-90" w:right="-108"/>
+              <w:jc w:val="center"/>
+              <w:rPr>
+                <w:rFonts w:ascii="Arial" w:hAnsi="Arial" w:cs="Arial"/>
+                <w:sz w:val="20"/>
+              </w:rPr>
+            </w:pPr>
+            <w:r>
+              <w:rPr>
+                <w:rFonts w:ascii="Arial" w:hAnsi="Arial" w:cs="Arial"/>
+                <w:sz w:val="20"/>
+              </w:rPr>
+              <w:t>GC[sample3]</w:t>
+            </w:r>
+          </w:p>
+        </w:tc>
+        <w:tc>
+          <w:tcPr>
+            <w:tcW w:w="1170" w:type="dxa"/>
+          </w:tcPr>
+          <w:p>
+            <w:pPr>
+              <w:ind w:left="-108" w:right="-108"/>
+              <w:jc w:val="center"/>
+              <w:rPr>
+                <w:rFonts w:ascii="Arial" w:hAnsi="Arial" w:cs="Arial"/>
+                <w:sz w:val="20"/>
+              </w:rPr>
+            </w:pPr>
+            <w:r>
+              <w:rPr>
+                <w:rFonts w:ascii="Arial" w:hAnsi="Arial" w:cs="Arial"/>
+                <w:sz w:val="20"/>
+              </w:rPr>
+              <w:t>X[sample3]</w:t>
+            </w:r>
+          </w:p>
+        </w:tc>
+        <w:tc>
+          <w:tcPr>
+            <w:tcW w:w="1170" w:type="dxa"/>
+          </w:tcPr>
+          <w:p>
+            <w:pPr>
+              <w:ind w:left="-108" w:right="-108"/>
+              <w:jc w:val="center"/>
+              <w:rPr>
+                <w:rFonts w:ascii="Arial" w:hAnsi="Arial" w:cs="Arial"/>
+                <w:sz w:val="20"/>
+              </w:rPr>
+            </w:pPr>
+            <w:r>
+              <w:rPr>
+                <w:rFonts w:ascii="Arial" w:hAnsi="Arial" w:cs="Arial"/>
+                <w:sz w:val="20"/>
+              </w:rPr>
+              <w:t>Y[sample3]</w:t>
+            </w:r>
+          </w:p>
+        </w:tc>
+        <w:tc>
+          <w:tcPr>
+            <w:tcW w:w="1440" w:type="dxa"/>
+          </w:tcPr>
+          <w:p>
+            <w:pPr>
+              <w:ind w:left="-108" w:right="-108"/>
+              <w:jc w:val="center"/>
+              <w:rPr>
+                <w:rFonts w:ascii="Arial" w:hAnsi="Arial" w:cs="Arial"/>
+                <w:sz w:val="20"/>
+              </w:rPr>
+            </w:pPr>
+            <w:r>
+              <w:rPr>
+                <w:rFonts w:ascii="Arial" w:hAnsi="Arial" w:cs="Arial"/>
+                <w:sz w:val="20"/>
+              </w:rPr>
+              <w:t>BAF[sample3]</w:t>
+            </w:r>
+          </w:p>
+        </w:tc>
+        <w:tc>
+          <w:tcPr>
+            <w:tcW w:w="1440" w:type="dxa"/>
+          </w:tcPr>
+          <w:p>
+            <w:pPr>
+              <w:ind w:left="-108" w:right="-62"/>
+              <w:jc w:val="center"/>
+              <w:rPr>
+                <w:rFonts w:ascii="Arial" w:hAnsi="Arial" w:cs="Arial"/>
+                <w:sz w:val="20"/>
+              </w:rPr>
+            </w:pPr>
+            <w:r>
+              <w:rPr>
+                <w:rFonts w:ascii="Arial" w:hAnsi="Arial" w:cs="Arial"/>
+                <w:sz w:val="20"/>
+              </w:rPr>
+              <w:t>LRR[sample3]</w:t>
+            </w:r>
+          </w:p>
+        </w:tc>
+        <w:tc>
+          <w:tcPr>
+            <w:tcW w:w="3211" w:type="dxa"/>
+          </w:tcPr>
+          <w:p>
+            <w:pPr>
+              <w:ind w:left="-108" w:right="-47"/>
+              <w:jc w:val="center"/>
+              <w:rPr>
+                <w:rFonts w:ascii="Arial" w:hAnsi="Arial" w:cs="Arial"/>
+                <w:sz w:val="20"/>
+              </w:rPr>
+            </w:pPr>
+            <w:r>
+              <w:rPr>
+                <w:rFonts w:ascii="Arial" w:hAnsi="Arial" w:cs="Arial"/>
+                <w:sz w:val="20"/>
+              </w:rPr>
+              <w:t>Genotype[sample3]: AB + Forward</w:t>
+            </w:r>
+          </w:p>
+        </w:tc>
+      </w:tr>
+    </w:tbl>
+    <w:p>
+      <w:pPr>
+        <w:rPr>
+          <w:rFonts w:ascii="Arial" w:hAnsi="Arial" w:cs="Arial"/>
+          <w:sz w:val="20"/>
+        </w:rPr>
+      </w:pPr>
+      <w:r>
+        <w:rPr>
+          <w:rFonts w:ascii="Arial" w:hAnsi="Arial" w:cs="Arial"/>
+          <w:sz w:val="20"/>
+        </w:rPr>
+        <w:t>…</w:t>
+      </w:r>
     </w:p>
     <w:p>
       <w:pPr>
@@ -1985,11 +2852,27 @@
     </w:p>
     <w:p>
       <w:pPr>
+        <w:rPr>
+          <w:rFonts w:asciiTheme="majorHAnsi" w:eastAsiaTheme="majorEastAsia" w:hAnsiTheme="majorHAnsi" w:cstheme="majorBidi"/>
+          <w:b/>
+          <w:bCs/>
+          <w:color w:val="4F81BD" w:themeColor="accent1"/>
+          <w:sz w:val="26"/>
+          <w:szCs w:val="26"/>
+        </w:rPr>
+      </w:pPr>
+      <w:r>
+        <w:br w:type="page"/>
+      </w:r>
+    </w:p>
+    <w:p>
+      <w:pPr>
         <w:pStyle w:val="Heading2"/>
       </w:pPr>
       <w:proofErr w:type="spellStart"/>
       <w:proofErr w:type="gramStart"/>
       <w:r>
+        <w:lastRenderedPageBreak/>
         <w:t>nullStatus</w:t>
       </w:r>
       <w:proofErr w:type="spellEnd"/>
@@ -3242,30 +4125,33 @@
         <w:tblLook w:val="04A0" w:firstRow="1" w:lastRow="0" w:firstColumn="1" w:lastColumn="0" w:noHBand="0" w:noVBand="1"/>
       </w:tblPr>
       <w:tblGrid>
-        <w:gridCol w:w="1581"/>
-        <w:gridCol w:w="1857"/>
-        <w:gridCol w:w="1039"/>
-        <w:gridCol w:w="1841"/>
+        <w:gridCol w:w="648"/>
+        <w:gridCol w:w="1170"/>
         <w:gridCol w:w="1800"/>
-        <w:gridCol w:w="1800"/>
+        <w:gridCol w:w="802"/>
+        <w:gridCol w:w="577"/>
+        <w:gridCol w:w="1732"/>
+        <w:gridCol w:w="1580"/>
+        <w:gridCol w:w="1609"/>
       </w:tblGrid>
       <w:tr>
         <w:tc>
           <w:tcPr>
-            <w:tcW w:w="1581" w:type="dxa"/>
-          </w:tcPr>
-          <w:p>
-            <w:pPr>
-              <w:rPr>
-                <w:rFonts w:ascii="Arial" w:hAnsi="Arial" w:cs="Arial"/>
-                <w:sz w:val="20"/>
-              </w:rPr>
-            </w:pPr>
-          </w:p>
-        </w:tc>
-        <w:tc>
-          <w:tcPr>
-            <w:tcW w:w="1857" w:type="dxa"/>
+            <w:tcW w:w="1818" w:type="dxa"/>
+            <w:gridSpan w:val="2"/>
+          </w:tcPr>
+          <w:p>
+            <w:pPr>
+              <w:rPr>
+                <w:rFonts w:ascii="Arial" w:hAnsi="Arial" w:cs="Arial"/>
+                <w:sz w:val="20"/>
+              </w:rPr>
+            </w:pPr>
+          </w:p>
+        </w:tc>
+        <w:tc>
+          <w:tcPr>
+            <w:tcW w:w="1800" w:type="dxa"/>
           </w:tcPr>
           <w:p>
             <w:pPr>
@@ -3285,7 +4171,8 @@
         </w:tc>
         <w:tc>
           <w:tcPr>
-            <w:tcW w:w="1039" w:type="dxa"/>
+            <w:tcW w:w="1379" w:type="dxa"/>
+            <w:gridSpan w:val="2"/>
           </w:tcPr>
           <w:p>
             <w:pPr>
@@ -3305,7 +4192,7 @@
         </w:tc>
         <w:tc>
           <w:tcPr>
-            <w:tcW w:w="1841" w:type="dxa"/>
+            <w:tcW w:w="1732" w:type="dxa"/>
           </w:tcPr>
           <w:p>
             <w:pPr>
@@ -3325,10 +4212,12 @@
         </w:tc>
         <w:tc>
           <w:tcPr>
-            <w:tcW w:w="1800" w:type="dxa"/>
-          </w:tcPr>
-          <w:p>
-            <w:pPr>
+            <w:tcW w:w="1580" w:type="dxa"/>
+          </w:tcPr>
+          <w:p>
+            <w:pPr>
+              <w:ind w:left="-159" w:right="-97"/>
+              <w:jc w:val="center"/>
               <w:rPr>
                 <w:rFonts w:ascii="Arial" w:hAnsi="Arial" w:cs="Arial"/>
                 <w:sz w:val="20"/>
@@ -3361,7 +4250,7 @@
         </w:tc>
         <w:tc>
           <w:tcPr>
-            <w:tcW w:w="1800" w:type="dxa"/>
+            <w:tcW w:w="1609" w:type="dxa"/>
           </w:tcPr>
           <w:p>
             <w:pPr>
@@ -3392,7 +4281,8 @@
       <w:tr>
         <w:tc>
           <w:tcPr>
-            <w:tcW w:w="1581" w:type="dxa"/>
+            <w:tcW w:w="648" w:type="dxa"/>
+            <w:vMerge w:val="restart"/>
           </w:tcPr>
           <w:p>
             <w:pPr>
@@ -3412,10 +4302,31 @@
         </w:tc>
         <w:tc>
           <w:tcPr>
-            <w:tcW w:w="1857" w:type="dxa"/>
-          </w:tcPr>
-          <w:p>
-            <w:pPr>
+            <w:tcW w:w="1170" w:type="dxa"/>
+          </w:tcPr>
+          <w:p>
+            <w:pPr>
+              <w:rPr>
+                <w:rFonts w:ascii="Arial" w:hAnsi="Arial" w:cs="Arial"/>
+                <w:sz w:val="20"/>
+              </w:rPr>
+            </w:pPr>
+            <w:r>
+              <w:rPr>
+                <w:rFonts w:ascii="Arial" w:hAnsi="Arial" w:cs="Arial"/>
+                <w:sz w:val="20"/>
+              </w:rPr>
+              <w:t>scheme 1</w:t>
+            </w:r>
+          </w:p>
+        </w:tc>
+        <w:tc>
+          <w:tcPr>
+            <w:tcW w:w="1800" w:type="dxa"/>
+          </w:tcPr>
+          <w:p>
+            <w:pPr>
+              <w:jc w:val="center"/>
               <w:rPr>
                 <w:rFonts w:ascii="Arial" w:hAnsi="Arial" w:cs="Arial"/>
                 <w:sz w:val="20"/>
@@ -3432,10 +4343,12 @@
         </w:tc>
         <w:tc>
           <w:tcPr>
-            <w:tcW w:w="1039" w:type="dxa"/>
-          </w:tcPr>
-          <w:p>
-            <w:pPr>
+            <w:tcW w:w="1379" w:type="dxa"/>
+            <w:gridSpan w:val="2"/>
+          </w:tcPr>
+          <w:p>
+            <w:pPr>
+              <w:jc w:val="center"/>
               <w:rPr>
                 <w:rFonts w:ascii="Arial" w:hAnsi="Arial" w:cs="Arial"/>
                 <w:sz w:val="20"/>
@@ -3452,10 +4365,11 @@
         </w:tc>
         <w:tc>
           <w:tcPr>
-            <w:tcW w:w="1841" w:type="dxa"/>
-          </w:tcPr>
-          <w:p>
-            <w:pPr>
+            <w:tcW w:w="1732" w:type="dxa"/>
+          </w:tcPr>
+          <w:p>
+            <w:pPr>
+              <w:jc w:val="center"/>
               <w:rPr>
                 <w:rFonts w:ascii="Arial" w:hAnsi="Arial" w:cs="Arial"/>
                 <w:sz w:val="20"/>
@@ -3472,10 +4386,12 @@
         </w:tc>
         <w:tc>
           <w:tcPr>
-            <w:tcW w:w="1800" w:type="dxa"/>
-          </w:tcPr>
-          <w:p>
-            <w:pPr>
+            <w:tcW w:w="1580" w:type="dxa"/>
+          </w:tcPr>
+          <w:p>
+            <w:pPr>
+              <w:ind w:left="-108" w:right="-133"/>
+              <w:jc w:val="center"/>
               <w:rPr>
                 <w:rFonts w:ascii="Arial" w:hAnsi="Arial" w:cs="Arial"/>
                 <w:sz w:val="20"/>
@@ -3492,10 +4408,12 @@
         </w:tc>
         <w:tc>
           <w:tcPr>
-            <w:tcW w:w="1800" w:type="dxa"/>
-          </w:tcPr>
-          <w:p>
-            <w:pPr>
+            <w:tcW w:w="1609" w:type="dxa"/>
+          </w:tcPr>
+          <w:p>
+            <w:pPr>
+              <w:ind w:left="-83" w:right="-108"/>
+              <w:jc w:val="center"/>
               <w:rPr>
                 <w:rFonts w:ascii="Arial" w:hAnsi="Arial" w:cs="Arial"/>
                 <w:sz w:val="20"/>
@@ -3514,50 +4432,67 @@
       <w:tr>
         <w:tc>
           <w:tcPr>
-            <w:tcW w:w="1581" w:type="dxa"/>
-          </w:tcPr>
-          <w:p>
-            <w:pPr>
-              <w:rPr>
-                <w:rFonts w:ascii="Arial" w:hAnsi="Arial" w:cs="Arial"/>
-                <w:sz w:val="20"/>
-              </w:rPr>
-            </w:pPr>
-            <w:r>
-              <w:rPr>
-                <w:rFonts w:ascii="Arial" w:hAnsi="Arial" w:cs="Arial"/>
-                <w:sz w:val="20"/>
-              </w:rPr>
-              <w:t>GC, BAF</w:t>
-            </w:r>
-          </w:p>
-        </w:tc>
-        <w:tc>
-          <w:tcPr>
-            <w:tcW w:w="1857" w:type="dxa"/>
-          </w:tcPr>
-          <w:p>
-            <w:pPr>
-              <w:rPr>
-                <w:rFonts w:ascii="Arial" w:hAnsi="Arial" w:cs="Arial"/>
-                <w:sz w:val="20"/>
-              </w:rPr>
-            </w:pPr>
-            <w:r>
-              <w:rPr>
-                <w:rFonts w:ascii="Arial" w:hAnsi="Arial" w:cs="Arial"/>
-                <w:sz w:val="20"/>
-              </w:rPr>
-              <w:t>0.0000 ~ 1.0000</w:t>
-            </w:r>
-          </w:p>
-        </w:tc>
-        <w:tc>
-          <w:tcPr>
-            <w:tcW w:w="1039" w:type="dxa"/>
-          </w:tcPr>
-          <w:p>
-            <w:pPr>
+            <w:tcW w:w="648" w:type="dxa"/>
+            <w:vMerge/>
+          </w:tcPr>
+          <w:p>
+            <w:pPr>
+              <w:rPr>
+                <w:rFonts w:ascii="Arial" w:hAnsi="Arial" w:cs="Arial"/>
+                <w:sz w:val="20"/>
+              </w:rPr>
+            </w:pPr>
+          </w:p>
+        </w:tc>
+        <w:tc>
+          <w:tcPr>
+            <w:tcW w:w="1170" w:type="dxa"/>
+          </w:tcPr>
+          <w:p>
+            <w:pPr>
+              <w:rPr>
+                <w:rFonts w:ascii="Arial" w:hAnsi="Arial" w:cs="Arial"/>
+                <w:sz w:val="20"/>
+              </w:rPr>
+            </w:pPr>
+            <w:r>
+              <w:rPr>
+                <w:rFonts w:ascii="Arial" w:hAnsi="Arial" w:cs="Arial"/>
+                <w:sz w:val="20"/>
+              </w:rPr>
+              <w:t>scheme 2</w:t>
+            </w:r>
+          </w:p>
+        </w:tc>
+        <w:tc>
+          <w:tcPr>
+            <w:tcW w:w="1800" w:type="dxa"/>
+          </w:tcPr>
+          <w:p>
+            <w:pPr>
+              <w:jc w:val="center"/>
+              <w:rPr>
+                <w:rFonts w:ascii="Arial" w:hAnsi="Arial" w:cs="Arial"/>
+                <w:sz w:val="20"/>
+              </w:rPr>
+            </w:pPr>
+            <w:r>
+              <w:rPr>
+                <w:rFonts w:ascii="Arial" w:hAnsi="Arial" w:cs="Arial"/>
+                <w:sz w:val="20"/>
+              </w:rPr>
+              <w:t>-6.272 ~ 230.791</w:t>
+            </w:r>
+          </w:p>
+        </w:tc>
+        <w:tc>
+          <w:tcPr>
+            <w:tcW w:w="1379" w:type="dxa"/>
+            <w:gridSpan w:val="2"/>
+          </w:tcPr>
+          <w:p>
+            <w:pPr>
+              <w:jc w:val="center"/>
               <w:rPr>
                 <w:rFonts w:ascii="Arial" w:hAnsi="Arial" w:cs="Arial"/>
                 <w:sz w:val="20"/>
@@ -3574,61 +4509,130 @@
         </w:tc>
         <w:tc>
           <w:tcPr>
-            <w:tcW w:w="1841" w:type="dxa"/>
-          </w:tcPr>
-          <w:p>
-            <w:pPr>
-              <w:rPr>
-                <w:rFonts w:ascii="Arial" w:hAnsi="Arial" w:cs="Arial"/>
-                <w:sz w:val="20"/>
-              </w:rPr>
-            </w:pPr>
-            <w:r>
-              <w:rPr>
-                <w:rFonts w:ascii="Arial" w:hAnsi="Arial" w:cs="Arial"/>
-                <w:sz w:val="20"/>
-              </w:rPr>
-              <w:t>0.0000 ~ 1.0000</w:t>
-            </w:r>
-          </w:p>
-        </w:tc>
-        <w:tc>
-          <w:tcPr>
-            <w:tcW w:w="1800" w:type="dxa"/>
-          </w:tcPr>
-          <w:p>
-            <w:pPr>
-              <w:rPr>
-                <w:rFonts w:ascii="Arial" w:hAnsi="Arial" w:cs="Arial"/>
-                <w:sz w:val="20"/>
-              </w:rPr>
-            </w:pPr>
-            <w:r>
-              <w:rPr>
-                <w:rFonts w:ascii="Arial" w:hAnsi="Arial" w:cs="Arial"/>
-                <w:sz w:val="20"/>
-              </w:rPr>
-              <w:t>N/A</w:t>
-            </w:r>
-          </w:p>
-        </w:tc>
-        <w:tc>
-          <w:tcPr>
-            <w:tcW w:w="1800" w:type="dxa"/>
-          </w:tcPr>
-          <w:p>
-            <w:pPr>
-              <w:rPr>
-                <w:rFonts w:ascii="Arial" w:hAnsi="Arial" w:cs="Arial"/>
-                <w:sz w:val="20"/>
-              </w:rPr>
-            </w:pPr>
-            <w:r>
-              <w:rPr>
-                <w:rFonts w:ascii="Arial" w:hAnsi="Arial" w:cs="Arial"/>
-                <w:sz w:val="20"/>
-              </w:rPr>
-              <w:t>1.0002 {39, 18}</w:t>
+            <w:tcW w:w="1732" w:type="dxa"/>
+          </w:tcPr>
+          <w:p>
+            <w:pPr>
+              <w:ind w:left="-47" w:right="-57"/>
+              <w:jc w:val="center"/>
+              <w:rPr>
+                <w:rFonts w:ascii="Arial" w:hAnsi="Arial" w:cs="Arial"/>
+                <w:sz w:val="20"/>
+              </w:rPr>
+            </w:pPr>
+            <w:r>
+              <w:rPr>
+                <w:rFonts w:ascii="Arial" w:hAnsi="Arial" w:cs="Arial"/>
+                <w:sz w:val="20"/>
+              </w:rPr>
+              <w:t>-32.76</w:t>
+            </w:r>
+            <w:r>
+              <w:rPr>
+                <w:rFonts w:ascii="Arial" w:hAnsi="Arial" w:cs="Arial"/>
+                <w:sz w:val="20"/>
+              </w:rPr>
+              <w:t>5</w:t>
+            </w:r>
+            <w:r>
+              <w:rPr>
+                <w:rFonts w:ascii="Arial" w:hAnsi="Arial" w:cs="Arial"/>
+                <w:sz w:val="20"/>
+              </w:rPr>
+              <w:t xml:space="preserve"> ~ 32.76</w:t>
+            </w:r>
+            <w:r>
+              <w:rPr>
+                <w:rFonts w:ascii="Arial" w:hAnsi="Arial" w:cs="Arial"/>
+                <w:sz w:val="20"/>
+              </w:rPr>
+              <w:t>7</w:t>
+            </w:r>
+          </w:p>
+        </w:tc>
+        <w:tc>
+          <w:tcPr>
+            <w:tcW w:w="1580" w:type="dxa"/>
+          </w:tcPr>
+          <w:p>
+            <w:pPr>
+              <w:ind w:left="-108" w:right="-133"/>
+              <w:jc w:val="center"/>
+              <w:rPr>
+                <w:rFonts w:ascii="Arial" w:hAnsi="Arial" w:cs="Arial"/>
+                <w:sz w:val="20"/>
+              </w:rPr>
+            </w:pPr>
+            <w:r>
+              <w:rPr>
+                <w:rFonts w:ascii="Arial" w:hAnsi="Arial" w:cs="Arial"/>
+                <w:sz w:val="20"/>
+              </w:rPr>
+              <w:t>-32</w:t>
+            </w:r>
+            <w:r>
+              <w:rPr>
+                <w:rFonts w:ascii="Arial" w:hAnsi="Arial" w:cs="Arial"/>
+                <w:sz w:val="20"/>
+              </w:rPr>
+              <w:t>.</w:t>
+            </w:r>
+            <w:r>
+              <w:rPr>
+                <w:rFonts w:ascii="Arial" w:hAnsi="Arial" w:cs="Arial"/>
+                <w:sz w:val="20"/>
+              </w:rPr>
+              <w:t>676</w:t>
+            </w:r>
+            <w:r>
+              <w:rPr>
+                <w:rFonts w:ascii="Arial" w:hAnsi="Arial" w:cs="Arial"/>
+                <w:sz w:val="20"/>
+              </w:rPr>
+              <w:t xml:space="preserve"> {255,254}</w:t>
+            </w:r>
+          </w:p>
+        </w:tc>
+        <w:tc>
+          <w:tcPr>
+            <w:tcW w:w="1609" w:type="dxa"/>
+          </w:tcPr>
+          <w:p>
+            <w:pPr>
+              <w:ind w:left="-119" w:right="-108"/>
+              <w:jc w:val="center"/>
+              <w:rPr>
+                <w:rFonts w:ascii="Arial" w:hAnsi="Arial" w:cs="Arial"/>
+                <w:sz w:val="20"/>
+              </w:rPr>
+            </w:pPr>
+            <w:r>
+              <w:rPr>
+                <w:rFonts w:ascii="Arial" w:hAnsi="Arial" w:cs="Arial"/>
+                <w:sz w:val="20"/>
+              </w:rPr>
+              <w:t>-32</w:t>
+            </w:r>
+            <w:r>
+              <w:rPr>
+                <w:rFonts w:ascii="Arial" w:hAnsi="Arial" w:cs="Arial"/>
+                <w:sz w:val="20"/>
+              </w:rPr>
+              <w:t>.</w:t>
+            </w:r>
+            <w:r>
+              <w:rPr>
+                <w:rFonts w:ascii="Arial" w:hAnsi="Arial" w:cs="Arial"/>
+                <w:sz w:val="20"/>
+              </w:rPr>
+              <w:t>677</w:t>
+            </w:r>
+            <w:r>
+              <w:rPr>
+                <w:rFonts w:ascii="Arial" w:hAnsi="Arial" w:cs="Arial"/>
+                <w:sz w:val="20"/>
+              </w:rPr>
+              <w:t xml:space="preserve"> {255,255}</w:t>
             </w:r>
           </w:p>
         </w:tc>
@@ -3636,83 +4640,22 @@
       <w:tr>
         <w:tc>
           <w:tcPr>
-            <w:tcW w:w="1581" w:type="dxa"/>
-          </w:tcPr>
-          <w:p>
-            <w:pPr>
-              <w:rPr>
-                <w:rFonts w:ascii="Arial" w:hAnsi="Arial" w:cs="Arial"/>
-                <w:sz w:val="20"/>
-              </w:rPr>
-            </w:pPr>
-            <w:r>
-              <w:rPr>
-                <w:rFonts w:ascii="Arial" w:hAnsi="Arial" w:cs="Arial"/>
-                <w:sz w:val="20"/>
-              </w:rPr>
-              <w:t>LRR</w:t>
-            </w:r>
-          </w:p>
-        </w:tc>
-        <w:tc>
-          <w:tcPr>
-            <w:tcW w:w="1857" w:type="dxa"/>
-          </w:tcPr>
-          <w:p>
-            <w:pPr>
-              <w:ind w:left="-51" w:right="-113"/>
-              <w:rPr>
-                <w:rFonts w:ascii="Arial" w:hAnsi="Arial" w:cs="Arial"/>
-                <w:sz w:val="20"/>
-              </w:rPr>
-            </w:pPr>
-            <w:r>
-              <w:rPr>
-                <w:rFonts w:ascii="Arial" w:hAnsi="Arial" w:cs="Arial"/>
-                <w:sz w:val="20"/>
-              </w:rPr>
-              <w:t>-19.1824 ~ 13.5227</w:t>
-            </w:r>
-          </w:p>
-        </w:tc>
-        <w:tc>
-          <w:tcPr>
-            <w:tcW w:w="1039" w:type="dxa"/>
-          </w:tcPr>
-          <w:p>
-            <w:pPr>
-              <w:rPr>
-                <w:rFonts w:ascii="Arial" w:hAnsi="Arial" w:cs="Arial"/>
-                <w:sz w:val="20"/>
-              </w:rPr>
-            </w:pPr>
-            <w:r>
-              <w:rPr>
-                <w:rFonts w:ascii="Arial" w:hAnsi="Arial" w:cs="Arial"/>
-                <w:sz w:val="20"/>
-              </w:rPr>
-              <w:t>18 bits</w:t>
-            </w:r>
-          </w:p>
-        </w:tc>
-        <w:tc>
-          <w:tcPr>
-            <w:tcW w:w="1841" w:type="dxa"/>
-          </w:tcPr>
-          <w:p>
-            <w:pPr>
-              <w:ind w:left="-67" w:right="-108"/>
-              <w:rPr>
-                <w:rFonts w:ascii="Arial" w:hAnsi="Arial" w:cs="Arial"/>
-                <w:sz w:val="20"/>
-              </w:rPr>
-            </w:pPr>
-            <w:r>
-              <w:rPr>
-                <w:rFonts w:ascii="Arial" w:hAnsi="Arial" w:cs="Arial"/>
-                <w:sz w:val="20"/>
-              </w:rPr>
-              <w:t>-13.1070 ~ 13.1071</w:t>
+            <w:tcW w:w="1818" w:type="dxa"/>
+            <w:gridSpan w:val="2"/>
+          </w:tcPr>
+          <w:p>
+            <w:pPr>
+              <w:rPr>
+                <w:rFonts w:ascii="Arial" w:hAnsi="Arial" w:cs="Arial"/>
+                <w:sz w:val="20"/>
+              </w:rPr>
+            </w:pPr>
+            <w:r>
+              <w:rPr>
+                <w:rFonts w:ascii="Arial" w:hAnsi="Arial" w:cs="Arial"/>
+                <w:sz w:val="20"/>
+              </w:rPr>
+              <w:t>GC, BAF</w:t>
             </w:r>
           </w:p>
         </w:tc>
@@ -3722,37 +4665,103 @@
           </w:tcPr>
           <w:p>
             <w:pPr>
-              <w:rPr>
-                <w:rFonts w:ascii="Arial" w:hAnsi="Arial" w:cs="Arial"/>
-                <w:sz w:val="20"/>
-              </w:rPr>
-            </w:pPr>
-            <w:r>
-              <w:rPr>
-                <w:rFonts w:ascii="Arial" w:hAnsi="Arial" w:cs="Arial"/>
-                <w:sz w:val="20"/>
-              </w:rPr>
-              <w:t>-13.1071 {2, 0, 1}</w:t>
-            </w:r>
-          </w:p>
-        </w:tc>
-        <w:tc>
-          <w:tcPr>
-            <w:tcW w:w="1800" w:type="dxa"/>
-          </w:tcPr>
-          <w:p>
-            <w:pPr>
-              <w:rPr>
-                <w:rFonts w:ascii="Arial" w:hAnsi="Arial" w:cs="Arial"/>
-                <w:sz w:val="20"/>
-              </w:rPr>
-            </w:pPr>
-            <w:r>
-              <w:rPr>
-                <w:rFonts w:ascii="Arial" w:hAnsi="Arial" w:cs="Arial"/>
-                <w:sz w:val="20"/>
-              </w:rPr>
-              <w:t>-13.1072 {2, 0, 0}</w:t>
+              <w:jc w:val="center"/>
+              <w:rPr>
+                <w:rFonts w:ascii="Arial" w:hAnsi="Arial" w:cs="Arial"/>
+                <w:sz w:val="20"/>
+              </w:rPr>
+            </w:pPr>
+            <w:r>
+              <w:rPr>
+                <w:rFonts w:ascii="Arial" w:hAnsi="Arial" w:cs="Arial"/>
+                <w:sz w:val="20"/>
+              </w:rPr>
+              <w:t>0.0000 ~ 1.0000</w:t>
+            </w:r>
+          </w:p>
+        </w:tc>
+        <w:tc>
+          <w:tcPr>
+            <w:tcW w:w="1379" w:type="dxa"/>
+            <w:gridSpan w:val="2"/>
+          </w:tcPr>
+          <w:p>
+            <w:pPr>
+              <w:jc w:val="center"/>
+              <w:rPr>
+                <w:rFonts w:ascii="Arial" w:hAnsi="Arial" w:cs="Arial"/>
+                <w:sz w:val="20"/>
+              </w:rPr>
+            </w:pPr>
+            <w:r>
+              <w:rPr>
+                <w:rFonts w:ascii="Arial" w:hAnsi="Arial" w:cs="Arial"/>
+                <w:sz w:val="20"/>
+              </w:rPr>
+              <w:t>2 bytes</w:t>
+            </w:r>
+          </w:p>
+        </w:tc>
+        <w:tc>
+          <w:tcPr>
+            <w:tcW w:w="1732" w:type="dxa"/>
+          </w:tcPr>
+          <w:p>
+            <w:pPr>
+              <w:jc w:val="center"/>
+              <w:rPr>
+                <w:rFonts w:ascii="Arial" w:hAnsi="Arial" w:cs="Arial"/>
+                <w:sz w:val="20"/>
+              </w:rPr>
+            </w:pPr>
+            <w:r>
+              <w:rPr>
+                <w:rFonts w:ascii="Arial" w:hAnsi="Arial" w:cs="Arial"/>
+                <w:sz w:val="20"/>
+              </w:rPr>
+              <w:t>0.0000 ~ 1.0000</w:t>
+            </w:r>
+          </w:p>
+        </w:tc>
+        <w:tc>
+          <w:tcPr>
+            <w:tcW w:w="1580" w:type="dxa"/>
+          </w:tcPr>
+          <w:p>
+            <w:pPr>
+              <w:jc w:val="center"/>
+              <w:rPr>
+                <w:rFonts w:ascii="Arial" w:hAnsi="Arial" w:cs="Arial"/>
+                <w:sz w:val="20"/>
+              </w:rPr>
+            </w:pPr>
+            <w:r>
+              <w:rPr>
+                <w:rFonts w:ascii="Arial" w:hAnsi="Arial" w:cs="Arial"/>
+                <w:sz w:val="20"/>
+              </w:rPr>
+              <w:t>N/A</w:t>
+            </w:r>
+          </w:p>
+        </w:tc>
+        <w:tc>
+          <w:tcPr>
+            <w:tcW w:w="1609" w:type="dxa"/>
+          </w:tcPr>
+          <w:p>
+            <w:pPr>
+              <w:jc w:val="center"/>
+              <w:rPr>
+                <w:rFonts w:ascii="Arial" w:hAnsi="Arial" w:cs="Arial"/>
+                <w:sz w:val="20"/>
+              </w:rPr>
+            </w:pPr>
+            <w:r>
+              <w:rPr>
+                <w:rFonts w:ascii="Arial" w:hAnsi="Arial" w:cs="Arial"/>
+                <w:sz w:val="20"/>
+              </w:rPr>
+              <w:t>1.0002 {39, 18}</w:t>
             </w:r>
           </w:p>
         </w:tc>
@@ -3760,81 +4769,22 @@
       <w:tr>
         <w:tc>
           <w:tcPr>
-            <w:tcW w:w="1581" w:type="dxa"/>
-          </w:tcPr>
-          <w:p>
-            <w:pPr>
-              <w:rPr>
-                <w:rFonts w:ascii="Arial" w:hAnsi="Arial" w:cs="Arial"/>
-                <w:sz w:val="20"/>
-              </w:rPr>
-            </w:pPr>
-            <w:r>
-              <w:rPr>
-                <w:rFonts w:ascii="Arial" w:hAnsi="Arial" w:cs="Arial"/>
-                <w:sz w:val="20"/>
-              </w:rPr>
-              <w:t>AB Genotypes</w:t>
-            </w:r>
-          </w:p>
-        </w:tc>
-        <w:tc>
-          <w:tcPr>
-            <w:tcW w:w="1857" w:type="dxa"/>
-          </w:tcPr>
-          <w:p>
-            <w:pPr>
-              <w:rPr>
-                <w:rFonts w:ascii="Arial" w:hAnsi="Arial" w:cs="Arial"/>
-                <w:sz w:val="20"/>
-              </w:rPr>
-            </w:pPr>
-            <w:r>
-              <w:rPr>
-                <w:rFonts w:ascii="Arial" w:hAnsi="Arial" w:cs="Arial"/>
-                <w:sz w:val="20"/>
-              </w:rPr>
-              <w:t>0 ~ 3, or -1 ~2</w:t>
-            </w:r>
-          </w:p>
-        </w:tc>
-        <w:tc>
-          <w:tcPr>
-            <w:tcW w:w="1039" w:type="dxa"/>
-          </w:tcPr>
-          <w:p>
-            <w:pPr>
-              <w:rPr>
-                <w:rFonts w:ascii="Arial" w:hAnsi="Arial" w:cs="Arial"/>
-                <w:sz w:val="20"/>
-              </w:rPr>
-            </w:pPr>
-            <w:r>
-              <w:rPr>
-                <w:rFonts w:ascii="Arial" w:hAnsi="Arial" w:cs="Arial"/>
-                <w:sz w:val="20"/>
-              </w:rPr>
-              <w:t>3 bit</w:t>
-            </w:r>
-          </w:p>
-        </w:tc>
-        <w:tc>
-          <w:tcPr>
-            <w:tcW w:w="1841" w:type="dxa"/>
-          </w:tcPr>
-          <w:p>
-            <w:pPr>
-              <w:rPr>
-                <w:rFonts w:ascii="Arial" w:hAnsi="Arial" w:cs="Arial"/>
-                <w:sz w:val="20"/>
-              </w:rPr>
-            </w:pPr>
-            <w:r>
-              <w:rPr>
-                <w:rFonts w:ascii="Arial" w:hAnsi="Arial" w:cs="Arial"/>
-                <w:sz w:val="20"/>
-              </w:rPr>
-              <w:t>-1 ~ 3</w:t>
+            <w:tcW w:w="1818" w:type="dxa"/>
+            <w:gridSpan w:val="2"/>
+          </w:tcPr>
+          <w:p>
+            <w:pPr>
+              <w:rPr>
+                <w:rFonts w:ascii="Arial" w:hAnsi="Arial" w:cs="Arial"/>
+                <w:sz w:val="20"/>
+              </w:rPr>
+            </w:pPr>
+            <w:r>
+              <w:rPr>
+                <w:rFonts w:ascii="Arial" w:hAnsi="Arial" w:cs="Arial"/>
+                <w:sz w:val="20"/>
+              </w:rPr>
+              <w:t>LRR</w:t>
             </w:r>
           </w:p>
         </w:tc>
@@ -3844,30 +4794,122 @@
           </w:tcPr>
           <w:p>
             <w:pPr>
-              <w:rPr>
-                <w:rFonts w:ascii="Arial" w:hAnsi="Arial" w:cs="Arial"/>
-                <w:sz w:val="20"/>
-              </w:rPr>
-            </w:pPr>
-          </w:p>
-        </w:tc>
-        <w:tc>
-          <w:tcPr>
-            <w:tcW w:w="1800" w:type="dxa"/>
-          </w:tcPr>
-          <w:p>
-            <w:pPr>
-              <w:rPr>
-                <w:rFonts w:ascii="Arial" w:hAnsi="Arial" w:cs="Arial"/>
-                <w:sz w:val="20"/>
-              </w:rPr>
-            </w:pPr>
-            <w:r>
-              <w:rPr>
-                <w:rFonts w:ascii="Arial" w:hAnsi="Arial" w:cs="Arial"/>
-                <w:sz w:val="20"/>
-              </w:rPr>
-              <w:t>N/A</w:t>
+              <w:ind w:left="-108" w:right="-108"/>
+              <w:jc w:val="center"/>
+              <w:rPr>
+                <w:rFonts w:ascii="Arial" w:hAnsi="Arial" w:cs="Arial"/>
+                <w:sz w:val="20"/>
+              </w:rPr>
+            </w:pPr>
+            <w:r>
+              <w:rPr>
+                <w:rFonts w:ascii="Arial" w:hAnsi="Arial" w:cs="Arial"/>
+                <w:sz w:val="20"/>
+              </w:rPr>
+              <w:t>-19.1824 ~ 13.5227</w:t>
+            </w:r>
+          </w:p>
+        </w:tc>
+        <w:tc>
+          <w:tcPr>
+            <w:tcW w:w="1379" w:type="dxa"/>
+            <w:gridSpan w:val="2"/>
+          </w:tcPr>
+          <w:p>
+            <w:pPr>
+              <w:ind w:left="-91" w:right="-92"/>
+              <w:jc w:val="center"/>
+              <w:rPr>
+                <w:rFonts w:ascii="Arial" w:hAnsi="Arial" w:cs="Arial"/>
+                <w:sz w:val="20"/>
+              </w:rPr>
+            </w:pPr>
+            <w:r>
+              <w:rPr>
+                <w:rFonts w:ascii="Arial" w:hAnsi="Arial" w:cs="Arial"/>
+                <w:sz w:val="20"/>
+              </w:rPr>
+              <w:t>3bytes(</w:t>
+            </w:r>
+            <w:r>
+              <w:rPr>
+                <w:rFonts w:ascii="Arial" w:hAnsi="Arial" w:cs="Arial"/>
+                <w:sz w:val="20"/>
+              </w:rPr>
+              <w:t>18bits</w:t>
+            </w:r>
+            <w:r>
+              <w:rPr>
+                <w:rFonts w:ascii="Arial" w:hAnsi="Arial" w:cs="Arial"/>
+                <w:sz w:val="20"/>
+              </w:rPr>
+              <w:t>)</w:t>
+            </w:r>
+          </w:p>
+        </w:tc>
+        <w:tc>
+          <w:tcPr>
+            <w:tcW w:w="1732" w:type="dxa"/>
+          </w:tcPr>
+          <w:p>
+            <w:pPr>
+              <w:ind w:left="-131" w:right="-108"/>
+              <w:jc w:val="center"/>
+              <w:rPr>
+                <w:rFonts w:ascii="Arial" w:hAnsi="Arial" w:cs="Arial"/>
+                <w:sz w:val="20"/>
+              </w:rPr>
+            </w:pPr>
+            <w:r>
+              <w:rPr>
+                <w:rFonts w:ascii="Arial" w:hAnsi="Arial" w:cs="Arial"/>
+                <w:sz w:val="20"/>
+              </w:rPr>
+              <w:t>-13.1070 ~ 13.1071</w:t>
+            </w:r>
+          </w:p>
+        </w:tc>
+        <w:tc>
+          <w:tcPr>
+            <w:tcW w:w="1580" w:type="dxa"/>
+          </w:tcPr>
+          <w:p>
+            <w:pPr>
+              <w:ind w:left="-108" w:right="-127"/>
+              <w:jc w:val="center"/>
+              <w:rPr>
+                <w:rFonts w:ascii="Arial" w:hAnsi="Arial" w:cs="Arial"/>
+                <w:sz w:val="20"/>
+              </w:rPr>
+            </w:pPr>
+            <w:r>
+              <w:rPr>
+                <w:rFonts w:ascii="Arial" w:hAnsi="Arial" w:cs="Arial"/>
+                <w:sz w:val="20"/>
+              </w:rPr>
+              <w:t>-13.1071 {2, 0, 1}</w:t>
+            </w:r>
+          </w:p>
+        </w:tc>
+        <w:tc>
+          <w:tcPr>
+            <w:tcW w:w="1609" w:type="dxa"/>
+          </w:tcPr>
+          <w:p>
+            <w:pPr>
+              <w:ind w:left="-89" w:right="-108"/>
+              <w:jc w:val="center"/>
+              <w:rPr>
+                <w:rFonts w:ascii="Arial" w:hAnsi="Arial" w:cs="Arial"/>
+                <w:sz w:val="20"/>
+              </w:rPr>
+            </w:pPr>
+            <w:r>
+              <w:rPr>
+                <w:rFonts w:ascii="Arial" w:hAnsi="Arial" w:cs="Arial"/>
+                <w:sz w:val="20"/>
+              </w:rPr>
+              <w:t>-13.1072 {2, 0, 0}</w:t>
             </w:r>
           </w:p>
         </w:tc>
@@ -3875,30 +4917,198 @@
       <w:tr>
         <w:tc>
           <w:tcPr>
-            <w:tcW w:w="1581" w:type="dxa"/>
-          </w:tcPr>
-          <w:p>
-            <w:pPr>
-              <w:rPr>
-                <w:rFonts w:ascii="Arial" w:hAnsi="Arial" w:cs="Arial"/>
-                <w:sz w:val="20"/>
-              </w:rPr>
-            </w:pPr>
-            <w:r>
-              <w:rPr>
-                <w:rFonts w:ascii="Arial" w:hAnsi="Arial" w:cs="Arial"/>
-                <w:sz w:val="20"/>
-              </w:rPr>
-              <w:t>Forward Genotypes</w:t>
-            </w:r>
-          </w:p>
-        </w:tc>
-        <w:tc>
-          <w:tcPr>
-            <w:tcW w:w="1857" w:type="dxa"/>
-          </w:tcPr>
-          <w:p>
-            <w:pPr>
+            <w:tcW w:w="1818" w:type="dxa"/>
+            <w:gridSpan w:val="2"/>
+          </w:tcPr>
+          <w:p>
+            <w:pPr>
+              <w:rPr>
+                <w:rFonts w:ascii="Arial" w:hAnsi="Arial" w:cs="Arial"/>
+                <w:sz w:val="20"/>
+              </w:rPr>
+            </w:pPr>
+            <w:r>
+              <w:rPr>
+                <w:rFonts w:ascii="Arial" w:hAnsi="Arial" w:cs="Arial"/>
+                <w:sz w:val="20"/>
+              </w:rPr>
+              <w:t>Genotype</w:t>
+            </w:r>
+            <w:r>
+              <w:rPr>
+                <w:rFonts w:ascii="Arial" w:hAnsi="Arial" w:cs="Arial"/>
+                <w:sz w:val="20"/>
+              </w:rPr>
+              <w:t>(AB)</w:t>
+            </w:r>
+          </w:p>
+        </w:tc>
+        <w:tc>
+          <w:tcPr>
+            <w:tcW w:w="1800" w:type="dxa"/>
+          </w:tcPr>
+          <w:p>
+            <w:pPr>
+              <w:jc w:val="center"/>
+              <w:rPr>
+                <w:rFonts w:ascii="Arial" w:hAnsi="Arial" w:cs="Arial"/>
+                <w:sz w:val="20"/>
+              </w:rPr>
+            </w:pPr>
+            <w:r>
+              <w:rPr>
+                <w:rFonts w:ascii="Arial" w:hAnsi="Arial" w:cs="Arial"/>
+                <w:sz w:val="20"/>
+              </w:rPr>
+              <w:t>0 ~ 3, or -1 ~2</w:t>
+            </w:r>
+          </w:p>
+        </w:tc>
+        <w:tc>
+          <w:tcPr>
+            <w:tcW w:w="802" w:type="dxa"/>
+            <w:vMerge w:val="restart"/>
+          </w:tcPr>
+          <w:p>
+            <w:pPr>
+              <w:jc w:val="center"/>
+              <w:rPr>
+                <w:rFonts w:ascii="Arial" w:hAnsi="Arial" w:cs="Arial"/>
+                <w:sz w:val="20"/>
+              </w:rPr>
+            </w:pPr>
+            <w:r>
+              <w:rPr>
+                <w:rFonts w:ascii="Arial" w:hAnsi="Arial" w:cs="Arial"/>
+                <w:sz w:val="20"/>
+              </w:rPr>
+              <w:t>1 byte</w:t>
+            </w:r>
+          </w:p>
+        </w:tc>
+        <w:tc>
+          <w:tcPr>
+            <w:tcW w:w="577" w:type="dxa"/>
+          </w:tcPr>
+          <w:p>
+            <w:pPr>
+              <w:ind w:left="-146" w:right="-92"/>
+              <w:jc w:val="center"/>
+              <w:rPr>
+                <w:rFonts w:ascii="Arial" w:hAnsi="Arial" w:cs="Arial"/>
+                <w:sz w:val="20"/>
+              </w:rPr>
+            </w:pPr>
+            <w:r>
+              <w:rPr>
+                <w:rFonts w:ascii="Arial" w:hAnsi="Arial" w:cs="Arial"/>
+                <w:sz w:val="20"/>
+              </w:rPr>
+              <w:t>3 bit</w:t>
+            </w:r>
+          </w:p>
+        </w:tc>
+        <w:tc>
+          <w:tcPr>
+            <w:tcW w:w="1732" w:type="dxa"/>
+          </w:tcPr>
+          <w:p>
+            <w:pPr>
+              <w:jc w:val="center"/>
+              <w:rPr>
+                <w:rFonts w:ascii="Arial" w:hAnsi="Arial" w:cs="Arial"/>
+                <w:sz w:val="20"/>
+              </w:rPr>
+            </w:pPr>
+            <w:r>
+              <w:rPr>
+                <w:rFonts w:ascii="Arial" w:hAnsi="Arial" w:cs="Arial"/>
+                <w:sz w:val="20"/>
+              </w:rPr>
+              <w:t>-1 ~ 3</w:t>
+            </w:r>
+          </w:p>
+        </w:tc>
+        <w:tc>
+          <w:tcPr>
+            <w:tcW w:w="1580" w:type="dxa"/>
+          </w:tcPr>
+          <w:p>
+            <w:pPr>
+              <w:jc w:val="center"/>
+              <w:rPr>
+                <w:rFonts w:ascii="Arial" w:hAnsi="Arial" w:cs="Arial"/>
+                <w:sz w:val="20"/>
+              </w:rPr>
+            </w:pPr>
+          </w:p>
+        </w:tc>
+        <w:tc>
+          <w:tcPr>
+            <w:tcW w:w="1609" w:type="dxa"/>
+          </w:tcPr>
+          <w:p>
+            <w:pPr>
+              <w:jc w:val="center"/>
+              <w:rPr>
+                <w:rFonts w:ascii="Arial" w:hAnsi="Arial" w:cs="Arial"/>
+                <w:sz w:val="20"/>
+              </w:rPr>
+            </w:pPr>
+            <w:r>
+              <w:rPr>
+                <w:rFonts w:ascii="Arial" w:hAnsi="Arial" w:cs="Arial"/>
+                <w:sz w:val="20"/>
+              </w:rPr>
+              <w:t>N/A</w:t>
+            </w:r>
+          </w:p>
+        </w:tc>
+      </w:tr>
+      <w:tr>
+        <w:tc>
+          <w:tcPr>
+            <w:tcW w:w="1818" w:type="dxa"/>
+            <w:gridSpan w:val="2"/>
+          </w:tcPr>
+          <w:p>
+            <w:pPr>
+              <w:ind w:left="-90" w:right="-66"/>
+              <w:rPr>
+                <w:rFonts w:ascii="Arial" w:hAnsi="Arial" w:cs="Arial"/>
+                <w:sz w:val="20"/>
+              </w:rPr>
+            </w:pPr>
+            <w:r>
+              <w:rPr>
+                <w:rFonts w:ascii="Arial" w:hAnsi="Arial" w:cs="Arial"/>
+                <w:sz w:val="20"/>
+              </w:rPr>
+              <w:t>Genotype(</w:t>
+            </w:r>
+            <w:r>
+              <w:rPr>
+                <w:rFonts w:ascii="Arial" w:hAnsi="Arial" w:cs="Arial"/>
+                <w:sz w:val="20"/>
+              </w:rPr>
+              <w:t>Forward</w:t>
+            </w:r>
+            <w:r>
+              <w:rPr>
+                <w:rFonts w:ascii="Arial" w:hAnsi="Arial" w:cs="Arial"/>
+                <w:sz w:val="20"/>
+              </w:rPr>
+              <w:t>)</w:t>
+            </w:r>
+          </w:p>
+        </w:tc>
+        <w:tc>
+          <w:tcPr>
+            <w:tcW w:w="1800" w:type="dxa"/>
+          </w:tcPr>
+          <w:p>
+            <w:pPr>
+              <w:jc w:val="center"/>
               <w:rPr>
                 <w:rFonts w:ascii="Arial" w:hAnsi="Arial" w:cs="Arial"/>
                 <w:sz w:val="20"/>
@@ -3915,10 +5125,27 @@
         </w:tc>
         <w:tc>
           <w:tcPr>
-            <w:tcW w:w="1039" w:type="dxa"/>
-          </w:tcPr>
-          <w:p>
-            <w:pPr>
+            <w:tcW w:w="802" w:type="dxa"/>
+            <w:vMerge/>
+          </w:tcPr>
+          <w:p>
+            <w:pPr>
+              <w:jc w:val="center"/>
+              <w:rPr>
+                <w:rFonts w:ascii="Arial" w:hAnsi="Arial" w:cs="Arial"/>
+                <w:sz w:val="20"/>
+              </w:rPr>
+            </w:pPr>
+          </w:p>
+        </w:tc>
+        <w:tc>
+          <w:tcPr>
+            <w:tcW w:w="577" w:type="dxa"/>
+          </w:tcPr>
+          <w:p>
+            <w:pPr>
+              <w:ind w:left="-146" w:right="-182"/>
+              <w:jc w:val="center"/>
               <w:rPr>
                 <w:rFonts w:ascii="Arial" w:hAnsi="Arial" w:cs="Arial"/>
                 <w:sz w:val="20"/>
@@ -3935,10 +5162,11 @@
         </w:tc>
         <w:tc>
           <w:tcPr>
-            <w:tcW w:w="1841" w:type="dxa"/>
-          </w:tcPr>
-          <w:p>
-            <w:pPr>
+            <w:tcW w:w="1732" w:type="dxa"/>
+          </w:tcPr>
+          <w:p>
+            <w:pPr>
+              <w:jc w:val="center"/>
               <w:rPr>
                 <w:rFonts w:ascii="Arial" w:hAnsi="Arial" w:cs="Arial"/>
                 <w:sz w:val="20"/>
@@ -3955,10 +5183,11 @@
         </w:tc>
         <w:tc>
           <w:tcPr>
-            <w:tcW w:w="1800" w:type="dxa"/>
-          </w:tcPr>
-          <w:p>
-            <w:pPr>
+            <w:tcW w:w="1580" w:type="dxa"/>
+          </w:tcPr>
+          <w:p>
+            <w:pPr>
+              <w:jc w:val="center"/>
               <w:rPr>
                 <w:rFonts w:ascii="Arial" w:hAnsi="Arial" w:cs="Arial"/>
                 <w:sz w:val="20"/>
@@ -3975,10 +5204,11 @@
         </w:tc>
         <w:tc>
           <w:tcPr>
-            <w:tcW w:w="1800" w:type="dxa"/>
-          </w:tcPr>
-          <w:p>
-            <w:pPr>
+            <w:tcW w:w="1609" w:type="dxa"/>
+          </w:tcPr>
+          <w:p>
+            <w:pPr>
+              <w:jc w:val="center"/>
               <w:rPr>
                 <w:rFonts w:ascii="Arial" w:hAnsi="Arial" w:cs="Arial"/>
                 <w:sz w:val="20"/>
@@ -4082,7 +5312,6 @@
       </w:r>
     </w:p>
     <w:p>
-      <w:bookmarkStart w:id="0" w:name="_GoBack"/>
       <w:r>
         <w:rPr>
           <w:noProof/>
@@ -5423,8 +6652,8 @@
                         <wps:cNvSpPr txBox="1"/>
                         <wps:spPr>
                           <a:xfrm>
-                            <a:off x="3405260" y="2779548"/>
-                            <a:ext cx="901065" cy="266065"/>
+                            <a:off x="3404858" y="2777902"/>
+                            <a:ext cx="901065" cy="265430"/>
                           </a:xfrm>
                           <a:prstGeom prst="rect">
                             <a:avLst/>
@@ -5497,9 +6726,9 @@
                           <a:endCxn id="12" idx="2"/>
                         </wps:cNvCnPr>
                         <wps:spPr>
-                          <a:xfrm flipV="1">
-                            <a:off x="3855793" y="2548555"/>
-                            <a:ext cx="1687" cy="230993"/>
+                          <a:xfrm flipH="1" flipV="1">
+                            <a:off x="3857480" y="2548555"/>
+                            <a:ext cx="65779" cy="229621"/>
                           </a:xfrm>
                           <a:prstGeom prst="straightConnector1">
                             <a:avLst/>
@@ -5778,7 +7007,7 @@
           </mc:Choice>
           <mc:Fallback>
             <w:pict>
-              <v:group id="Canvas 1" o:spid="_x0000_s1026" editas="canvas" style="width:477.5pt;height:247.9pt;mso-position-horizontal-relative:char;mso-position-vertical-relative:line" coordsize="60642,31483" o:gfxdata="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">
+              <v:group id="Canvas 1" o:spid="_x0000_s1026" editas="canvas" style="width:477.5pt;height:247.9pt;mso-position-horizontal-relative:char;mso-position-vertical-relative:line" coordsize="60642,31483" o:gfxdata="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">
                 <v:shapetype id="_x0000_t75" coordsize="21600,21600" o:spt="75" o:preferrelative="t" path="m@4@5l@4@11@9@11@9@5xe" filled="f" stroked="f">
                   <v:stroke joinstyle="miter"/>
                   <v:formulas>
@@ -6356,7 +7585,7 @@
                 <v:shape id="Straight Arrow Connector 28" o:spid="_x0000_s1049" type="#_x0000_t32" style="position:absolute;left:10941;top:24977;width:4829;height:2797;flip:x y;visibility:visible;mso-wrap-style:square" o:connectortype="straight" o:gfxdata="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" strokecolor="#4579b8 [3044]">
                   <v:stroke endarrow="open"/>
                 </v:shape>
-                <v:shape id="Text Box 2" o:spid="_x0000_s1050" type="#_x0000_t202" style="position:absolute;left:34052;top:27795;width:9011;height:2661;visibility:visible;mso-wrap-style:none;v-text-anchor:top" o:gfxdata="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" fillcolor="window" strokeweight=".5pt">
+                <v:shape id="Text Box 2" o:spid="_x0000_s1050" type="#_x0000_t202" style="position:absolute;left:34048;top:27779;width:9011;height:2654;visibility:visible;mso-wrap-style:none;v-text-anchor:top" o:gfxdata="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" fillcolor="window" strokeweight=".5pt">
                   <v:textbox>
                     <w:txbxContent>
                       <w:p>
@@ -6388,7 +7617,7 @@
                     </w:txbxContent>
                   </v:textbox>
                 </v:shape>
-                <v:shape id="Straight Arrow Connector 30" o:spid="_x0000_s1051" type="#_x0000_t32" style="position:absolute;left:38557;top:25485;width:17;height:2310;flip:y;visibility:visible;mso-wrap-style:square" o:connectortype="straight" o:gfxdata="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" strokecolor="#4579b8 [3044]">
+                <v:shape id="Straight Arrow Connector 30" o:spid="_x0000_s1051" type="#_x0000_t32" style="position:absolute;left:38574;top:25485;width:658;height:2296;flip:x y;visibility:visible;mso-wrap-style:square" o:connectortype="straight" o:gfxdata="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" strokecolor="#4579b8 [3044]">
                   <v:stroke endarrow="open"/>
                 </v:shape>
                 <v:shape id="Straight Arrow Connector 33" o:spid="_x0000_s1052" type="#_x0000_t32" style="position:absolute;left:7810;top:7059;width:30764;height:15778;flip:x y;visibility:visible;mso-wrap-style:square" o:connectortype="straight" o:gfxdata="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" strokecolor="#f68c36 [3049]">
@@ -6460,7 +7689,6 @@
           </mc:Fallback>
         </mc:AlternateContent>
       </w:r>
-      <w:bookmarkEnd w:id="0"/>
     </w:p>
     <w:p/>
     <w:p>
@@ -7294,6 +8522,523 @@
           <w:rFonts w:ascii="Arial" w:hAnsi="Arial" w:cs="Arial"/>
           <w:sz w:val="20"/>
         </w:rPr>
+        <w:br w:type="page"/>
+      </w:r>
+    </w:p>
+    <w:p>
+      <w:pPr>
+        <w:pStyle w:val="Heading1"/>
+      </w:pPr>
+      <w:r>
+        <w:lastRenderedPageBreak/>
+        <w:t>Backup System of Annotations and Cluster Filters</w:t>
+      </w:r>
+    </w:p>
+    <w:p>
+      <w:pPr>
+        <w:pStyle w:val="ListParagraph"/>
+        <w:numPr>
+          <w:ilvl w:val="0"/>
+          <w:numId w:val="3"/>
+        </w:numPr>
+        <w:rPr>
+          <w:rFonts w:ascii="Arial" w:hAnsi="Arial" w:cs="Arial"/>
+          <w:sz w:val="20"/>
+        </w:rPr>
+      </w:pPr>
+      <w:r>
+        <w:rPr>
+          <w:rFonts w:ascii="Arial" w:hAnsi="Arial" w:cs="Arial"/>
+          <w:sz w:val="20"/>
+        </w:rPr>
+        <w:t>Temporary file (when in Scatter Plot):</w:t>
+      </w:r>
+    </w:p>
+    <w:p>
+      <w:pPr>
+        <w:pStyle w:val="ListParagraph"/>
+        <w:numPr>
+          <w:ilvl w:val="1"/>
+          <w:numId w:val="3"/>
+        </w:numPr>
+        <w:rPr>
+          <w:rFonts w:ascii="Arial" w:hAnsi="Arial" w:cs="Arial"/>
+          <w:sz w:val="20"/>
+        </w:rPr>
+      </w:pPr>
+      <w:proofErr w:type="spellStart"/>
+      <w:r>
+        <w:rPr>
+          <w:rFonts w:ascii="Arial" w:hAnsi="Arial" w:cs="Arial"/>
+          <w:sz w:val="20"/>
+        </w:rPr>
+        <w:t>project</w:t>
+      </w:r>
+      <w:r>
+        <w:rPr>
+          <w:rFonts w:ascii="Arial" w:hAnsi="Arial" w:cs="Arial"/>
+          <w:sz w:val="20"/>
+        </w:rPr>
+        <w:t>Dir</w:t>
+      </w:r>
+      <w:proofErr w:type="spellEnd"/>
+      <w:r>
+        <w:rPr>
+          <w:rFonts w:ascii="Arial" w:hAnsi="Arial" w:cs="Arial"/>
+          <w:sz w:val="20"/>
+        </w:rPr>
+        <w:t xml:space="preserve"> / data / </w:t>
+      </w:r>
+      <w:r>
+        <w:rPr>
+          <w:rFonts w:ascii="Arial" w:hAnsi="Arial" w:cs="Arial"/>
+          <w:sz w:val="20"/>
+        </w:rPr>
+        <w:t>39810043.tempAnnotation.ser</w:t>
+      </w:r>
+    </w:p>
+    <w:p>
+      <w:pPr>
+        <w:pStyle w:val="ListParagraph"/>
+        <w:numPr>
+          <w:ilvl w:val="1"/>
+          <w:numId w:val="3"/>
+        </w:numPr>
+        <w:rPr>
+          <w:rFonts w:ascii="Arial" w:hAnsi="Arial" w:cs="Arial"/>
+          <w:sz w:val="20"/>
+        </w:rPr>
+      </w:pPr>
+      <w:proofErr w:type="spellStart"/>
+      <w:r>
+        <w:rPr>
+          <w:rFonts w:ascii="Arial" w:hAnsi="Arial" w:cs="Arial"/>
+          <w:sz w:val="20"/>
+        </w:rPr>
+        <w:t>project</w:t>
+      </w:r>
+      <w:r>
+        <w:rPr>
+          <w:rFonts w:ascii="Arial" w:hAnsi="Arial" w:cs="Arial"/>
+          <w:sz w:val="20"/>
+        </w:rPr>
+        <w:t>Dir</w:t>
+      </w:r>
+      <w:proofErr w:type="spellEnd"/>
+      <w:r>
+        <w:rPr>
+          <w:rFonts w:ascii="Arial" w:hAnsi="Arial" w:cs="Arial"/>
+          <w:sz w:val="20"/>
+        </w:rPr>
+        <w:t xml:space="preserve"> / </w:t>
+      </w:r>
+      <w:r>
+        <w:rPr>
+          <w:rFonts w:ascii="Arial" w:hAnsi="Arial" w:cs="Arial"/>
+          <w:sz w:val="20"/>
+        </w:rPr>
+        <w:t xml:space="preserve">data / </w:t>
+      </w:r>
+      <w:r>
+        <w:rPr>
+          <w:rFonts w:ascii="Arial" w:hAnsi="Arial" w:cs="Arial"/>
+          <w:sz w:val="20"/>
+        </w:rPr>
+        <w:t>39810043.tempClusterFilters.ser</w:t>
+      </w:r>
+    </w:p>
+    <w:p>
+      <w:pPr>
+        <w:pStyle w:val="ListParagraph"/>
+        <w:ind w:left="1080"/>
+        <w:rPr>
+          <w:rFonts w:ascii="Arial" w:hAnsi="Arial" w:cs="Arial"/>
+          <w:sz w:val="20"/>
+        </w:rPr>
+      </w:pPr>
+    </w:p>
+    <w:p>
+      <w:pPr>
+        <w:pStyle w:val="ListParagraph"/>
+        <w:numPr>
+          <w:ilvl w:val="0"/>
+          <w:numId w:val="3"/>
+        </w:numPr>
+        <w:rPr>
+          <w:rFonts w:ascii="Arial" w:hAnsi="Arial" w:cs="Arial"/>
+          <w:sz w:val="20"/>
+        </w:rPr>
+      </w:pPr>
+      <w:r>
+        <w:rPr>
+          <w:rFonts w:ascii="Arial" w:hAnsi="Arial" w:cs="Arial"/>
+          <w:sz w:val="20"/>
+        </w:rPr>
+        <w:t>Permanent file (after Scatter Plot is closed):</w:t>
+      </w:r>
+    </w:p>
+    <w:p>
+      <w:pPr>
+        <w:pStyle w:val="ListParagraph"/>
+        <w:numPr>
+          <w:ilvl w:val="1"/>
+          <w:numId w:val="3"/>
+        </w:numPr>
+        <w:rPr>
+          <w:rFonts w:ascii="Arial" w:hAnsi="Arial" w:cs="Arial"/>
+          <w:sz w:val="20"/>
+        </w:rPr>
+      </w:pPr>
+      <w:proofErr w:type="spellStart"/>
+      <w:r>
+        <w:rPr>
+          <w:rFonts w:ascii="Arial" w:hAnsi="Arial" w:cs="Arial"/>
+          <w:sz w:val="20"/>
+        </w:rPr>
+        <w:t>project</w:t>
+      </w:r>
+      <w:r>
+        <w:rPr>
+          <w:rFonts w:ascii="Arial" w:hAnsi="Arial" w:cs="Arial"/>
+          <w:sz w:val="20"/>
+        </w:rPr>
+        <w:t>Dir</w:t>
+      </w:r>
+      <w:proofErr w:type="spellEnd"/>
+      <w:r>
+        <w:rPr>
+          <w:rFonts w:ascii="Arial" w:hAnsi="Arial" w:cs="Arial"/>
+          <w:sz w:val="20"/>
+        </w:rPr>
+        <w:t xml:space="preserve"> / data / </w:t>
+      </w:r>
+      <w:proofErr w:type="spellStart"/>
+      <w:r>
+        <w:rPr>
+          <w:rFonts w:ascii="Arial" w:hAnsi="Arial" w:cs="Arial"/>
+          <w:sz w:val="20"/>
+        </w:rPr>
+        <w:t>clusterFilters.ser</w:t>
+      </w:r>
+      <w:proofErr w:type="spellEnd"/>
+    </w:p>
+    <w:p>
+      <w:pPr>
+        <w:pStyle w:val="ListParagraph"/>
+        <w:numPr>
+          <w:ilvl w:val="1"/>
+          <w:numId w:val="3"/>
+        </w:numPr>
+        <w:rPr>
+          <w:rFonts w:ascii="Arial" w:hAnsi="Arial" w:cs="Arial"/>
+          <w:sz w:val="20"/>
+        </w:rPr>
+      </w:pPr>
+      <w:proofErr w:type="spellStart"/>
+      <w:r>
+        <w:rPr>
+          <w:rFonts w:ascii="Arial" w:hAnsi="Arial" w:cs="Arial"/>
+          <w:sz w:val="20"/>
+        </w:rPr>
+        <w:t>project</w:t>
+      </w:r>
+      <w:r>
+        <w:rPr>
+          <w:rFonts w:ascii="Arial" w:hAnsi="Arial" w:cs="Arial"/>
+          <w:sz w:val="20"/>
+        </w:rPr>
+        <w:t>Dir</w:t>
+      </w:r>
+      <w:proofErr w:type="spellEnd"/>
+      <w:r>
+        <w:rPr>
+          <w:rFonts w:ascii="Arial" w:hAnsi="Arial" w:cs="Arial"/>
+          <w:sz w:val="20"/>
+        </w:rPr>
+        <w:t xml:space="preserve"> / </w:t>
+      </w:r>
+      <w:r>
+        <w:rPr>
+          <w:rFonts w:ascii="Arial" w:hAnsi="Arial" w:cs="Arial"/>
+          <w:sz w:val="20"/>
+        </w:rPr>
+        <w:t xml:space="preserve">data / </w:t>
+      </w:r>
+      <w:proofErr w:type="spellStart"/>
+      <w:r>
+        <w:rPr>
+          <w:rFonts w:ascii="Arial" w:hAnsi="Arial" w:cs="Arial"/>
+          <w:sz w:val="20"/>
+        </w:rPr>
+        <w:t>annotations.ser</w:t>
+      </w:r>
+      <w:proofErr w:type="spellEnd"/>
+    </w:p>
+    <w:p>
+      <w:pPr>
+        <w:pStyle w:val="ListParagraph"/>
+        <w:ind w:left="1080"/>
+        <w:rPr>
+          <w:rFonts w:ascii="Arial" w:hAnsi="Arial" w:cs="Arial"/>
+          <w:sz w:val="20"/>
+        </w:rPr>
+      </w:pPr>
+      <w:bookmarkStart w:id="0" w:name="_GoBack"/>
+    </w:p>
+    <w:bookmarkEnd w:id="0"/>
+    <w:p>
+      <w:pPr>
+        <w:pStyle w:val="ListParagraph"/>
+        <w:numPr>
+          <w:ilvl w:val="0"/>
+          <w:numId w:val="3"/>
+        </w:numPr>
+        <w:rPr>
+          <w:rFonts w:ascii="Arial" w:hAnsi="Arial" w:cs="Arial"/>
+          <w:strike/>
+          <w:sz w:val="20"/>
+        </w:rPr>
+      </w:pPr>
+      <w:r>
+        <w:rPr>
+          <w:rFonts w:ascii="Arial" w:hAnsi="Arial" w:cs="Arial"/>
+          <w:strike/>
+          <w:sz w:val="20"/>
+        </w:rPr>
+        <w:t>Versioning of Permanent file:</w:t>
+      </w:r>
+    </w:p>
+    <w:p>
+      <w:pPr>
+        <w:pStyle w:val="ListParagraph"/>
+        <w:numPr>
+          <w:ilvl w:val="1"/>
+          <w:numId w:val="3"/>
+        </w:numPr>
+        <w:rPr>
+          <w:rFonts w:ascii="Arial" w:hAnsi="Arial" w:cs="Arial"/>
+          <w:strike/>
+          <w:sz w:val="20"/>
+        </w:rPr>
+      </w:pPr>
+      <w:r>
+        <w:rPr>
+          <w:rFonts w:ascii="Arial" w:hAnsi="Arial" w:cs="Arial"/>
+          <w:strike/>
+          <w:sz w:val="20"/>
+        </w:rPr>
+        <w:t>if last time of update is over 2 weeks: start a new version</w:t>
+      </w:r>
+      <w:r>
+        <w:rPr>
+          <w:rFonts w:ascii="Arial" w:hAnsi="Arial" w:cs="Arial"/>
+          <w:strike/>
+          <w:sz w:val="20"/>
+        </w:rPr>
+        <w:t>, in case it is a new task on the project</w:t>
+      </w:r>
+    </w:p>
+    <w:p>
+      <w:pPr>
+        <w:pStyle w:val="ListParagraph"/>
+        <w:numPr>
+          <w:ilvl w:val="1"/>
+          <w:numId w:val="3"/>
+        </w:numPr>
+        <w:rPr>
+          <w:rFonts w:ascii="Arial" w:hAnsi="Arial" w:cs="Arial"/>
+          <w:strike/>
+          <w:sz w:val="20"/>
+        </w:rPr>
+      </w:pPr>
+      <w:r>
+        <w:rPr>
+          <w:rFonts w:ascii="Arial" w:hAnsi="Arial" w:cs="Arial"/>
+          <w:strike/>
+          <w:sz w:val="20"/>
+        </w:rPr>
+        <w:t xml:space="preserve">else start a new version every </w:t>
+      </w:r>
+    </w:p>
+    <w:p>
+      <w:pPr>
+        <w:pStyle w:val="ListParagraph"/>
+        <w:ind w:left="360"/>
+        <w:rPr>
+          <w:rFonts w:ascii="Arial" w:hAnsi="Arial" w:cs="Arial"/>
+          <w:sz w:val="20"/>
+        </w:rPr>
+      </w:pPr>
+    </w:p>
+    <w:p>
+      <w:pPr>
+        <w:pStyle w:val="ListParagraph"/>
+        <w:numPr>
+          <w:ilvl w:val="0"/>
+          <w:numId w:val="3"/>
+        </w:numPr>
+        <w:rPr>
+          <w:rFonts w:ascii="Arial" w:hAnsi="Arial" w:cs="Arial"/>
+          <w:sz w:val="20"/>
+        </w:rPr>
+      </w:pPr>
+      <w:r>
+        <w:rPr>
+          <w:rFonts w:ascii="Arial" w:hAnsi="Arial" w:cs="Arial"/>
+          <w:sz w:val="20"/>
+        </w:rPr>
+        <w:t>Export of permanent file:</w:t>
+      </w:r>
+    </w:p>
+    <w:p>
+      <w:pPr>
+        <w:pStyle w:val="ListParagraph"/>
+        <w:numPr>
+          <w:ilvl w:val="1"/>
+          <w:numId w:val="3"/>
+        </w:numPr>
+        <w:rPr>
+          <w:rFonts w:ascii="Arial" w:hAnsi="Arial" w:cs="Arial"/>
+          <w:sz w:val="20"/>
+        </w:rPr>
+      </w:pPr>
+    </w:p>
+    <w:p>
+      <w:pPr>
+        <w:pStyle w:val="ListParagraph"/>
+        <w:numPr>
+          <w:ilvl w:val="1"/>
+          <w:numId w:val="3"/>
+        </w:numPr>
+        <w:rPr>
+          <w:rFonts w:ascii="Arial" w:hAnsi="Arial" w:cs="Arial"/>
+          <w:sz w:val="20"/>
+        </w:rPr>
+      </w:pPr>
+      <w:proofErr w:type="spellStart"/>
+      <w:r>
+        <w:rPr>
+          <w:rFonts w:ascii="Arial" w:hAnsi="Arial" w:cs="Arial"/>
+          <w:sz w:val="20"/>
+        </w:rPr>
+        <w:t>projectDir</w:t>
+      </w:r>
+      <w:proofErr w:type="spellEnd"/>
+      <w:r>
+        <w:rPr>
+          <w:rFonts w:ascii="Arial" w:hAnsi="Arial" w:cs="Arial"/>
+          <w:sz w:val="20"/>
+        </w:rPr>
+        <w:t xml:space="preserve"> / </w:t>
+      </w:r>
+      <w:proofErr w:type="spellStart"/>
+      <w:r>
+        <w:rPr>
+          <w:rFonts w:ascii="Arial" w:hAnsi="Arial" w:cs="Arial"/>
+          <w:sz w:val="20"/>
+        </w:rPr>
+        <w:t>annotations.xln</w:t>
+      </w:r>
+      <w:proofErr w:type="spellEnd"/>
+      <w:r>
+        <w:rPr>
+          <w:rFonts w:ascii="Arial" w:hAnsi="Arial" w:cs="Arial"/>
+          <w:sz w:val="20"/>
+        </w:rPr>
+        <w:t>;</w:t>
+      </w:r>
+    </w:p>
+    <w:p>
+      <w:pPr>
+        <w:pStyle w:val="ListParagraph"/>
+        <w:ind w:left="1080"/>
+        <w:rPr>
+          <w:rFonts w:ascii="Arial" w:hAnsi="Arial" w:cs="Arial"/>
+          <w:sz w:val="20"/>
+        </w:rPr>
+      </w:pPr>
+      <w:proofErr w:type="spellStart"/>
+      <w:proofErr w:type="gramStart"/>
+      <w:r>
+        <w:rPr>
+          <w:rFonts w:ascii="Arial" w:hAnsi="Arial" w:cs="Arial"/>
+          <w:sz w:val="20"/>
+        </w:rPr>
+        <w:t>projectDir</w:t>
+      </w:r>
+      <w:proofErr w:type="spellEnd"/>
+      <w:proofErr w:type="gramEnd"/>
+      <w:r>
+        <w:rPr>
+          <w:rFonts w:ascii="Arial" w:hAnsi="Arial" w:cs="Arial"/>
+          <w:sz w:val="20"/>
+        </w:rPr>
+        <w:t xml:space="preserve"> / </w:t>
+      </w:r>
+      <w:proofErr w:type="spellStart"/>
+      <w:r>
+        <w:rPr>
+          <w:rFonts w:ascii="Arial" w:hAnsi="Arial" w:cs="Arial"/>
+          <w:sz w:val="20"/>
+        </w:rPr>
+        <w:t>annotation_m_null.xln</w:t>
+      </w:r>
+      <w:proofErr w:type="spellEnd"/>
+      <w:r>
+        <w:rPr>
+          <w:rFonts w:ascii="Arial" w:hAnsi="Arial" w:cs="Arial"/>
+          <w:sz w:val="20"/>
+        </w:rPr>
+        <w:t>;</w:t>
+      </w:r>
+    </w:p>
+    <w:p>
+      <w:pPr>
+        <w:pStyle w:val="ListParagraph"/>
+        <w:ind w:left="1080"/>
+        <w:rPr>
+          <w:rFonts w:ascii="Arial" w:hAnsi="Arial" w:cs="Arial"/>
+          <w:sz w:val="20"/>
+        </w:rPr>
+      </w:pPr>
+      <w:proofErr w:type="spellStart"/>
+      <w:r>
+        <w:rPr>
+          <w:rFonts w:ascii="Arial" w:hAnsi="Arial" w:cs="Arial"/>
+          <w:sz w:val="20"/>
+        </w:rPr>
+        <w:t>projectDir</w:t>
+      </w:r>
+      <w:proofErr w:type="spellEnd"/>
+      <w:r>
+        <w:rPr>
+          <w:rFonts w:ascii="Arial" w:hAnsi="Arial" w:cs="Arial"/>
+          <w:sz w:val="20"/>
+        </w:rPr>
+        <w:t xml:space="preserve"> / </w:t>
+      </w:r>
+      <w:proofErr w:type="spellStart"/>
+      <w:r>
+        <w:rPr>
+          <w:rFonts w:ascii="Arial" w:hAnsi="Arial" w:cs="Arial"/>
+          <w:sz w:val="20"/>
+        </w:rPr>
+        <w:t>annotation_u_null.xln</w:t>
+      </w:r>
+      <w:proofErr w:type="spellEnd"/>
+    </w:p>
+    <w:p>
+      <w:pPr>
+        <w:rPr>
+          <w:rFonts w:asciiTheme="majorHAnsi" w:eastAsiaTheme="majorEastAsia" w:hAnsiTheme="majorHAnsi" w:cstheme="majorBidi"/>
+          <w:b/>
+          <w:bCs/>
+          <w:color w:val="365F91" w:themeColor="accent1" w:themeShade="BF"/>
+          <w:sz w:val="28"/>
+          <w:szCs w:val="28"/>
+        </w:rPr>
+      </w:pPr>
+      <w:r>
         <w:br w:type="page"/>
       </w:r>
     </w:p>
@@ -10037,6 +11782,95 @@
 <file path=word/numbering.xml><?xml version="1.0" encoding="utf-8"?>
 <w:numbering xmlns:wpc="http://schemas.microsoft.com/office/word/2010/wordprocessingCanvas" xmlns:mc="http://schemas.openxmlformats.org/markup-compatibility/2006" xmlns:o="urn:schemas-microsoft-com:office:office" xmlns:r="http://schemas.openxmlformats.org/officeDocument/2006/relationships" xmlns:m="http://schemas.openxmlformats.org/officeDocument/2006/math" xmlns:v="urn:schemas-microsoft-com:vml" xmlns:wp14="http://schemas.microsoft.com/office/word/2010/wordprocessingDrawing" xmlns:wp="http://schemas.openxmlformats.org/drawingml/2006/wordprocessingDrawing" xmlns:w10="urn:schemas-microsoft-com:office:word" xmlns:w="http://schemas.openxmlformats.org/wordprocessingml/2006/main" xmlns:w14="http://schemas.microsoft.com/office/word/2010/wordml" xmlns:wpg="http://schemas.microsoft.com/office/word/2010/wordprocessingGroup" xmlns:wpi="http://schemas.microsoft.com/office/word/2010/wordprocessingInk" xmlns:wne="http://schemas.microsoft.com/office/word/2006/wordml" xmlns:wps="http://schemas.microsoft.com/office/word/2010/wordprocessingShape" mc:Ignorable="w14 wp14">
   <w:abstractNum w:abstractNumId="0">
+    <w:nsid w:val="10F00CB5"/>
+    <w:multiLevelType w:val="hybridMultilevel"/>
+    <w:tmpl w:val="7CC619D4"/>
+    <w:lvl w:ilvl="0" w:tplc="04090011">
+      <w:start w:val="1"/>
+      <w:numFmt w:val="decimal"/>
+      <w:lvlText w:val="%1)"/>
+      <w:lvlJc w:val="left"/>
+      <w:pPr>
+        <w:ind w:left="360" w:hanging="360"/>
+      </w:pPr>
+      <w:rPr>
+        <w:rFonts w:hint="default"/>
+      </w:rPr>
+    </w:lvl>
+    <w:lvl w:ilvl="1" w:tplc="04090019">
+      <w:start w:val="1"/>
+      <w:numFmt w:val="lowerLetter"/>
+      <w:lvlText w:val="%2."/>
+      <w:lvlJc w:val="left"/>
+      <w:pPr>
+        <w:ind w:left="1080" w:hanging="360"/>
+      </w:pPr>
+    </w:lvl>
+    <w:lvl w:ilvl="2" w:tplc="0409001B" w:tentative="1">
+      <w:start w:val="1"/>
+      <w:numFmt w:val="lowerRoman"/>
+      <w:lvlText w:val="%3."/>
+      <w:lvlJc w:val="right"/>
+      <w:pPr>
+        <w:ind w:left="1800" w:hanging="180"/>
+      </w:pPr>
+    </w:lvl>
+    <w:lvl w:ilvl="3" w:tplc="0409000F" w:tentative="1">
+      <w:start w:val="1"/>
+      <w:numFmt w:val="decimal"/>
+      <w:lvlText w:val="%4."/>
+      <w:lvlJc w:val="left"/>
+      <w:pPr>
+        <w:ind w:left="2520" w:hanging="360"/>
+      </w:pPr>
+    </w:lvl>
+    <w:lvl w:ilvl="4" w:tplc="04090019" w:tentative="1">
+      <w:start w:val="1"/>
+      <w:numFmt w:val="lowerLetter"/>
+      <w:lvlText w:val="%5."/>
+      <w:lvlJc w:val="left"/>
+      <w:pPr>
+        <w:ind w:left="3240" w:hanging="360"/>
+      </w:pPr>
+    </w:lvl>
+    <w:lvl w:ilvl="5" w:tplc="0409001B" w:tentative="1">
+      <w:start w:val="1"/>
+      <w:numFmt w:val="lowerRoman"/>
+      <w:lvlText w:val="%6."/>
+      <w:lvlJc w:val="right"/>
+      <w:pPr>
+        <w:ind w:left="3960" w:hanging="180"/>
+      </w:pPr>
+    </w:lvl>
+    <w:lvl w:ilvl="6" w:tplc="0409000F" w:tentative="1">
+      <w:start w:val="1"/>
+      <w:numFmt w:val="decimal"/>
+      <w:lvlText w:val="%7."/>
+      <w:lvlJc w:val="left"/>
+      <w:pPr>
+        <w:ind w:left="4680" w:hanging="360"/>
+      </w:pPr>
+    </w:lvl>
+    <w:lvl w:ilvl="7" w:tplc="04090019" w:tentative="1">
+      <w:start w:val="1"/>
+      <w:numFmt w:val="lowerLetter"/>
+      <w:lvlText w:val="%8."/>
+      <w:lvlJc w:val="left"/>
+      <w:pPr>
+        <w:ind w:left="5400" w:hanging="360"/>
+      </w:pPr>
+    </w:lvl>
+    <w:lvl w:ilvl="8" w:tplc="0409001B" w:tentative="1">
+      <w:start w:val="1"/>
+      <w:numFmt w:val="lowerRoman"/>
+      <w:lvlText w:val="%9."/>
+      <w:lvlJc w:val="right"/>
+      <w:pPr>
+        <w:ind w:left="6120" w:hanging="180"/>
+      </w:pPr>
+    </w:lvl>
+  </w:abstractNum>
+  <w:abstractNum w:abstractNumId="1">
     <w:nsid w:val="3C8F0C9E"/>
     <w:multiLevelType w:val="hybridMultilevel"/>
     <w:tmpl w:val="6FEE7948"/>
@@ -10148,7 +11982,7 @@
       </w:rPr>
     </w:lvl>
   </w:abstractNum>
-  <w:abstractNum w:abstractNumId="1">
+  <w:abstractNum w:abstractNumId="2">
     <w:nsid w:val="3CBA5D45"/>
     <w:multiLevelType w:val="hybridMultilevel"/>
     <w:tmpl w:val="D81074B6"/>
@@ -10238,9 +12072,12 @@
     </w:lvl>
   </w:abstractNum>
   <w:num w:numId="1">
+    <w:abstractNumId w:val="2"/>
+  </w:num>
+  <w:num w:numId="2">
     <w:abstractNumId w:val="1"/>
   </w:num>
-  <w:num w:numId="2">
+  <w:num w:numId="3">
     <w:abstractNumId w:val="0"/>
   </w:num>
 </w:numbering>

--- a/docs/GenvisisTechDoc.docx
+++ b/docs/GenvisisTechDoc.docx
@@ -22,658 +22,9 @@
     </w:p>
     <w:p>
       <w:pPr>
-        <w:rPr>
-          <w:rFonts w:ascii="Arial" w:hAnsi="Arial" w:cs="Arial"/>
-          <w:sz w:val="20"/>
-        </w:rPr>
-      </w:pPr>
-      <w:proofErr w:type="spellStart"/>
-      <w:r>
-        <w:rPr>
-          <w:rFonts w:ascii="Arial" w:hAnsi="Arial" w:cs="Arial"/>
-          <w:sz w:val="20"/>
-        </w:rPr>
-        <w:t>Genvisis</w:t>
-      </w:r>
-      <w:proofErr w:type="spellEnd"/>
-      <w:r>
-        <w:rPr>
-          <w:rFonts w:ascii="Arial" w:hAnsi="Arial" w:cs="Arial"/>
-          <w:sz w:val="20"/>
-        </w:rPr>
-        <w:t xml:space="preserve"> </w:t>
-      </w:r>
-      <w:r>
-        <w:rPr>
-          <w:rFonts w:ascii="Arial" w:hAnsi="Arial" w:cs="Arial"/>
-          <w:sz w:val="20"/>
-        </w:rPr>
-        <w:t xml:space="preserve">avails the </w:t>
-      </w:r>
-      <w:r>
-        <w:rPr>
-          <w:rFonts w:ascii="Arial" w:hAnsi="Arial" w:cs="Arial"/>
-          <w:sz w:val="20"/>
-        </w:rPr>
-        <w:t>visualiz</w:t>
-      </w:r>
-      <w:r>
-        <w:rPr>
-          <w:rFonts w:ascii="Arial" w:hAnsi="Arial" w:cs="Arial"/>
-          <w:sz w:val="20"/>
-        </w:rPr>
-        <w:t>ation of genetic markers (the intensity, Log R Ration, or Theta) or sample (allele frequency)</w:t>
-      </w:r>
-      <w:r>
-        <w:rPr>
-          <w:rFonts w:ascii="Arial" w:hAnsi="Arial" w:cs="Arial"/>
-          <w:sz w:val="20"/>
-        </w:rPr>
-        <w:t xml:space="preserve">, and navigates through </w:t>
-      </w:r>
-      <w:r>
-        <w:rPr>
-          <w:rFonts w:ascii="Arial" w:hAnsi="Arial" w:cs="Arial"/>
-          <w:sz w:val="20"/>
-        </w:rPr>
-        <w:t>different markers and samples</w:t>
-      </w:r>
-      <w:r>
-        <w:rPr>
-          <w:rFonts w:ascii="Arial" w:hAnsi="Arial" w:cs="Arial"/>
-          <w:sz w:val="20"/>
-        </w:rPr>
-        <w:t xml:space="preserve"> </w:t>
-      </w:r>
-      <w:r>
-        <w:rPr>
-          <w:rFonts w:ascii="Arial" w:hAnsi="Arial" w:cs="Arial"/>
-          <w:sz w:val="20"/>
-        </w:rPr>
-        <w:t xml:space="preserve">at a </w:t>
-      </w:r>
-      <w:r>
-        <w:rPr>
-          <w:rFonts w:ascii="Arial" w:hAnsi="Arial" w:cs="Arial"/>
-          <w:sz w:val="20"/>
-        </w:rPr>
-        <w:t>fast</w:t>
-      </w:r>
-      <w:r>
-        <w:rPr>
-          <w:rFonts w:ascii="Arial" w:hAnsi="Arial" w:cs="Arial"/>
-          <w:sz w:val="20"/>
-        </w:rPr>
-        <w:t xml:space="preserve"> pace</w:t>
-      </w:r>
-      <w:r>
-        <w:rPr>
-          <w:rFonts w:ascii="Arial" w:hAnsi="Arial" w:cs="Arial"/>
-          <w:sz w:val="20"/>
-        </w:rPr>
-        <w:t>.</w:t>
-      </w:r>
-      <w:r>
-        <w:rPr>
-          <w:rFonts w:ascii="Arial" w:hAnsi="Arial" w:cs="Arial"/>
-          <w:sz w:val="20"/>
-        </w:rPr>
-        <w:t xml:space="preserve"> </w:t>
-      </w:r>
-      <w:r>
-        <w:rPr>
-          <w:rFonts w:ascii="Arial" w:hAnsi="Arial" w:cs="Arial"/>
-          <w:sz w:val="20"/>
-        </w:rPr>
-        <w:t>It aims to be a convenience tool for visual analysis or data Quality Control, as a complementary to the numerical based software, such as plink</w:t>
-      </w:r>
-      <w:r>
-        <w:rPr>
-          <w:rFonts w:ascii="Arial" w:hAnsi="Arial" w:cs="Arial"/>
-          <w:sz w:val="20"/>
-        </w:rPr>
-        <w:t>.</w:t>
-      </w:r>
-    </w:p>
-    <w:p>
-      <w:pPr>
-        <w:rPr>
-          <w:rFonts w:ascii="Arial" w:hAnsi="Arial" w:cs="Arial"/>
-          <w:sz w:val="20"/>
-        </w:rPr>
-      </w:pPr>
-      <w:proofErr w:type="spellStart"/>
-      <w:r>
-        <w:rPr>
-          <w:rFonts w:ascii="Arial" w:hAnsi="Arial" w:cs="Arial"/>
-          <w:sz w:val="20"/>
-        </w:rPr>
-        <w:t>Genvisis</w:t>
-      </w:r>
-      <w:proofErr w:type="spellEnd"/>
-      <w:r>
-        <w:rPr>
-          <w:rFonts w:ascii="Arial" w:hAnsi="Arial" w:cs="Arial"/>
-          <w:sz w:val="20"/>
-        </w:rPr>
-        <w:t xml:space="preserve"> is different from plink in that it provides that visual analysis or;</w:t>
-      </w:r>
-    </w:p>
-    <w:p>
-      <w:pPr>
-        <w:rPr>
-          <w:rFonts w:ascii="Arial" w:hAnsi="Arial" w:cs="Arial"/>
-          <w:sz w:val="20"/>
-        </w:rPr>
-      </w:pPr>
-      <w:proofErr w:type="spellStart"/>
-      <w:r>
-        <w:rPr>
-          <w:rFonts w:ascii="Arial" w:hAnsi="Arial" w:cs="Arial"/>
-          <w:sz w:val="20"/>
-        </w:rPr>
-        <w:t>Genvisis</w:t>
-      </w:r>
-      <w:proofErr w:type="spellEnd"/>
-      <w:r>
-        <w:rPr>
-          <w:rFonts w:ascii="Arial" w:hAnsi="Arial" w:cs="Arial"/>
-          <w:sz w:val="20"/>
-        </w:rPr>
-        <w:t xml:space="preserve"> is different Excel in that Excel cannot handle</w:t>
-      </w:r>
-      <w:r>
-        <w:rPr>
-          <w:rFonts w:ascii="Arial" w:hAnsi="Arial" w:cs="Arial"/>
-          <w:sz w:val="20"/>
-        </w:rPr>
-        <w:t xml:space="preserve"> data having more than 200,000 rows, and cannot display and switch among different markers easily.</w:t>
-      </w:r>
-    </w:p>
-    <w:p>
-      <w:pPr>
-        <w:rPr>
-          <w:rFonts w:ascii="Arial" w:hAnsi="Arial" w:cs="Arial"/>
-          <w:sz w:val="20"/>
-        </w:rPr>
-      </w:pPr>
-      <w:proofErr w:type="spellStart"/>
-      <w:r>
-        <w:rPr>
-          <w:rFonts w:ascii="Arial" w:hAnsi="Arial" w:cs="Arial"/>
-          <w:sz w:val="20"/>
-        </w:rPr>
-        <w:t>Genvisis</w:t>
-      </w:r>
-      <w:proofErr w:type="spellEnd"/>
-      <w:r>
-        <w:rPr>
-          <w:rFonts w:ascii="Arial" w:hAnsi="Arial" w:cs="Arial"/>
-          <w:sz w:val="20"/>
-        </w:rPr>
-        <w:t xml:space="preserve"> is different from R code in that it lets users annotate and comment;</w:t>
-      </w:r>
-    </w:p>
-    <w:p>
-      <w:pPr>
-        <w:rPr>
-          <w:rFonts w:ascii="Arial" w:hAnsi="Arial" w:cs="Arial"/>
-          <w:sz w:val="20"/>
-        </w:rPr>
-      </w:pPr>
-      <w:r>
-        <w:rPr>
-          <w:rFonts w:ascii="Arial" w:hAnsi="Arial" w:cs="Arial"/>
-          <w:sz w:val="20"/>
-        </w:rPr>
-        <w:br w:type="page"/>
-      </w:r>
-    </w:p>
-    <w:p>
-      <w:pPr>
-        <w:rPr>
-          <w:rFonts w:ascii="Arial" w:hAnsi="Arial" w:cs="Arial"/>
-          <w:sz w:val="20"/>
-        </w:rPr>
-      </w:pPr>
-      <w:r>
-        <w:rPr>
-          <w:rFonts w:ascii="Arial" w:hAnsi="Arial" w:cs="Arial"/>
-          <w:sz w:val="20"/>
-        </w:rPr>
-        <w:lastRenderedPageBreak/>
-        <w:t xml:space="preserve">The basic </w:t>
-      </w:r>
-      <w:r>
-        <w:rPr>
-          <w:rFonts w:ascii="Arial" w:hAnsi="Arial" w:cs="Arial"/>
-          <w:sz w:val="20"/>
-        </w:rPr>
-        <w:t>procedure</w:t>
-      </w:r>
-      <w:r>
-        <w:rPr>
-          <w:rFonts w:ascii="Arial" w:hAnsi="Arial" w:cs="Arial"/>
-          <w:sz w:val="20"/>
-        </w:rPr>
-        <w:t xml:space="preserve"> of using </w:t>
-      </w:r>
-      <w:proofErr w:type="spellStart"/>
-      <w:r>
-        <w:rPr>
-          <w:rFonts w:ascii="Arial" w:hAnsi="Arial" w:cs="Arial"/>
-          <w:sz w:val="20"/>
-        </w:rPr>
-        <w:t>Genvisis</w:t>
-      </w:r>
-      <w:proofErr w:type="spellEnd"/>
-      <w:r>
-        <w:rPr>
-          <w:rFonts w:ascii="Arial" w:hAnsi="Arial" w:cs="Arial"/>
-          <w:sz w:val="20"/>
-        </w:rPr>
-        <w:t xml:space="preserve"> </w:t>
-      </w:r>
-      <w:r>
-        <w:rPr>
-          <w:rFonts w:ascii="Arial" w:hAnsi="Arial" w:cs="Arial"/>
-          <w:sz w:val="20"/>
-        </w:rPr>
-        <w:t>is</w:t>
-      </w:r>
-      <w:r>
-        <w:rPr>
-          <w:rFonts w:ascii="Arial" w:hAnsi="Arial" w:cs="Arial"/>
-          <w:sz w:val="20"/>
-        </w:rPr>
-        <w:t>:</w:t>
-      </w:r>
-    </w:p>
-    <w:p>
-      <w:pPr>
-        <w:pStyle w:val="ListParagraph"/>
-        <w:numPr>
-          <w:ilvl w:val="0"/>
-          <w:numId w:val="1"/>
-        </w:numPr>
-        <w:rPr>
-          <w:rFonts w:ascii="Arial" w:hAnsi="Arial" w:cs="Arial"/>
-          <w:sz w:val="20"/>
-        </w:rPr>
-      </w:pPr>
-      <w:r>
-        <w:rPr>
-          <w:rFonts w:ascii="Arial" w:hAnsi="Arial" w:cs="Arial"/>
-          <w:sz w:val="20"/>
-        </w:rPr>
-        <w:t>Initialize a new project:</w:t>
-      </w:r>
-    </w:p>
-    <w:p>
-      <w:pPr>
-        <w:pStyle w:val="ListParagraph"/>
-        <w:ind w:left="1440"/>
-        <w:rPr>
-          <w:rFonts w:ascii="Arial" w:hAnsi="Arial" w:cs="Arial"/>
-          <w:sz w:val="20"/>
-        </w:rPr>
-      </w:pPr>
-      <w:r>
-        <w:rPr>
-          <w:rFonts w:ascii="Arial" w:hAnsi="Arial" w:cs="Arial"/>
-          <w:sz w:val="20"/>
-        </w:rPr>
-        <w:t>???</w:t>
-      </w:r>
-      <w:r>
-        <w:rPr>
-          <w:rFonts w:ascii="Arial" w:hAnsi="Arial" w:cs="Arial"/>
-          <w:sz w:val="20"/>
-        </w:rPr>
-        <w:t>;</w:t>
-      </w:r>
-    </w:p>
-    <w:p>
-      <w:pPr>
-        <w:pStyle w:val="ListParagraph"/>
-        <w:numPr>
-          <w:ilvl w:val="0"/>
-          <w:numId w:val="1"/>
-        </w:numPr>
-        <w:rPr>
-          <w:rFonts w:ascii="Arial" w:hAnsi="Arial" w:cs="Arial"/>
-          <w:sz w:val="20"/>
-        </w:rPr>
-      </w:pPr>
-      <w:r>
-        <w:rPr>
-          <w:rFonts w:ascii="Arial" w:hAnsi="Arial" w:cs="Arial"/>
-          <w:sz w:val="20"/>
-        </w:rPr>
-        <w:t xml:space="preserve">Parse </w:t>
-      </w:r>
-      <w:proofErr w:type="spellStart"/>
-      <w:r>
-        <w:rPr>
-          <w:rFonts w:ascii="Arial" w:hAnsi="Arial" w:cs="Arial"/>
-          <w:sz w:val="20"/>
-        </w:rPr>
-        <w:t>Illumina</w:t>
-      </w:r>
-      <w:proofErr w:type="spellEnd"/>
-      <w:r>
-        <w:rPr>
-          <w:rFonts w:ascii="Arial" w:hAnsi="Arial" w:cs="Arial"/>
-          <w:sz w:val="20"/>
-        </w:rPr>
-        <w:t>/</w:t>
-      </w:r>
-      <w:proofErr w:type="spellStart"/>
-      <w:r>
-        <w:rPr>
-          <w:rFonts w:ascii="Arial" w:hAnsi="Arial" w:cs="Arial"/>
-          <w:sz w:val="20"/>
-        </w:rPr>
-        <w:t>Infimax</w:t>
-      </w:r>
-      <w:proofErr w:type="spellEnd"/>
-      <w:r>
-        <w:rPr>
-          <w:rFonts w:ascii="Arial" w:hAnsi="Arial" w:cs="Arial"/>
-          <w:sz w:val="20"/>
-        </w:rPr>
-        <w:t>/</w:t>
-      </w:r>
-      <w:proofErr w:type="spellStart"/>
-      <w:r>
-        <w:rPr>
-          <w:rFonts w:ascii="Arial" w:hAnsi="Arial" w:cs="Arial"/>
-          <w:sz w:val="20"/>
-        </w:rPr>
-        <w:t>csv</w:t>
-      </w:r>
-      <w:proofErr w:type="spellEnd"/>
-      <w:r>
-        <w:rPr>
-          <w:rFonts w:ascii="Arial" w:hAnsi="Arial" w:cs="Arial"/>
-          <w:sz w:val="20"/>
-        </w:rPr>
-        <w:t>/:</w:t>
-      </w:r>
-    </w:p>
-    <w:p>
-      <w:pPr>
-        <w:pStyle w:val="ListParagraph"/>
-        <w:ind w:left="1440"/>
-        <w:rPr>
-          <w:rFonts w:ascii="Arial" w:hAnsi="Arial" w:cs="Arial"/>
-          <w:sz w:val="20"/>
-        </w:rPr>
-      </w:pPr>
-      <w:r>
-        <w:rPr>
-          <w:rFonts w:ascii="Arial" w:hAnsi="Arial" w:cs="Arial"/>
-          <w:sz w:val="20"/>
-        </w:rPr>
-        <w:t>Load and parse micro array data (Create a new project);</w:t>
-      </w:r>
-    </w:p>
-    <w:p>
-      <w:pPr>
-        <w:pStyle w:val="ListParagraph"/>
-        <w:numPr>
-          <w:ilvl w:val="0"/>
-          <w:numId w:val="1"/>
-        </w:numPr>
-        <w:rPr>
-          <w:rFonts w:ascii="Arial" w:hAnsi="Arial" w:cs="Arial"/>
-          <w:sz w:val="20"/>
-        </w:rPr>
-      </w:pPr>
-      <w:r>
-        <w:rPr>
-          <w:rFonts w:ascii="Arial" w:hAnsi="Arial" w:cs="Arial"/>
-          <w:sz w:val="20"/>
-        </w:rPr>
-        <w:t>Transpose Data</w:t>
-      </w:r>
-      <w:r>
-        <w:rPr>
-          <w:rFonts w:ascii="Arial" w:hAnsi="Arial" w:cs="Arial"/>
-          <w:sz w:val="20"/>
-        </w:rPr>
-        <w:t>:</w:t>
-      </w:r>
-    </w:p>
-    <w:p>
-      <w:pPr>
-        <w:pStyle w:val="ListParagraph"/>
-        <w:ind w:left="1440"/>
-        <w:rPr>
-          <w:rFonts w:ascii="Arial" w:hAnsi="Arial" w:cs="Arial"/>
-          <w:sz w:val="20"/>
-        </w:rPr>
-      </w:pPr>
-      <w:r>
-        <w:rPr>
-          <w:rFonts w:ascii="Arial" w:hAnsi="Arial" w:cs="Arial"/>
-          <w:sz w:val="20"/>
-        </w:rPr>
-        <w:t xml:space="preserve">Save </w:t>
-      </w:r>
-      <w:r>
-        <w:rPr>
-          <w:rFonts w:ascii="Arial" w:hAnsi="Arial" w:cs="Arial"/>
-          <w:sz w:val="20"/>
-        </w:rPr>
-        <w:t xml:space="preserve">the data into a </w:t>
-      </w:r>
-      <w:r>
-        <w:rPr>
-          <w:rFonts w:ascii="Arial" w:hAnsi="Arial" w:cs="Arial"/>
-          <w:sz w:val="20"/>
-        </w:rPr>
-        <w:t xml:space="preserve">marker-based </w:t>
-      </w:r>
-      <w:r>
-        <w:rPr>
-          <w:rFonts w:ascii="Arial" w:hAnsi="Arial" w:cs="Arial"/>
-          <w:sz w:val="20"/>
-        </w:rPr>
-        <w:t>format</w:t>
-      </w:r>
-      <w:r>
-        <w:rPr>
-          <w:rFonts w:ascii="Arial" w:hAnsi="Arial" w:cs="Arial"/>
-          <w:sz w:val="20"/>
-        </w:rPr>
-        <w:t>;</w:t>
-      </w:r>
-    </w:p>
-    <w:p>
-      <w:pPr>
-        <w:pStyle w:val="ListParagraph"/>
-        <w:numPr>
-          <w:ilvl w:val="0"/>
-          <w:numId w:val="1"/>
-        </w:numPr>
-        <w:rPr>
-          <w:rFonts w:ascii="Arial" w:hAnsi="Arial" w:cs="Arial"/>
-          <w:strike/>
-          <w:sz w:val="20"/>
-        </w:rPr>
-      </w:pPr>
-      <w:r>
-        <w:rPr>
-          <w:rFonts w:ascii="Arial" w:hAnsi="Arial" w:cs="Arial"/>
-          <w:strike/>
-          <w:sz w:val="20"/>
-        </w:rPr>
-        <w:t>Slim Plots:</w:t>
-      </w:r>
-    </w:p>
-    <w:p>
-      <w:pPr>
-        <w:pStyle w:val="ListParagraph"/>
-        <w:ind w:left="1440"/>
-        <w:rPr>
-          <w:rFonts w:ascii="Arial" w:hAnsi="Arial" w:cs="Arial"/>
-          <w:strike/>
-          <w:sz w:val="20"/>
-        </w:rPr>
-      </w:pPr>
-      <w:r>
-        <w:rPr>
-          <w:rFonts w:ascii="Arial" w:hAnsi="Arial" w:cs="Arial"/>
-          <w:strike/>
-          <w:sz w:val="20"/>
-        </w:rPr>
-        <w:t>An optional step to speed up the scatter plot for mid-size data</w:t>
-      </w:r>
-    </w:p>
-    <w:p>
-      <w:pPr>
-        <w:pStyle w:val="ListParagraph"/>
-        <w:numPr>
-          <w:ilvl w:val="0"/>
-          <w:numId w:val="1"/>
-        </w:numPr>
-        <w:rPr>
-          <w:rFonts w:ascii="Arial" w:hAnsi="Arial" w:cs="Arial"/>
-          <w:sz w:val="20"/>
-        </w:rPr>
-      </w:pPr>
-      <w:r>
-        <w:rPr>
-          <w:rFonts w:ascii="Arial" w:hAnsi="Arial" w:cs="Arial"/>
-          <w:sz w:val="20"/>
-        </w:rPr>
-        <w:t>Plots or Tools:</w:t>
-      </w:r>
-    </w:p>
-    <w:p>
-      <w:pPr>
-        <w:pStyle w:val="ListParagraph"/>
-        <w:ind w:left="1440"/>
-        <w:rPr>
-          <w:rFonts w:ascii="Arial" w:hAnsi="Arial" w:cs="Arial"/>
-          <w:sz w:val="20"/>
-        </w:rPr>
-      </w:pPr>
-      <w:r>
-        <w:rPr>
-          <w:rFonts w:ascii="Arial" w:hAnsi="Arial" w:cs="Arial"/>
-          <w:sz w:val="20"/>
-        </w:rPr>
-        <w:t>Select the kind of analysis to run.</w:t>
-      </w:r>
-    </w:p>
-    <w:p>
-      <w:pPr>
-        <w:rPr>
-          <w:rFonts w:ascii="Arial" w:hAnsi="Arial" w:cs="Arial"/>
-          <w:sz w:val="20"/>
-        </w:rPr>
-      </w:pPr>
-      <w:r>
-        <w:rPr>
-          <w:rFonts w:ascii="Arial" w:hAnsi="Arial" w:cs="Arial"/>
-          <w:sz w:val="20"/>
-        </w:rPr>
-        <w:t xml:space="preserve">While there are graphical software being so popular today, </w:t>
-      </w:r>
-      <w:proofErr w:type="spellStart"/>
-      <w:r>
-        <w:rPr>
-          <w:rFonts w:ascii="Arial" w:hAnsi="Arial" w:cs="Arial"/>
-          <w:sz w:val="20"/>
-        </w:rPr>
-        <w:t>Genvisis</w:t>
-      </w:r>
-      <w:proofErr w:type="spellEnd"/>
-      <w:r>
-        <w:rPr>
-          <w:rFonts w:ascii="Arial" w:hAnsi="Arial" w:cs="Arial"/>
-          <w:sz w:val="20"/>
-        </w:rPr>
-        <w:t xml:space="preserve"> </w:t>
-      </w:r>
-      <w:r>
-        <w:rPr>
-          <w:rFonts w:ascii="Arial" w:hAnsi="Arial" w:cs="Arial"/>
-          <w:sz w:val="20"/>
-        </w:rPr>
-        <w:t>provides</w:t>
-      </w:r>
-      <w:r>
-        <w:rPr>
-          <w:rFonts w:ascii="Arial" w:hAnsi="Arial" w:cs="Arial"/>
-          <w:sz w:val="20"/>
-        </w:rPr>
-        <w:t xml:space="preserve"> some features that are not easily found elsewhere.</w:t>
-      </w:r>
-    </w:p>
-    <w:p>
-      <w:pPr>
-        <w:rPr>
-          <w:rFonts w:ascii="Arial" w:hAnsi="Arial" w:cs="Arial"/>
-          <w:sz w:val="20"/>
-        </w:rPr>
-      </w:pPr>
-      <w:proofErr w:type="spellStart"/>
-      <w:r>
-        <w:rPr>
-          <w:rFonts w:ascii="Arial" w:hAnsi="Arial" w:cs="Arial"/>
-          <w:sz w:val="20"/>
-        </w:rPr>
-        <w:t>Genvisis</w:t>
-      </w:r>
-      <w:proofErr w:type="spellEnd"/>
-      <w:r>
-        <w:rPr>
-          <w:rFonts w:ascii="Arial" w:hAnsi="Arial" w:cs="Arial"/>
-          <w:sz w:val="20"/>
-        </w:rPr>
-        <w:t xml:space="preserve"> is a software product that Dr. Nathan </w:t>
-      </w:r>
-      <w:proofErr w:type="spellStart"/>
-      <w:r>
-        <w:rPr>
-          <w:rFonts w:ascii="Arial" w:hAnsi="Arial" w:cs="Arial"/>
-          <w:sz w:val="20"/>
-        </w:rPr>
-        <w:t>Pankratz</w:t>
-      </w:r>
-      <w:proofErr w:type="spellEnd"/>
-      <w:r>
-        <w:rPr>
-          <w:rFonts w:ascii="Arial" w:hAnsi="Arial" w:cs="Arial"/>
-          <w:sz w:val="20"/>
-        </w:rPr>
-        <w:t xml:space="preserve"> has developed for years. He started the project because he couldn’t find the right tool for his genetic research.</w:t>
-      </w:r>
-    </w:p>
-    <w:p>
-      <w:pPr>
-        <w:rPr>
-          <w:rFonts w:ascii="Arial" w:hAnsi="Arial" w:cs="Arial"/>
-          <w:sz w:val="20"/>
-        </w:rPr>
-      </w:pPr>
-      <w:r>
-        <w:rPr>
-          <w:rFonts w:ascii="Arial" w:hAnsi="Arial" w:cs="Arial"/>
-          <w:sz w:val="20"/>
-        </w:rPr>
-        <w:br w:type="page"/>
-      </w:r>
-    </w:p>
-    <w:p>
-      <w:pPr>
         <w:pStyle w:val="Heading1"/>
       </w:pPr>
       <w:r>
-        <w:lastRenderedPageBreak/>
         <w:t>Convention:</w:t>
       </w:r>
     </w:p>
@@ -2885,177 +2236,658 @@
       <w:tblPr>
         <w:tblStyle w:val="TableGrid"/>
         <w:tblW w:w="0" w:type="auto"/>
+        <w:tblLayout w:type="fixed"/>
         <w:tblLook w:val="04A0" w:firstRow="1" w:lastRow="0" w:firstColumn="1" w:lastColumn="0" w:noHBand="0" w:noVBand="1"/>
       </w:tblPr>
       <w:tblGrid>
-        <w:gridCol w:w="918"/>
+        <w:gridCol w:w="1998"/>
+        <w:gridCol w:w="1620"/>
+        <w:gridCol w:w="1080"/>
+        <w:gridCol w:w="720"/>
+        <w:gridCol w:w="810"/>
         <w:gridCol w:w="630"/>
-        <w:gridCol w:w="540"/>
-        <w:gridCol w:w="540"/>
-        <w:gridCol w:w="630"/>
-        <w:gridCol w:w="630"/>
-        <w:gridCol w:w="990"/>
+        <w:gridCol w:w="720"/>
+        <w:gridCol w:w="810"/>
+      </w:tblGrid>
+      <w:tr>
+        <w:tc>
+          <w:tcPr>
+            <w:tcW w:w="1998" w:type="dxa"/>
+          </w:tcPr>
+          <w:p>
+            <w:pPr>
+              <w:jc w:val="center"/>
+              <w:rPr>
+                <w:rFonts w:ascii="Arial" w:hAnsi="Arial" w:cs="Arial"/>
+                <w:sz w:val="20"/>
+              </w:rPr>
+            </w:pPr>
+            <w:r>
+              <w:rPr>
+                <w:rFonts w:ascii="Arial" w:hAnsi="Arial" w:cs="Arial"/>
+                <w:sz w:val="20"/>
+              </w:rPr>
+              <w:t>7</w:t>
+            </w:r>
+          </w:p>
+        </w:tc>
+        <w:tc>
+          <w:tcPr>
+            <w:tcW w:w="1620" w:type="dxa"/>
+          </w:tcPr>
+          <w:p>
+            <w:pPr>
+              <w:jc w:val="center"/>
+              <w:rPr>
+                <w:rFonts w:ascii="Arial" w:hAnsi="Arial" w:cs="Arial"/>
+                <w:sz w:val="20"/>
+              </w:rPr>
+            </w:pPr>
+            <w:r>
+              <w:rPr>
+                <w:rFonts w:ascii="Arial" w:hAnsi="Arial" w:cs="Arial"/>
+                <w:sz w:val="20"/>
+              </w:rPr>
+              <w:t>6</w:t>
+            </w:r>
+          </w:p>
+        </w:tc>
+        <w:tc>
+          <w:tcPr>
+            <w:tcW w:w="1080" w:type="dxa"/>
+          </w:tcPr>
+          <w:p>
+            <w:pPr>
+              <w:jc w:val="center"/>
+              <w:rPr>
+                <w:rFonts w:ascii="Arial" w:hAnsi="Arial" w:cs="Arial"/>
+                <w:sz w:val="20"/>
+              </w:rPr>
+            </w:pPr>
+            <w:r>
+              <w:rPr>
+                <w:rFonts w:ascii="Arial" w:hAnsi="Arial" w:cs="Arial"/>
+                <w:sz w:val="20"/>
+              </w:rPr>
+              <w:t>5</w:t>
+            </w:r>
+          </w:p>
+        </w:tc>
+        <w:tc>
+          <w:tcPr>
+            <w:tcW w:w="720" w:type="dxa"/>
+          </w:tcPr>
+          <w:p>
+            <w:pPr>
+              <w:jc w:val="center"/>
+              <w:rPr>
+                <w:rFonts w:ascii="Arial" w:hAnsi="Arial" w:cs="Arial"/>
+                <w:sz w:val="20"/>
+              </w:rPr>
+            </w:pPr>
+            <w:r>
+              <w:rPr>
+                <w:rFonts w:ascii="Arial" w:hAnsi="Arial" w:cs="Arial"/>
+                <w:sz w:val="20"/>
+              </w:rPr>
+              <w:t>4</w:t>
+            </w:r>
+          </w:p>
+        </w:tc>
+        <w:tc>
+          <w:tcPr>
+            <w:tcW w:w="810" w:type="dxa"/>
+          </w:tcPr>
+          <w:p>
+            <w:pPr>
+              <w:jc w:val="center"/>
+              <w:rPr>
+                <w:rFonts w:ascii="Arial" w:hAnsi="Arial" w:cs="Arial"/>
+                <w:sz w:val="20"/>
+              </w:rPr>
+            </w:pPr>
+            <w:r>
+              <w:rPr>
+                <w:rFonts w:ascii="Arial" w:hAnsi="Arial" w:cs="Arial"/>
+                <w:sz w:val="20"/>
+              </w:rPr>
+              <w:t>3</w:t>
+            </w:r>
+          </w:p>
+        </w:tc>
+        <w:tc>
+          <w:tcPr>
+            <w:tcW w:w="630" w:type="dxa"/>
+          </w:tcPr>
+          <w:p>
+            <w:pPr>
+              <w:jc w:val="center"/>
+              <w:rPr>
+                <w:rFonts w:ascii="Arial" w:hAnsi="Arial" w:cs="Arial"/>
+                <w:sz w:val="20"/>
+              </w:rPr>
+            </w:pPr>
+            <w:r>
+              <w:rPr>
+                <w:rFonts w:ascii="Arial" w:hAnsi="Arial" w:cs="Arial"/>
+                <w:sz w:val="20"/>
+              </w:rPr>
+              <w:t>2</w:t>
+            </w:r>
+          </w:p>
+        </w:tc>
+        <w:tc>
+          <w:tcPr>
+            <w:tcW w:w="720" w:type="dxa"/>
+          </w:tcPr>
+          <w:p>
+            <w:pPr>
+              <w:jc w:val="center"/>
+              <w:rPr>
+                <w:rFonts w:ascii="Arial" w:hAnsi="Arial" w:cs="Arial"/>
+                <w:sz w:val="20"/>
+              </w:rPr>
+            </w:pPr>
+            <w:r>
+              <w:rPr>
+                <w:rFonts w:ascii="Arial" w:hAnsi="Arial" w:cs="Arial"/>
+                <w:sz w:val="20"/>
+              </w:rPr>
+              <w:t>1</w:t>
+            </w:r>
+          </w:p>
+        </w:tc>
+        <w:tc>
+          <w:tcPr>
+            <w:tcW w:w="810" w:type="dxa"/>
+          </w:tcPr>
+          <w:p>
+            <w:pPr>
+              <w:jc w:val="center"/>
+              <w:rPr>
+                <w:rFonts w:ascii="Arial" w:hAnsi="Arial" w:cs="Arial"/>
+                <w:sz w:val="20"/>
+              </w:rPr>
+            </w:pPr>
+            <w:r>
+              <w:rPr>
+                <w:rFonts w:ascii="Arial" w:hAnsi="Arial" w:cs="Arial"/>
+                <w:sz w:val="20"/>
+              </w:rPr>
+              <w:t>0</w:t>
+            </w:r>
+          </w:p>
+        </w:tc>
+      </w:tr>
+      <w:tr>
+        <w:tc>
+          <w:tcPr>
+            <w:tcW w:w="1998" w:type="dxa"/>
+            <w:shd w:val="clear" w:color="auto" w:fill="auto"/>
+          </w:tcPr>
+          <w:p>
+            <w:pPr>
+              <w:jc w:val="center"/>
+              <w:rPr>
+                <w:rFonts w:ascii="Arial" w:hAnsi="Arial" w:cs="Arial"/>
+                <w:sz w:val="20"/>
+              </w:rPr>
+            </w:pPr>
+            <w:proofErr w:type="spellStart"/>
+            <w:r>
+              <w:rPr>
+                <w:rFonts w:ascii="Arial" w:hAnsi="Arial" w:cs="Arial"/>
+                <w:sz w:val="20"/>
+              </w:rPr>
+              <w:t>CanXYBeNegative</w:t>
+            </w:r>
+            <w:proofErr w:type="spellEnd"/>
+          </w:p>
+        </w:tc>
+        <w:tc>
+          <w:tcPr>
+            <w:tcW w:w="1620" w:type="dxa"/>
+          </w:tcPr>
+          <w:p>
+            <w:pPr>
+              <w:jc w:val="center"/>
+              <w:rPr>
+                <w:rFonts w:ascii="Arial" w:hAnsi="Arial" w:cs="Arial"/>
+                <w:sz w:val="20"/>
+              </w:rPr>
+            </w:pPr>
+            <w:r>
+              <w:rPr>
+                <w:rFonts w:ascii="Arial" w:hAnsi="Arial" w:cs="Arial"/>
+                <w:sz w:val="20"/>
+              </w:rPr>
+              <w:t>Forward Type</w:t>
+            </w:r>
+            <w:r>
+              <w:rPr>
+                <w:rFonts w:ascii="Arial" w:hAnsi="Arial" w:cs="Arial"/>
+                <w:sz w:val="20"/>
+              </w:rPr>
+              <w:t xml:space="preserve"> </w:t>
+            </w:r>
+          </w:p>
+        </w:tc>
+        <w:tc>
+          <w:tcPr>
+            <w:tcW w:w="1080" w:type="dxa"/>
+          </w:tcPr>
+          <w:p>
+            <w:pPr>
+              <w:jc w:val="center"/>
+              <w:rPr>
+                <w:rFonts w:ascii="Arial" w:hAnsi="Arial" w:cs="Arial"/>
+                <w:sz w:val="20"/>
+              </w:rPr>
+            </w:pPr>
+            <w:r>
+              <w:rPr>
+                <w:rFonts w:ascii="Arial" w:hAnsi="Arial" w:cs="Arial"/>
+                <w:sz w:val="20"/>
+              </w:rPr>
+              <w:t>AB Type</w:t>
+            </w:r>
+          </w:p>
+        </w:tc>
+        <w:tc>
+          <w:tcPr>
+            <w:tcW w:w="720" w:type="dxa"/>
+          </w:tcPr>
+          <w:p>
+            <w:pPr>
+              <w:jc w:val="center"/>
+              <w:rPr>
+                <w:rFonts w:ascii="Arial" w:hAnsi="Arial" w:cs="Arial"/>
+                <w:sz w:val="20"/>
+              </w:rPr>
+            </w:pPr>
+            <w:r>
+              <w:rPr>
+                <w:rFonts w:ascii="Arial" w:hAnsi="Arial" w:cs="Arial"/>
+                <w:sz w:val="20"/>
+              </w:rPr>
+              <w:t>LRR</w:t>
+            </w:r>
+          </w:p>
+        </w:tc>
+        <w:tc>
+          <w:tcPr>
+            <w:tcW w:w="810" w:type="dxa"/>
+          </w:tcPr>
+          <w:p>
+            <w:pPr>
+              <w:jc w:val="center"/>
+              <w:rPr>
+                <w:rFonts w:ascii="Arial" w:hAnsi="Arial" w:cs="Arial"/>
+                <w:sz w:val="20"/>
+              </w:rPr>
+            </w:pPr>
+            <w:r>
+              <w:rPr>
+                <w:rFonts w:ascii="Arial" w:hAnsi="Arial" w:cs="Arial"/>
+                <w:sz w:val="20"/>
+              </w:rPr>
+              <w:t>BAF</w:t>
+            </w:r>
+          </w:p>
+        </w:tc>
+        <w:tc>
+          <w:tcPr>
+            <w:tcW w:w="630" w:type="dxa"/>
+          </w:tcPr>
+          <w:p>
+            <w:pPr>
+              <w:jc w:val="center"/>
+              <w:rPr>
+                <w:rFonts w:ascii="Arial" w:hAnsi="Arial" w:cs="Arial"/>
+                <w:sz w:val="20"/>
+              </w:rPr>
+            </w:pPr>
+            <w:r>
+              <w:rPr>
+                <w:rFonts w:ascii="Arial" w:hAnsi="Arial" w:cs="Arial"/>
+                <w:sz w:val="20"/>
+              </w:rPr>
+              <w:t>Y</w:t>
+            </w:r>
+          </w:p>
+        </w:tc>
+        <w:tc>
+          <w:tcPr>
+            <w:tcW w:w="720" w:type="dxa"/>
+          </w:tcPr>
+          <w:p>
+            <w:pPr>
+              <w:jc w:val="center"/>
+              <w:rPr>
+                <w:rFonts w:ascii="Arial" w:hAnsi="Arial" w:cs="Arial"/>
+                <w:sz w:val="20"/>
+              </w:rPr>
+            </w:pPr>
+            <w:r>
+              <w:rPr>
+                <w:rFonts w:ascii="Arial" w:hAnsi="Arial" w:cs="Arial"/>
+                <w:sz w:val="20"/>
+              </w:rPr>
+              <w:t>X</w:t>
+            </w:r>
+          </w:p>
+        </w:tc>
+        <w:tc>
+          <w:tcPr>
+            <w:tcW w:w="810" w:type="dxa"/>
+          </w:tcPr>
+          <w:p>
+            <w:pPr>
+              <w:jc w:val="center"/>
+              <w:rPr>
+                <w:rFonts w:ascii="Arial" w:hAnsi="Arial" w:cs="Arial"/>
+                <w:sz w:val="20"/>
+              </w:rPr>
+            </w:pPr>
+            <w:r>
+              <w:rPr>
+                <w:rFonts w:ascii="Arial" w:hAnsi="Arial" w:cs="Arial"/>
+                <w:sz w:val="20"/>
+              </w:rPr>
+              <w:t>GC</w:t>
+            </w:r>
+          </w:p>
+        </w:tc>
+      </w:tr>
+    </w:tbl>
+    <w:p>
+      <w:pPr>
+        <w:rPr>
+          <w:rFonts w:ascii="Arial" w:hAnsi="Arial" w:cs="Arial"/>
+          <w:sz w:val="20"/>
+        </w:rPr>
+      </w:pPr>
+      <w:bookmarkStart w:id="0" w:name="_GoBack"/>
+      <w:bookmarkEnd w:id="0"/>
+    </w:p>
+    <w:p>
+      <w:pPr>
+        <w:pStyle w:val="Heading2"/>
+      </w:pPr>
+      <w:proofErr w:type="spellStart"/>
+      <w:r>
+        <w:t>OutOfRange</w:t>
+      </w:r>
+      <w:proofErr w:type="spellEnd"/>
+      <w:r>
+        <w:t xml:space="preserve"> </w:t>
+      </w:r>
+      <w:proofErr w:type="spellStart"/>
+      <w:r>
+        <w:t>Hashtable</w:t>
+      </w:r>
+      <w:proofErr w:type="spellEnd"/>
+      <w:r>
+        <w:t xml:space="preserve"> at the tail of each Sample </w:t>
+      </w:r>
+      <w:r>
+        <w:t xml:space="preserve">based </w:t>
+      </w:r>
+      <w:r>
+        <w:t>file (.</w:t>
+      </w:r>
+      <w:proofErr w:type="spellStart"/>
+      <w:r>
+        <w:t>sampRAF</w:t>
+      </w:r>
+      <w:proofErr w:type="spellEnd"/>
+      <w:r>
+        <w:t>)</w:t>
+      </w:r>
+      <w:r>
+        <w:t>:</w:t>
+      </w:r>
+    </w:p>
+    <w:tbl>
+      <w:tblPr>
+        <w:tblStyle w:val="TableGrid"/>
+        <w:tblW w:w="0" w:type="auto"/>
+        <w:tblLook w:val="04A0" w:firstRow="1" w:lastRow="0" w:firstColumn="1" w:lastColumn="0" w:noHBand="0" w:noVBand="1"/>
+      </w:tblPr>
+      <w:tblGrid>
+        <w:gridCol w:w="4878"/>
         <w:gridCol w:w="1530"/>
       </w:tblGrid>
       <w:tr>
         <w:tc>
           <w:tcPr>
-            <w:tcW w:w="918" w:type="dxa"/>
-          </w:tcPr>
-          <w:p>
-            <w:pPr>
-              <w:jc w:val="center"/>
-              <w:rPr>
-                <w:rFonts w:ascii="Arial" w:hAnsi="Arial" w:cs="Arial"/>
-                <w:sz w:val="20"/>
-              </w:rPr>
-            </w:pPr>
-          </w:p>
-        </w:tc>
-        <w:tc>
-          <w:tcPr>
-            <w:tcW w:w="630" w:type="dxa"/>
-          </w:tcPr>
-          <w:p>
-            <w:pPr>
-              <w:jc w:val="center"/>
-              <w:rPr>
-                <w:rFonts w:ascii="Arial" w:hAnsi="Arial" w:cs="Arial"/>
-                <w:sz w:val="20"/>
-              </w:rPr>
-            </w:pPr>
-            <w:r>
-              <w:rPr>
-                <w:rFonts w:ascii="Arial" w:hAnsi="Arial" w:cs="Arial"/>
-                <w:sz w:val="20"/>
-              </w:rPr>
-              <w:t>GC</w:t>
-            </w:r>
-          </w:p>
-        </w:tc>
-        <w:tc>
-          <w:tcPr>
-            <w:tcW w:w="540" w:type="dxa"/>
-          </w:tcPr>
-          <w:p>
-            <w:pPr>
-              <w:jc w:val="center"/>
-              <w:rPr>
-                <w:rFonts w:ascii="Arial" w:hAnsi="Arial" w:cs="Arial"/>
-                <w:sz w:val="20"/>
-              </w:rPr>
-            </w:pPr>
-            <w:r>
-              <w:rPr>
-                <w:rFonts w:ascii="Arial" w:hAnsi="Arial" w:cs="Arial"/>
-                <w:sz w:val="20"/>
-              </w:rPr>
-              <w:t>X</w:t>
-            </w:r>
-          </w:p>
-        </w:tc>
-        <w:tc>
-          <w:tcPr>
-            <w:tcW w:w="540" w:type="dxa"/>
-          </w:tcPr>
-          <w:p>
-            <w:pPr>
-              <w:jc w:val="center"/>
-              <w:rPr>
-                <w:rFonts w:ascii="Arial" w:hAnsi="Arial" w:cs="Arial"/>
-                <w:sz w:val="20"/>
-              </w:rPr>
-            </w:pPr>
-            <w:r>
-              <w:rPr>
-                <w:rFonts w:ascii="Arial" w:hAnsi="Arial" w:cs="Arial"/>
-                <w:sz w:val="20"/>
-              </w:rPr>
-              <w:t>Y</w:t>
-            </w:r>
-          </w:p>
-        </w:tc>
-        <w:tc>
-          <w:tcPr>
-            <w:tcW w:w="630" w:type="dxa"/>
-          </w:tcPr>
-          <w:p>
-            <w:pPr>
-              <w:jc w:val="center"/>
-              <w:rPr>
-                <w:rFonts w:ascii="Arial" w:hAnsi="Arial" w:cs="Arial"/>
-                <w:sz w:val="20"/>
-              </w:rPr>
-            </w:pPr>
-            <w:r>
-              <w:rPr>
-                <w:rFonts w:ascii="Arial" w:hAnsi="Arial" w:cs="Arial"/>
-                <w:sz w:val="20"/>
-              </w:rPr>
-              <w:t>BAF</w:t>
-            </w:r>
-          </w:p>
-        </w:tc>
-        <w:tc>
-          <w:tcPr>
-            <w:tcW w:w="630" w:type="dxa"/>
-          </w:tcPr>
-          <w:p>
-            <w:pPr>
-              <w:jc w:val="center"/>
-              <w:rPr>
-                <w:rFonts w:ascii="Arial" w:hAnsi="Arial" w:cs="Arial"/>
-                <w:sz w:val="20"/>
-              </w:rPr>
-            </w:pPr>
-            <w:r>
-              <w:rPr>
-                <w:rFonts w:ascii="Arial" w:hAnsi="Arial" w:cs="Arial"/>
-                <w:sz w:val="20"/>
-              </w:rPr>
-              <w:t>LRR</w:t>
-            </w:r>
-          </w:p>
-        </w:tc>
-        <w:tc>
-          <w:tcPr>
-            <w:tcW w:w="990" w:type="dxa"/>
-          </w:tcPr>
-          <w:p>
-            <w:pPr>
-              <w:jc w:val="center"/>
-              <w:rPr>
-                <w:rFonts w:ascii="Arial" w:hAnsi="Arial" w:cs="Arial"/>
-                <w:sz w:val="20"/>
-              </w:rPr>
-            </w:pPr>
-            <w:r>
-              <w:rPr>
-                <w:rFonts w:ascii="Arial" w:hAnsi="Arial" w:cs="Arial"/>
-                <w:sz w:val="20"/>
-              </w:rPr>
-              <w:t>AB Type</w:t>
+            <w:tcW w:w="4878" w:type="dxa"/>
+            <w:tcBorders>
+              <w:bottom w:val="single" w:sz="4" w:space="0" w:color="auto"/>
+            </w:tcBorders>
+          </w:tcPr>
+          <w:p>
+            <w:pPr>
+              <w:jc w:val="center"/>
+              <w:rPr>
+                <w:rFonts w:ascii="Arial" w:hAnsi="Arial" w:cs="Arial"/>
+                <w:sz w:val="20"/>
+              </w:rPr>
+            </w:pPr>
+            <w:r>
+              <w:rPr>
+                <w:rFonts w:ascii="Arial" w:hAnsi="Arial" w:cs="Arial"/>
+                <w:sz w:val="20"/>
+              </w:rPr>
+              <w:t>String</w:t>
             </w:r>
           </w:p>
         </w:tc>
         <w:tc>
           <w:tcPr>
             <w:tcW w:w="1530" w:type="dxa"/>
-          </w:tcPr>
-          <w:p>
-            <w:pPr>
-              <w:jc w:val="center"/>
-              <w:rPr>
-                <w:rFonts w:ascii="Arial" w:hAnsi="Arial" w:cs="Arial"/>
-                <w:sz w:val="20"/>
-              </w:rPr>
-            </w:pPr>
-            <w:r>
-              <w:rPr>
-                <w:rFonts w:ascii="Arial" w:hAnsi="Arial" w:cs="Arial"/>
-                <w:sz w:val="20"/>
-              </w:rPr>
-              <w:t>Forward Type</w:t>
+            <w:tcBorders>
+              <w:bottom w:val="single" w:sz="4" w:space="0" w:color="auto"/>
+            </w:tcBorders>
+          </w:tcPr>
+          <w:p>
+            <w:pPr>
+              <w:jc w:val="center"/>
+              <w:rPr>
+                <w:rFonts w:ascii="Arial" w:hAnsi="Arial" w:cs="Arial"/>
+                <w:sz w:val="20"/>
+              </w:rPr>
+            </w:pPr>
+            <w:r>
+              <w:rPr>
+                <w:rFonts w:ascii="Arial" w:hAnsi="Arial" w:cs="Arial"/>
+                <w:sz w:val="20"/>
+              </w:rPr>
+              <w:t>float</w:t>
+            </w:r>
+          </w:p>
+        </w:tc>
+      </w:tr>
+      <w:tr>
+        <w:tc>
+          <w:tcPr>
+            <w:tcW w:w="4878" w:type="dxa"/>
+            <w:tcBorders>
+              <w:bottom w:val="nil"/>
+            </w:tcBorders>
+          </w:tcPr>
+          <w:p>
+            <w:pPr>
+              <w:jc w:val="center"/>
+              <w:rPr>
+                <w:rFonts w:ascii="Arial" w:hAnsi="Arial" w:cs="Arial"/>
+                <w:sz w:val="20"/>
+              </w:rPr>
+            </w:pPr>
+            <w:r>
+              <w:rPr>
+                <w:rFonts w:ascii="Arial" w:hAnsi="Arial" w:cs="Arial"/>
+                <w:sz w:val="20"/>
+              </w:rPr>
+              <w:t>marker index + “\</w:t>
+            </w:r>
+            <w:proofErr w:type="spellStart"/>
+            <w:r>
+              <w:rPr>
+                <w:rFonts w:ascii="Arial" w:hAnsi="Arial" w:cs="Arial"/>
+                <w:sz w:val="20"/>
+              </w:rPr>
+              <w:t>tx</w:t>
+            </w:r>
+            <w:proofErr w:type="spellEnd"/>
+            <w:r>
+              <w:rPr>
+                <w:rFonts w:ascii="Arial" w:hAnsi="Arial" w:cs="Arial"/>
+                <w:sz w:val="20"/>
+              </w:rPr>
+              <w:t>”</w:t>
+            </w:r>
+          </w:p>
+        </w:tc>
+        <w:tc>
+          <w:tcPr>
+            <w:tcW w:w="1530" w:type="dxa"/>
+            <w:tcBorders>
+              <w:bottom w:val="nil"/>
+            </w:tcBorders>
+          </w:tcPr>
+          <w:p>
+            <w:pPr>
+              <w:jc w:val="center"/>
+              <w:rPr>
+                <w:rFonts w:ascii="Arial" w:hAnsi="Arial" w:cs="Arial"/>
+                <w:sz w:val="20"/>
+              </w:rPr>
+            </w:pPr>
+            <w:r>
+              <w:rPr>
+                <w:rFonts w:ascii="Arial" w:hAnsi="Arial" w:cs="Arial"/>
+                <w:sz w:val="20"/>
+              </w:rPr>
+              <w:t>value</w:t>
+            </w:r>
+          </w:p>
+        </w:tc>
+      </w:tr>
+      <w:tr>
+        <w:tc>
+          <w:tcPr>
+            <w:tcW w:w="4878" w:type="dxa"/>
+            <w:tcBorders>
+              <w:top w:val="nil"/>
+              <w:bottom w:val="nil"/>
+            </w:tcBorders>
+          </w:tcPr>
+          <w:p>
+            <w:pPr>
+              <w:jc w:val="center"/>
+              <w:rPr>
+                <w:rFonts w:ascii="Arial" w:hAnsi="Arial" w:cs="Arial"/>
+                <w:sz w:val="20"/>
+              </w:rPr>
+            </w:pPr>
+            <w:r>
+              <w:rPr>
+                <w:rFonts w:ascii="Arial" w:hAnsi="Arial" w:cs="Arial"/>
+                <w:sz w:val="20"/>
+              </w:rPr>
+              <w:t>marker index + “\ty”</w:t>
+            </w:r>
+          </w:p>
+        </w:tc>
+        <w:tc>
+          <w:tcPr>
+            <w:tcW w:w="1530" w:type="dxa"/>
+            <w:tcBorders>
+              <w:top w:val="nil"/>
+              <w:bottom w:val="nil"/>
+            </w:tcBorders>
+          </w:tcPr>
+          <w:p>
+            <w:pPr>
+              <w:jc w:val="center"/>
+              <w:rPr>
+                <w:rFonts w:ascii="Arial" w:hAnsi="Arial" w:cs="Arial"/>
+                <w:sz w:val="20"/>
+              </w:rPr>
+            </w:pPr>
+            <w:r>
+              <w:rPr>
+                <w:rFonts w:ascii="Arial" w:hAnsi="Arial" w:cs="Arial"/>
+                <w:sz w:val="20"/>
+              </w:rPr>
+              <w:t>value</w:t>
+            </w:r>
+          </w:p>
+        </w:tc>
+      </w:tr>
+      <w:tr>
+        <w:tc>
+          <w:tcPr>
+            <w:tcW w:w="4878" w:type="dxa"/>
+            <w:tcBorders>
+              <w:top w:val="nil"/>
+            </w:tcBorders>
+          </w:tcPr>
+          <w:p>
+            <w:pPr>
+              <w:jc w:val="center"/>
+              <w:rPr>
+                <w:rFonts w:ascii="Arial" w:hAnsi="Arial" w:cs="Arial"/>
+                <w:sz w:val="20"/>
+              </w:rPr>
+            </w:pPr>
+            <w:r>
+              <w:rPr>
+                <w:rFonts w:ascii="Arial" w:hAnsi="Arial" w:cs="Arial"/>
+                <w:sz w:val="20"/>
+              </w:rPr>
+              <w:t>marker index + “\</w:t>
+            </w:r>
+            <w:proofErr w:type="spellStart"/>
+            <w:r>
+              <w:rPr>
+                <w:rFonts w:ascii="Arial" w:hAnsi="Arial" w:cs="Arial"/>
+                <w:sz w:val="20"/>
+              </w:rPr>
+              <w:t>tlrr</w:t>
+            </w:r>
+            <w:proofErr w:type="spellEnd"/>
+            <w:r>
+              <w:rPr>
+                <w:rFonts w:ascii="Arial" w:hAnsi="Arial" w:cs="Arial"/>
+                <w:sz w:val="20"/>
+              </w:rPr>
+              <w:t>”</w:t>
+            </w:r>
+          </w:p>
+        </w:tc>
+        <w:tc>
+          <w:tcPr>
+            <w:tcW w:w="1530" w:type="dxa"/>
+            <w:tcBorders>
+              <w:top w:val="nil"/>
+            </w:tcBorders>
+          </w:tcPr>
+          <w:p>
+            <w:pPr>
+              <w:jc w:val="center"/>
+              <w:rPr>
+                <w:rFonts w:ascii="Arial" w:hAnsi="Arial" w:cs="Arial"/>
+                <w:sz w:val="20"/>
+              </w:rPr>
+            </w:pPr>
+            <w:r>
+              <w:rPr>
+                <w:rFonts w:ascii="Arial" w:hAnsi="Arial" w:cs="Arial"/>
+                <w:sz w:val="20"/>
+              </w:rPr>
+              <w:t>value</w:t>
             </w:r>
           </w:p>
         </w:tc>
@@ -3087,24 +2919,38 @@
       </w:r>
       <w:proofErr w:type="spellEnd"/>
       <w:r>
-        <w:t xml:space="preserve"> at the tail of each Sample </w:t>
-      </w:r>
-      <w:r>
-        <w:t xml:space="preserve">based </w:t>
-      </w:r>
-      <w:r>
-        <w:t>file (.</w:t>
+        <w:t xml:space="preserve"> at the tail of each </w:t>
       </w:r>
       <w:proofErr w:type="spellStart"/>
       <w:r>
-        <w:t>sampRAF</w:t>
+        <w:t>MarkerData</w:t>
       </w:r>
       <w:proofErr w:type="spellEnd"/>
       <w:r>
-        <w:t>)</w:t>
-      </w:r>
-      <w:r>
-        <w:t>:</w:t>
+        <w:t xml:space="preserve"> based file</w:t>
+      </w:r>
+      <w:r>
+        <w:br/>
+      </w:r>
+      <w:r>
+        <w:t>(</w:t>
+      </w:r>
+      <w:r>
+        <w:t>Transposed file or .</w:t>
+      </w:r>
+      <w:proofErr w:type="spellStart"/>
+      <w:r>
+        <w:t>m</w:t>
+      </w:r>
+      <w:r>
+        <w:t>d</w:t>
+      </w:r>
+      <w:r>
+        <w:t>RAF</w:t>
+      </w:r>
+      <w:proofErr w:type="spellEnd"/>
+      <w:r>
+        <w:t>):</w:t>
       </w:r>
     </w:p>
     <w:tbl>
@@ -3114,13 +2960,13 @@
         <w:tblLook w:val="04A0" w:firstRow="1" w:lastRow="0" w:firstColumn="1" w:lastColumn="0" w:noHBand="0" w:noVBand="1"/>
       </w:tblPr>
       <w:tblGrid>
-        <w:gridCol w:w="4878"/>
-        <w:gridCol w:w="1530"/>
+        <w:gridCol w:w="5688"/>
+        <w:gridCol w:w="1350"/>
       </w:tblGrid>
       <w:tr>
         <w:tc>
           <w:tcPr>
-            <w:tcW w:w="4878" w:type="dxa"/>
+            <w:tcW w:w="5688" w:type="dxa"/>
             <w:tcBorders>
               <w:bottom w:val="single" w:sz="4" w:space="0" w:color="auto"/>
             </w:tcBorders>
@@ -3144,7 +2990,7 @@
         </w:tc>
         <w:tc>
           <w:tcPr>
-            <w:tcW w:w="1530" w:type="dxa"/>
+            <w:tcW w:w="1350" w:type="dxa"/>
             <w:tcBorders>
               <w:bottom w:val="single" w:sz="4" w:space="0" w:color="auto"/>
             </w:tcBorders>
@@ -3170,7 +3016,7 @@
       <w:tr>
         <w:tc>
           <w:tcPr>
-            <w:tcW w:w="4878" w:type="dxa"/>
+            <w:tcW w:w="5688" w:type="dxa"/>
             <w:tcBorders>
               <w:bottom w:val="nil"/>
             </w:tcBorders>
@@ -3188,7 +3034,28 @@
                 <w:rFonts w:ascii="Arial" w:hAnsi="Arial" w:cs="Arial"/>
                 <w:sz w:val="20"/>
               </w:rPr>
-              <w:t>marker index + “\</w:t>
+              <w:t xml:space="preserve">marker </w:t>
+            </w:r>
+            <w:r>
+              <w:rPr>
+                <w:rFonts w:ascii="Arial" w:hAnsi="Arial" w:cs="Arial"/>
+                <w:sz w:val="20"/>
+              </w:rPr>
+              <w:t xml:space="preserve">index </w:t>
+            </w:r>
+            <w:r>
+              <w:rPr>
+                <w:rFonts w:ascii="Arial" w:hAnsi="Arial" w:cs="Arial"/>
+                <w:sz w:val="20"/>
+              </w:rPr>
+              <w:t xml:space="preserve">in current file </w:t>
+            </w:r>
+            <w:r>
+              <w:rPr>
+                <w:rFonts w:ascii="Arial" w:hAnsi="Arial" w:cs="Arial"/>
+                <w:sz w:val="20"/>
+              </w:rPr>
+              <w:t>+ “\t” + sample index + “\</w:t>
             </w:r>
             <w:proofErr w:type="spellStart"/>
             <w:r>
@@ -3210,7 +3077,7 @@
         </w:tc>
         <w:tc>
           <w:tcPr>
-            <w:tcW w:w="1530" w:type="dxa"/>
+            <w:tcW w:w="1350" w:type="dxa"/>
             <w:tcBorders>
               <w:bottom w:val="nil"/>
             </w:tcBorders>
@@ -3236,7 +3103,7 @@
       <w:tr>
         <w:tc>
           <w:tcPr>
-            <w:tcW w:w="4878" w:type="dxa"/>
+            <w:tcW w:w="5688" w:type="dxa"/>
             <w:tcBorders>
               <w:top w:val="nil"/>
               <w:bottom w:val="nil"/>
@@ -3255,29 +3122,27 @@
                 <w:rFonts w:ascii="Arial" w:hAnsi="Arial" w:cs="Arial"/>
                 <w:sz w:val="20"/>
               </w:rPr>
-              <w:t>marker index + “\</w:t>
-            </w:r>
-            <w:proofErr w:type="spellStart"/>
-            <w:r>
-              <w:rPr>
-                <w:rFonts w:ascii="Arial" w:hAnsi="Arial" w:cs="Arial"/>
-                <w:sz w:val="20"/>
-              </w:rPr>
-              <w:t>ty</w:t>
-            </w:r>
-            <w:proofErr w:type="spellEnd"/>
-            <w:r>
-              <w:rPr>
-                <w:rFonts w:ascii="Arial" w:hAnsi="Arial" w:cs="Arial"/>
-                <w:sz w:val="20"/>
-              </w:rPr>
-              <w:t>”</w:t>
-            </w:r>
-          </w:p>
-        </w:tc>
-        <w:tc>
-          <w:tcPr>
-            <w:tcW w:w="1530" w:type="dxa"/>
+              <w:t>marker index</w:t>
+            </w:r>
+            <w:r>
+              <w:rPr>
+                <w:rFonts w:ascii="Arial" w:hAnsi="Arial" w:cs="Arial"/>
+                <w:sz w:val="20"/>
+              </w:rPr>
+              <w:t xml:space="preserve"> in current file</w:t>
+            </w:r>
+            <w:r>
+              <w:rPr>
+                <w:rFonts w:ascii="Arial" w:hAnsi="Arial" w:cs="Arial"/>
+                <w:sz w:val="20"/>
+              </w:rPr>
+              <w:t xml:space="preserve"> + “\t” + sample index + “\ty”</w:t>
+            </w:r>
+          </w:p>
+        </w:tc>
+        <w:tc>
+          <w:tcPr>
+            <w:tcW w:w="1350" w:type="dxa"/>
             <w:tcBorders>
               <w:top w:val="nil"/>
               <w:bottom w:val="nil"/>
@@ -3304,7 +3169,7 @@
       <w:tr>
         <w:tc>
           <w:tcPr>
-            <w:tcW w:w="4878" w:type="dxa"/>
+            <w:tcW w:w="5688" w:type="dxa"/>
             <w:tcBorders>
               <w:top w:val="nil"/>
             </w:tcBorders>
@@ -3322,7 +3187,21 @@
                 <w:rFonts w:ascii="Arial" w:hAnsi="Arial" w:cs="Arial"/>
                 <w:sz w:val="20"/>
               </w:rPr>
-              <w:t>marker index + “\</w:t>
+              <w:t>marker index</w:t>
+            </w:r>
+            <w:r>
+              <w:rPr>
+                <w:rFonts w:ascii="Arial" w:hAnsi="Arial" w:cs="Arial"/>
+                <w:sz w:val="20"/>
+              </w:rPr>
+              <w:t xml:space="preserve"> in current file</w:t>
+            </w:r>
+            <w:r>
+              <w:rPr>
+                <w:rFonts w:ascii="Arial" w:hAnsi="Arial" w:cs="Arial"/>
+                <w:sz w:val="20"/>
+              </w:rPr>
+              <w:t xml:space="preserve"> + “\t” + sample index + “\</w:t>
             </w:r>
             <w:proofErr w:type="spellStart"/>
             <w:r>
@@ -3344,7 +3223,7 @@
         </w:tc>
         <w:tc>
           <w:tcPr>
-            <w:tcW w:w="1530" w:type="dxa"/>
+            <w:tcW w:w="1350" w:type="dxa"/>
             <w:tcBorders>
               <w:top w:val="nil"/>
             </w:tcBorders>
@@ -3394,376 +3273,6 @@
       </w:r>
       <w:proofErr w:type="spellEnd"/>
       <w:r>
-        <w:t xml:space="preserve"> at the tail of each </w:t>
-      </w:r>
-      <w:proofErr w:type="spellStart"/>
-      <w:r>
-        <w:t>MarkerData</w:t>
-      </w:r>
-      <w:proofErr w:type="spellEnd"/>
-      <w:r>
-        <w:t xml:space="preserve"> based file</w:t>
-      </w:r>
-      <w:r>
-        <w:br/>
-      </w:r>
-      <w:r>
-        <w:t>(</w:t>
-      </w:r>
-      <w:r>
-        <w:t>Transposed file or .</w:t>
-      </w:r>
-      <w:proofErr w:type="spellStart"/>
-      <w:r>
-        <w:t>m</w:t>
-      </w:r>
-      <w:r>
-        <w:t>d</w:t>
-      </w:r>
-      <w:r>
-        <w:t>RAF</w:t>
-      </w:r>
-      <w:proofErr w:type="spellEnd"/>
-      <w:r>
-        <w:t>):</w:t>
-      </w:r>
-    </w:p>
-    <w:tbl>
-      <w:tblPr>
-        <w:tblStyle w:val="TableGrid"/>
-        <w:tblW w:w="0" w:type="auto"/>
-        <w:tblLook w:val="04A0" w:firstRow="1" w:lastRow="0" w:firstColumn="1" w:lastColumn="0" w:noHBand="0" w:noVBand="1"/>
-      </w:tblPr>
-      <w:tblGrid>
-        <w:gridCol w:w="5688"/>
-        <w:gridCol w:w="1350"/>
-      </w:tblGrid>
-      <w:tr>
-        <w:tc>
-          <w:tcPr>
-            <w:tcW w:w="5688" w:type="dxa"/>
-            <w:tcBorders>
-              <w:bottom w:val="single" w:sz="4" w:space="0" w:color="auto"/>
-            </w:tcBorders>
-          </w:tcPr>
-          <w:p>
-            <w:pPr>
-              <w:jc w:val="center"/>
-              <w:rPr>
-                <w:rFonts w:ascii="Arial" w:hAnsi="Arial" w:cs="Arial"/>
-                <w:sz w:val="20"/>
-              </w:rPr>
-            </w:pPr>
-            <w:r>
-              <w:rPr>
-                <w:rFonts w:ascii="Arial" w:hAnsi="Arial" w:cs="Arial"/>
-                <w:sz w:val="20"/>
-              </w:rPr>
-              <w:t>String</w:t>
-            </w:r>
-          </w:p>
-        </w:tc>
-        <w:tc>
-          <w:tcPr>
-            <w:tcW w:w="1350" w:type="dxa"/>
-            <w:tcBorders>
-              <w:bottom w:val="single" w:sz="4" w:space="0" w:color="auto"/>
-            </w:tcBorders>
-          </w:tcPr>
-          <w:p>
-            <w:pPr>
-              <w:jc w:val="center"/>
-              <w:rPr>
-                <w:rFonts w:ascii="Arial" w:hAnsi="Arial" w:cs="Arial"/>
-                <w:sz w:val="20"/>
-              </w:rPr>
-            </w:pPr>
-            <w:r>
-              <w:rPr>
-                <w:rFonts w:ascii="Arial" w:hAnsi="Arial" w:cs="Arial"/>
-                <w:sz w:val="20"/>
-              </w:rPr>
-              <w:t>float</w:t>
-            </w:r>
-          </w:p>
-        </w:tc>
-      </w:tr>
-      <w:tr>
-        <w:tc>
-          <w:tcPr>
-            <w:tcW w:w="5688" w:type="dxa"/>
-            <w:tcBorders>
-              <w:bottom w:val="nil"/>
-            </w:tcBorders>
-          </w:tcPr>
-          <w:p>
-            <w:pPr>
-              <w:jc w:val="center"/>
-              <w:rPr>
-                <w:rFonts w:ascii="Arial" w:hAnsi="Arial" w:cs="Arial"/>
-                <w:sz w:val="20"/>
-              </w:rPr>
-            </w:pPr>
-            <w:r>
-              <w:rPr>
-                <w:rFonts w:ascii="Arial" w:hAnsi="Arial" w:cs="Arial"/>
-                <w:sz w:val="20"/>
-              </w:rPr>
-              <w:t xml:space="preserve">marker </w:t>
-            </w:r>
-            <w:r>
-              <w:rPr>
-                <w:rFonts w:ascii="Arial" w:hAnsi="Arial" w:cs="Arial"/>
-                <w:sz w:val="20"/>
-              </w:rPr>
-              <w:t xml:space="preserve">index </w:t>
-            </w:r>
-            <w:r>
-              <w:rPr>
-                <w:rFonts w:ascii="Arial" w:hAnsi="Arial" w:cs="Arial"/>
-                <w:sz w:val="20"/>
-              </w:rPr>
-              <w:t xml:space="preserve">in current file </w:t>
-            </w:r>
-            <w:r>
-              <w:rPr>
-                <w:rFonts w:ascii="Arial" w:hAnsi="Arial" w:cs="Arial"/>
-                <w:sz w:val="20"/>
-              </w:rPr>
-              <w:t>+ “\t” + sample index + “\</w:t>
-            </w:r>
-            <w:proofErr w:type="spellStart"/>
-            <w:r>
-              <w:rPr>
-                <w:rFonts w:ascii="Arial" w:hAnsi="Arial" w:cs="Arial"/>
-                <w:sz w:val="20"/>
-              </w:rPr>
-              <w:t>tx</w:t>
-            </w:r>
-            <w:proofErr w:type="spellEnd"/>
-            <w:r>
-              <w:rPr>
-                <w:rFonts w:ascii="Arial" w:hAnsi="Arial" w:cs="Arial"/>
-                <w:sz w:val="20"/>
-              </w:rPr>
-              <w:t>”</w:t>
-            </w:r>
-          </w:p>
-        </w:tc>
-        <w:tc>
-          <w:tcPr>
-            <w:tcW w:w="1350" w:type="dxa"/>
-            <w:tcBorders>
-              <w:bottom w:val="nil"/>
-            </w:tcBorders>
-          </w:tcPr>
-          <w:p>
-            <w:pPr>
-              <w:jc w:val="center"/>
-              <w:rPr>
-                <w:rFonts w:ascii="Arial" w:hAnsi="Arial" w:cs="Arial"/>
-                <w:sz w:val="20"/>
-              </w:rPr>
-            </w:pPr>
-            <w:r>
-              <w:rPr>
-                <w:rFonts w:ascii="Arial" w:hAnsi="Arial" w:cs="Arial"/>
-                <w:sz w:val="20"/>
-              </w:rPr>
-              <w:t>value</w:t>
-            </w:r>
-          </w:p>
-        </w:tc>
-      </w:tr>
-      <w:tr>
-        <w:tc>
-          <w:tcPr>
-            <w:tcW w:w="5688" w:type="dxa"/>
-            <w:tcBorders>
-              <w:top w:val="nil"/>
-              <w:bottom w:val="nil"/>
-            </w:tcBorders>
-          </w:tcPr>
-          <w:p>
-            <w:pPr>
-              <w:jc w:val="center"/>
-              <w:rPr>
-                <w:rFonts w:ascii="Arial" w:hAnsi="Arial" w:cs="Arial"/>
-                <w:sz w:val="20"/>
-              </w:rPr>
-            </w:pPr>
-            <w:r>
-              <w:rPr>
-                <w:rFonts w:ascii="Arial" w:hAnsi="Arial" w:cs="Arial"/>
-                <w:sz w:val="20"/>
-              </w:rPr>
-              <w:t>marker index</w:t>
-            </w:r>
-            <w:r>
-              <w:rPr>
-                <w:rFonts w:ascii="Arial" w:hAnsi="Arial" w:cs="Arial"/>
-                <w:sz w:val="20"/>
-              </w:rPr>
-              <w:t xml:space="preserve"> in current file</w:t>
-            </w:r>
-            <w:r>
-              <w:rPr>
-                <w:rFonts w:ascii="Arial" w:hAnsi="Arial" w:cs="Arial"/>
-                <w:sz w:val="20"/>
-              </w:rPr>
-              <w:t xml:space="preserve"> + “\t” + sample index + “\</w:t>
-            </w:r>
-            <w:proofErr w:type="spellStart"/>
-            <w:r>
-              <w:rPr>
-                <w:rFonts w:ascii="Arial" w:hAnsi="Arial" w:cs="Arial"/>
-                <w:sz w:val="20"/>
-              </w:rPr>
-              <w:t>ty</w:t>
-            </w:r>
-            <w:proofErr w:type="spellEnd"/>
-            <w:r>
-              <w:rPr>
-                <w:rFonts w:ascii="Arial" w:hAnsi="Arial" w:cs="Arial"/>
-                <w:sz w:val="20"/>
-              </w:rPr>
-              <w:t>”</w:t>
-            </w:r>
-          </w:p>
-        </w:tc>
-        <w:tc>
-          <w:tcPr>
-            <w:tcW w:w="1350" w:type="dxa"/>
-            <w:tcBorders>
-              <w:top w:val="nil"/>
-              <w:bottom w:val="nil"/>
-            </w:tcBorders>
-          </w:tcPr>
-          <w:p>
-            <w:pPr>
-              <w:jc w:val="center"/>
-              <w:rPr>
-                <w:rFonts w:ascii="Arial" w:hAnsi="Arial" w:cs="Arial"/>
-                <w:sz w:val="20"/>
-              </w:rPr>
-            </w:pPr>
-            <w:r>
-              <w:rPr>
-                <w:rFonts w:ascii="Arial" w:hAnsi="Arial" w:cs="Arial"/>
-                <w:sz w:val="20"/>
-              </w:rPr>
-              <w:t>value</w:t>
-            </w:r>
-          </w:p>
-        </w:tc>
-      </w:tr>
-      <w:tr>
-        <w:tc>
-          <w:tcPr>
-            <w:tcW w:w="5688" w:type="dxa"/>
-            <w:tcBorders>
-              <w:top w:val="nil"/>
-            </w:tcBorders>
-          </w:tcPr>
-          <w:p>
-            <w:pPr>
-              <w:jc w:val="center"/>
-              <w:rPr>
-                <w:rFonts w:ascii="Arial" w:hAnsi="Arial" w:cs="Arial"/>
-                <w:sz w:val="20"/>
-              </w:rPr>
-            </w:pPr>
-            <w:r>
-              <w:rPr>
-                <w:rFonts w:ascii="Arial" w:hAnsi="Arial" w:cs="Arial"/>
-                <w:sz w:val="20"/>
-              </w:rPr>
-              <w:t>marker index</w:t>
-            </w:r>
-            <w:r>
-              <w:rPr>
-                <w:rFonts w:ascii="Arial" w:hAnsi="Arial" w:cs="Arial"/>
-                <w:sz w:val="20"/>
-              </w:rPr>
-              <w:t xml:space="preserve"> in current file</w:t>
-            </w:r>
-            <w:r>
-              <w:rPr>
-                <w:rFonts w:ascii="Arial" w:hAnsi="Arial" w:cs="Arial"/>
-                <w:sz w:val="20"/>
-              </w:rPr>
-              <w:t xml:space="preserve"> + “\t” + sample index + “\</w:t>
-            </w:r>
-            <w:proofErr w:type="spellStart"/>
-            <w:r>
-              <w:rPr>
-                <w:rFonts w:ascii="Arial" w:hAnsi="Arial" w:cs="Arial"/>
-                <w:sz w:val="20"/>
-              </w:rPr>
-              <w:t>tlrr</w:t>
-            </w:r>
-            <w:proofErr w:type="spellEnd"/>
-            <w:r>
-              <w:rPr>
-                <w:rFonts w:ascii="Arial" w:hAnsi="Arial" w:cs="Arial"/>
-                <w:sz w:val="20"/>
-              </w:rPr>
-              <w:t>”</w:t>
-            </w:r>
-          </w:p>
-        </w:tc>
-        <w:tc>
-          <w:tcPr>
-            <w:tcW w:w="1350" w:type="dxa"/>
-            <w:tcBorders>
-              <w:top w:val="nil"/>
-            </w:tcBorders>
-          </w:tcPr>
-          <w:p>
-            <w:pPr>
-              <w:jc w:val="center"/>
-              <w:rPr>
-                <w:rFonts w:ascii="Arial" w:hAnsi="Arial" w:cs="Arial"/>
-                <w:sz w:val="20"/>
-              </w:rPr>
-            </w:pPr>
-            <w:r>
-              <w:rPr>
-                <w:rFonts w:ascii="Arial" w:hAnsi="Arial" w:cs="Arial"/>
-                <w:sz w:val="20"/>
-              </w:rPr>
-              <w:t>value</w:t>
-            </w:r>
-          </w:p>
-        </w:tc>
-      </w:tr>
-    </w:tbl>
-    <w:p>
-      <w:pPr>
-        <w:rPr>
-          <w:rFonts w:ascii="Arial" w:hAnsi="Arial" w:cs="Arial"/>
-          <w:sz w:val="20"/>
-        </w:rPr>
-      </w:pPr>
-    </w:p>
-    <w:p>
-      <w:pPr>
-        <w:pStyle w:val="Heading2"/>
-      </w:pPr>
-      <w:proofErr w:type="spellStart"/>
-      <w:r>
-        <w:t>OutOfRange</w:t>
-      </w:r>
-      <w:proofErr w:type="spellEnd"/>
-      <w:r>
-        <w:t xml:space="preserve"> </w:t>
-      </w:r>
-      <w:proofErr w:type="spellStart"/>
-      <w:r>
-        <w:t>Hashtable</w:t>
-      </w:r>
-      <w:proofErr w:type="spellEnd"/>
-      <w:r>
         <w:t xml:space="preserve"> in standalone outlier </w:t>
       </w:r>
       <w:proofErr w:type="gramStart"/>
@@ -3959,23 +3468,7 @@
                 <w:rFonts w:ascii="Arial" w:hAnsi="Arial" w:cs="Arial"/>
                 <w:sz w:val="20"/>
               </w:rPr>
-              <w:t xml:space="preserve"> + “\</w:t>
-            </w:r>
-            <w:proofErr w:type="spellStart"/>
-            <w:r>
-              <w:rPr>
-                <w:rFonts w:ascii="Arial" w:hAnsi="Arial" w:cs="Arial"/>
-                <w:sz w:val="20"/>
-              </w:rPr>
-              <w:t>ty</w:t>
-            </w:r>
-            <w:proofErr w:type="spellEnd"/>
-            <w:r>
-              <w:rPr>
-                <w:rFonts w:ascii="Arial" w:hAnsi="Arial" w:cs="Arial"/>
-                <w:sz w:val="20"/>
-              </w:rPr>
-              <w:t>”</w:t>
+              <w:t xml:space="preserve"> + “\ty”</w:t>
             </w:r>
           </w:p>
         </w:tc>
@@ -8783,9 +8276,7 @@
           <w:sz w:val="20"/>
         </w:rPr>
       </w:pPr>
-      <w:bookmarkStart w:id="0" w:name="_GoBack"/>
     </w:p>
-    <w:bookmarkEnd w:id="0"/>
     <w:p>
       <w:pPr>
         <w:pStyle w:val="ListParagraph"/>
@@ -11342,23 +10833,7 @@
                 <w:rFonts w:ascii="Arial" w:hAnsi="Arial" w:cs="Arial"/>
                 <w:sz w:val="20"/>
               </w:rPr>
-              <w:t>marker index + “\t” + sample index + “\</w:t>
-            </w:r>
-            <w:proofErr w:type="spellStart"/>
-            <w:r>
-              <w:rPr>
-                <w:rFonts w:ascii="Arial" w:hAnsi="Arial" w:cs="Arial"/>
-                <w:sz w:val="20"/>
-              </w:rPr>
-              <w:t>ty</w:t>
-            </w:r>
-            <w:proofErr w:type="spellEnd"/>
-            <w:r>
-              <w:rPr>
-                <w:rFonts w:ascii="Arial" w:hAnsi="Arial" w:cs="Arial"/>
-                <w:sz w:val="20"/>
-              </w:rPr>
-              <w:t>”</w:t>
+              <w:t>marker index + “\t” + sample index + “\ty”</w:t>
             </w:r>
           </w:p>
         </w:tc>
@@ -11640,23 +11115,7 @@
                 <w:rFonts w:ascii="Arial" w:hAnsi="Arial" w:cs="Arial"/>
                 <w:sz w:val="20"/>
               </w:rPr>
-              <w:t>marker index + “\t” + sample index + “\</w:t>
-            </w:r>
-            <w:proofErr w:type="spellStart"/>
-            <w:r>
-              <w:rPr>
-                <w:rFonts w:ascii="Arial" w:hAnsi="Arial" w:cs="Arial"/>
-                <w:sz w:val="20"/>
-              </w:rPr>
-              <w:t>ty</w:t>
-            </w:r>
-            <w:proofErr w:type="spellEnd"/>
-            <w:r>
-              <w:rPr>
-                <w:rFonts w:ascii="Arial" w:hAnsi="Arial" w:cs="Arial"/>
-                <w:sz w:val="20"/>
-              </w:rPr>
-              <w:t>”</w:t>
+              <w:t>marker index + “\t” + sample index + “\ty”</w:t>
             </w:r>
           </w:p>
         </w:tc>
@@ -11753,6 +11212,246 @@
         </w:tc>
       </w:tr>
     </w:tbl>
+    <w:p>
+      <w:pPr>
+        <w:rPr>
+          <w:rFonts w:ascii="Arial" w:hAnsi="Arial" w:cs="Arial"/>
+          <w:sz w:val="20"/>
+        </w:rPr>
+      </w:pPr>
+    </w:p>
+    <w:p>
+      <w:pPr>
+        <w:pStyle w:val="Heading3"/>
+      </w:pPr>
+      <w:proofErr w:type="spellStart"/>
+      <w:proofErr w:type="gramStart"/>
+      <w:r>
+        <w:t>nullStatus</w:t>
+      </w:r>
+      <w:proofErr w:type="spellEnd"/>
+      <w:proofErr w:type="gramEnd"/>
+      <w:r>
+        <w:t xml:space="preserve"> (older version)</w:t>
+      </w:r>
+      <w:r>
+        <w:br/>
+        <w:t>(</w:t>
+      </w:r>
+      <w:r>
+        <w:t>.</w:t>
+      </w:r>
+      <w:proofErr w:type="spellStart"/>
+      <w:r>
+        <w:t>sampRAF</w:t>
+      </w:r>
+      <w:proofErr w:type="spellEnd"/>
+      <w:r>
+        <w:t xml:space="preserve"> or “</w:t>
+      </w:r>
+      <w:r>
+        <w:t>Transposed file or .</w:t>
+      </w:r>
+      <w:proofErr w:type="spellStart"/>
+      <w:r>
+        <w:t>mdRAF</w:t>
+      </w:r>
+      <w:proofErr w:type="spellEnd"/>
+      <w:r>
+        <w:t>”</w:t>
+      </w:r>
+      <w:r>
+        <w:t>):</w:t>
+      </w:r>
+    </w:p>
+    <w:tbl>
+      <w:tblPr>
+        <w:tblStyle w:val="TableGrid"/>
+        <w:tblW w:w="0" w:type="auto"/>
+        <w:tblLook w:val="04A0" w:firstRow="1" w:lastRow="0" w:firstColumn="1" w:lastColumn="0" w:noHBand="0" w:noVBand="1"/>
+      </w:tblPr>
+      <w:tblGrid>
+        <w:gridCol w:w="918"/>
+        <w:gridCol w:w="630"/>
+        <w:gridCol w:w="540"/>
+        <w:gridCol w:w="540"/>
+        <w:gridCol w:w="630"/>
+        <w:gridCol w:w="630"/>
+        <w:gridCol w:w="990"/>
+        <w:gridCol w:w="1530"/>
+      </w:tblGrid>
+      <w:tr>
+        <w:tc>
+          <w:tcPr>
+            <w:tcW w:w="918" w:type="dxa"/>
+          </w:tcPr>
+          <w:p>
+            <w:pPr>
+              <w:jc w:val="center"/>
+              <w:rPr>
+                <w:rFonts w:ascii="Arial" w:hAnsi="Arial" w:cs="Arial"/>
+                <w:sz w:val="20"/>
+              </w:rPr>
+            </w:pPr>
+          </w:p>
+        </w:tc>
+        <w:tc>
+          <w:tcPr>
+            <w:tcW w:w="630" w:type="dxa"/>
+          </w:tcPr>
+          <w:p>
+            <w:pPr>
+              <w:jc w:val="center"/>
+              <w:rPr>
+                <w:rFonts w:ascii="Arial" w:hAnsi="Arial" w:cs="Arial"/>
+                <w:sz w:val="20"/>
+              </w:rPr>
+            </w:pPr>
+            <w:r>
+              <w:rPr>
+                <w:rFonts w:ascii="Arial" w:hAnsi="Arial" w:cs="Arial"/>
+                <w:sz w:val="20"/>
+              </w:rPr>
+              <w:t>GC</w:t>
+            </w:r>
+          </w:p>
+        </w:tc>
+        <w:tc>
+          <w:tcPr>
+            <w:tcW w:w="540" w:type="dxa"/>
+          </w:tcPr>
+          <w:p>
+            <w:pPr>
+              <w:jc w:val="center"/>
+              <w:rPr>
+                <w:rFonts w:ascii="Arial" w:hAnsi="Arial" w:cs="Arial"/>
+                <w:sz w:val="20"/>
+              </w:rPr>
+            </w:pPr>
+            <w:r>
+              <w:rPr>
+                <w:rFonts w:ascii="Arial" w:hAnsi="Arial" w:cs="Arial"/>
+                <w:sz w:val="20"/>
+              </w:rPr>
+              <w:t>X</w:t>
+            </w:r>
+          </w:p>
+        </w:tc>
+        <w:tc>
+          <w:tcPr>
+            <w:tcW w:w="540" w:type="dxa"/>
+          </w:tcPr>
+          <w:p>
+            <w:pPr>
+              <w:jc w:val="center"/>
+              <w:rPr>
+                <w:rFonts w:ascii="Arial" w:hAnsi="Arial" w:cs="Arial"/>
+                <w:sz w:val="20"/>
+              </w:rPr>
+            </w:pPr>
+            <w:r>
+              <w:rPr>
+                <w:rFonts w:ascii="Arial" w:hAnsi="Arial" w:cs="Arial"/>
+                <w:sz w:val="20"/>
+              </w:rPr>
+              <w:t>Y</w:t>
+            </w:r>
+          </w:p>
+        </w:tc>
+        <w:tc>
+          <w:tcPr>
+            <w:tcW w:w="630" w:type="dxa"/>
+          </w:tcPr>
+          <w:p>
+            <w:pPr>
+              <w:jc w:val="center"/>
+              <w:rPr>
+                <w:rFonts w:ascii="Arial" w:hAnsi="Arial" w:cs="Arial"/>
+                <w:sz w:val="20"/>
+              </w:rPr>
+            </w:pPr>
+            <w:r>
+              <w:rPr>
+                <w:rFonts w:ascii="Arial" w:hAnsi="Arial" w:cs="Arial"/>
+                <w:sz w:val="20"/>
+              </w:rPr>
+              <w:t>BAF</w:t>
+            </w:r>
+          </w:p>
+        </w:tc>
+        <w:tc>
+          <w:tcPr>
+            <w:tcW w:w="630" w:type="dxa"/>
+          </w:tcPr>
+          <w:p>
+            <w:pPr>
+              <w:jc w:val="center"/>
+              <w:rPr>
+                <w:rFonts w:ascii="Arial" w:hAnsi="Arial" w:cs="Arial"/>
+                <w:sz w:val="20"/>
+              </w:rPr>
+            </w:pPr>
+            <w:r>
+              <w:rPr>
+                <w:rFonts w:ascii="Arial" w:hAnsi="Arial" w:cs="Arial"/>
+                <w:sz w:val="20"/>
+              </w:rPr>
+              <w:t>LRR</w:t>
+            </w:r>
+          </w:p>
+        </w:tc>
+        <w:tc>
+          <w:tcPr>
+            <w:tcW w:w="990" w:type="dxa"/>
+          </w:tcPr>
+          <w:p>
+            <w:pPr>
+              <w:jc w:val="center"/>
+              <w:rPr>
+                <w:rFonts w:ascii="Arial" w:hAnsi="Arial" w:cs="Arial"/>
+                <w:sz w:val="20"/>
+              </w:rPr>
+            </w:pPr>
+            <w:r>
+              <w:rPr>
+                <w:rFonts w:ascii="Arial" w:hAnsi="Arial" w:cs="Arial"/>
+                <w:sz w:val="20"/>
+              </w:rPr>
+              <w:t>AB Type</w:t>
+            </w:r>
+          </w:p>
+        </w:tc>
+        <w:tc>
+          <w:tcPr>
+            <w:tcW w:w="1530" w:type="dxa"/>
+          </w:tcPr>
+          <w:p>
+            <w:pPr>
+              <w:jc w:val="center"/>
+              <w:rPr>
+                <w:rFonts w:ascii="Arial" w:hAnsi="Arial" w:cs="Arial"/>
+                <w:sz w:val="20"/>
+              </w:rPr>
+            </w:pPr>
+            <w:r>
+              <w:rPr>
+                <w:rFonts w:ascii="Arial" w:hAnsi="Arial" w:cs="Arial"/>
+                <w:sz w:val="20"/>
+              </w:rPr>
+              <w:t>Forward Type</w:t>
+            </w:r>
+          </w:p>
+        </w:tc>
+      </w:tr>
+    </w:tbl>
+    <w:p>
+      <w:pPr>
+        <w:rPr>
+          <w:rFonts w:ascii="Arial" w:hAnsi="Arial" w:cs="Arial"/>
+          <w:sz w:val="20"/>
+        </w:rPr>
+      </w:pPr>
+    </w:p>
     <w:p>
       <w:pPr>
         <w:rPr>

--- a/docs/GenvisisTechDoc.docx
+++ b/docs/GenvisisTechDoc.docx
@@ -124,7 +124,6 @@
         <w:pStyle w:val="Heading1"/>
       </w:pPr>
       <w:r>
-        <w:lastRenderedPageBreak/>
         <w:t>Data structure for file</w:t>
       </w:r>
       <w:r>
@@ -526,23 +525,585 @@
     </w:tbl>
     <w:p>
       <w:pPr>
-        <w:spacing w:after="0"/>
-        <w:rPr>
-          <w:rFonts w:ascii="Arial" w:hAnsi="Arial" w:cs="Arial"/>
-          <w:sz w:val="20"/>
-        </w:rPr>
+        <w:pStyle w:val="Heading2"/>
       </w:pPr>
       <w:r>
-        <w:rPr>
-          <w:rFonts w:ascii="Arial" w:hAnsi="Arial" w:cs="Arial"/>
-          <w:sz w:val="20"/>
-        </w:rPr>
-        <w:t>Reduced Precision Data segment:</w:t>
+        <w:t xml:space="preserve">Marker based </w:t>
+      </w:r>
+      <w:r>
+        <w:t>files (Transposed files or .</w:t>
+      </w:r>
+      <w:proofErr w:type="spellStart"/>
+      <w:r>
+        <w:t>m</w:t>
+      </w:r>
+      <w:r>
+        <w:t>d</w:t>
+      </w:r>
+      <w:r>
+        <w:t>RAF</w:t>
+      </w:r>
+      <w:proofErr w:type="spellEnd"/>
+      <w:r>
+        <w:t>)</w:t>
+      </w:r>
+      <w:r>
+        <w:t>:</w:t>
       </w:r>
     </w:p>
     <w:tbl>
       <w:tblPr>
         <w:tblStyle w:val="TableGrid"/>
+        <w:tblW w:w="9799" w:type="dxa"/>
+        <w:tblLayout w:type="fixed"/>
+        <w:tblLook w:val="04A0" w:firstRow="1" w:lastRow="0" w:firstColumn="1" w:lastColumn="0" w:noHBand="0" w:noVBand="1"/>
+      </w:tblPr>
+      <w:tblGrid>
+        <w:gridCol w:w="832"/>
+        <w:gridCol w:w="906"/>
+        <w:gridCol w:w="906"/>
+        <w:gridCol w:w="906"/>
+        <w:gridCol w:w="1268"/>
+        <w:gridCol w:w="1268"/>
+        <w:gridCol w:w="1268"/>
+        <w:gridCol w:w="1268"/>
+        <w:gridCol w:w="1177"/>
+      </w:tblGrid>
+      <w:tr>
+        <w:tc>
+          <w:tcPr>
+            <w:tcW w:w="828" w:type="dxa"/>
+          </w:tcPr>
+          <w:p>
+            <w:pPr>
+              <w:ind w:left="-90" w:right="-108"/>
+              <w:jc w:val="center"/>
+              <w:rPr>
+                <w:rFonts w:ascii="Arial" w:hAnsi="Arial" w:cs="Arial"/>
+                <w:sz w:val="20"/>
+              </w:rPr>
+            </w:pPr>
+            <w:r>
+              <w:rPr>
+                <w:rFonts w:ascii="Arial" w:hAnsi="Arial" w:cs="Arial"/>
+                <w:sz w:val="20"/>
+              </w:rPr>
+              <w:t>0 ~ 3</w:t>
+            </w:r>
+          </w:p>
+        </w:tc>
+        <w:tc>
+          <w:tcPr>
+            <w:tcW w:w="900" w:type="dxa"/>
+          </w:tcPr>
+          <w:p>
+            <w:pPr>
+              <w:ind w:left="-108" w:right="-108"/>
+              <w:jc w:val="center"/>
+              <w:rPr>
+                <w:rFonts w:ascii="Arial" w:hAnsi="Arial" w:cs="Arial"/>
+                <w:sz w:val="20"/>
+              </w:rPr>
+            </w:pPr>
+            <w:r>
+              <w:rPr>
+                <w:rFonts w:ascii="Arial" w:hAnsi="Arial" w:cs="Arial"/>
+                <w:sz w:val="20"/>
+              </w:rPr>
+              <w:t>4 ~ 7</w:t>
+            </w:r>
+          </w:p>
+        </w:tc>
+        <w:tc>
+          <w:tcPr>
+            <w:tcW w:w="900" w:type="dxa"/>
+          </w:tcPr>
+          <w:p>
+            <w:pPr>
+              <w:ind w:left="-108" w:right="-108"/>
+              <w:jc w:val="center"/>
+              <w:rPr>
+                <w:rFonts w:ascii="Arial" w:hAnsi="Arial" w:cs="Arial"/>
+                <w:sz w:val="20"/>
+              </w:rPr>
+            </w:pPr>
+            <w:r>
+              <w:rPr>
+                <w:rFonts w:ascii="Arial" w:hAnsi="Arial" w:cs="Arial"/>
+                <w:sz w:val="20"/>
+              </w:rPr>
+              <w:t>8</w:t>
+            </w:r>
+          </w:p>
+        </w:tc>
+        <w:tc>
+          <w:tcPr>
+            <w:tcW w:w="900" w:type="dxa"/>
+          </w:tcPr>
+          <w:p>
+            <w:pPr>
+              <w:ind w:left="-108" w:right="-108"/>
+              <w:jc w:val="center"/>
+              <w:rPr>
+                <w:rFonts w:ascii="Arial" w:hAnsi="Arial" w:cs="Arial"/>
+                <w:sz w:val="20"/>
+              </w:rPr>
+            </w:pPr>
+            <w:r>
+              <w:rPr>
+                <w:rFonts w:ascii="Arial" w:hAnsi="Arial" w:cs="Arial"/>
+                <w:sz w:val="20"/>
+              </w:rPr>
+              <w:t>9 ~ 16</w:t>
+            </w:r>
+          </w:p>
+        </w:tc>
+        <w:tc>
+          <w:tcPr>
+            <w:tcW w:w="1260" w:type="dxa"/>
+          </w:tcPr>
+          <w:p>
+            <w:pPr>
+              <w:ind w:left="-108" w:right="-108"/>
+              <w:jc w:val="center"/>
+              <w:rPr>
+                <w:rFonts w:ascii="Arial" w:hAnsi="Arial" w:cs="Arial"/>
+                <w:sz w:val="20"/>
+              </w:rPr>
+            </w:pPr>
+            <w:r>
+              <w:rPr>
+                <w:rFonts w:ascii="Arial" w:hAnsi="Arial" w:cs="Arial"/>
+                <w:sz w:val="20"/>
+              </w:rPr>
+              <w:t>17 ~ 20</w:t>
+            </w:r>
+          </w:p>
+        </w:tc>
+        <w:tc>
+          <w:tcPr>
+            <w:tcW w:w="1260" w:type="dxa"/>
+          </w:tcPr>
+          <w:p>
+            <w:pPr>
+              <w:ind w:left="-108" w:right="-108"/>
+              <w:jc w:val="center"/>
+              <w:rPr>
+                <w:rFonts w:ascii="Arial" w:hAnsi="Arial" w:cs="Arial"/>
+                <w:sz w:val="20"/>
+              </w:rPr>
+            </w:pPr>
+            <w:r>
+              <w:rPr>
+                <w:rFonts w:ascii="Arial" w:hAnsi="Arial" w:cs="Arial"/>
+                <w:sz w:val="20"/>
+              </w:rPr>
+              <w:t>21 ~</w:t>
+            </w:r>
+          </w:p>
+        </w:tc>
+        <w:tc>
+          <w:tcPr>
+            <w:tcW w:w="1260" w:type="dxa"/>
+          </w:tcPr>
+          <w:p>
+            <w:pPr>
+              <w:ind w:left="-108" w:right="-108"/>
+              <w:jc w:val="center"/>
+              <w:rPr>
+                <w:rFonts w:ascii="Arial" w:hAnsi="Arial" w:cs="Arial"/>
+                <w:sz w:val="20"/>
+              </w:rPr>
+            </w:pPr>
+          </w:p>
+        </w:tc>
+        <w:tc>
+          <w:tcPr>
+            <w:tcW w:w="1260" w:type="dxa"/>
+          </w:tcPr>
+          <w:p>
+            <w:pPr>
+              <w:ind w:left="-108" w:right="-108"/>
+              <w:jc w:val="center"/>
+              <w:rPr>
+                <w:rFonts w:ascii="Arial" w:hAnsi="Arial" w:cs="Arial"/>
+                <w:sz w:val="20"/>
+              </w:rPr>
+            </w:pPr>
+          </w:p>
+        </w:tc>
+        <w:tc>
+          <w:tcPr>
+            <w:tcW w:w="1170" w:type="dxa"/>
+          </w:tcPr>
+          <w:p>
+            <w:pPr>
+              <w:ind w:left="-108" w:right="-108"/>
+              <w:jc w:val="center"/>
+              <w:rPr>
+                <w:rFonts w:ascii="Arial" w:hAnsi="Arial" w:cs="Arial"/>
+                <w:sz w:val="20"/>
+              </w:rPr>
+            </w:pPr>
+          </w:p>
+        </w:tc>
+      </w:tr>
+      <w:tr>
+        <w:tc>
+          <w:tcPr>
+            <w:tcW w:w="828" w:type="dxa"/>
+          </w:tcPr>
+          <w:p>
+            <w:pPr>
+              <w:ind w:left="-90" w:right="-108"/>
+              <w:jc w:val="center"/>
+              <w:rPr>
+                <w:rFonts w:ascii="Arial" w:hAnsi="Arial" w:cs="Arial"/>
+                <w:sz w:val="20"/>
+              </w:rPr>
+            </w:pPr>
+            <w:proofErr w:type="spellStart"/>
+            <w:r>
+              <w:rPr>
+                <w:rFonts w:ascii="Arial" w:hAnsi="Arial" w:cs="Arial"/>
+                <w:sz w:val="20"/>
+              </w:rPr>
+              <w:t>int</w:t>
+            </w:r>
+            <w:proofErr w:type="spellEnd"/>
+            <w:r>
+              <w:rPr>
+                <w:rFonts w:ascii="Arial" w:hAnsi="Arial" w:cs="Arial"/>
+                <w:sz w:val="20"/>
+              </w:rPr>
+              <w:t>: # of samples</w:t>
+            </w:r>
+          </w:p>
+        </w:tc>
+        <w:tc>
+          <w:tcPr>
+            <w:tcW w:w="900" w:type="dxa"/>
+          </w:tcPr>
+          <w:p>
+            <w:pPr>
+              <w:ind w:left="-108" w:right="-108"/>
+              <w:jc w:val="center"/>
+              <w:rPr>
+                <w:rFonts w:ascii="Arial" w:hAnsi="Arial" w:cs="Arial"/>
+                <w:sz w:val="20"/>
+              </w:rPr>
+            </w:pPr>
+            <w:proofErr w:type="spellStart"/>
+            <w:r>
+              <w:rPr>
+                <w:rFonts w:ascii="Arial" w:hAnsi="Arial" w:cs="Arial"/>
+                <w:sz w:val="20"/>
+              </w:rPr>
+              <w:t>int</w:t>
+            </w:r>
+            <w:proofErr w:type="spellEnd"/>
+            <w:r>
+              <w:rPr>
+                <w:rFonts w:ascii="Arial" w:hAnsi="Arial" w:cs="Arial"/>
+                <w:sz w:val="20"/>
+              </w:rPr>
+              <w:t>: # of markers</w:t>
+            </w:r>
+          </w:p>
+        </w:tc>
+        <w:tc>
+          <w:tcPr>
+            <w:tcW w:w="900" w:type="dxa"/>
+          </w:tcPr>
+          <w:p>
+            <w:pPr>
+              <w:ind w:left="-108" w:right="-108"/>
+              <w:jc w:val="center"/>
+              <w:rPr>
+                <w:rFonts w:ascii="Arial" w:hAnsi="Arial" w:cs="Arial"/>
+                <w:sz w:val="20"/>
+              </w:rPr>
+            </w:pPr>
+            <w:r>
+              <w:rPr>
+                <w:rFonts w:ascii="Arial" w:hAnsi="Arial" w:cs="Arial"/>
+                <w:sz w:val="20"/>
+              </w:rPr>
+              <w:t xml:space="preserve">byte: </w:t>
+            </w:r>
+            <w:proofErr w:type="spellStart"/>
+            <w:r>
+              <w:rPr>
+                <w:rFonts w:ascii="Arial" w:hAnsi="Arial" w:cs="Arial"/>
+                <w:sz w:val="20"/>
+              </w:rPr>
+              <w:t>nullStatus</w:t>
+            </w:r>
+            <w:proofErr w:type="spellEnd"/>
+          </w:p>
+        </w:tc>
+        <w:tc>
+          <w:tcPr>
+            <w:tcW w:w="900" w:type="dxa"/>
+          </w:tcPr>
+          <w:p>
+            <w:pPr>
+              <w:ind w:left="-108" w:right="-108"/>
+              <w:jc w:val="center"/>
+              <w:rPr>
+                <w:rFonts w:ascii="Arial" w:hAnsi="Arial" w:cs="Arial"/>
+                <w:sz w:val="20"/>
+              </w:rPr>
+            </w:pPr>
+            <w:r>
+              <w:rPr>
+                <w:rFonts w:ascii="Arial" w:hAnsi="Arial" w:cs="Arial"/>
+                <w:sz w:val="20"/>
+              </w:rPr>
+              <w:t>Long: sample fingerprint</w:t>
+            </w:r>
+          </w:p>
+        </w:tc>
+        <w:tc>
+          <w:tcPr>
+            <w:tcW w:w="1260" w:type="dxa"/>
+          </w:tcPr>
+          <w:p>
+            <w:pPr>
+              <w:ind w:left="-108" w:right="-108"/>
+              <w:jc w:val="center"/>
+              <w:rPr>
+                <w:rFonts w:ascii="Arial" w:hAnsi="Arial" w:cs="Arial"/>
+                <w:sz w:val="20"/>
+              </w:rPr>
+            </w:pPr>
+            <w:proofErr w:type="spellStart"/>
+            <w:r>
+              <w:rPr>
+                <w:rFonts w:ascii="Arial" w:hAnsi="Arial" w:cs="Arial"/>
+                <w:sz w:val="20"/>
+              </w:rPr>
+              <w:t>int</w:t>
+            </w:r>
+            <w:proofErr w:type="spellEnd"/>
+            <w:r>
+              <w:rPr>
+                <w:rFonts w:ascii="Arial" w:hAnsi="Arial" w:cs="Arial"/>
+                <w:sz w:val="20"/>
+              </w:rPr>
+              <w:t xml:space="preserve">: </w:t>
+            </w:r>
+            <w:r>
+              <w:rPr>
+                <w:rFonts w:ascii="Arial" w:hAnsi="Arial" w:cs="Arial"/>
+                <w:sz w:val="20"/>
+              </w:rPr>
+              <w:t>length</w:t>
+            </w:r>
+            <w:r>
+              <w:rPr>
+                <w:rFonts w:ascii="Arial" w:hAnsi="Arial" w:cs="Arial"/>
+                <w:sz w:val="20"/>
+              </w:rPr>
+              <w:t xml:space="preserve"> of </w:t>
+            </w:r>
+            <w:r>
+              <w:rPr>
+                <w:rFonts w:ascii="Arial" w:hAnsi="Arial" w:cs="Arial"/>
+                <w:sz w:val="20"/>
+              </w:rPr>
+              <w:t xml:space="preserve">the </w:t>
+            </w:r>
+            <w:r>
+              <w:rPr>
+                <w:rFonts w:ascii="Arial" w:hAnsi="Arial" w:cs="Arial"/>
+                <w:sz w:val="20"/>
+              </w:rPr>
+              <w:t>byte</w:t>
+            </w:r>
+            <w:r>
+              <w:rPr>
+                <w:rFonts w:ascii="Arial" w:hAnsi="Arial" w:cs="Arial"/>
+                <w:sz w:val="20"/>
+              </w:rPr>
+              <w:t>[]</w:t>
+            </w:r>
+            <w:r>
+              <w:rPr>
+                <w:rFonts w:ascii="Arial" w:hAnsi="Arial" w:cs="Arial"/>
+                <w:sz w:val="20"/>
+              </w:rPr>
+              <w:t xml:space="preserve"> of String</w:t>
+            </w:r>
+            <w:r>
+              <w:rPr>
+                <w:rFonts w:ascii="Arial" w:hAnsi="Arial" w:cs="Arial"/>
+                <w:sz w:val="20"/>
+              </w:rPr>
+              <w:t xml:space="preserve">[] </w:t>
+            </w:r>
+            <w:proofErr w:type="spellStart"/>
+            <w:r>
+              <w:rPr>
+                <w:rFonts w:ascii="Arial" w:hAnsi="Arial" w:cs="Arial"/>
+                <w:sz w:val="20"/>
+              </w:rPr>
+              <w:t>markername</w:t>
+            </w:r>
+            <w:proofErr w:type="spellEnd"/>
+          </w:p>
+        </w:tc>
+        <w:tc>
+          <w:tcPr>
+            <w:tcW w:w="1260" w:type="dxa"/>
+          </w:tcPr>
+          <w:p>
+            <w:pPr>
+              <w:ind w:left="-108" w:right="-108"/>
+              <w:jc w:val="center"/>
+              <w:rPr>
+                <w:rFonts w:ascii="Arial" w:hAnsi="Arial" w:cs="Arial"/>
+                <w:sz w:val="20"/>
+              </w:rPr>
+            </w:pPr>
+            <w:r>
+              <w:rPr>
+                <w:rFonts w:ascii="Arial" w:hAnsi="Arial" w:cs="Arial"/>
+                <w:sz w:val="20"/>
+              </w:rPr>
+              <w:t>String</w:t>
+            </w:r>
+            <w:r>
+              <w:rPr>
+                <w:rFonts w:ascii="Arial" w:hAnsi="Arial" w:cs="Arial"/>
+                <w:sz w:val="20"/>
+              </w:rPr>
+              <w:t>[]</w:t>
+            </w:r>
+            <w:r>
+              <w:rPr>
+                <w:rFonts w:ascii="Arial" w:hAnsi="Arial" w:cs="Arial"/>
+                <w:sz w:val="20"/>
+              </w:rPr>
+              <w:t xml:space="preserve">: </w:t>
+            </w:r>
+            <w:proofErr w:type="spellStart"/>
+            <w:r>
+              <w:rPr>
+                <w:rFonts w:ascii="Arial" w:hAnsi="Arial" w:cs="Arial"/>
+                <w:sz w:val="20"/>
+              </w:rPr>
+              <w:t>markernames</w:t>
+            </w:r>
+            <w:proofErr w:type="spellEnd"/>
+          </w:p>
+        </w:tc>
+        <w:tc>
+          <w:tcPr>
+            <w:tcW w:w="1260" w:type="dxa"/>
+          </w:tcPr>
+          <w:p>
+            <w:pPr>
+              <w:ind w:left="-108" w:right="-108"/>
+              <w:jc w:val="center"/>
+              <w:rPr>
+                <w:rFonts w:ascii="Arial" w:hAnsi="Arial" w:cs="Arial"/>
+                <w:sz w:val="20"/>
+              </w:rPr>
+            </w:pPr>
+            <w:r>
+              <w:rPr>
+                <w:rFonts w:ascii="Arial" w:hAnsi="Arial" w:cs="Arial"/>
+                <w:sz w:val="20"/>
+              </w:rPr>
+              <w:t>byte[] of reduced precision data</w:t>
+            </w:r>
+          </w:p>
+        </w:tc>
+        <w:tc>
+          <w:tcPr>
+            <w:tcW w:w="1260" w:type="dxa"/>
+          </w:tcPr>
+          <w:p>
+            <w:pPr>
+              <w:ind w:left="-108" w:right="-108"/>
+              <w:jc w:val="center"/>
+              <w:rPr>
+                <w:rFonts w:ascii="Arial" w:hAnsi="Arial" w:cs="Arial"/>
+                <w:sz w:val="20"/>
+              </w:rPr>
+            </w:pPr>
+            <w:proofErr w:type="spellStart"/>
+            <w:r>
+              <w:rPr>
+                <w:rFonts w:ascii="Arial" w:hAnsi="Arial" w:cs="Arial"/>
+                <w:sz w:val="20"/>
+              </w:rPr>
+              <w:t>int</w:t>
+            </w:r>
+            <w:proofErr w:type="spellEnd"/>
+            <w:r>
+              <w:rPr>
+                <w:rFonts w:ascii="Arial" w:hAnsi="Arial" w:cs="Arial"/>
+                <w:sz w:val="20"/>
+              </w:rPr>
+              <w:t xml:space="preserve">: size of Out Of Range </w:t>
+            </w:r>
+            <w:proofErr w:type="spellStart"/>
+            <w:r>
+              <w:rPr>
+                <w:rFonts w:ascii="Arial" w:hAnsi="Arial" w:cs="Arial"/>
+                <w:sz w:val="20"/>
+              </w:rPr>
+              <w:t>Hashtable</w:t>
+            </w:r>
+            <w:proofErr w:type="spellEnd"/>
+          </w:p>
+        </w:tc>
+        <w:tc>
+          <w:tcPr>
+            <w:tcW w:w="1170" w:type="dxa"/>
+          </w:tcPr>
+          <w:p>
+            <w:pPr>
+              <w:ind w:left="-108" w:right="-108"/>
+              <w:jc w:val="center"/>
+              <w:rPr>
+                <w:rFonts w:ascii="Arial" w:hAnsi="Arial" w:cs="Arial"/>
+                <w:sz w:val="20"/>
+              </w:rPr>
+            </w:pPr>
+            <w:r>
+              <w:rPr>
+                <w:rFonts w:ascii="Arial" w:hAnsi="Arial" w:cs="Arial"/>
+                <w:sz w:val="20"/>
+              </w:rPr>
+              <w:t>byte</w:t>
+            </w:r>
+            <w:r>
+              <w:rPr>
+                <w:rFonts w:ascii="Arial" w:hAnsi="Arial" w:cs="Arial"/>
+                <w:sz w:val="20"/>
+              </w:rPr>
+              <w:t xml:space="preserve">[]: Out Of Range </w:t>
+            </w:r>
+            <w:proofErr w:type="spellStart"/>
+            <w:r>
+              <w:rPr>
+                <w:rFonts w:ascii="Arial" w:hAnsi="Arial" w:cs="Arial"/>
+                <w:sz w:val="20"/>
+              </w:rPr>
+              <w:t>Hashtable</w:t>
+            </w:r>
+            <w:proofErr w:type="spellEnd"/>
+          </w:p>
+        </w:tc>
+      </w:tr>
+    </w:tbl>
+    <w:tbl>
+      <w:tblPr>
+        <w:tblStyle w:val="TableGrid"/>
+        <w:tblpPr w:leftFromText="180" w:rightFromText="180" w:vertAnchor="text" w:horzAnchor="margin" w:tblpY="600"/>
         <w:tblW w:w="9799" w:type="dxa"/>
         <w:tblLayout w:type="fixed"/>
         <w:tblLook w:val="04A0" w:firstRow="1" w:lastRow="0" w:firstColumn="1" w:lastColumn="0" w:noHBand="0" w:noVBand="1"/>
@@ -1094,598 +1655,32 @@
     </w:tbl>
     <w:p>
       <w:pPr>
+        <w:spacing w:after="0"/>
         <w:rPr>
           <w:rFonts w:ascii="Arial" w:hAnsi="Arial" w:cs="Arial"/>
           <w:sz w:val="20"/>
         </w:rPr>
       </w:pPr>
-      <w:r>
+    </w:p>
+    <w:p>
+      <w:pPr>
+        <w:spacing w:after="0"/>
         <w:rPr>
           <w:rFonts w:ascii="Arial" w:hAnsi="Arial" w:cs="Arial"/>
           <w:sz w:val="20"/>
         </w:rPr>
-        <w:t>…</w:t>
+      </w:pPr>
+      <w:r>
+        <w:rPr>
+          <w:rFonts w:ascii="Arial" w:hAnsi="Arial" w:cs="Arial"/>
+          <w:sz w:val="20"/>
+        </w:rPr>
+        <w:t>Reduced Precision Data segment:</w:t>
       </w:r>
     </w:p>
     <w:p>
       <w:pPr>
-        <w:pStyle w:val="Heading2"/>
-      </w:pPr>
-      <w:r>
-        <w:t xml:space="preserve">Marker based </w:t>
-      </w:r>
-      <w:r>
-        <w:t>files (Transposed files or .</w:t>
-      </w:r>
-      <w:proofErr w:type="spellStart"/>
-      <w:r>
-        <w:t>m</w:t>
-      </w:r>
-      <w:r>
-        <w:t>d</w:t>
-      </w:r>
-      <w:r>
-        <w:t>RAF</w:t>
-      </w:r>
-      <w:proofErr w:type="spellEnd"/>
-      <w:r>
-        <w:t>)</w:t>
-      </w:r>
-      <w:r>
-        <w:t>:</w:t>
-      </w:r>
-    </w:p>
-    <w:tbl>
-      <w:tblPr>
-        <w:tblStyle w:val="TableGrid"/>
-        <w:tblW w:w="9738" w:type="dxa"/>
-        <w:tblLayout w:type="fixed"/>
-        <w:tblLook w:val="04A0" w:firstRow="1" w:lastRow="0" w:firstColumn="1" w:lastColumn="0" w:noHBand="0" w:noVBand="1"/>
-      </w:tblPr>
-      <w:tblGrid>
-        <w:gridCol w:w="828"/>
-        <w:gridCol w:w="900"/>
-        <w:gridCol w:w="900"/>
-        <w:gridCol w:w="900"/>
-        <w:gridCol w:w="1260"/>
-        <w:gridCol w:w="1260"/>
-        <w:gridCol w:w="1260"/>
-        <w:gridCol w:w="1260"/>
-        <w:gridCol w:w="1170"/>
-      </w:tblGrid>
-      <w:tr>
-        <w:tc>
-          <w:tcPr>
-            <w:tcW w:w="828" w:type="dxa"/>
-          </w:tcPr>
-          <w:p>
-            <w:pPr>
-              <w:ind w:left="-90" w:right="-108"/>
-              <w:jc w:val="center"/>
-              <w:rPr>
-                <w:rFonts w:ascii="Arial" w:hAnsi="Arial" w:cs="Arial"/>
-                <w:sz w:val="20"/>
-              </w:rPr>
-            </w:pPr>
-            <w:r>
-              <w:rPr>
-                <w:rFonts w:ascii="Arial" w:hAnsi="Arial" w:cs="Arial"/>
-                <w:sz w:val="20"/>
-              </w:rPr>
-              <w:t>0 ~ 3</w:t>
-            </w:r>
-          </w:p>
-        </w:tc>
-        <w:tc>
-          <w:tcPr>
-            <w:tcW w:w="900" w:type="dxa"/>
-          </w:tcPr>
-          <w:p>
-            <w:pPr>
-              <w:ind w:left="-108" w:right="-108"/>
-              <w:jc w:val="center"/>
-              <w:rPr>
-                <w:rFonts w:ascii="Arial" w:hAnsi="Arial" w:cs="Arial"/>
-                <w:sz w:val="20"/>
-              </w:rPr>
-            </w:pPr>
-            <w:r>
-              <w:rPr>
-                <w:rFonts w:ascii="Arial" w:hAnsi="Arial" w:cs="Arial"/>
-                <w:sz w:val="20"/>
-              </w:rPr>
-              <w:t>4 ~ 7</w:t>
-            </w:r>
-          </w:p>
-        </w:tc>
-        <w:tc>
-          <w:tcPr>
-            <w:tcW w:w="900" w:type="dxa"/>
-          </w:tcPr>
-          <w:p>
-            <w:pPr>
-              <w:ind w:left="-108" w:right="-108"/>
-              <w:jc w:val="center"/>
-              <w:rPr>
-                <w:rFonts w:ascii="Arial" w:hAnsi="Arial" w:cs="Arial"/>
-                <w:sz w:val="20"/>
-              </w:rPr>
-            </w:pPr>
-            <w:r>
-              <w:rPr>
-                <w:rFonts w:ascii="Arial" w:hAnsi="Arial" w:cs="Arial"/>
-                <w:sz w:val="20"/>
-              </w:rPr>
-              <w:t>8</w:t>
-            </w:r>
-          </w:p>
-        </w:tc>
-        <w:tc>
-          <w:tcPr>
-            <w:tcW w:w="900" w:type="dxa"/>
-          </w:tcPr>
-          <w:p>
-            <w:pPr>
-              <w:ind w:left="-108" w:right="-108"/>
-              <w:jc w:val="center"/>
-              <w:rPr>
-                <w:rFonts w:ascii="Arial" w:hAnsi="Arial" w:cs="Arial"/>
-                <w:sz w:val="20"/>
-              </w:rPr>
-            </w:pPr>
-            <w:r>
-              <w:rPr>
-                <w:rFonts w:ascii="Arial" w:hAnsi="Arial" w:cs="Arial"/>
-                <w:sz w:val="20"/>
-              </w:rPr>
-              <w:t>9 ~ 16</w:t>
-            </w:r>
-          </w:p>
-        </w:tc>
-        <w:tc>
-          <w:tcPr>
-            <w:tcW w:w="1260" w:type="dxa"/>
-          </w:tcPr>
-          <w:p>
-            <w:pPr>
-              <w:ind w:left="-108" w:right="-108"/>
-              <w:jc w:val="center"/>
-              <w:rPr>
-                <w:rFonts w:ascii="Arial" w:hAnsi="Arial" w:cs="Arial"/>
-                <w:sz w:val="20"/>
-              </w:rPr>
-            </w:pPr>
-            <w:r>
-              <w:rPr>
-                <w:rFonts w:ascii="Arial" w:hAnsi="Arial" w:cs="Arial"/>
-                <w:sz w:val="20"/>
-              </w:rPr>
-              <w:t>17 ~ 20</w:t>
-            </w:r>
-          </w:p>
-        </w:tc>
-        <w:tc>
-          <w:tcPr>
-            <w:tcW w:w="1260" w:type="dxa"/>
-          </w:tcPr>
-          <w:p>
-            <w:pPr>
-              <w:ind w:left="-108" w:right="-108"/>
-              <w:jc w:val="center"/>
-              <w:rPr>
-                <w:rFonts w:ascii="Arial" w:hAnsi="Arial" w:cs="Arial"/>
-                <w:sz w:val="20"/>
-              </w:rPr>
-            </w:pPr>
-            <w:r>
-              <w:rPr>
-                <w:rFonts w:ascii="Arial" w:hAnsi="Arial" w:cs="Arial"/>
-                <w:sz w:val="20"/>
-              </w:rPr>
-              <w:t>21 ~</w:t>
-            </w:r>
-          </w:p>
-        </w:tc>
-        <w:tc>
-          <w:tcPr>
-            <w:tcW w:w="1260" w:type="dxa"/>
-          </w:tcPr>
-          <w:p>
-            <w:pPr>
-              <w:ind w:left="-108" w:right="-108"/>
-              <w:jc w:val="center"/>
-              <w:rPr>
-                <w:rFonts w:ascii="Arial" w:hAnsi="Arial" w:cs="Arial"/>
-                <w:sz w:val="20"/>
-              </w:rPr>
-            </w:pPr>
-          </w:p>
-        </w:tc>
-        <w:tc>
-          <w:tcPr>
-            <w:tcW w:w="1260" w:type="dxa"/>
-          </w:tcPr>
-          <w:p>
-            <w:pPr>
-              <w:ind w:left="-108" w:right="-108"/>
-              <w:jc w:val="center"/>
-              <w:rPr>
-                <w:rFonts w:ascii="Arial" w:hAnsi="Arial" w:cs="Arial"/>
-                <w:sz w:val="20"/>
-              </w:rPr>
-            </w:pPr>
-          </w:p>
-        </w:tc>
-        <w:tc>
-          <w:tcPr>
-            <w:tcW w:w="1170" w:type="dxa"/>
-          </w:tcPr>
-          <w:p>
-            <w:pPr>
-              <w:ind w:left="-108" w:right="-108"/>
-              <w:jc w:val="center"/>
-              <w:rPr>
-                <w:rFonts w:ascii="Arial" w:hAnsi="Arial" w:cs="Arial"/>
-                <w:sz w:val="20"/>
-              </w:rPr>
-            </w:pPr>
-          </w:p>
-        </w:tc>
-      </w:tr>
-      <w:tr>
-        <w:tc>
-          <w:tcPr>
-            <w:tcW w:w="828" w:type="dxa"/>
-          </w:tcPr>
-          <w:p>
-            <w:pPr>
-              <w:ind w:left="-90" w:right="-108"/>
-              <w:jc w:val="center"/>
-              <w:rPr>
-                <w:rFonts w:ascii="Arial" w:hAnsi="Arial" w:cs="Arial"/>
-                <w:sz w:val="20"/>
-              </w:rPr>
-            </w:pPr>
-            <w:proofErr w:type="spellStart"/>
-            <w:r>
-              <w:rPr>
-                <w:rFonts w:ascii="Arial" w:hAnsi="Arial" w:cs="Arial"/>
-                <w:sz w:val="20"/>
-              </w:rPr>
-              <w:t>int</w:t>
-            </w:r>
-            <w:proofErr w:type="spellEnd"/>
-            <w:r>
-              <w:rPr>
-                <w:rFonts w:ascii="Arial" w:hAnsi="Arial" w:cs="Arial"/>
-                <w:sz w:val="20"/>
-              </w:rPr>
-              <w:t>: # of samples</w:t>
-            </w:r>
-          </w:p>
-        </w:tc>
-        <w:tc>
-          <w:tcPr>
-            <w:tcW w:w="900" w:type="dxa"/>
-          </w:tcPr>
-          <w:p>
-            <w:pPr>
-              <w:ind w:left="-108" w:right="-108"/>
-              <w:jc w:val="center"/>
-              <w:rPr>
-                <w:rFonts w:ascii="Arial" w:hAnsi="Arial" w:cs="Arial"/>
-                <w:sz w:val="20"/>
-              </w:rPr>
-            </w:pPr>
-            <w:proofErr w:type="spellStart"/>
-            <w:r>
-              <w:rPr>
-                <w:rFonts w:ascii="Arial" w:hAnsi="Arial" w:cs="Arial"/>
-                <w:sz w:val="20"/>
-              </w:rPr>
-              <w:t>int</w:t>
-            </w:r>
-            <w:proofErr w:type="spellEnd"/>
-            <w:r>
-              <w:rPr>
-                <w:rFonts w:ascii="Arial" w:hAnsi="Arial" w:cs="Arial"/>
-                <w:sz w:val="20"/>
-              </w:rPr>
-              <w:t>: # of markers</w:t>
-            </w:r>
-          </w:p>
-        </w:tc>
-        <w:tc>
-          <w:tcPr>
-            <w:tcW w:w="900" w:type="dxa"/>
-          </w:tcPr>
-          <w:p>
-            <w:pPr>
-              <w:ind w:left="-108" w:right="-108"/>
-              <w:jc w:val="center"/>
-              <w:rPr>
-                <w:rFonts w:ascii="Arial" w:hAnsi="Arial" w:cs="Arial"/>
-                <w:sz w:val="20"/>
-              </w:rPr>
-            </w:pPr>
-            <w:r>
-              <w:rPr>
-                <w:rFonts w:ascii="Arial" w:hAnsi="Arial" w:cs="Arial"/>
-                <w:sz w:val="20"/>
-              </w:rPr>
-              <w:t xml:space="preserve">byte: </w:t>
-            </w:r>
-            <w:proofErr w:type="spellStart"/>
-            <w:r>
-              <w:rPr>
-                <w:rFonts w:ascii="Arial" w:hAnsi="Arial" w:cs="Arial"/>
-                <w:sz w:val="20"/>
-              </w:rPr>
-              <w:t>nullStatus</w:t>
-            </w:r>
-            <w:proofErr w:type="spellEnd"/>
-          </w:p>
-        </w:tc>
-        <w:tc>
-          <w:tcPr>
-            <w:tcW w:w="900" w:type="dxa"/>
-          </w:tcPr>
-          <w:p>
-            <w:pPr>
-              <w:ind w:left="-108" w:right="-108"/>
-              <w:jc w:val="center"/>
-              <w:rPr>
-                <w:rFonts w:ascii="Arial" w:hAnsi="Arial" w:cs="Arial"/>
-                <w:sz w:val="20"/>
-              </w:rPr>
-            </w:pPr>
-            <w:r>
-              <w:rPr>
-                <w:rFonts w:ascii="Arial" w:hAnsi="Arial" w:cs="Arial"/>
-                <w:sz w:val="20"/>
-              </w:rPr>
-              <w:t>Long: sample fingerprint</w:t>
-            </w:r>
-          </w:p>
-        </w:tc>
-        <w:tc>
-          <w:tcPr>
-            <w:tcW w:w="1260" w:type="dxa"/>
-          </w:tcPr>
-          <w:p>
-            <w:pPr>
-              <w:ind w:left="-108" w:right="-108"/>
-              <w:jc w:val="center"/>
-              <w:rPr>
-                <w:rFonts w:ascii="Arial" w:hAnsi="Arial" w:cs="Arial"/>
-                <w:sz w:val="20"/>
-              </w:rPr>
-            </w:pPr>
-            <w:proofErr w:type="spellStart"/>
-            <w:r>
-              <w:rPr>
-                <w:rFonts w:ascii="Arial" w:hAnsi="Arial" w:cs="Arial"/>
-                <w:sz w:val="20"/>
-              </w:rPr>
-              <w:t>int</w:t>
-            </w:r>
-            <w:proofErr w:type="spellEnd"/>
-            <w:r>
-              <w:rPr>
-                <w:rFonts w:ascii="Arial" w:hAnsi="Arial" w:cs="Arial"/>
-                <w:sz w:val="20"/>
-              </w:rPr>
-              <w:t xml:space="preserve">: </w:t>
-            </w:r>
-            <w:r>
-              <w:rPr>
-                <w:rFonts w:ascii="Arial" w:hAnsi="Arial" w:cs="Arial"/>
-                <w:sz w:val="20"/>
-              </w:rPr>
-              <w:t>length</w:t>
-            </w:r>
-            <w:r>
-              <w:rPr>
-                <w:rFonts w:ascii="Arial" w:hAnsi="Arial" w:cs="Arial"/>
-                <w:sz w:val="20"/>
-              </w:rPr>
-              <w:t xml:space="preserve"> of </w:t>
-            </w:r>
-            <w:r>
-              <w:rPr>
-                <w:rFonts w:ascii="Arial" w:hAnsi="Arial" w:cs="Arial"/>
-                <w:sz w:val="20"/>
-              </w:rPr>
-              <w:t xml:space="preserve">the </w:t>
-            </w:r>
-            <w:r>
-              <w:rPr>
-                <w:rFonts w:ascii="Arial" w:hAnsi="Arial" w:cs="Arial"/>
-                <w:sz w:val="20"/>
-              </w:rPr>
-              <w:t>byte</w:t>
-            </w:r>
-            <w:r>
-              <w:rPr>
-                <w:rFonts w:ascii="Arial" w:hAnsi="Arial" w:cs="Arial"/>
-                <w:sz w:val="20"/>
-              </w:rPr>
-              <w:t>[]</w:t>
-            </w:r>
-            <w:r>
-              <w:rPr>
-                <w:rFonts w:ascii="Arial" w:hAnsi="Arial" w:cs="Arial"/>
-                <w:sz w:val="20"/>
-              </w:rPr>
-              <w:t xml:space="preserve"> of String</w:t>
-            </w:r>
-            <w:r>
-              <w:rPr>
-                <w:rFonts w:ascii="Arial" w:hAnsi="Arial" w:cs="Arial"/>
-                <w:sz w:val="20"/>
-              </w:rPr>
-              <w:t xml:space="preserve">[] </w:t>
-            </w:r>
-            <w:proofErr w:type="spellStart"/>
-            <w:r>
-              <w:rPr>
-                <w:rFonts w:ascii="Arial" w:hAnsi="Arial" w:cs="Arial"/>
-                <w:sz w:val="20"/>
-              </w:rPr>
-              <w:t>markername</w:t>
-            </w:r>
-            <w:proofErr w:type="spellEnd"/>
-          </w:p>
-        </w:tc>
-        <w:tc>
-          <w:tcPr>
-            <w:tcW w:w="1260" w:type="dxa"/>
-          </w:tcPr>
-          <w:p>
-            <w:pPr>
-              <w:ind w:left="-108" w:right="-108"/>
-              <w:jc w:val="center"/>
-              <w:rPr>
-                <w:rFonts w:ascii="Arial" w:hAnsi="Arial" w:cs="Arial"/>
-                <w:sz w:val="20"/>
-              </w:rPr>
-            </w:pPr>
-            <w:r>
-              <w:rPr>
-                <w:rFonts w:ascii="Arial" w:hAnsi="Arial" w:cs="Arial"/>
-                <w:sz w:val="20"/>
-              </w:rPr>
-              <w:t>String</w:t>
-            </w:r>
-            <w:r>
-              <w:rPr>
-                <w:rFonts w:ascii="Arial" w:hAnsi="Arial" w:cs="Arial"/>
-                <w:sz w:val="20"/>
-              </w:rPr>
-              <w:t>[]</w:t>
-            </w:r>
-            <w:r>
-              <w:rPr>
-                <w:rFonts w:ascii="Arial" w:hAnsi="Arial" w:cs="Arial"/>
-                <w:sz w:val="20"/>
-              </w:rPr>
-              <w:t xml:space="preserve">: </w:t>
-            </w:r>
-            <w:proofErr w:type="spellStart"/>
-            <w:r>
-              <w:rPr>
-                <w:rFonts w:ascii="Arial" w:hAnsi="Arial" w:cs="Arial"/>
-                <w:sz w:val="20"/>
-              </w:rPr>
-              <w:t>markernames</w:t>
-            </w:r>
-            <w:proofErr w:type="spellEnd"/>
-          </w:p>
-        </w:tc>
-        <w:tc>
-          <w:tcPr>
-            <w:tcW w:w="1260" w:type="dxa"/>
-          </w:tcPr>
-          <w:p>
-            <w:pPr>
-              <w:ind w:left="-108" w:right="-108"/>
-              <w:jc w:val="center"/>
-              <w:rPr>
-                <w:rFonts w:ascii="Arial" w:hAnsi="Arial" w:cs="Arial"/>
-                <w:sz w:val="20"/>
-              </w:rPr>
-            </w:pPr>
-            <w:r>
-              <w:rPr>
-                <w:rFonts w:ascii="Arial" w:hAnsi="Arial" w:cs="Arial"/>
-                <w:sz w:val="20"/>
-              </w:rPr>
-              <w:t>byte[] of reduced precision data</w:t>
-            </w:r>
-          </w:p>
-        </w:tc>
-        <w:tc>
-          <w:tcPr>
-            <w:tcW w:w="1260" w:type="dxa"/>
-          </w:tcPr>
-          <w:p>
-            <w:pPr>
-              <w:ind w:left="-108" w:right="-108"/>
-              <w:jc w:val="center"/>
-              <w:rPr>
-                <w:rFonts w:ascii="Arial" w:hAnsi="Arial" w:cs="Arial"/>
-                <w:sz w:val="20"/>
-              </w:rPr>
-            </w:pPr>
-            <w:proofErr w:type="spellStart"/>
-            <w:r>
-              <w:rPr>
-                <w:rFonts w:ascii="Arial" w:hAnsi="Arial" w:cs="Arial"/>
-                <w:sz w:val="20"/>
-              </w:rPr>
-              <w:t>int</w:t>
-            </w:r>
-            <w:proofErr w:type="spellEnd"/>
-            <w:r>
-              <w:rPr>
-                <w:rFonts w:ascii="Arial" w:hAnsi="Arial" w:cs="Arial"/>
-                <w:sz w:val="20"/>
-              </w:rPr>
-              <w:t xml:space="preserve">: size of Out Of Range </w:t>
-            </w:r>
-            <w:proofErr w:type="spellStart"/>
-            <w:r>
-              <w:rPr>
-                <w:rFonts w:ascii="Arial" w:hAnsi="Arial" w:cs="Arial"/>
-                <w:sz w:val="20"/>
-              </w:rPr>
-              <w:t>Hashtable</w:t>
-            </w:r>
-            <w:proofErr w:type="spellEnd"/>
-          </w:p>
-        </w:tc>
-        <w:tc>
-          <w:tcPr>
-            <w:tcW w:w="1170" w:type="dxa"/>
-          </w:tcPr>
-          <w:p>
-            <w:pPr>
-              <w:ind w:left="-108" w:right="-108"/>
-              <w:jc w:val="center"/>
-              <w:rPr>
-                <w:rFonts w:ascii="Arial" w:hAnsi="Arial" w:cs="Arial"/>
-                <w:sz w:val="20"/>
-              </w:rPr>
-            </w:pPr>
-            <w:r>
-              <w:rPr>
-                <w:rFonts w:ascii="Arial" w:hAnsi="Arial" w:cs="Arial"/>
-                <w:sz w:val="20"/>
-              </w:rPr>
-              <w:t>byte</w:t>
-            </w:r>
-            <w:r>
-              <w:rPr>
-                <w:rFonts w:ascii="Arial" w:hAnsi="Arial" w:cs="Arial"/>
-                <w:sz w:val="20"/>
-              </w:rPr>
-              <w:t xml:space="preserve">[]: Out Of Range </w:t>
-            </w:r>
-            <w:proofErr w:type="spellStart"/>
-            <w:r>
-              <w:rPr>
-                <w:rFonts w:ascii="Arial" w:hAnsi="Arial" w:cs="Arial"/>
-                <w:sz w:val="20"/>
-              </w:rPr>
-              <w:t>Hashtable</w:t>
-            </w:r>
-            <w:proofErr w:type="spellEnd"/>
-          </w:p>
-        </w:tc>
-      </w:tr>
-    </w:tbl>
-    <w:p>
-      <w:pPr>
+        <w:spacing w:after="0"/>
         <w:rPr>
           <w:rFonts w:ascii="Arial" w:hAnsi="Arial" w:cs="Arial"/>
           <w:sz w:val="20"/>
@@ -2223,7 +2218,6 @@
       <w:proofErr w:type="spellStart"/>
       <w:proofErr w:type="gramStart"/>
       <w:r>
-        <w:lastRenderedPageBreak/>
         <w:t>nullStatus</w:t>
       </w:r>
       <w:proofErr w:type="spellEnd"/>
@@ -2461,14 +2455,7 @@
                 <w:rFonts w:ascii="Arial" w:hAnsi="Arial" w:cs="Arial"/>
                 <w:sz w:val="20"/>
               </w:rPr>
-              <w:t>Forward Type</w:t>
-            </w:r>
-            <w:r>
-              <w:rPr>
-                <w:rFonts w:ascii="Arial" w:hAnsi="Arial" w:cs="Arial"/>
-                <w:sz w:val="20"/>
-              </w:rPr>
-              <w:t xml:space="preserve"> </w:t>
+              <w:t xml:space="preserve">Forward Type </w:t>
             </w:r>
           </w:p>
         </w:tc>
@@ -2607,8 +2594,6 @@
           <w:sz w:val="20"/>
         </w:rPr>
       </w:pPr>
-      <w:bookmarkStart w:id="0" w:name="_GoBack"/>
-      <w:bookmarkEnd w:id="0"/>
     </w:p>
     <w:p>
       <w:pPr>
@@ -3607,7 +3592,6 @@
         <w:pStyle w:val="Heading2"/>
       </w:pPr>
       <w:r>
-        <w:lastRenderedPageBreak/>
         <w:t>Reduced Precision format (current version):</w:t>
       </w:r>
     </w:p>
@@ -4791,7 +4775,6 @@
         <w:pStyle w:val="Heading2"/>
       </w:pPr>
       <w:r>
-        <w:lastRenderedPageBreak/>
         <w:t>TransposeData</w:t>
       </w:r>
       <w:r>
@@ -8023,7 +8006,6 @@
         <w:pStyle w:val="Heading1"/>
       </w:pPr>
       <w:r>
-        <w:lastRenderedPageBreak/>
         <w:t>Backup System of Annotations and Cluster Filters</w:t>
       </w:r>
     </w:p>
@@ -8538,7 +8520,6 @@
         <w:pStyle w:val="Heading1"/>
       </w:pPr>
       <w:r>
-        <w:lastRenderedPageBreak/>
         <w:t>Appendix</w:t>
       </w:r>
     </w:p>
@@ -9698,7 +9679,6 @@
                 <w:rFonts w:ascii="Arial" w:hAnsi="Arial" w:cs="Arial"/>
                 <w:sz w:val="20"/>
               </w:rPr>
-              <w:lastRenderedPageBreak/>
               <w:t>int</w:t>
             </w:r>
             <w:proofErr w:type="spellEnd"/>
@@ -11236,10 +11216,7 @@
       </w:r>
       <w:r>
         <w:br/>
-        <w:t>(</w:t>
-      </w:r>
-      <w:r>
-        <w:t>.</w:t>
+        <w:t>(.</w:t>
       </w:r>
       <w:proofErr w:type="spellStart"/>
       <w:r>
@@ -11247,10 +11224,7 @@
       </w:r>
       <w:proofErr w:type="spellEnd"/>
       <w:r>
-        <w:t xml:space="preserve"> or “</w:t>
-      </w:r>
-      <w:r>
-        <w:t>Transposed file or .</w:t>
+        <w:t xml:space="preserve"> or “Transposed file or .</w:t>
       </w:r>
       <w:proofErr w:type="spellStart"/>
       <w:r>
@@ -11258,10 +11232,7 @@
       </w:r>
       <w:proofErr w:type="spellEnd"/>
       <w:r>
-        <w:t>”</w:t>
-      </w:r>
-      <w:r>
-        <w:t>):</w:t>
+        <w:t>”):</w:t>
       </w:r>
     </w:p>
     <w:tbl>
@@ -12058,7 +12029,6 @@
       <w:spacing w:after="0" w:line="240" w:lineRule="auto"/>
     </w:pPr>
     <w:tblPr>
-      <w:tblInd w:w="0" w:type="dxa"/>
       <w:tblBorders>
         <w:top w:val="single" w:sz="4" w:space="0" w:color="auto"/>
         <w:left w:val="single" w:sz="4" w:space="0" w:color="auto"/>
@@ -12067,12 +12037,6 @@
         <w:insideH w:val="single" w:sz="4" w:space="0" w:color="auto"/>
         <w:insideV w:val="single" w:sz="4" w:space="0" w:color="auto"/>
       </w:tblBorders>
-      <w:tblCellMar>
-        <w:top w:w="0" w:type="dxa"/>
-        <w:left w:w="108" w:type="dxa"/>
-        <w:bottom w:w="0" w:type="dxa"/>
-        <w:right w:w="108" w:type="dxa"/>
-      </w:tblCellMar>
     </w:tblPr>
   </w:style>
   <w:style w:type="character" w:customStyle="1" w:styleId="Heading2Char">
@@ -12452,7 +12416,6 @@
       <w:spacing w:after="0" w:line="240" w:lineRule="auto"/>
     </w:pPr>
     <w:tblPr>
-      <w:tblInd w:w="0" w:type="dxa"/>
       <w:tblBorders>
         <w:top w:val="single" w:sz="4" w:space="0" w:color="auto"/>
         <w:left w:val="single" w:sz="4" w:space="0" w:color="auto"/>
@@ -12461,12 +12424,6 @@
         <w:insideH w:val="single" w:sz="4" w:space="0" w:color="auto"/>
         <w:insideV w:val="single" w:sz="4" w:space="0" w:color="auto"/>
       </w:tblBorders>
-      <w:tblCellMar>
-        <w:top w:w="0" w:type="dxa"/>
-        <w:left w:w="108" w:type="dxa"/>
-        <w:bottom w:w="0" w:type="dxa"/>
-        <w:right w:w="108" w:type="dxa"/>
-      </w:tblCellMar>
     </w:tblPr>
   </w:style>
   <w:style w:type="character" w:customStyle="1" w:styleId="Heading2Char">
